--- a/Laboratorio semplice (per davvero).docx
+++ b/Laboratorio semplice (per davvero).docx
@@ -5,13 +5,6 @@
     <w:p>
       <w:pPr>
         <w:pStyle w:val="Standard"/>
-        <w:rPr>
-          <w:rFonts w:asciiTheme="minorHAnsi" w:hAnsiTheme="minorHAnsi" w:cstheme="minorHAnsi"/>
-          <w:b/>
-          <w:bCs/>
-        </w:rPr>
-      </w:pPr>
-      <w:r>
         <w:rPr>
           <w:rFonts w:asciiTheme="minorHAnsi" w:hAnsiTheme="minorHAnsi" w:cstheme="minorHAnsi"/>
           <w:b/>
@@ -20,138 +13,10 @@
           <w:iCs/>
           <w:u w:val="single"/>
         </w:rPr>
-        <w:t>Funzioni utili</w:t>
-      </w:r>
-    </w:p>
-    <w:p>
-      <w:pPr>
-        <w:pStyle w:val="Standard"/>
-        <w:rPr>
-          <w:rFonts w:asciiTheme="minorHAnsi" w:hAnsiTheme="minorHAnsi" w:cstheme="minorHAnsi"/>
-        </w:rPr>
-      </w:pPr>
-      <w:r>
-        <w:rPr>
-          <w:rFonts w:asciiTheme="minorHAnsi" w:hAnsiTheme="minorHAnsi" w:cstheme="minorHAnsi"/>
-        </w:rPr>
-        <w:t>clear – Pulisce le variabili in memoria</w:t>
-      </w:r>
-    </w:p>
-    <w:p>
-      <w:pPr>
-        <w:pStyle w:val="Standard"/>
-        <w:rPr>
-          <w:rFonts w:asciiTheme="minorHAnsi" w:hAnsiTheme="minorHAnsi" w:cstheme="minorHAnsi"/>
-        </w:rPr>
-      </w:pPr>
-      <w:r>
-        <w:rPr>
-          <w:rFonts w:asciiTheme="minorHAnsi" w:hAnsiTheme="minorHAnsi" w:cstheme="minorHAnsi"/>
-        </w:rPr>
-        <w:t>clc – Utile per pulire la command window</w:t>
-      </w:r>
-    </w:p>
-    <w:p>
-      <w:pPr>
-        <w:pStyle w:val="Standard"/>
-        <w:rPr>
-          <w:rFonts w:asciiTheme="minorHAnsi" w:hAnsiTheme="minorHAnsi" w:cstheme="minorHAnsi"/>
-        </w:rPr>
-      </w:pPr>
-      <w:r>
-        <w:rPr>
-          <w:rFonts w:asciiTheme="minorHAnsi" w:hAnsiTheme="minorHAnsi" w:cstheme="minorHAnsi"/>
-        </w:rPr>
-        <w:t>sort – Per ordinare magari un array</w:t>
-      </w:r>
-    </w:p>
-    <w:p>
-      <w:pPr>
-        <w:pStyle w:val="Standard"/>
-        <w:rPr>
-          <w:rFonts w:asciiTheme="minorHAnsi" w:hAnsiTheme="minorHAnsi" w:cstheme="minorHAnsi"/>
-        </w:rPr>
-      </w:pPr>
-      <w:r>
-        <w:rPr>
-          <w:rFonts w:asciiTheme="minorHAnsi" w:hAnsiTheme="minorHAnsi" w:cstheme="minorHAnsi"/>
-        </w:rPr>
-        <w:t>abs – Valore assoluto</w:t>
-      </w:r>
-    </w:p>
-    <w:p>
-      <w:pPr>
-        <w:pStyle w:val="Standard"/>
-        <w:rPr>
-          <w:rFonts w:asciiTheme="minorHAnsi" w:hAnsiTheme="minorHAnsi" w:cstheme="minorHAnsi"/>
-        </w:rPr>
-      </w:pPr>
-      <w:r>
-        <w:rPr>
-          <w:rFonts w:asciiTheme="minorHAnsi" w:hAnsiTheme="minorHAnsi" w:cstheme="minorHAnsi"/>
-        </w:rPr>
-        <w:t>help – Per ricavare la funzionalità di un certo comando</w:t>
-      </w:r>
-    </w:p>
-    <w:p>
-      <w:pPr>
-        <w:pStyle w:val="Standard"/>
-        <w:rPr>
-          <w:rFonts w:asciiTheme="minorHAnsi" w:hAnsiTheme="minorHAnsi" w:cstheme="minorHAnsi"/>
-        </w:rPr>
-      </w:pPr>
-      <w:r>
-        <w:rPr>
-          <w:rFonts w:asciiTheme="minorHAnsi" w:hAnsiTheme="minorHAnsi" w:cstheme="minorHAnsi"/>
-        </w:rPr>
-        <w:t>size – Ricavarsi la dimensione di un array</w:t>
-      </w:r>
-    </w:p>
-    <w:p>
-      <w:pPr>
-        <w:pStyle w:val="Standard"/>
-        <w:rPr>
-          <w:rFonts w:asciiTheme="minorHAnsi" w:hAnsiTheme="minorHAnsi" w:cstheme="minorHAnsi"/>
-        </w:rPr>
-      </w:pPr>
-      <w:r>
-        <w:rPr>
-          <w:rFonts w:asciiTheme="minorHAnsi" w:hAnsiTheme="minorHAnsi" w:cstheme="minorHAnsi"/>
-        </w:rPr>
-        <w:t>median – Mediana</w:t>
-      </w:r>
-    </w:p>
-    <w:p>
-      <w:pPr>
-        <w:pStyle w:val="Standard"/>
-        <w:rPr>
-          <w:rFonts w:asciiTheme="minorHAnsi" w:hAnsiTheme="minorHAnsi" w:cstheme="minorHAnsi"/>
-        </w:rPr>
-      </w:pPr>
-      <w:r>
-        <w:rPr>
-          <w:rFonts w:asciiTheme="minorHAnsi" w:hAnsiTheme="minorHAnsi" w:cstheme="minorHAnsi"/>
-        </w:rPr>
-        <w:t>mean – Media (può avere due argomenti e il secondo argomento indica di quanti elementi fare la media</w:t>
-      </w:r>
-      <w:r>
-        <w:rPr>
-          <w:rFonts w:asciiTheme="minorHAnsi" w:hAnsiTheme="minorHAnsi" w:cstheme="minorHAnsi"/>
-        </w:rPr>
-        <w:t>)</w:t>
-      </w:r>
-    </w:p>
-    <w:p>
-      <w:pPr>
-        <w:pStyle w:val="Standard"/>
-        <w:rPr>
-          <w:rFonts w:asciiTheme="minorHAnsi" w:hAnsiTheme="minorHAnsi" w:cstheme="minorHAnsi"/>
-        </w:rPr>
-      </w:pPr>
-    </w:p>
-    <w:p>
-      <w:pPr>
-        <w:pStyle w:val="Standard"/>
+      </w:pPr>
+      <w:bookmarkStart w:id="0" w:name="_Hlk100680072"/>
+      <w:bookmarkEnd w:id="0"/>
+      <w:r>
         <w:rPr>
           <w:rFonts w:asciiTheme="minorHAnsi" w:hAnsiTheme="minorHAnsi" w:cstheme="minorHAnsi"/>
           <w:b/>
@@ -160,7 +25,8 @@
           <w:iCs/>
           <w:u w:val="single"/>
         </w:rPr>
-      </w:pPr>
+        <w:t>Comandi</w:t>
+      </w:r>
       <w:r>
         <w:rPr>
           <w:rFonts w:asciiTheme="minorHAnsi" w:hAnsiTheme="minorHAnsi" w:cstheme="minorHAnsi"/>
@@ -170,290 +36,222 @@
           <w:iCs/>
           <w:u w:val="single"/>
         </w:rPr>
-        <w:t>05/04/2022: Lezione 1: Introduzione a Matlab e primi programmi</w:t>
-      </w:r>
-    </w:p>
-    <w:p>
-      <w:pPr>
-        <w:pStyle w:val="Standard"/>
-        <w:rPr>
-          <w:rFonts w:asciiTheme="minorHAnsi" w:hAnsiTheme="minorHAnsi" w:cstheme="minorHAnsi"/>
-        </w:rPr>
-      </w:pPr>
-    </w:p>
-    <w:p>
-      <w:pPr>
-        <w:pStyle w:val="Standard"/>
-        <w:rPr>
-          <w:rFonts w:asciiTheme="minorHAnsi" w:hAnsiTheme="minorHAnsi" w:cstheme="minorHAnsi"/>
-        </w:rPr>
-      </w:pPr>
-      <w:r>
-        <w:rPr>
-          <w:rFonts w:asciiTheme="minorHAnsi" w:hAnsiTheme="minorHAnsi" w:cstheme="minorHAnsi"/>
-        </w:rPr>
-        <w:t xml:space="preserve">In poche parole, </w:t>
-      </w:r>
-      <w:r>
-        <w:rPr>
-          <w:rFonts w:asciiTheme="minorHAnsi" w:hAnsiTheme="minorHAnsi" w:cstheme="minorHAnsi"/>
-          <w:lang w:val="it-IT"/>
-        </w:rPr>
-        <w:t>aperto</w:t>
-      </w:r>
-      <w:r>
-        <w:rPr>
-          <w:rFonts w:asciiTheme="minorHAnsi" w:hAnsiTheme="minorHAnsi" w:cstheme="minorHAnsi"/>
-        </w:rPr>
-        <w:t xml:space="preserve"> Matlab si ha la </w:t>
-      </w:r>
-      <w:r>
-        <w:rPr>
-          <w:rFonts w:asciiTheme="minorHAnsi" w:hAnsiTheme="minorHAnsi" w:cstheme="minorHAnsi"/>
+        <w:t xml:space="preserve"> utili</w:t>
+      </w:r>
+      <w:r>
+        <w:rPr>
+          <w:rFonts w:asciiTheme="minorHAnsi" w:hAnsiTheme="minorHAnsi" w:cstheme="minorHAnsi"/>
+          <w:b/>
+          <w:bCs/>
           <w:i/>
           <w:iCs/>
-        </w:rPr>
-        <w:t>Command Window</w:t>
-      </w:r>
-      <w:r>
-        <w:rPr>
-          <w:rFonts w:asciiTheme="minorHAnsi" w:hAnsiTheme="minorHAnsi" w:cstheme="minorHAnsi"/>
-        </w:rPr>
-        <w:t xml:space="preserve">, in cui si immettono i comandi, il proprio elenco di variabili (Working Space) e la </w:t>
-      </w:r>
-      <w:r>
-        <w:rPr>
-          <w:rFonts w:asciiTheme="minorHAnsi" w:hAnsiTheme="minorHAnsi" w:cstheme="minorHAnsi"/>
+          <w:u w:val="single"/>
+        </w:rPr>
+        <w:t xml:space="preserve"> script</w:t>
+      </w:r>
+    </w:p>
+    <w:p>
+      <w:pPr>
+        <w:pStyle w:val="Standard"/>
+        <w:rPr>
+          <w:rFonts w:asciiTheme="minorHAnsi" w:hAnsiTheme="minorHAnsi" w:cstheme="minorHAnsi"/>
+          <w:b/>
+          <w:bCs/>
           <w:i/>
           <w:iCs/>
-        </w:rPr>
-        <w:t>Current Folder</w:t>
-      </w:r>
-      <w:r>
-        <w:rPr>
-          <w:rFonts w:asciiTheme="minorHAnsi" w:hAnsiTheme="minorHAnsi" w:cstheme="minorHAnsi"/>
-        </w:rPr>
-        <w:t>, cartella di lavoro attuale e contenuto, operando volendo con un Editor di testo</w:t>
-      </w:r>
-    </w:p>
-    <w:p>
-      <w:pPr>
-        <w:pStyle w:val="Standard"/>
-        <w:rPr>
-          <w:rFonts w:asciiTheme="minorHAnsi" w:hAnsiTheme="minorHAnsi" w:cstheme="minorHAnsi"/>
-        </w:rPr>
-      </w:pPr>
-      <w:r>
-        <w:rPr>
-          <w:rFonts w:asciiTheme="minorHAnsi" w:hAnsiTheme="minorHAnsi" w:cstheme="minorHAnsi"/>
-        </w:rPr>
-        <w:t>Matlab legge i file di tipo “.m”, soprattutto script (operazioni su variabili in memoria) e funzioni (calcolo esplicito dei dati di output partendo dagli input). In particolare si consiglia di lavorare nella stessa cartella dei file dove sono gli script, perché Matlab non vede quelli esterni.</w:t>
-      </w:r>
-    </w:p>
-    <w:p>
-      <w:pPr>
-        <w:pStyle w:val="Standard"/>
-        <w:rPr>
-          <w:rFonts w:asciiTheme="minorHAnsi" w:hAnsiTheme="minorHAnsi" w:cstheme="minorHAnsi"/>
-        </w:rPr>
-      </w:pPr>
-    </w:p>
-    <w:p>
-      <w:pPr>
-        <w:pStyle w:val="Standard"/>
-        <w:rPr>
-          <w:rFonts w:asciiTheme="minorHAnsi" w:hAnsiTheme="minorHAnsi" w:cstheme="minorHAnsi"/>
-        </w:rPr>
-      </w:pPr>
-      <w:r>
-        <w:rPr>
-          <w:rFonts w:asciiTheme="minorHAnsi" w:hAnsiTheme="minorHAnsi" w:cstheme="minorHAnsi"/>
-        </w:rPr>
-        <w:t xml:space="preserve">La creazione delle </w:t>
-      </w:r>
+          <w:u w:val="single"/>
+        </w:rPr>
+      </w:pPr>
+    </w:p>
+    <w:p>
+      <w:pPr>
+        <w:pStyle w:val="Standard"/>
+        <w:rPr>
+          <w:rFonts w:asciiTheme="minorHAnsi" w:hAnsiTheme="minorHAnsi" w:cstheme="minorHAnsi"/>
+        </w:rPr>
+      </w:pPr>
+      <w:r>
+        <w:rPr>
+          <w:rFonts w:asciiTheme="minorHAnsi" w:hAnsiTheme="minorHAnsi" w:cstheme="minorHAnsi"/>
+          <w:u w:val="single"/>
+        </w:rPr>
+        <w:t>Matematiche:</w:t>
+      </w:r>
+    </w:p>
+    <w:p>
+      <w:pPr>
+        <w:pStyle w:val="Standard"/>
+        <w:rPr>
+          <w:rFonts w:asciiTheme="minorHAnsi" w:hAnsiTheme="minorHAnsi" w:cstheme="minorHAnsi"/>
+        </w:rPr>
+      </w:pPr>
       <w:r>
         <w:rPr>
           <w:rFonts w:asciiTheme="minorHAnsi" w:hAnsiTheme="minorHAnsi" w:cstheme="minorHAnsi"/>
           <w:i/>
           <w:iCs/>
         </w:rPr>
-        <w:t>variabili</w:t>
-      </w:r>
-      <w:r>
-        <w:rPr>
-          <w:rFonts w:asciiTheme="minorHAnsi" w:hAnsiTheme="minorHAnsi" w:cstheme="minorHAnsi"/>
-        </w:rPr>
-        <w:t xml:space="preserve"> avviene di solito tramite </w:t>
-      </w:r>
+        <w:t>sort</w:t>
+      </w:r>
+      <w:r>
+        <w:rPr>
+          <w:rFonts w:asciiTheme="minorHAnsi" w:hAnsiTheme="minorHAnsi" w:cstheme="minorHAnsi"/>
+        </w:rPr>
+        <w:t xml:space="preserve"> – Per ordinare magari un array</w:t>
+      </w:r>
+    </w:p>
+    <w:p>
+      <w:pPr>
+        <w:pStyle w:val="Standard"/>
+        <w:rPr>
+          <w:rFonts w:asciiTheme="minorHAnsi" w:hAnsiTheme="minorHAnsi" w:cstheme="minorHAnsi"/>
+        </w:rPr>
+      </w:pPr>
       <w:r>
         <w:rPr>
           <w:rFonts w:asciiTheme="minorHAnsi" w:hAnsiTheme="minorHAnsi" w:cstheme="minorHAnsi"/>
           <w:i/>
           <w:iCs/>
         </w:rPr>
-        <w:t>assegnazione</w:t>
-      </w:r>
-      <w:r>
-        <w:rPr>
-          <w:rFonts w:asciiTheme="minorHAnsi" w:hAnsiTheme="minorHAnsi" w:cstheme="minorHAnsi"/>
-        </w:rPr>
-        <w:t xml:space="preserve"> (=), usando principalmente </w:t>
-      </w:r>
-      <w:r>
-        <w:rPr>
-          <w:rFonts w:asciiTheme="minorHAnsi" w:hAnsiTheme="minorHAnsi" w:cstheme="minorHAnsi"/>
-        </w:rPr>
-        <w:t>il “double”, assieme a char (poco) e i vari tipi di interi (int32/64, uint32/64).</w:t>
-      </w:r>
-    </w:p>
-    <w:p>
-      <w:pPr>
-        <w:pStyle w:val="Standard"/>
-        <w:rPr>
-          <w:rFonts w:asciiTheme="minorHAnsi" w:hAnsiTheme="minorHAnsi" w:cstheme="minorHAnsi"/>
-        </w:rPr>
-      </w:pPr>
-      <w:r>
-        <w:rPr>
-          <w:rFonts w:asciiTheme="minorHAnsi" w:hAnsiTheme="minorHAnsi" w:cstheme="minorHAnsi"/>
-        </w:rPr>
-        <w:t>Le operazioni da noi usate sono quindi l’</w:t>
-      </w:r>
+        <w:t>abs</w:t>
+      </w:r>
+      <w:r>
+        <w:rPr>
+          <w:rFonts w:asciiTheme="minorHAnsi" w:hAnsiTheme="minorHAnsi" w:cstheme="minorHAnsi"/>
+        </w:rPr>
+        <w:t xml:space="preserve"> – Valore assoluto</w:t>
+      </w:r>
+    </w:p>
+    <w:p>
+      <w:pPr>
+        <w:pStyle w:val="Standard"/>
+        <w:rPr>
+          <w:rFonts w:asciiTheme="minorHAnsi" w:hAnsiTheme="minorHAnsi" w:cstheme="minorHAnsi"/>
+        </w:rPr>
+      </w:pPr>
       <w:r>
         <w:rPr>
           <w:rFonts w:asciiTheme="minorHAnsi" w:hAnsiTheme="minorHAnsi" w:cstheme="minorHAnsi"/>
           <w:i/>
           <w:iCs/>
         </w:rPr>
-        <w:t>assegnazione</w:t>
-      </w:r>
-      <w:r>
-        <w:rPr>
-          <w:rFonts w:asciiTheme="minorHAnsi" w:hAnsiTheme="minorHAnsi" w:cstheme="minorHAnsi"/>
-        </w:rPr>
-        <w:t xml:space="preserve"> (=), </w:t>
-      </w:r>
+        <w:t>size</w:t>
+      </w:r>
+      <w:r>
+        <w:rPr>
+          <w:rFonts w:asciiTheme="minorHAnsi" w:hAnsiTheme="minorHAnsi" w:cstheme="minorHAnsi"/>
+        </w:rPr>
+        <w:t xml:space="preserve"> – Ricavarsi la dimensione di un array</w:t>
+      </w:r>
+    </w:p>
+    <w:p>
+      <w:pPr>
+        <w:pStyle w:val="Standard"/>
+        <w:rPr>
+          <w:rFonts w:asciiTheme="minorHAnsi" w:hAnsiTheme="minorHAnsi" w:cstheme="minorHAnsi"/>
+        </w:rPr>
+      </w:pPr>
       <w:r>
         <w:rPr>
           <w:rFonts w:asciiTheme="minorHAnsi" w:hAnsiTheme="minorHAnsi" w:cstheme="minorHAnsi"/>
           <w:i/>
           <w:iCs/>
         </w:rPr>
-        <w:t>uguale logico</w:t>
-      </w:r>
-      <w:r>
-        <w:rPr>
-          <w:rFonts w:asciiTheme="minorHAnsi" w:hAnsiTheme="minorHAnsi" w:cstheme="minorHAnsi"/>
-        </w:rPr>
-        <w:t xml:space="preserve"> (==), </w:t>
-      </w:r>
+        <w:t>median</w:t>
+      </w:r>
+      <w:r>
+        <w:rPr>
+          <w:rFonts w:asciiTheme="minorHAnsi" w:hAnsiTheme="minorHAnsi" w:cstheme="minorHAnsi"/>
+        </w:rPr>
+        <w:t xml:space="preserve"> – Mediana</w:t>
+      </w:r>
+    </w:p>
+    <w:p>
+      <w:pPr>
+        <w:pStyle w:val="Standard"/>
+        <w:rPr>
+          <w:rFonts w:asciiTheme="minorHAnsi" w:hAnsiTheme="minorHAnsi" w:cstheme="minorHAnsi"/>
+        </w:rPr>
+      </w:pPr>
       <w:r>
         <w:rPr>
           <w:rFonts w:asciiTheme="minorHAnsi" w:hAnsiTheme="minorHAnsi" w:cstheme="minorHAnsi"/>
           <w:i/>
           <w:iCs/>
         </w:rPr>
-        <w:t>addizione</w:t>
-      </w:r>
-      <w:r>
-        <w:rPr>
-          <w:rFonts w:asciiTheme="minorHAnsi" w:hAnsiTheme="minorHAnsi" w:cstheme="minorHAnsi"/>
-        </w:rPr>
-        <w:t xml:space="preserve"> (+), </w:t>
-      </w:r>
+        <w:t>mean</w:t>
+      </w:r>
+      <w:r>
+        <w:rPr>
+          <w:rFonts w:asciiTheme="minorHAnsi" w:hAnsiTheme="minorHAnsi" w:cstheme="minorHAnsi"/>
+        </w:rPr>
+        <w:t xml:space="preserve"> – Media (può avere due argomenti e il secondo argomento indica di quanti elementi fare la media</w:t>
+      </w:r>
+      <w:r>
+        <w:rPr>
+          <w:rFonts w:asciiTheme="minorHAnsi" w:hAnsiTheme="minorHAnsi" w:cstheme="minorHAnsi"/>
+        </w:rPr>
+        <w:t>)</w:t>
+      </w:r>
+    </w:p>
+    <w:p>
+      <w:pPr>
+        <w:pStyle w:val="Standard"/>
+        <w:rPr>
+          <w:rFonts w:asciiTheme="minorHAnsi" w:hAnsiTheme="minorHAnsi" w:cstheme="minorHAnsi"/>
+        </w:rPr>
+      </w:pPr>
       <w:r>
         <w:rPr>
           <w:rFonts w:asciiTheme="minorHAnsi" w:hAnsiTheme="minorHAnsi" w:cstheme="minorHAnsi"/>
           <w:i/>
           <w:iCs/>
         </w:rPr>
-        <w:t>sottrazione</w:t>
-      </w:r>
-      <w:r>
-        <w:rPr>
-          <w:rFonts w:asciiTheme="minorHAnsi" w:hAnsiTheme="minorHAnsi" w:cstheme="minorHAnsi"/>
-        </w:rPr>
-        <w:t xml:space="preserve"> (-), la </w:t>
-      </w:r>
+        <w:t xml:space="preserve">input – </w:t>
+      </w:r>
+      <w:r>
+        <w:rPr>
+          <w:rFonts w:asciiTheme="minorHAnsi" w:hAnsiTheme="minorHAnsi" w:cstheme="minorHAnsi"/>
+        </w:rPr>
+        <w:t>Input da tastiera</w:t>
+      </w:r>
+    </w:p>
+    <w:p>
+      <w:pPr>
+        <w:pStyle w:val="Standard"/>
+        <w:rPr>
+          <w:rFonts w:asciiTheme="minorHAnsi" w:hAnsiTheme="minorHAnsi" w:cstheme="minorHAnsi"/>
+        </w:rPr>
+      </w:pPr>
       <w:r>
         <w:rPr>
           <w:rFonts w:asciiTheme="minorHAnsi" w:hAnsiTheme="minorHAnsi" w:cstheme="minorHAnsi"/>
           <w:i/>
           <w:iCs/>
         </w:rPr>
-        <w:t>divisione</w:t>
-      </w:r>
-      <w:r>
-        <w:rPr>
-          <w:rFonts w:asciiTheme="minorHAnsi" w:hAnsiTheme="minorHAnsi" w:cstheme="minorHAnsi"/>
-        </w:rPr>
-        <w:t xml:space="preserve"> (/)</w:t>
-      </w:r>
-    </w:p>
-    <w:p>
-      <w:pPr>
-        <w:pStyle w:val="Standard"/>
-        <w:rPr>
-          <w:rFonts w:asciiTheme="minorHAnsi" w:hAnsiTheme="minorHAnsi" w:cstheme="minorHAnsi"/>
-        </w:rPr>
-      </w:pPr>
-      <w:r>
-        <w:rPr>
-          <w:rFonts w:asciiTheme="minorHAnsi" w:hAnsiTheme="minorHAnsi" w:cstheme="minorHAnsi"/>
-        </w:rPr>
-        <w:t>Altri ancora sono la (*) moltiplicazione di due scalari o scalare vettore, che esegue l’operazione degli elementi se effettivamente compatibili, citando anche l</w:t>
-      </w:r>
-      <w:r>
-        <w:rPr>
-          <w:rFonts w:asciiTheme="minorHAnsi" w:hAnsiTheme="minorHAnsi" w:cstheme="minorHAnsi"/>
-        </w:rPr>
-        <w:t>a moltiplicazione componente a componente (.*)</w:t>
-      </w:r>
-      <w:r>
-        <w:rPr>
-          <w:rFonts w:asciiTheme="minorHAnsi" w:hAnsiTheme="minorHAnsi" w:cstheme="minorHAnsi"/>
-        </w:rPr>
-        <w:t xml:space="preserve"> </w:t>
-      </w:r>
-      <w:r>
-        <w:rPr>
-          <w:rFonts w:asciiTheme="minorHAnsi" w:hAnsiTheme="minorHAnsi" w:cstheme="minorHAnsi"/>
-        </w:rPr>
-        <w:t>oppure anche la mancanza di output in una operazione (;)</w:t>
-      </w:r>
-    </w:p>
-    <w:p>
-      <w:pPr>
-        <w:pStyle w:val="Standard"/>
-        <w:rPr>
-          <w:rFonts w:asciiTheme="minorHAnsi" w:hAnsiTheme="minorHAnsi" w:cstheme="minorHAnsi"/>
-        </w:rPr>
-      </w:pPr>
-      <w:r>
-        <w:rPr>
-          <w:rFonts w:asciiTheme="minorHAnsi" w:hAnsiTheme="minorHAnsi" w:cstheme="minorHAnsi"/>
-        </w:rPr>
-        <w:t xml:space="preserve">Altro elemento a cui porre particolare attenzione è </w:t>
-      </w:r>
+        <w:t xml:space="preserve">max/min – </w:t>
+      </w:r>
+      <w:r>
+        <w:rPr>
+          <w:rFonts w:asciiTheme="minorHAnsi" w:hAnsiTheme="minorHAnsi" w:cstheme="minorHAnsi"/>
+        </w:rPr>
+        <w:t>Trova massimo/minimo</w:t>
+      </w:r>
+    </w:p>
+    <w:p>
+      <w:pPr>
+        <w:pStyle w:val="Standard"/>
+        <w:rPr>
+          <w:rFonts w:asciiTheme="minorHAnsi" w:hAnsiTheme="minorHAnsi" w:cstheme="minorHAnsi"/>
+        </w:rPr>
+      </w:pPr>
       <w:r>
         <w:rPr>
           <w:rFonts w:asciiTheme="minorHAnsi" w:hAnsiTheme="minorHAnsi" w:cstheme="minorHAnsi"/>
           <w:i/>
           <w:iCs/>
         </w:rPr>
-        <w:t>l’operatore due punti</w:t>
-      </w:r>
-      <w:r>
-        <w:rPr>
-          <w:rFonts w:asciiTheme="minorHAnsi" w:hAnsiTheme="minorHAnsi" w:cstheme="minorHAnsi"/>
-        </w:rPr>
-        <w:t xml:space="preserve"> (</w:t>
-      </w:r>
-      <w:r>
-        <w:rPr>
-          <w:rFonts w:asciiTheme="minorHAnsi" w:hAnsiTheme="minorHAnsi" w:cstheme="minorHAnsi"/>
-        </w:rPr>
-        <w:t>:) che indica “</w:t>
+        <w:t>nthroot</w:t>
       </w:r>
       <w:r>
         <w:rPr>
@@ -461,34 +259,1166 @@
           <w:i/>
           <w:iCs/>
         </w:rPr>
-        <w:t>da a con passo 1</w:t>
-      </w:r>
-      <w:r>
-        <w:rPr>
-          <w:rFonts w:asciiTheme="minorHAnsi" w:hAnsiTheme="minorHAnsi" w:cstheme="minorHAnsi"/>
-        </w:rPr>
-        <w:t xml:space="preserve">”, oppure anche </w:t>
-      </w:r>
+        <w:t xml:space="preserve"> </w:t>
+      </w:r>
+      <w:r>
+        <w:rPr>
+          <w:rFonts w:asciiTheme="minorHAnsi" w:hAnsiTheme="minorHAnsi" w:cstheme="minorHAnsi"/>
+        </w:rPr>
+        <w:t>– Radice n-esima di un numero</w:t>
+      </w:r>
+      <w:r>
+        <w:rPr>
+          <w:rFonts w:asciiTheme="minorHAnsi" w:hAnsiTheme="minorHAnsi" w:cstheme="minorHAnsi"/>
+        </w:rPr>
+        <w:tab/>
+      </w:r>
+      <w:r>
+        <w:rPr>
+          <w:rFonts w:asciiTheme="minorHAnsi" w:hAnsiTheme="minorHAnsi" w:cstheme="minorHAnsi"/>
+        </w:rPr>
+        <w:t xml:space="preserve"> (tipo: </w:t>
+      </w:r>
+      <w:r>
+        <w:rPr>
+          <w:rFonts w:asciiTheme="minorHAnsi" w:hAnsiTheme="minorHAnsi" w:cstheme="minorHAnsi"/>
+        </w:rPr>
+        <w:tab/>
+        <w:t>nthroot(27,3) voglio la radice terza di 27)</w:t>
+      </w:r>
+    </w:p>
+    <w:p>
+      <w:pPr>
+        <w:pStyle w:val="Standard"/>
+        <w:rPr>
+          <w:rFonts w:asciiTheme="minorHAnsi" w:hAnsiTheme="minorHAnsi" w:cstheme="minorHAnsi"/>
+        </w:rPr>
+      </w:pPr>
       <w:r>
         <w:rPr>
           <w:rFonts w:asciiTheme="minorHAnsi" w:hAnsiTheme="minorHAnsi" w:cstheme="minorHAnsi"/>
           <w:i/>
           <w:iCs/>
         </w:rPr>
-        <w:t>x0:dx : x1</w:t>
-      </w:r>
-      <w:r>
-        <w:rPr>
-          <w:rFonts w:asciiTheme="minorHAnsi" w:hAnsiTheme="minorHAnsi" w:cstheme="minorHAnsi"/>
-        </w:rPr>
-        <w:t xml:space="preserve"> che indica “</w:t>
-      </w:r>
+        <w:t>magic</w:t>
+      </w:r>
+      <w:r>
+        <w:rPr>
+          <w:rFonts w:asciiTheme="minorHAnsi" w:hAnsiTheme="minorHAnsi" w:cstheme="minorHAnsi"/>
+        </w:rPr>
+        <w:t xml:space="preserve"> – Ritorna una matrice n x n creata </w:t>
+      </w:r>
+      <w:r>
+        <w:rPr>
+          <w:rFonts w:asciiTheme="minorHAnsi" w:hAnsiTheme="minorHAnsi" w:cstheme="minorHAnsi"/>
+        </w:rPr>
+        <w:tab/>
+        <w:t xml:space="preserve"> (tipo: magic(3) darà una matrice 3x3)</w:t>
+      </w:r>
+    </w:p>
+    <w:p>
+      <w:pPr>
+        <w:pStyle w:val="Standard"/>
+        <w:rPr>
+          <w:rFonts w:asciiTheme="minorHAnsi" w:hAnsiTheme="minorHAnsi" w:cstheme="minorHAnsi"/>
+        </w:rPr>
+      </w:pPr>
       <w:r>
         <w:rPr>
           <w:rFonts w:asciiTheme="minorHAnsi" w:hAnsiTheme="minorHAnsi" w:cstheme="minorHAnsi"/>
           <w:i/>
           <w:iCs/>
         </w:rPr>
+        <w:t>numel</w:t>
+      </w:r>
+      <w:r>
+        <w:rPr>
+          <w:rFonts w:asciiTheme="minorHAnsi" w:hAnsiTheme="minorHAnsi" w:cstheme="minorHAnsi"/>
+        </w:rPr>
+        <w:t xml:space="preserve"> – Restituisce il numero di elementi dell’array</w:t>
+      </w:r>
+    </w:p>
+    <w:p>
+      <w:pPr>
+        <w:pStyle w:val="Standard"/>
+        <w:rPr>
+          <w:rFonts w:asciiTheme="minorHAnsi" w:hAnsiTheme="minorHAnsi" w:cstheme="minorHAnsi"/>
+        </w:rPr>
+      </w:pPr>
+      <w:r>
+        <w:rPr>
+          <w:rFonts w:asciiTheme="minorHAnsi" w:hAnsiTheme="minorHAnsi" w:cstheme="minorHAnsi"/>
+          <w:i/>
+          <w:iCs/>
+        </w:rPr>
+        <w:t xml:space="preserve">factorial </w:t>
+      </w:r>
+      <w:r>
+        <w:rPr>
+          <w:rFonts w:asciiTheme="minorHAnsi" w:hAnsiTheme="minorHAnsi" w:cstheme="minorHAnsi"/>
+        </w:rPr>
+        <w:t>– Trova il fattoriale</w:t>
+      </w:r>
+    </w:p>
+    <w:p>
+      <w:pPr>
+        <w:pStyle w:val="Standard"/>
+        <w:rPr>
+          <w:rFonts w:asciiTheme="minorHAnsi" w:hAnsiTheme="minorHAnsi" w:cstheme="minorHAnsi"/>
+        </w:rPr>
+      </w:pPr>
+      <w:r>
+        <w:rPr>
+          <w:rFonts w:asciiTheme="minorHAnsi" w:hAnsiTheme="minorHAnsi" w:cstheme="minorHAnsi"/>
+          <w:i/>
+          <w:iCs/>
+        </w:rPr>
+        <w:t>taylor</w:t>
+      </w:r>
+      <w:r>
+        <w:rPr>
+          <w:rFonts w:asciiTheme="minorHAnsi" w:hAnsiTheme="minorHAnsi" w:cstheme="minorHAnsi"/>
+        </w:rPr>
+        <w:t xml:space="preserve"> – Sviluppo in serie di Taylor (dando due parametri, in che variabile centrarlo e la funzione di interesse)</w:t>
+      </w:r>
+    </w:p>
+    <w:p>
+      <w:pPr>
+        <w:pStyle w:val="Standard"/>
+        <w:rPr>
+          <w:rFonts w:asciiTheme="minorHAnsi" w:hAnsiTheme="minorHAnsi" w:cstheme="minorHAnsi"/>
+        </w:rPr>
+      </w:pPr>
+    </w:p>
+    <w:p>
+      <w:pPr>
+        <w:pStyle w:val="Standard"/>
+        <w:rPr>
+          <w:rFonts w:asciiTheme="minorHAnsi" w:hAnsiTheme="minorHAnsi" w:cstheme="minorHAnsi"/>
+          <w:u w:val="single"/>
+        </w:rPr>
+      </w:pPr>
+      <w:r>
+        <w:rPr>
+          <w:rFonts w:asciiTheme="minorHAnsi" w:hAnsiTheme="minorHAnsi" w:cstheme="minorHAnsi"/>
+          <w:u w:val="single"/>
+        </w:rPr>
+        <w:t>Stampa/input</w:t>
+      </w:r>
+      <w:r>
+        <w:rPr>
+          <w:rFonts w:asciiTheme="minorHAnsi" w:hAnsiTheme="minorHAnsi" w:cstheme="minorHAnsi"/>
+          <w:u w:val="single"/>
+        </w:rPr>
+        <w:t>/commenti</w:t>
+      </w:r>
+      <w:r>
+        <w:rPr>
+          <w:rFonts w:asciiTheme="minorHAnsi" w:hAnsiTheme="minorHAnsi" w:cstheme="minorHAnsi"/>
+          <w:u w:val="single"/>
+        </w:rPr>
+        <w:t>:</w:t>
+      </w:r>
+    </w:p>
+    <w:p>
+      <w:pPr>
+        <w:pStyle w:val="Standard"/>
+        <w:rPr>
+          <w:rFonts w:asciiTheme="minorHAnsi" w:hAnsiTheme="minorHAnsi" w:cstheme="minorHAnsi"/>
+        </w:rPr>
+      </w:pPr>
+      <w:r>
+        <w:rPr>
+          <w:rFonts w:asciiTheme="minorHAnsi" w:hAnsiTheme="minorHAnsi" w:cstheme="minorHAnsi"/>
+          <w:i/>
+          <w:iCs/>
+        </w:rPr>
+        <w:t>fprintf</w:t>
+      </w:r>
+      <w:r>
+        <w:rPr>
+          <w:rFonts w:asciiTheme="minorHAnsi" w:hAnsiTheme="minorHAnsi" w:cstheme="minorHAnsi"/>
+        </w:rPr>
+        <w:t xml:space="preserve"> – Stampa a schermo</w:t>
+      </w:r>
+    </w:p>
+    <w:p>
+      <w:pPr>
+        <w:pStyle w:val="Standard"/>
+        <w:rPr>
+          <w:rFonts w:asciiTheme="minorHAnsi" w:hAnsiTheme="minorHAnsi" w:cstheme="minorHAnsi"/>
+        </w:rPr>
+      </w:pPr>
+      <w:r>
+        <w:rPr>
+          <w:rFonts w:asciiTheme="minorHAnsi" w:hAnsiTheme="minorHAnsi" w:cstheme="minorHAnsi"/>
+          <w:i/>
+          <w:iCs/>
+        </w:rPr>
+        <w:t>fomat (es. short/long, ecc.)</w:t>
+      </w:r>
+      <w:r>
+        <w:rPr>
+          <w:rFonts w:asciiTheme="minorHAnsi" w:hAnsiTheme="minorHAnsi" w:cstheme="minorHAnsi"/>
+        </w:rPr>
+        <w:t xml:space="preserve"> – Fo</w:t>
+      </w:r>
+      <w:r>
+        <w:rPr>
+          <w:rFonts w:asciiTheme="minorHAnsi" w:hAnsiTheme="minorHAnsi" w:cstheme="minorHAnsi"/>
+        </w:rPr>
+        <w:t>rma</w:t>
+      </w:r>
+      <w:r>
+        <w:rPr>
+          <w:rFonts w:asciiTheme="minorHAnsi" w:hAnsiTheme="minorHAnsi" w:cstheme="minorHAnsi"/>
+        </w:rPr>
+        <w:t>ttazione di una stringa</w:t>
+      </w:r>
+    </w:p>
+    <w:p>
+      <w:pPr>
+        <w:pStyle w:val="Standard"/>
+        <w:rPr>
+          <w:rFonts w:asciiTheme="minorHAnsi" w:hAnsiTheme="minorHAnsi" w:cstheme="minorHAnsi"/>
+        </w:rPr>
+      </w:pPr>
+      <w:r>
+        <w:rPr>
+          <w:rFonts w:asciiTheme="minorHAnsi" w:hAnsiTheme="minorHAnsi" w:cstheme="minorHAnsi"/>
+          <w:i/>
+          <w:iCs/>
+        </w:rPr>
+        <w:t>%</w:t>
+      </w:r>
+      <w:r>
+        <w:rPr>
+          <w:rFonts w:asciiTheme="minorHAnsi" w:hAnsiTheme="minorHAnsi" w:cstheme="minorHAnsi"/>
+        </w:rPr>
+        <w:t xml:space="preserve"> - Per mettere i commenti</w:t>
+      </w:r>
+    </w:p>
+    <w:p>
+      <w:pPr>
+        <w:pStyle w:val="Standard"/>
+        <w:rPr>
+          <w:rFonts w:asciiTheme="minorHAnsi" w:hAnsiTheme="minorHAnsi" w:cstheme="minorHAnsi"/>
+        </w:rPr>
+      </w:pPr>
+    </w:p>
+    <w:p>
+      <w:pPr>
+        <w:pStyle w:val="Standard"/>
+        <w:rPr>
+          <w:rFonts w:asciiTheme="minorHAnsi" w:hAnsiTheme="minorHAnsi" w:cstheme="minorHAnsi"/>
+          <w:i/>
+          <w:iCs/>
+          <w:u w:val="single"/>
+        </w:rPr>
+      </w:pPr>
+      <w:r>
+        <w:rPr>
+          <w:rFonts w:asciiTheme="minorHAnsi" w:hAnsiTheme="minorHAnsi" w:cstheme="minorHAnsi"/>
+          <w:i/>
+          <w:iCs/>
+          <w:u w:val="single"/>
+        </w:rPr>
+        <w:t>Vettori/matrici:</w:t>
+      </w:r>
+    </w:p>
+    <w:p>
+      <w:pPr>
+        <w:pStyle w:val="Standard"/>
+        <w:rPr>
+          <w:rFonts w:asciiTheme="minorHAnsi" w:hAnsiTheme="minorHAnsi" w:cstheme="minorHAnsi"/>
+        </w:rPr>
+      </w:pPr>
+      <w:r>
+        <w:rPr>
+          <w:rFonts w:asciiTheme="minorHAnsi" w:hAnsiTheme="minorHAnsi" w:cstheme="minorHAnsi"/>
+        </w:rPr>
+        <w:t xml:space="preserve">“,” </w:t>
+      </w:r>
+      <w:r>
+        <w:rPr>
+          <w:rFonts w:asciiTheme="minorHAnsi" w:hAnsiTheme="minorHAnsi" w:cstheme="minorHAnsi"/>
+        </w:rPr>
+        <w:t>–</w:t>
+      </w:r>
+      <w:r>
+        <w:rPr>
+          <w:rFonts w:asciiTheme="minorHAnsi" w:hAnsiTheme="minorHAnsi" w:cstheme="minorHAnsi"/>
+        </w:rPr>
+        <w:t xml:space="preserve"> Separa gli elementi in colonna</w:t>
+      </w:r>
+    </w:p>
+    <w:p>
+      <w:pPr>
+        <w:pStyle w:val="Standard"/>
+        <w:rPr>
+          <w:rFonts w:asciiTheme="minorHAnsi" w:hAnsiTheme="minorHAnsi" w:cstheme="minorHAnsi"/>
+        </w:rPr>
+      </w:pPr>
+      <w:r>
+        <w:rPr>
+          <w:rFonts w:asciiTheme="minorHAnsi" w:hAnsiTheme="minorHAnsi" w:cstheme="minorHAnsi"/>
+        </w:rPr>
+        <w:t>“,” oppure “ “ (spazi) – Separano gli elementi in riga</w:t>
+      </w:r>
+    </w:p>
+    <w:p>
+      <w:pPr>
+        <w:pStyle w:val="Standard"/>
+        <w:rPr>
+          <w:rFonts w:asciiTheme="minorHAnsi" w:hAnsiTheme="minorHAnsi" w:cstheme="minorHAnsi"/>
+        </w:rPr>
+      </w:pPr>
+      <w:r>
+        <w:rPr>
+          <w:rFonts w:asciiTheme="minorHAnsi" w:hAnsiTheme="minorHAnsi" w:cstheme="minorHAnsi"/>
+        </w:rPr>
+        <w:t>cat – Concatena array</w:t>
+      </w:r>
+    </w:p>
+    <w:p>
+      <w:pPr>
+        <w:pStyle w:val="Standard"/>
+        <w:rPr>
+          <w:rFonts w:asciiTheme="minorHAnsi" w:hAnsiTheme="minorHAnsi" w:cstheme="minorHAnsi"/>
+        </w:rPr>
+      </w:pPr>
+      <w:r>
+        <w:rPr>
+          <w:rFonts w:asciiTheme="minorHAnsi" w:hAnsiTheme="minorHAnsi" w:cstheme="minorHAnsi"/>
+        </w:rPr>
+        <w:t>length – Numero di elementi</w:t>
+      </w:r>
+    </w:p>
+    <w:p>
+      <w:pPr>
+        <w:pStyle w:val="Standard"/>
+        <w:rPr>
+          <w:rFonts w:asciiTheme="minorHAnsi" w:hAnsiTheme="minorHAnsi" w:cstheme="minorHAnsi"/>
+        </w:rPr>
+      </w:pPr>
+      <w:r>
+        <w:rPr>
+          <w:rFonts w:asciiTheme="minorHAnsi" w:hAnsiTheme="minorHAnsi" w:cstheme="minorHAnsi"/>
+          <w:i/>
+          <w:iCs/>
+        </w:rPr>
+        <w:t xml:space="preserve">ones – </w:t>
+      </w:r>
+      <w:r>
+        <w:rPr>
+          <w:rFonts w:asciiTheme="minorHAnsi" w:hAnsiTheme="minorHAnsi" w:cstheme="minorHAnsi"/>
+        </w:rPr>
+        <w:t>Array di uni</w:t>
+      </w:r>
+    </w:p>
+    <w:p>
+      <w:pPr>
+        <w:pStyle w:val="Standard"/>
+        <w:rPr>
+          <w:rFonts w:asciiTheme="minorHAnsi" w:hAnsiTheme="minorHAnsi" w:cstheme="minorHAnsi"/>
+        </w:rPr>
+      </w:pPr>
+      <w:r>
+        <w:rPr>
+          <w:rFonts w:asciiTheme="minorHAnsi" w:hAnsiTheme="minorHAnsi" w:cstheme="minorHAnsi"/>
+          <w:i/>
+          <w:iCs/>
+        </w:rPr>
+        <w:t xml:space="preserve">zeros – </w:t>
+      </w:r>
+      <w:r>
+        <w:rPr>
+          <w:rFonts w:asciiTheme="minorHAnsi" w:hAnsiTheme="minorHAnsi" w:cstheme="minorHAnsi"/>
+        </w:rPr>
+        <w:t>Array di zeri</w:t>
+      </w:r>
+    </w:p>
+    <w:p>
+      <w:pPr>
+        <w:pStyle w:val="Standard"/>
+        <w:rPr>
+          <w:rFonts w:asciiTheme="minorHAnsi" w:hAnsiTheme="minorHAnsi" w:cstheme="minorHAnsi"/>
+        </w:rPr>
+      </w:pPr>
+      <w:r>
+        <w:rPr>
+          <w:rFonts w:asciiTheme="minorHAnsi" w:hAnsiTheme="minorHAnsi" w:cstheme="minorHAnsi"/>
+          <w:i/>
+          <w:iCs/>
+        </w:rPr>
+        <w:t xml:space="preserve">reshape </w:t>
+      </w:r>
+      <w:r>
+        <w:rPr>
+          <w:rFonts w:asciiTheme="minorHAnsi" w:hAnsiTheme="minorHAnsi" w:cstheme="minorHAnsi"/>
+        </w:rPr>
+        <w:t>– Cambio dimensione</w:t>
+      </w:r>
+      <w:r>
+        <w:rPr>
+          <w:rFonts w:asciiTheme="minorHAnsi" w:hAnsiTheme="minorHAnsi" w:cstheme="minorHAnsi"/>
+        </w:rPr>
+        <w:t xml:space="preserve"> se dim. è compatibile</w:t>
+      </w:r>
+    </w:p>
+    <w:p>
+      <w:pPr>
+        <w:pStyle w:val="Standard"/>
+        <w:rPr>
+          <w:rFonts w:asciiTheme="minorHAnsi" w:hAnsiTheme="minorHAnsi" w:cstheme="minorHAnsi"/>
+        </w:rPr>
+      </w:pPr>
+      <w:r>
+        <w:rPr>
+          <w:rFonts w:asciiTheme="minorHAnsi" w:hAnsiTheme="minorHAnsi" w:cstheme="minorHAnsi"/>
+          <w:i/>
+          <w:iCs/>
+        </w:rPr>
+        <w:t xml:space="preserve">diag(A) </w:t>
+      </w:r>
+      <w:r>
+        <w:rPr>
+          <w:rFonts w:asciiTheme="minorHAnsi" w:hAnsiTheme="minorHAnsi" w:cstheme="minorHAnsi"/>
+        </w:rPr>
+        <w:t>– Crea diagonale (estraendo la diag. di A vettore colonna)</w:t>
+      </w:r>
+    </w:p>
+    <w:p>
+      <w:pPr>
+        <w:pStyle w:val="Standard"/>
+        <w:rPr>
+          <w:rFonts w:asciiTheme="minorHAnsi" w:hAnsiTheme="minorHAnsi" w:cstheme="minorHAnsi"/>
+        </w:rPr>
+      </w:pPr>
+      <w:r>
+        <w:rPr>
+          <w:rFonts w:asciiTheme="minorHAnsi" w:hAnsiTheme="minorHAnsi" w:cstheme="minorHAnsi"/>
+          <w:i/>
+          <w:iCs/>
+        </w:rPr>
+        <w:t>diag(A</w:t>
+      </w:r>
+      <w:r>
+        <w:rPr>
+          <w:rFonts w:asciiTheme="minorHAnsi" w:hAnsiTheme="minorHAnsi" w:cstheme="minorHAnsi"/>
+          <w:i/>
+          <w:iCs/>
+        </w:rPr>
+        <w:t>, k</w:t>
+      </w:r>
+      <w:r>
+        <w:rPr>
+          <w:rFonts w:asciiTheme="minorHAnsi" w:hAnsiTheme="minorHAnsi" w:cstheme="minorHAnsi"/>
+          <w:i/>
+          <w:iCs/>
+        </w:rPr>
+        <w:t xml:space="preserve">) </w:t>
+      </w:r>
+      <w:r>
+        <w:rPr>
+          <w:rFonts w:asciiTheme="minorHAnsi" w:hAnsiTheme="minorHAnsi" w:cstheme="minorHAnsi"/>
+        </w:rPr>
+        <w:t xml:space="preserve">– </w:t>
+      </w:r>
+      <w:r>
+        <w:rPr>
+          <w:rFonts w:asciiTheme="minorHAnsi" w:hAnsiTheme="minorHAnsi" w:cstheme="minorHAnsi"/>
+        </w:rPr>
+        <w:t>estrae la k-esima sopra/sotto-diagonale di A come vettore</w:t>
+      </w:r>
+      <w:r>
+        <w:rPr>
+          <w:rFonts w:asciiTheme="minorHAnsi" w:hAnsiTheme="minorHAnsi" w:cstheme="minorHAnsi"/>
+        </w:rPr>
+        <w:t xml:space="preserve"> </w:t>
+      </w:r>
+      <w:r>
+        <w:rPr>
+          <w:rFonts w:asciiTheme="minorHAnsi" w:hAnsiTheme="minorHAnsi" w:cstheme="minorHAnsi"/>
+        </w:rPr>
+        <w:t>colonna</w:t>
+      </w:r>
+    </w:p>
+    <w:p>
+      <w:pPr>
+        <w:pStyle w:val="Standard"/>
+        <w:rPr>
+          <w:rFonts w:asciiTheme="minorHAnsi" w:hAnsiTheme="minorHAnsi" w:cstheme="minorHAnsi"/>
+        </w:rPr>
+      </w:pPr>
+      <w:r>
+        <w:rPr>
+          <w:rFonts w:asciiTheme="minorHAnsi" w:hAnsiTheme="minorHAnsi" w:cstheme="minorHAnsi"/>
+          <w:i/>
+          <w:iCs/>
+        </w:rPr>
+        <w:t xml:space="preserve">repmat(v,h,k,l…) </w:t>
+      </w:r>
+      <w:r>
+        <w:rPr>
+          <w:rFonts w:asciiTheme="minorHAnsi" w:hAnsiTheme="minorHAnsi" w:cstheme="minorHAnsi"/>
+        </w:rPr>
+        <w:t xml:space="preserve">– Replica la variabile “v” </w:t>
+      </w:r>
+      <w:r>
+        <w:rPr>
+          <w:rFonts w:asciiTheme="minorHAnsi" w:hAnsiTheme="minorHAnsi" w:cstheme="minorHAnsi"/>
+          <w:i/>
+          <w:iCs/>
+        </w:rPr>
+        <w:t>h</w:t>
+      </w:r>
+      <w:r>
+        <w:rPr>
+          <w:rFonts w:asciiTheme="minorHAnsi" w:hAnsiTheme="minorHAnsi" w:cstheme="minorHAnsi"/>
+        </w:rPr>
+        <w:t xml:space="preserve"> volte in riga, </w:t>
+      </w:r>
+      <w:r>
+        <w:rPr>
+          <w:rFonts w:asciiTheme="minorHAnsi" w:hAnsiTheme="minorHAnsi" w:cstheme="minorHAnsi"/>
+          <w:i/>
+          <w:iCs/>
+        </w:rPr>
+        <w:t>k</w:t>
+      </w:r>
+      <w:r>
+        <w:rPr>
+          <w:rFonts w:asciiTheme="minorHAnsi" w:hAnsiTheme="minorHAnsi" w:cstheme="minorHAnsi"/>
+        </w:rPr>
+        <w:t xml:space="preserve"> in colonna, ecc.</w:t>
+      </w:r>
+    </w:p>
+    <w:p>
+      <w:pPr>
+        <w:pStyle w:val="Standard"/>
+        <w:rPr>
+          <w:rFonts w:asciiTheme="minorHAnsi" w:hAnsiTheme="minorHAnsi" w:cstheme="minorHAnsi"/>
+        </w:rPr>
+      </w:pPr>
+      <w:r>
+        <w:rPr>
+          <w:rFonts w:asciiTheme="minorHAnsi" w:hAnsiTheme="minorHAnsi" w:cstheme="minorHAnsi"/>
+          <w:i/>
+          <w:iCs/>
+        </w:rPr>
+        <w:t>x0:dx:x1</w:t>
+      </w:r>
+      <w:r>
+        <w:rPr>
+          <w:rFonts w:asciiTheme="minorHAnsi" w:hAnsiTheme="minorHAnsi" w:cstheme="minorHAnsi"/>
+        </w:rPr>
+        <w:t xml:space="preserve"> – Vettore riga</w:t>
+      </w:r>
+    </w:p>
+    <w:p>
+      <w:pPr>
+        <w:pStyle w:val="Standard"/>
+        <w:rPr>
+          <w:rFonts w:asciiTheme="minorHAnsi" w:hAnsiTheme="minorHAnsi" w:cstheme="minorHAnsi"/>
+        </w:rPr>
+      </w:pPr>
+      <w:r>
+        <w:rPr>
+          <w:rFonts w:asciiTheme="minorHAnsi" w:hAnsiTheme="minorHAnsi" w:cstheme="minorHAnsi"/>
+          <w:i/>
+          <w:iCs/>
+        </w:rPr>
+        <w:t xml:space="preserve">eye – </w:t>
+      </w:r>
+      <w:r>
+        <w:rPr>
+          <w:rFonts w:asciiTheme="minorHAnsi" w:hAnsiTheme="minorHAnsi" w:cstheme="minorHAnsi"/>
+        </w:rPr>
+        <w:t>Matrice identica</w:t>
+      </w:r>
+    </w:p>
+    <w:p>
+      <w:pPr>
+        <w:pStyle w:val="Standard"/>
+        <w:rPr>
+          <w:rFonts w:asciiTheme="minorHAnsi" w:hAnsiTheme="minorHAnsi" w:cstheme="minorHAnsi"/>
+        </w:rPr>
+      </w:pPr>
+      <w:r>
+        <w:rPr>
+          <w:rFonts w:asciiTheme="minorHAnsi" w:hAnsiTheme="minorHAnsi" w:cstheme="minorHAnsi"/>
+        </w:rPr>
+        <w:t>A(3,2) – Indirizzamento di un singolo elemento a posizione 3,2 della matrice</w:t>
+      </w:r>
+    </w:p>
+    <w:p>
+      <w:pPr>
+        <w:pStyle w:val="Standard"/>
+        <w:rPr>
+          <w:rFonts w:asciiTheme="minorHAnsi" w:hAnsiTheme="minorHAnsi" w:cstheme="minorHAnsi"/>
+        </w:rPr>
+      </w:pPr>
+      <w:r>
+        <w:rPr>
+          <w:rFonts w:asciiTheme="minorHAnsi" w:hAnsiTheme="minorHAnsi" w:cstheme="minorHAnsi"/>
+          <w:i/>
+          <w:iCs/>
+        </w:rPr>
+        <w:t>end</w:t>
+      </w:r>
+      <w:r>
+        <w:rPr>
+          <w:rFonts w:asciiTheme="minorHAnsi" w:hAnsiTheme="minorHAnsi" w:cstheme="minorHAnsi"/>
+        </w:rPr>
+        <w:t xml:space="preserve"> – Specifica nell’accesso di elementi tramite matrici fino a dove prendere elementi</w:t>
+      </w:r>
+    </w:p>
+    <w:p>
+      <w:pPr>
+        <w:pStyle w:val="Standard"/>
+        <w:rPr>
+          <w:rFonts w:asciiTheme="minorHAnsi" w:hAnsiTheme="minorHAnsi" w:cstheme="minorHAnsi"/>
+        </w:rPr>
+      </w:pPr>
+      <w:r>
+        <w:rPr>
+          <w:rFonts w:asciiTheme="minorHAnsi" w:hAnsiTheme="minorHAnsi" w:cstheme="minorHAnsi"/>
+        </w:rPr>
+        <w:t>: - Prende tutti i valori in un range di riga</w:t>
+      </w:r>
+    </w:p>
+    <w:p>
+      <w:pPr>
+        <w:pStyle w:val="Standard"/>
+        <w:rPr>
+          <w:rFonts w:asciiTheme="minorHAnsi" w:hAnsiTheme="minorHAnsi" w:cstheme="minorHAnsi"/>
+          <w:i/>
+          <w:iCs/>
+        </w:rPr>
+      </w:pPr>
+      <w:r>
+        <w:rPr>
+          <w:rFonts w:asciiTheme="minorHAnsi" w:hAnsiTheme="minorHAnsi" w:cstheme="minorHAnsi"/>
+          <w:i/>
+          <w:iCs/>
+        </w:rPr>
+        <w:t>‘ - Trasposizione</w:t>
+      </w:r>
+    </w:p>
+    <w:p>
+      <w:pPr>
+        <w:pStyle w:val="Standard"/>
+        <w:rPr>
+          <w:rFonts w:asciiTheme="minorHAnsi" w:hAnsiTheme="minorHAnsi" w:cstheme="minorHAnsi"/>
+        </w:rPr>
+      </w:pPr>
+    </w:p>
+    <w:p>
+      <w:pPr>
+        <w:pStyle w:val="Standard"/>
+        <w:rPr>
+          <w:rFonts w:asciiTheme="minorHAnsi" w:hAnsiTheme="minorHAnsi" w:cstheme="minorHAnsi"/>
+          <w:b/>
+          <w:bCs/>
+          <w:i/>
+          <w:iCs/>
+          <w:u w:val="single"/>
+        </w:rPr>
+      </w:pPr>
+      <w:r>
+        <w:rPr>
+          <w:rFonts w:asciiTheme="minorHAnsi" w:hAnsiTheme="minorHAnsi" w:cstheme="minorHAnsi"/>
+          <w:b/>
+          <w:bCs/>
+          <w:i/>
+          <w:iCs/>
+          <w:u w:val="single"/>
+        </w:rPr>
+        <w:t>Comandi utili command window</w:t>
+      </w:r>
+    </w:p>
+    <w:p>
+      <w:pPr>
+        <w:pStyle w:val="Standard"/>
+        <w:rPr>
+          <w:rFonts w:asciiTheme="minorHAnsi" w:hAnsiTheme="minorHAnsi" w:cstheme="minorHAnsi"/>
+        </w:rPr>
+      </w:pPr>
+      <w:r>
+        <w:rPr>
+          <w:rFonts w:asciiTheme="minorHAnsi" w:hAnsiTheme="minorHAnsi" w:cstheme="minorHAnsi"/>
+          <w:i/>
+          <w:iCs/>
+        </w:rPr>
+        <w:t>clc</w:t>
+      </w:r>
+      <w:r>
+        <w:rPr>
+          <w:rFonts w:asciiTheme="minorHAnsi" w:hAnsiTheme="minorHAnsi" w:cstheme="minorHAnsi"/>
+        </w:rPr>
+        <w:t xml:space="preserve"> – Utile per pulire la command window </w:t>
+      </w:r>
+    </w:p>
+    <w:p>
+      <w:pPr>
+        <w:pStyle w:val="Standard"/>
+        <w:rPr>
+          <w:rFonts w:asciiTheme="minorHAnsi" w:hAnsiTheme="minorHAnsi" w:cstheme="minorHAnsi"/>
+        </w:rPr>
+      </w:pPr>
+      <w:r>
+        <w:rPr>
+          <w:rFonts w:asciiTheme="minorHAnsi" w:hAnsiTheme="minorHAnsi" w:cstheme="minorHAnsi"/>
+          <w:i/>
+          <w:iCs/>
+        </w:rPr>
+        <w:t>clear</w:t>
+      </w:r>
+      <w:r>
+        <w:rPr>
+          <w:rFonts w:asciiTheme="minorHAnsi" w:hAnsiTheme="minorHAnsi" w:cstheme="minorHAnsi"/>
+        </w:rPr>
+        <w:t xml:space="preserve"> – Pulisce le variabili in memoria</w:t>
+      </w:r>
+    </w:p>
+    <w:p>
+      <w:pPr>
+        <w:pStyle w:val="Standard"/>
+        <w:rPr>
+          <w:rFonts w:asciiTheme="minorHAnsi" w:hAnsiTheme="minorHAnsi" w:cstheme="minorHAnsi"/>
+        </w:rPr>
+      </w:pPr>
+      <w:r>
+        <w:rPr>
+          <w:rFonts w:asciiTheme="minorHAnsi" w:hAnsiTheme="minorHAnsi" w:cstheme="minorHAnsi"/>
+          <w:i/>
+          <w:iCs/>
+        </w:rPr>
+        <w:t xml:space="preserve">exist – </w:t>
+      </w:r>
+      <w:r>
+        <w:rPr>
+          <w:rFonts w:asciiTheme="minorHAnsi" w:hAnsiTheme="minorHAnsi" w:cstheme="minorHAnsi"/>
+        </w:rPr>
+        <w:t>Controlla esistenza di una variabile</w:t>
+      </w:r>
+    </w:p>
+    <w:p>
+      <w:pPr>
+        <w:pStyle w:val="Standard"/>
+        <w:rPr>
+          <w:rFonts w:asciiTheme="minorHAnsi" w:hAnsiTheme="minorHAnsi" w:cstheme="minorHAnsi"/>
+        </w:rPr>
+      </w:pPr>
+      <w:r>
+        <w:rPr>
+          <w:rFonts w:asciiTheme="minorHAnsi" w:hAnsiTheme="minorHAnsi" w:cstheme="minorHAnsi"/>
+          <w:i/>
+          <w:iCs/>
+        </w:rPr>
+        <w:t>global</w:t>
+      </w:r>
+      <w:r>
+        <w:rPr>
+          <w:rFonts w:asciiTheme="minorHAnsi" w:hAnsiTheme="minorHAnsi" w:cstheme="minorHAnsi"/>
+        </w:rPr>
+        <w:t xml:space="preserve"> – Dichiara variabile globale</w:t>
+      </w:r>
+    </w:p>
+    <w:p>
+      <w:pPr>
+        <w:pStyle w:val="Standard"/>
+        <w:rPr>
+          <w:rFonts w:asciiTheme="minorHAnsi" w:hAnsiTheme="minorHAnsi" w:cstheme="minorHAnsi"/>
+        </w:rPr>
+      </w:pPr>
+      <w:r>
+        <w:rPr>
+          <w:rFonts w:asciiTheme="minorHAnsi" w:hAnsiTheme="minorHAnsi" w:cstheme="minorHAnsi"/>
+          <w:i/>
+          <w:iCs/>
+        </w:rPr>
+        <w:t xml:space="preserve">who – </w:t>
+      </w:r>
+      <w:r>
+        <w:rPr>
+          <w:rFonts w:asciiTheme="minorHAnsi" w:hAnsiTheme="minorHAnsi" w:cstheme="minorHAnsi"/>
+        </w:rPr>
+        <w:t>Lista le variabili correnti</w:t>
+      </w:r>
+    </w:p>
+    <w:p>
+      <w:pPr>
+        <w:pStyle w:val="Standard"/>
+        <w:rPr>
+          <w:rFonts w:asciiTheme="minorHAnsi" w:hAnsiTheme="minorHAnsi" w:cstheme="minorHAnsi"/>
+        </w:rPr>
+      </w:pPr>
+      <w:r>
+        <w:rPr>
+          <w:rFonts w:asciiTheme="minorHAnsi" w:hAnsiTheme="minorHAnsi" w:cstheme="minorHAnsi"/>
+          <w:i/>
+          <w:iCs/>
+        </w:rPr>
+        <w:t>help</w:t>
+      </w:r>
+      <w:r>
+        <w:rPr>
+          <w:rFonts w:asciiTheme="minorHAnsi" w:hAnsiTheme="minorHAnsi" w:cstheme="minorHAnsi"/>
+        </w:rPr>
+        <w:t xml:space="preserve"> – Per ricavare la funzionalità di un certo comando</w:t>
+      </w:r>
+    </w:p>
+    <w:p>
+      <w:pPr>
+        <w:suppressAutoHyphens w:val="0"/>
+        <w:autoSpaceDN/>
+        <w:textAlignment w:val="auto"/>
+        <w:rPr>
+          <w:rFonts w:asciiTheme="minorHAnsi" w:hAnsiTheme="minorHAnsi" w:cstheme="minorHAnsi"/>
+          <w:b/>
+          <w:bCs/>
+          <w:i/>
+          <w:iCs/>
+          <w:u w:val="single"/>
+        </w:rPr>
+      </w:pPr>
+      <w:r>
+        <w:rPr>
+          <w:rFonts w:asciiTheme="minorHAnsi" w:hAnsiTheme="minorHAnsi" w:cstheme="minorHAnsi"/>
+          <w:b/>
+          <w:bCs/>
+          <w:i/>
+          <w:iCs/>
+          <w:u w:val="single"/>
+        </w:rPr>
+        <w:br w:type="page"/>
+      </w:r>
+    </w:p>
+    <w:p>
+      <w:pPr>
+        <w:pStyle w:val="Standard"/>
+        <w:rPr>
+          <w:rFonts w:asciiTheme="minorHAnsi" w:hAnsiTheme="minorHAnsi" w:cstheme="minorHAnsi"/>
+          <w:b/>
+          <w:bCs/>
+          <w:i/>
+          <w:iCs/>
+          <w:u w:val="single"/>
+        </w:rPr>
+      </w:pPr>
+      <w:r>
+        <w:rPr>
+          <w:rFonts w:asciiTheme="minorHAnsi" w:hAnsiTheme="minorHAnsi" w:cstheme="minorHAnsi"/>
+          <w:b/>
+          <w:bCs/>
+          <w:i/>
+          <w:iCs/>
+          <w:u w:val="single"/>
+        </w:rPr>
+        <w:lastRenderedPageBreak/>
+        <w:t>05/04/2022: Lezione 1: Introduzione a Matlab e primi programmi</w:t>
+      </w:r>
+    </w:p>
+    <w:p>
+      <w:pPr>
+        <w:pStyle w:val="Standard"/>
+        <w:rPr>
+          <w:rFonts w:asciiTheme="minorHAnsi" w:hAnsiTheme="minorHAnsi" w:cstheme="minorHAnsi"/>
+        </w:rPr>
+      </w:pPr>
+    </w:p>
+    <w:p>
+      <w:pPr>
+        <w:pStyle w:val="Standard"/>
+        <w:rPr>
+          <w:rFonts w:asciiTheme="minorHAnsi" w:hAnsiTheme="minorHAnsi" w:cstheme="minorHAnsi"/>
+        </w:rPr>
+      </w:pPr>
+      <w:r>
+        <w:rPr>
+          <w:rFonts w:asciiTheme="minorHAnsi" w:hAnsiTheme="minorHAnsi" w:cstheme="minorHAnsi"/>
+        </w:rPr>
+        <w:t xml:space="preserve">In poche parole, </w:t>
+      </w:r>
+      <w:r>
+        <w:rPr>
+          <w:rFonts w:asciiTheme="minorHAnsi" w:hAnsiTheme="minorHAnsi" w:cstheme="minorHAnsi"/>
+          <w:lang w:val="it-IT"/>
+        </w:rPr>
+        <w:t>aperto</w:t>
+      </w:r>
+      <w:r>
+        <w:rPr>
+          <w:rFonts w:asciiTheme="minorHAnsi" w:hAnsiTheme="minorHAnsi" w:cstheme="minorHAnsi"/>
+        </w:rPr>
+        <w:t xml:space="preserve"> Matlab si ha la </w:t>
+      </w:r>
+      <w:r>
+        <w:rPr>
+          <w:rFonts w:asciiTheme="minorHAnsi" w:hAnsiTheme="minorHAnsi" w:cstheme="minorHAnsi"/>
+          <w:i/>
+          <w:iCs/>
+        </w:rPr>
+        <w:t>Command Window</w:t>
+      </w:r>
+      <w:r>
+        <w:rPr>
+          <w:rFonts w:asciiTheme="minorHAnsi" w:hAnsiTheme="minorHAnsi" w:cstheme="minorHAnsi"/>
+        </w:rPr>
+        <w:t xml:space="preserve">, in cui si immettono i comandi, il proprio elenco di variabili (Working Space) e la </w:t>
+      </w:r>
+      <w:r>
+        <w:rPr>
+          <w:rFonts w:asciiTheme="minorHAnsi" w:hAnsiTheme="minorHAnsi" w:cstheme="minorHAnsi"/>
+          <w:i/>
+          <w:iCs/>
+        </w:rPr>
+        <w:t>Current Folder</w:t>
+      </w:r>
+      <w:r>
+        <w:rPr>
+          <w:rFonts w:asciiTheme="minorHAnsi" w:hAnsiTheme="minorHAnsi" w:cstheme="minorHAnsi"/>
+        </w:rPr>
+        <w:t>, cartella di lavoro attuale e contenuto, operando volendo con un Editor di testo</w:t>
+      </w:r>
+    </w:p>
+    <w:p>
+      <w:pPr>
+        <w:pStyle w:val="Standard"/>
+        <w:rPr>
+          <w:rFonts w:asciiTheme="minorHAnsi" w:hAnsiTheme="minorHAnsi" w:cstheme="minorHAnsi"/>
+        </w:rPr>
+      </w:pPr>
+      <w:r>
+        <w:rPr>
+          <w:rFonts w:asciiTheme="minorHAnsi" w:hAnsiTheme="minorHAnsi" w:cstheme="minorHAnsi"/>
+        </w:rPr>
+        <w:t>Matlab legge i file di tipo “.m”, soprattutto script (operazioni su variabili in memoria) e funzioni (calcolo esplicito dei dati di output partendo dagli input). In particolare si consiglia di lavorare nella stessa cartella dei file dove sono gli script, perché Matlab non vede quelli esterni.</w:t>
+      </w:r>
+    </w:p>
+    <w:p>
+      <w:pPr>
+        <w:pStyle w:val="Standard"/>
+        <w:rPr>
+          <w:rFonts w:asciiTheme="minorHAnsi" w:hAnsiTheme="minorHAnsi" w:cstheme="minorHAnsi"/>
+        </w:rPr>
+      </w:pPr>
+    </w:p>
+    <w:p>
+      <w:pPr>
+        <w:pStyle w:val="Standard"/>
+        <w:rPr>
+          <w:rFonts w:asciiTheme="minorHAnsi" w:hAnsiTheme="minorHAnsi" w:cstheme="minorHAnsi"/>
+        </w:rPr>
+      </w:pPr>
+      <w:r>
+        <w:rPr>
+          <w:rFonts w:asciiTheme="minorHAnsi" w:hAnsiTheme="minorHAnsi" w:cstheme="minorHAnsi"/>
+        </w:rPr>
+        <w:t xml:space="preserve">La creazione delle </w:t>
+      </w:r>
+      <w:r>
+        <w:rPr>
+          <w:rFonts w:asciiTheme="minorHAnsi" w:hAnsiTheme="minorHAnsi" w:cstheme="minorHAnsi"/>
+          <w:i/>
+          <w:iCs/>
+        </w:rPr>
+        <w:t>variabili</w:t>
+      </w:r>
+      <w:r>
+        <w:rPr>
+          <w:rFonts w:asciiTheme="minorHAnsi" w:hAnsiTheme="minorHAnsi" w:cstheme="minorHAnsi"/>
+        </w:rPr>
+        <w:t xml:space="preserve"> avviene di solito tramite </w:t>
+      </w:r>
+      <w:r>
+        <w:rPr>
+          <w:rFonts w:asciiTheme="minorHAnsi" w:hAnsiTheme="minorHAnsi" w:cstheme="minorHAnsi"/>
+          <w:i/>
+          <w:iCs/>
+        </w:rPr>
+        <w:t>assegnazione</w:t>
+      </w:r>
+      <w:r>
+        <w:rPr>
+          <w:rFonts w:asciiTheme="minorHAnsi" w:hAnsiTheme="minorHAnsi" w:cstheme="minorHAnsi"/>
+        </w:rPr>
+        <w:t xml:space="preserve"> (=), usando principalmente </w:t>
+      </w:r>
+      <w:r>
+        <w:rPr>
+          <w:rFonts w:asciiTheme="minorHAnsi" w:hAnsiTheme="minorHAnsi" w:cstheme="minorHAnsi"/>
+        </w:rPr>
+        <w:t>il “double”, assieme a char (poco) e i vari tipi di interi (int32/64, uint32/64).</w:t>
+      </w:r>
+    </w:p>
+    <w:p>
+      <w:pPr>
+        <w:pStyle w:val="Standard"/>
+        <w:rPr>
+          <w:rFonts w:asciiTheme="minorHAnsi" w:hAnsiTheme="minorHAnsi" w:cstheme="minorHAnsi"/>
+        </w:rPr>
+      </w:pPr>
+      <w:r>
+        <w:rPr>
+          <w:rFonts w:asciiTheme="minorHAnsi" w:hAnsiTheme="minorHAnsi" w:cstheme="minorHAnsi"/>
+        </w:rPr>
+        <w:t>Le operazioni da noi usate sono quindi l’</w:t>
+      </w:r>
+      <w:r>
+        <w:rPr>
+          <w:rFonts w:asciiTheme="minorHAnsi" w:hAnsiTheme="minorHAnsi" w:cstheme="minorHAnsi"/>
+          <w:i/>
+          <w:iCs/>
+        </w:rPr>
+        <w:t>assegnazione</w:t>
+      </w:r>
+      <w:r>
+        <w:rPr>
+          <w:rFonts w:asciiTheme="minorHAnsi" w:hAnsiTheme="minorHAnsi" w:cstheme="minorHAnsi"/>
+        </w:rPr>
+        <w:t xml:space="preserve"> (=), </w:t>
+      </w:r>
+      <w:r>
+        <w:rPr>
+          <w:rFonts w:asciiTheme="minorHAnsi" w:hAnsiTheme="minorHAnsi" w:cstheme="minorHAnsi"/>
+          <w:i/>
+          <w:iCs/>
+        </w:rPr>
+        <w:t>uguale logico</w:t>
+      </w:r>
+      <w:r>
+        <w:rPr>
+          <w:rFonts w:asciiTheme="minorHAnsi" w:hAnsiTheme="minorHAnsi" w:cstheme="minorHAnsi"/>
+        </w:rPr>
+        <w:t xml:space="preserve"> (==), </w:t>
+      </w:r>
+      <w:r>
+        <w:rPr>
+          <w:rFonts w:asciiTheme="minorHAnsi" w:hAnsiTheme="minorHAnsi" w:cstheme="minorHAnsi"/>
+          <w:i/>
+          <w:iCs/>
+        </w:rPr>
+        <w:t>addizione</w:t>
+      </w:r>
+      <w:r>
+        <w:rPr>
+          <w:rFonts w:asciiTheme="minorHAnsi" w:hAnsiTheme="minorHAnsi" w:cstheme="minorHAnsi"/>
+        </w:rPr>
+        <w:t xml:space="preserve"> (+), </w:t>
+      </w:r>
+      <w:r>
+        <w:rPr>
+          <w:rFonts w:asciiTheme="minorHAnsi" w:hAnsiTheme="minorHAnsi" w:cstheme="minorHAnsi"/>
+          <w:i/>
+          <w:iCs/>
+        </w:rPr>
+        <w:t>sottrazione</w:t>
+      </w:r>
+      <w:r>
+        <w:rPr>
+          <w:rFonts w:asciiTheme="minorHAnsi" w:hAnsiTheme="minorHAnsi" w:cstheme="minorHAnsi"/>
+        </w:rPr>
+        <w:t xml:space="preserve"> (-), la </w:t>
+      </w:r>
+      <w:r>
+        <w:rPr>
+          <w:rFonts w:asciiTheme="minorHAnsi" w:hAnsiTheme="minorHAnsi" w:cstheme="minorHAnsi"/>
+          <w:i/>
+          <w:iCs/>
+        </w:rPr>
+        <w:t>divisione</w:t>
+      </w:r>
+      <w:r>
+        <w:rPr>
+          <w:rFonts w:asciiTheme="minorHAnsi" w:hAnsiTheme="minorHAnsi" w:cstheme="minorHAnsi"/>
+        </w:rPr>
+        <w:t xml:space="preserve"> (/)</w:t>
+      </w:r>
+    </w:p>
+    <w:p>
+      <w:pPr>
+        <w:pStyle w:val="Standard"/>
+        <w:rPr>
+          <w:rFonts w:asciiTheme="minorHAnsi" w:hAnsiTheme="minorHAnsi" w:cstheme="minorHAnsi"/>
+        </w:rPr>
+      </w:pPr>
+      <w:r>
+        <w:rPr>
+          <w:rFonts w:asciiTheme="minorHAnsi" w:hAnsiTheme="minorHAnsi" w:cstheme="minorHAnsi"/>
+        </w:rPr>
+        <w:t>Altri ancora sono la (*) moltiplicazione di due scalari o scalare vettore, che esegue l’operazione degli elementi se effettivamente compatibili, citando anche la moltiplicazione componente a componente (.*) oppure anche la mancanza di output in una operazione (;)</w:t>
+      </w:r>
+    </w:p>
+    <w:p>
+      <w:pPr>
+        <w:pStyle w:val="Standard"/>
+        <w:rPr>
+          <w:rFonts w:asciiTheme="minorHAnsi" w:hAnsiTheme="minorHAnsi" w:cstheme="minorHAnsi"/>
+        </w:rPr>
+      </w:pPr>
+      <w:r>
+        <w:rPr>
+          <w:rFonts w:asciiTheme="minorHAnsi" w:hAnsiTheme="minorHAnsi" w:cstheme="minorHAnsi"/>
+        </w:rPr>
+        <w:t xml:space="preserve">Altro elemento a cui porre particolare attenzione è </w:t>
+      </w:r>
+      <w:r>
+        <w:rPr>
+          <w:rFonts w:asciiTheme="minorHAnsi" w:hAnsiTheme="minorHAnsi" w:cstheme="minorHAnsi"/>
+          <w:i/>
+          <w:iCs/>
+        </w:rPr>
+        <w:t>l’operatore due punti</w:t>
+      </w:r>
+      <w:r>
+        <w:rPr>
+          <w:rFonts w:asciiTheme="minorHAnsi" w:hAnsiTheme="minorHAnsi" w:cstheme="minorHAnsi"/>
+        </w:rPr>
+        <w:t xml:space="preserve"> (</w:t>
+      </w:r>
+      <w:r>
+        <w:rPr>
+          <w:rFonts w:asciiTheme="minorHAnsi" w:hAnsiTheme="minorHAnsi" w:cstheme="minorHAnsi"/>
+        </w:rPr>
+        <w:t>:) che indica “</w:t>
+      </w:r>
+      <w:r>
+        <w:rPr>
+          <w:rFonts w:asciiTheme="minorHAnsi" w:hAnsiTheme="minorHAnsi" w:cstheme="minorHAnsi"/>
+          <w:i/>
+          <w:iCs/>
+        </w:rPr>
+        <w:t>da a con passo 1</w:t>
+      </w:r>
+      <w:r>
+        <w:rPr>
+          <w:rFonts w:asciiTheme="minorHAnsi" w:hAnsiTheme="minorHAnsi" w:cstheme="minorHAnsi"/>
+        </w:rPr>
+        <w:t xml:space="preserve">”, oppure anche </w:t>
+      </w:r>
+      <w:r>
+        <w:rPr>
+          <w:rFonts w:asciiTheme="minorHAnsi" w:hAnsiTheme="minorHAnsi" w:cstheme="minorHAnsi"/>
+          <w:i/>
+          <w:iCs/>
+        </w:rPr>
+        <w:t>x0:dx : x1</w:t>
+      </w:r>
+      <w:r>
+        <w:rPr>
+          <w:rFonts w:asciiTheme="minorHAnsi" w:hAnsiTheme="minorHAnsi" w:cstheme="minorHAnsi"/>
+        </w:rPr>
+        <w:t xml:space="preserve"> che indica “</w:t>
+      </w:r>
+      <w:r>
+        <w:rPr>
+          <w:rFonts w:asciiTheme="minorHAnsi" w:hAnsiTheme="minorHAnsi" w:cstheme="minorHAnsi"/>
+          <w:i/>
+          <w:iCs/>
+        </w:rPr>
         <w:t>da x0 a x1 con passo dx</w:t>
       </w:r>
       <w:r>
@@ -570,6 +1500,7 @@
       <w:r>
         <w:rPr>
           <w:rFonts w:asciiTheme="minorHAnsi" w:hAnsiTheme="minorHAnsi" w:cstheme="minorHAnsi"/>
+          <w:noProof/>
         </w:rPr>
         <w:drawing>
           <wp:inline distT="0" distB="0" distL="0" distR="0" wp14:anchorId="40DF601D" wp14:editId="37BCEE53">
@@ -736,8 +1667,8 @@
       <w:r>
         <w:rPr>
           <w:rFonts w:asciiTheme="minorHAnsi" w:hAnsiTheme="minorHAnsi" w:cstheme="minorHAnsi"/>
-        </w:rPr>
-        <w:lastRenderedPageBreak/>
+          <w:noProof/>
+        </w:rPr>
         <w:drawing>
           <wp:inline distT="0" distB="0" distL="0" distR="0" wp14:anchorId="2270D292" wp14:editId="66ABA28A">
             <wp:extent cx="3405554" cy="1005270"/>
@@ -803,6 +1734,7 @@
       <w:r>
         <w:rPr>
           <w:rFonts w:asciiTheme="minorHAnsi" w:hAnsiTheme="minorHAnsi" w:cstheme="minorHAnsi"/>
+          <w:noProof/>
         </w:rPr>
         <w:drawing>
           <wp:inline distT="0" distB="0" distL="0" distR="0" wp14:anchorId="69AF8218" wp14:editId="3ABD862A">
@@ -1301,6 +2233,7 @@
       <w:r>
         <w:rPr>
           <w:rFonts w:asciiTheme="minorHAnsi" w:hAnsiTheme="minorHAnsi" w:cstheme="minorHAnsi"/>
+          <w:noProof/>
         </w:rPr>
         <w:drawing>
           <wp:inline distT="0" distB="0" distL="0" distR="0" wp14:anchorId="42CAF09F" wp14:editId="15A75D7D">
@@ -1349,7 +2282,6 @@
         <w:rPr>
           <w:rFonts w:asciiTheme="minorHAnsi" w:hAnsiTheme="minorHAnsi" w:cstheme="minorHAnsi"/>
         </w:rPr>
-        <w:lastRenderedPageBreak/>
         <w:t>Una traccia di soluzione può essere:</w:t>
       </w:r>
     </w:p>
@@ -1366,16 +2298,16 @@
         <w:autoSpaceDN/>
         <w:textAlignment w:val="auto"/>
         <w:rPr>
-          <w:rFonts w:ascii="Consolas" w:eastAsia="Times New Roman" w:hAnsi="Consolas" w:cs="Times New Roman"/>
-          <w:kern w:val="0"/>
-          <w:sz w:val="20"/>
-          <w:szCs w:val="20"/>
-          <w:lang w:val="it-IT" w:eastAsia="it-IT" w:bidi="ar-SA"/>
-        </w:rPr>
-      </w:pPr>
-      <w:r>
-        <w:rPr>
-          <w:rFonts w:ascii="Consolas" w:eastAsia="Times New Roman" w:hAnsi="Consolas" w:cs="Times New Roman"/>
+          <w:rFonts w:asciiTheme="minorHAnsi" w:eastAsia="Times New Roman" w:hAnsiTheme="minorHAnsi" w:cstheme="minorHAnsi"/>
+          <w:kern w:val="0"/>
+          <w:sz w:val="20"/>
+          <w:szCs w:val="20"/>
+          <w:lang w:val="it-IT" w:eastAsia="it-IT" w:bidi="ar-SA"/>
+        </w:rPr>
+      </w:pPr>
+      <w:r>
+        <w:rPr>
+          <w:rFonts w:asciiTheme="minorHAnsi" w:eastAsia="Times New Roman" w:hAnsiTheme="minorHAnsi" w:cstheme="minorHAnsi"/>
           <w:kern w:val="0"/>
           <w:sz w:val="20"/>
           <w:szCs w:val="20"/>
@@ -1385,7 +2317,7 @@
       </w:r>
       <w:r>
         <w:rPr>
-          <w:rFonts w:ascii="Consolas" w:eastAsia="Times New Roman" w:hAnsi="Consolas" w:cs="Times New Roman"/>
+          <w:rFonts w:asciiTheme="minorHAnsi" w:eastAsia="Times New Roman" w:hAnsiTheme="minorHAnsi" w:cstheme="minorHAnsi"/>
           <w:color w:val="AA04F9"/>
           <w:kern w:val="0"/>
           <w:sz w:val="20"/>
@@ -1401,16 +2333,16 @@
         <w:autoSpaceDN/>
         <w:textAlignment w:val="auto"/>
         <w:rPr>
-          <w:rFonts w:ascii="Consolas" w:eastAsia="Times New Roman" w:hAnsi="Consolas" w:cs="Times New Roman"/>
-          <w:kern w:val="0"/>
-          <w:sz w:val="20"/>
-          <w:szCs w:val="20"/>
-          <w:lang w:val="it-IT" w:eastAsia="it-IT" w:bidi="ar-SA"/>
-        </w:rPr>
-      </w:pPr>
-      <w:r>
-        <w:rPr>
-          <w:rFonts w:ascii="Consolas" w:eastAsia="Times New Roman" w:hAnsi="Consolas" w:cs="Times New Roman"/>
+          <w:rFonts w:asciiTheme="minorHAnsi" w:eastAsia="Times New Roman" w:hAnsiTheme="minorHAnsi" w:cstheme="minorHAnsi"/>
+          <w:kern w:val="0"/>
+          <w:sz w:val="20"/>
+          <w:szCs w:val="20"/>
+          <w:lang w:val="it-IT" w:eastAsia="it-IT" w:bidi="ar-SA"/>
+        </w:rPr>
+      </w:pPr>
+      <w:r>
+        <w:rPr>
+          <w:rFonts w:asciiTheme="minorHAnsi" w:eastAsia="Times New Roman" w:hAnsiTheme="minorHAnsi" w:cstheme="minorHAnsi"/>
           <w:kern w:val="0"/>
           <w:sz w:val="20"/>
           <w:szCs w:val="20"/>
@@ -1425,16 +2357,16 @@
         <w:autoSpaceDN/>
         <w:textAlignment w:val="auto"/>
         <w:rPr>
-          <w:rFonts w:ascii="Consolas" w:eastAsia="Times New Roman" w:hAnsi="Consolas" w:cs="Times New Roman"/>
-          <w:kern w:val="0"/>
-          <w:sz w:val="20"/>
-          <w:szCs w:val="20"/>
-          <w:lang w:val="it-IT" w:eastAsia="it-IT" w:bidi="ar-SA"/>
-        </w:rPr>
-      </w:pPr>
-      <w:r>
-        <w:rPr>
-          <w:rFonts w:ascii="Consolas" w:eastAsia="Times New Roman" w:hAnsi="Consolas" w:cs="Times New Roman"/>
+          <w:rFonts w:asciiTheme="minorHAnsi" w:eastAsia="Times New Roman" w:hAnsiTheme="minorHAnsi" w:cstheme="minorHAnsi"/>
+          <w:kern w:val="0"/>
+          <w:sz w:val="20"/>
+          <w:szCs w:val="20"/>
+          <w:lang w:val="it-IT" w:eastAsia="it-IT" w:bidi="ar-SA"/>
+        </w:rPr>
+      </w:pPr>
+      <w:r>
+        <w:rPr>
+          <w:rFonts w:asciiTheme="minorHAnsi" w:eastAsia="Times New Roman" w:hAnsiTheme="minorHAnsi" w:cstheme="minorHAnsi"/>
           <w:kern w:val="0"/>
           <w:sz w:val="20"/>
           <w:szCs w:val="20"/>
@@ -1449,16 +2381,16 @@
         <w:autoSpaceDN/>
         <w:textAlignment w:val="auto"/>
         <w:rPr>
-          <w:rFonts w:ascii="Consolas" w:eastAsia="Times New Roman" w:hAnsi="Consolas" w:cs="Times New Roman"/>
-          <w:kern w:val="0"/>
-          <w:sz w:val="20"/>
-          <w:szCs w:val="20"/>
-          <w:lang w:val="it-IT" w:eastAsia="it-IT" w:bidi="ar-SA"/>
-        </w:rPr>
-      </w:pPr>
-      <w:r>
-        <w:rPr>
-          <w:rFonts w:ascii="Consolas" w:eastAsia="Times New Roman" w:hAnsi="Consolas" w:cs="Times New Roman"/>
+          <w:rFonts w:asciiTheme="minorHAnsi" w:eastAsia="Times New Roman" w:hAnsiTheme="minorHAnsi" w:cstheme="minorHAnsi"/>
+          <w:kern w:val="0"/>
+          <w:sz w:val="20"/>
+          <w:szCs w:val="20"/>
+          <w:lang w:val="it-IT" w:eastAsia="it-IT" w:bidi="ar-SA"/>
+        </w:rPr>
+      </w:pPr>
+      <w:r>
+        <w:rPr>
+          <w:rFonts w:asciiTheme="minorHAnsi" w:eastAsia="Times New Roman" w:hAnsiTheme="minorHAnsi" w:cstheme="minorHAnsi"/>
           <w:kern w:val="0"/>
           <w:sz w:val="20"/>
           <w:szCs w:val="20"/>
@@ -1473,7 +2405,7 @@
         <w:autoSpaceDN/>
         <w:textAlignment w:val="auto"/>
         <w:rPr>
-          <w:rFonts w:ascii="Consolas" w:eastAsia="Times New Roman" w:hAnsi="Consolas" w:cs="Times New Roman"/>
+          <w:rFonts w:asciiTheme="minorHAnsi" w:eastAsia="Times New Roman" w:hAnsiTheme="minorHAnsi" w:cstheme="minorHAnsi"/>
           <w:kern w:val="0"/>
           <w:sz w:val="20"/>
           <w:szCs w:val="20"/>
@@ -1487,16 +2419,16 @@
         <w:autoSpaceDN/>
         <w:textAlignment w:val="auto"/>
         <w:rPr>
-          <w:rFonts w:ascii="Consolas" w:eastAsia="Times New Roman" w:hAnsi="Consolas" w:cs="Times New Roman"/>
-          <w:kern w:val="0"/>
-          <w:sz w:val="20"/>
-          <w:szCs w:val="20"/>
-          <w:lang w:val="it-IT" w:eastAsia="it-IT" w:bidi="ar-SA"/>
-        </w:rPr>
-      </w:pPr>
-      <w:r>
-        <w:rPr>
-          <w:rFonts w:ascii="Consolas" w:eastAsia="Times New Roman" w:hAnsi="Consolas" w:cs="Times New Roman"/>
+          <w:rFonts w:asciiTheme="minorHAnsi" w:eastAsia="Times New Roman" w:hAnsiTheme="minorHAnsi" w:cstheme="minorHAnsi"/>
+          <w:kern w:val="0"/>
+          <w:sz w:val="20"/>
+          <w:szCs w:val="20"/>
+          <w:lang w:val="it-IT" w:eastAsia="it-IT" w:bidi="ar-SA"/>
+        </w:rPr>
+      </w:pPr>
+      <w:r>
+        <w:rPr>
+          <w:rFonts w:asciiTheme="minorHAnsi" w:eastAsia="Times New Roman" w:hAnsiTheme="minorHAnsi" w:cstheme="minorHAnsi"/>
           <w:kern w:val="0"/>
           <w:sz w:val="20"/>
           <w:szCs w:val="20"/>
@@ -1511,16 +2443,16 @@
         <w:autoSpaceDN/>
         <w:textAlignment w:val="auto"/>
         <w:rPr>
-          <w:rFonts w:ascii="Consolas" w:eastAsia="Times New Roman" w:hAnsi="Consolas" w:cs="Times New Roman"/>
-          <w:kern w:val="0"/>
-          <w:sz w:val="20"/>
-          <w:szCs w:val="20"/>
-          <w:lang w:val="it-IT" w:eastAsia="it-IT" w:bidi="ar-SA"/>
-        </w:rPr>
-      </w:pPr>
-      <w:r>
-        <w:rPr>
-          <w:rFonts w:ascii="Consolas" w:eastAsia="Times New Roman" w:hAnsi="Consolas" w:cs="Times New Roman"/>
+          <w:rFonts w:asciiTheme="minorHAnsi" w:eastAsia="Times New Roman" w:hAnsiTheme="minorHAnsi" w:cstheme="minorHAnsi"/>
+          <w:kern w:val="0"/>
+          <w:sz w:val="20"/>
+          <w:szCs w:val="20"/>
+          <w:lang w:val="it-IT" w:eastAsia="it-IT" w:bidi="ar-SA"/>
+        </w:rPr>
+      </w:pPr>
+      <w:r>
+        <w:rPr>
+          <w:rFonts w:asciiTheme="minorHAnsi" w:eastAsia="Times New Roman" w:hAnsiTheme="minorHAnsi" w:cstheme="minorHAnsi"/>
           <w:kern w:val="0"/>
           <w:sz w:val="20"/>
           <w:szCs w:val="20"/>
@@ -1530,7 +2462,7 @@
       </w:r>
       <w:r>
         <w:rPr>
-          <w:rFonts w:ascii="Consolas" w:eastAsia="Times New Roman" w:hAnsi="Consolas" w:cs="Times New Roman"/>
+          <w:rFonts w:asciiTheme="minorHAnsi" w:eastAsia="Times New Roman" w:hAnsiTheme="minorHAnsi" w:cstheme="minorHAnsi"/>
           <w:color w:val="AA04F9"/>
           <w:kern w:val="0"/>
           <w:sz w:val="20"/>
@@ -1541,7 +2473,7 @@
       </w:r>
       <w:r>
         <w:rPr>
-          <w:rFonts w:ascii="Consolas" w:eastAsia="Times New Roman" w:hAnsi="Consolas" w:cs="Times New Roman"/>
+          <w:rFonts w:asciiTheme="minorHAnsi" w:eastAsia="Times New Roman" w:hAnsiTheme="minorHAnsi" w:cstheme="minorHAnsi"/>
           <w:kern w:val="0"/>
           <w:sz w:val="20"/>
           <w:szCs w:val="20"/>
@@ -1556,16 +2488,16 @@
         <w:autoSpaceDN/>
         <w:textAlignment w:val="auto"/>
         <w:rPr>
-          <w:rFonts w:ascii="Consolas" w:eastAsia="Times New Roman" w:hAnsi="Consolas" w:cs="Times New Roman"/>
-          <w:kern w:val="0"/>
-          <w:sz w:val="20"/>
-          <w:szCs w:val="20"/>
-          <w:lang w:val="it-IT" w:eastAsia="it-IT" w:bidi="ar-SA"/>
-        </w:rPr>
-      </w:pPr>
-      <w:r>
-        <w:rPr>
-          <w:rFonts w:ascii="Consolas" w:eastAsia="Times New Roman" w:hAnsi="Consolas" w:cs="Times New Roman"/>
+          <w:rFonts w:asciiTheme="minorHAnsi" w:eastAsia="Times New Roman" w:hAnsiTheme="minorHAnsi" w:cstheme="minorHAnsi"/>
+          <w:kern w:val="0"/>
+          <w:sz w:val="20"/>
+          <w:szCs w:val="20"/>
+          <w:lang w:val="it-IT" w:eastAsia="it-IT" w:bidi="ar-SA"/>
+        </w:rPr>
+      </w:pPr>
+      <w:r>
+        <w:rPr>
+          <w:rFonts w:asciiTheme="minorHAnsi" w:eastAsia="Times New Roman" w:hAnsiTheme="minorHAnsi" w:cstheme="minorHAnsi"/>
           <w:kern w:val="0"/>
           <w:sz w:val="20"/>
           <w:szCs w:val="20"/>
@@ -1580,16 +2512,16 @@
         <w:autoSpaceDN/>
         <w:textAlignment w:val="auto"/>
         <w:rPr>
-          <w:rFonts w:ascii="Consolas" w:eastAsia="Times New Roman" w:hAnsi="Consolas" w:cs="Times New Roman"/>
-          <w:kern w:val="0"/>
-          <w:sz w:val="20"/>
-          <w:szCs w:val="20"/>
-          <w:lang w:val="it-IT" w:eastAsia="it-IT" w:bidi="ar-SA"/>
-        </w:rPr>
-      </w:pPr>
-      <w:r>
-        <w:rPr>
-          <w:rFonts w:ascii="Consolas" w:eastAsia="Times New Roman" w:hAnsi="Consolas" w:cs="Times New Roman"/>
+          <w:rFonts w:asciiTheme="minorHAnsi" w:eastAsia="Times New Roman" w:hAnsiTheme="minorHAnsi" w:cstheme="minorHAnsi"/>
+          <w:kern w:val="0"/>
+          <w:sz w:val="20"/>
+          <w:szCs w:val="20"/>
+          <w:lang w:val="it-IT" w:eastAsia="it-IT" w:bidi="ar-SA"/>
+        </w:rPr>
+      </w:pPr>
+      <w:r>
+        <w:rPr>
+          <w:rFonts w:asciiTheme="minorHAnsi" w:eastAsia="Times New Roman" w:hAnsiTheme="minorHAnsi" w:cstheme="minorHAnsi"/>
           <w:kern w:val="0"/>
           <w:sz w:val="20"/>
           <w:szCs w:val="20"/>
@@ -1599,7 +2531,7 @@
       </w:r>
       <w:r>
         <w:rPr>
-          <w:rFonts w:ascii="Consolas" w:eastAsia="Times New Roman" w:hAnsi="Consolas" w:cs="Times New Roman"/>
+          <w:rFonts w:asciiTheme="minorHAnsi" w:eastAsia="Times New Roman" w:hAnsiTheme="minorHAnsi" w:cstheme="minorHAnsi"/>
           <w:color w:val="AA04F9"/>
           <w:kern w:val="0"/>
           <w:sz w:val="20"/>
@@ -1610,7 +2542,7 @@
       </w:r>
       <w:r>
         <w:rPr>
-          <w:rFonts w:ascii="Consolas" w:eastAsia="Times New Roman" w:hAnsi="Consolas" w:cs="Times New Roman"/>
+          <w:rFonts w:asciiTheme="minorHAnsi" w:eastAsia="Times New Roman" w:hAnsiTheme="minorHAnsi" w:cstheme="minorHAnsi"/>
           <w:kern w:val="0"/>
           <w:sz w:val="20"/>
           <w:szCs w:val="20"/>
@@ -1625,16 +2557,16 @@
         <w:autoSpaceDN/>
         <w:textAlignment w:val="auto"/>
         <w:rPr>
-          <w:rFonts w:ascii="Consolas" w:eastAsia="Times New Roman" w:hAnsi="Consolas" w:cs="Times New Roman"/>
-          <w:kern w:val="0"/>
-          <w:sz w:val="20"/>
-          <w:szCs w:val="20"/>
-          <w:lang w:val="it-IT" w:eastAsia="it-IT" w:bidi="ar-SA"/>
-        </w:rPr>
-      </w:pPr>
-      <w:r>
-        <w:rPr>
-          <w:rFonts w:ascii="Consolas" w:eastAsia="Times New Roman" w:hAnsi="Consolas" w:cs="Times New Roman"/>
+          <w:rFonts w:asciiTheme="minorHAnsi" w:eastAsia="Times New Roman" w:hAnsiTheme="minorHAnsi" w:cstheme="minorHAnsi"/>
+          <w:kern w:val="0"/>
+          <w:sz w:val="20"/>
+          <w:szCs w:val="20"/>
+          <w:lang w:val="it-IT" w:eastAsia="it-IT" w:bidi="ar-SA"/>
+        </w:rPr>
+      </w:pPr>
+      <w:r>
+        <w:rPr>
+          <w:rFonts w:asciiTheme="minorHAnsi" w:eastAsia="Times New Roman" w:hAnsiTheme="minorHAnsi" w:cstheme="minorHAnsi"/>
           <w:kern w:val="0"/>
           <w:sz w:val="20"/>
           <w:szCs w:val="20"/>
@@ -1649,16 +2581,16 @@
         <w:autoSpaceDN/>
         <w:textAlignment w:val="auto"/>
         <w:rPr>
-          <w:rFonts w:ascii="Consolas" w:eastAsia="Times New Roman" w:hAnsi="Consolas" w:cs="Times New Roman"/>
-          <w:kern w:val="0"/>
-          <w:sz w:val="20"/>
-          <w:szCs w:val="20"/>
-          <w:lang w:val="it-IT" w:eastAsia="it-IT" w:bidi="ar-SA"/>
-        </w:rPr>
-      </w:pPr>
-      <w:r>
-        <w:rPr>
-          <w:rFonts w:ascii="Consolas" w:eastAsia="Times New Roman" w:hAnsi="Consolas" w:cs="Times New Roman"/>
+          <w:rFonts w:asciiTheme="minorHAnsi" w:eastAsia="Times New Roman" w:hAnsiTheme="minorHAnsi" w:cstheme="minorHAnsi"/>
+          <w:kern w:val="0"/>
+          <w:sz w:val="20"/>
+          <w:szCs w:val="20"/>
+          <w:lang w:val="it-IT" w:eastAsia="it-IT" w:bidi="ar-SA"/>
+        </w:rPr>
+      </w:pPr>
+      <w:r>
+        <w:rPr>
+          <w:rFonts w:asciiTheme="minorHAnsi" w:eastAsia="Times New Roman" w:hAnsiTheme="minorHAnsi" w:cstheme="minorHAnsi"/>
           <w:kern w:val="0"/>
           <w:sz w:val="20"/>
           <w:szCs w:val="20"/>
@@ -1668,7 +2600,7 @@
       </w:r>
       <w:r>
         <w:rPr>
-          <w:rFonts w:ascii="Consolas" w:eastAsia="Times New Roman" w:hAnsi="Consolas" w:cs="Times New Roman"/>
+          <w:rFonts w:asciiTheme="minorHAnsi" w:eastAsia="Times New Roman" w:hAnsiTheme="minorHAnsi" w:cstheme="minorHAnsi"/>
           <w:color w:val="AA04F9"/>
           <w:kern w:val="0"/>
           <w:sz w:val="20"/>
@@ -1679,7 +2611,7 @@
       </w:r>
       <w:r>
         <w:rPr>
-          <w:rFonts w:ascii="Consolas" w:eastAsia="Times New Roman" w:hAnsi="Consolas" w:cs="Times New Roman"/>
+          <w:rFonts w:asciiTheme="minorHAnsi" w:eastAsia="Times New Roman" w:hAnsiTheme="minorHAnsi" w:cstheme="minorHAnsi"/>
           <w:kern w:val="0"/>
           <w:sz w:val="20"/>
           <w:szCs w:val="20"/>
@@ -1694,16 +2626,16 @@
         <w:autoSpaceDN/>
         <w:textAlignment w:val="auto"/>
         <w:rPr>
-          <w:rFonts w:ascii="Consolas" w:eastAsia="Times New Roman" w:hAnsi="Consolas" w:cs="Times New Roman"/>
-          <w:kern w:val="0"/>
-          <w:sz w:val="20"/>
-          <w:szCs w:val="20"/>
-          <w:lang w:val="it-IT" w:eastAsia="it-IT" w:bidi="ar-SA"/>
-        </w:rPr>
-      </w:pPr>
-      <w:r>
-        <w:rPr>
-          <w:rFonts w:ascii="Consolas" w:eastAsia="Times New Roman" w:hAnsi="Consolas" w:cs="Times New Roman"/>
+          <w:rFonts w:asciiTheme="minorHAnsi" w:eastAsia="Times New Roman" w:hAnsiTheme="minorHAnsi" w:cstheme="minorHAnsi"/>
+          <w:kern w:val="0"/>
+          <w:sz w:val="20"/>
+          <w:szCs w:val="20"/>
+          <w:lang w:val="it-IT" w:eastAsia="it-IT" w:bidi="ar-SA"/>
+        </w:rPr>
+      </w:pPr>
+      <w:r>
+        <w:rPr>
+          <w:rFonts w:asciiTheme="minorHAnsi" w:eastAsia="Times New Roman" w:hAnsiTheme="minorHAnsi" w:cstheme="minorHAnsi"/>
           <w:kern w:val="0"/>
           <w:sz w:val="20"/>
           <w:szCs w:val="20"/>
@@ -1718,26 +2650,27 @@
         <w:autoSpaceDN/>
         <w:textAlignment w:val="auto"/>
         <w:rPr>
-          <w:rFonts w:ascii="Consolas" w:eastAsia="Times New Roman" w:hAnsi="Consolas" w:cs="Times New Roman"/>
-          <w:kern w:val="0"/>
-          <w:sz w:val="20"/>
-          <w:szCs w:val="20"/>
-          <w:lang w:val="it-IT" w:eastAsia="it-IT" w:bidi="ar-SA"/>
-        </w:rPr>
-      </w:pPr>
-      <w:r>
-        <w:rPr>
-          <w:rFonts w:ascii="Consolas" w:eastAsia="Times New Roman" w:hAnsi="Consolas" w:cs="Times New Roman"/>
-          <w:kern w:val="0"/>
-          <w:sz w:val="20"/>
-          <w:szCs w:val="20"/>
-          <w:lang w:val="it-IT" w:eastAsia="it-IT" w:bidi="ar-SA"/>
-        </w:rPr>
+          <w:rFonts w:asciiTheme="minorHAnsi" w:eastAsia="Times New Roman" w:hAnsiTheme="minorHAnsi" w:cstheme="minorHAnsi"/>
+          <w:kern w:val="0"/>
+          <w:sz w:val="20"/>
+          <w:szCs w:val="20"/>
+          <w:lang w:val="it-IT" w:eastAsia="it-IT" w:bidi="ar-SA"/>
+        </w:rPr>
+      </w:pPr>
+      <w:r>
+        <w:rPr>
+          <w:rFonts w:asciiTheme="minorHAnsi" w:eastAsia="Times New Roman" w:hAnsiTheme="minorHAnsi" w:cstheme="minorHAnsi"/>
+          <w:kern w:val="0"/>
+          <w:sz w:val="20"/>
+          <w:szCs w:val="20"/>
+          <w:lang w:val="it-IT" w:eastAsia="it-IT" w:bidi="ar-SA"/>
+        </w:rPr>
+        <w:lastRenderedPageBreak/>
         <w:t>fprintf(</w:t>
       </w:r>
       <w:r>
         <w:rPr>
-          <w:rFonts w:ascii="Consolas" w:eastAsia="Times New Roman" w:hAnsi="Consolas" w:cs="Times New Roman"/>
+          <w:rFonts w:asciiTheme="minorHAnsi" w:eastAsia="Times New Roman" w:hAnsiTheme="minorHAnsi" w:cstheme="minorHAnsi"/>
           <w:color w:val="AA04F9"/>
           <w:kern w:val="0"/>
           <w:sz w:val="20"/>
@@ -1748,7 +2681,7 @@
       </w:r>
       <w:r>
         <w:rPr>
-          <w:rFonts w:ascii="Consolas" w:eastAsia="Times New Roman" w:hAnsi="Consolas" w:cs="Times New Roman"/>
+          <w:rFonts w:asciiTheme="minorHAnsi" w:eastAsia="Times New Roman" w:hAnsiTheme="minorHAnsi" w:cstheme="minorHAnsi"/>
           <w:kern w:val="0"/>
           <w:sz w:val="20"/>
           <w:szCs w:val="20"/>
@@ -1763,16 +2696,16 @@
         <w:autoSpaceDN/>
         <w:textAlignment w:val="auto"/>
         <w:rPr>
-          <w:rFonts w:ascii="Consolas" w:eastAsia="Times New Roman" w:hAnsi="Consolas" w:cs="Times New Roman"/>
-          <w:kern w:val="0"/>
-          <w:sz w:val="20"/>
-          <w:szCs w:val="20"/>
-          <w:lang w:val="it-IT" w:eastAsia="it-IT" w:bidi="ar-SA"/>
-        </w:rPr>
-      </w:pPr>
-      <w:r>
-        <w:rPr>
-          <w:rFonts w:ascii="Consolas" w:eastAsia="Times New Roman" w:hAnsi="Consolas" w:cs="Times New Roman"/>
+          <w:rFonts w:asciiTheme="minorHAnsi" w:eastAsia="Times New Roman" w:hAnsiTheme="minorHAnsi" w:cstheme="minorHAnsi"/>
+          <w:kern w:val="0"/>
+          <w:sz w:val="20"/>
+          <w:szCs w:val="20"/>
+          <w:lang w:val="it-IT" w:eastAsia="it-IT" w:bidi="ar-SA"/>
+        </w:rPr>
+      </w:pPr>
+      <w:r>
+        <w:rPr>
+          <w:rFonts w:asciiTheme="minorHAnsi" w:eastAsia="Times New Roman" w:hAnsiTheme="minorHAnsi" w:cstheme="minorHAnsi"/>
           <w:kern w:val="0"/>
           <w:sz w:val="20"/>
           <w:szCs w:val="20"/>
@@ -1787,16 +2720,16 @@
         <w:autoSpaceDN/>
         <w:textAlignment w:val="auto"/>
         <w:rPr>
-          <w:rFonts w:ascii="Consolas" w:eastAsia="Times New Roman" w:hAnsi="Consolas" w:cs="Times New Roman"/>
-          <w:kern w:val="0"/>
-          <w:sz w:val="20"/>
-          <w:szCs w:val="20"/>
-          <w:lang w:val="it-IT" w:eastAsia="it-IT" w:bidi="ar-SA"/>
-        </w:rPr>
-      </w:pPr>
-      <w:r>
-        <w:rPr>
-          <w:rFonts w:ascii="Consolas" w:eastAsia="Times New Roman" w:hAnsi="Consolas" w:cs="Times New Roman"/>
+          <w:rFonts w:asciiTheme="minorHAnsi" w:eastAsia="Times New Roman" w:hAnsiTheme="minorHAnsi" w:cstheme="minorHAnsi"/>
+          <w:kern w:val="0"/>
+          <w:sz w:val="20"/>
+          <w:szCs w:val="20"/>
+          <w:lang w:val="it-IT" w:eastAsia="it-IT" w:bidi="ar-SA"/>
+        </w:rPr>
+      </w:pPr>
+      <w:r>
+        <w:rPr>
+          <w:rFonts w:asciiTheme="minorHAnsi" w:eastAsia="Times New Roman" w:hAnsiTheme="minorHAnsi" w:cstheme="minorHAnsi"/>
           <w:kern w:val="0"/>
           <w:sz w:val="20"/>
           <w:szCs w:val="20"/>
@@ -1806,7 +2739,7 @@
       </w:r>
       <w:r>
         <w:rPr>
-          <w:rFonts w:ascii="Consolas" w:eastAsia="Times New Roman" w:hAnsi="Consolas" w:cs="Times New Roman"/>
+          <w:rFonts w:asciiTheme="minorHAnsi" w:eastAsia="Times New Roman" w:hAnsiTheme="minorHAnsi" w:cstheme="minorHAnsi"/>
           <w:color w:val="AA04F9"/>
           <w:kern w:val="0"/>
           <w:sz w:val="20"/>
@@ -1817,7 +2750,7 @@
       </w:r>
       <w:r>
         <w:rPr>
-          <w:rFonts w:ascii="Consolas" w:eastAsia="Times New Roman" w:hAnsi="Consolas" w:cs="Times New Roman"/>
+          <w:rFonts w:asciiTheme="minorHAnsi" w:eastAsia="Times New Roman" w:hAnsiTheme="minorHAnsi" w:cstheme="minorHAnsi"/>
           <w:kern w:val="0"/>
           <w:sz w:val="20"/>
           <w:szCs w:val="20"/>
@@ -1832,23 +2765,24 @@
         <w:autoSpaceDN/>
         <w:textAlignment w:val="auto"/>
         <w:rPr>
-          <w:rFonts w:ascii="Consolas" w:eastAsia="Times New Roman" w:hAnsi="Consolas" w:cs="Times New Roman"/>
-          <w:kern w:val="0"/>
-          <w:sz w:val="20"/>
-          <w:szCs w:val="20"/>
-          <w:lang w:val="it-IT" w:eastAsia="it-IT" w:bidi="ar-SA"/>
-        </w:rPr>
-      </w:pPr>
-    </w:p>
-    <w:p>
-      <w:pPr>
-        <w:rPr>
-          <w:rFonts w:asciiTheme="minorHAnsi" w:hAnsiTheme="minorHAnsi" w:cstheme="minorHAnsi"/>
-        </w:rPr>
-      </w:pPr>
-      <w:r>
-        <w:rPr>
-          <w:rFonts w:asciiTheme="minorHAnsi" w:hAnsiTheme="minorHAnsi" w:cstheme="minorHAnsi"/>
+          <w:rFonts w:asciiTheme="minorHAnsi" w:eastAsia="Times New Roman" w:hAnsiTheme="minorHAnsi" w:cstheme="minorHAnsi"/>
+          <w:kern w:val="0"/>
+          <w:sz w:val="20"/>
+          <w:szCs w:val="20"/>
+          <w:lang w:val="it-IT" w:eastAsia="it-IT" w:bidi="ar-SA"/>
+        </w:rPr>
+      </w:pPr>
+    </w:p>
+    <w:p>
+      <w:pPr>
+        <w:rPr>
+          <w:rFonts w:asciiTheme="minorHAnsi" w:hAnsiTheme="minorHAnsi" w:cstheme="minorHAnsi"/>
+        </w:rPr>
+      </w:pPr>
+      <w:r>
+        <w:rPr>
+          <w:rFonts w:asciiTheme="minorHAnsi" w:hAnsiTheme="minorHAnsi" w:cstheme="minorHAnsi"/>
+          <w:noProof/>
         </w:rPr>
         <w:drawing>
           <wp:inline distT="0" distB="0" distL="0" distR="0" wp14:anchorId="7772EE23" wp14:editId="66FF12F0">
@@ -1920,16 +2854,16 @@
         <w:autoSpaceDN/>
         <w:textAlignment w:val="auto"/>
         <w:rPr>
-          <w:rFonts w:ascii="Consolas" w:eastAsia="Times New Roman" w:hAnsi="Consolas" w:cs="Times New Roman"/>
-          <w:kern w:val="0"/>
-          <w:sz w:val="20"/>
-          <w:szCs w:val="20"/>
-          <w:lang w:val="it-IT" w:eastAsia="it-IT" w:bidi="ar-SA"/>
-        </w:rPr>
-      </w:pPr>
-      <w:r>
-        <w:rPr>
-          <w:rFonts w:ascii="Consolas" w:eastAsia="Times New Roman" w:hAnsi="Consolas" w:cs="Times New Roman"/>
+          <w:rFonts w:asciiTheme="minorHAnsi" w:eastAsia="Times New Roman" w:hAnsiTheme="minorHAnsi" w:cstheme="minorHAnsi"/>
+          <w:kern w:val="0"/>
+          <w:sz w:val="20"/>
+          <w:szCs w:val="20"/>
+          <w:lang w:val="it-IT" w:eastAsia="it-IT" w:bidi="ar-SA"/>
+        </w:rPr>
+      </w:pPr>
+      <w:r>
+        <w:rPr>
+          <w:rFonts w:asciiTheme="minorHAnsi" w:eastAsia="Times New Roman" w:hAnsiTheme="minorHAnsi" w:cstheme="minorHAnsi"/>
           <w:kern w:val="0"/>
           <w:sz w:val="20"/>
           <w:szCs w:val="20"/>
@@ -1939,7 +2873,7 @@
       </w:r>
       <w:r>
         <w:rPr>
-          <w:rFonts w:ascii="Consolas" w:eastAsia="Times New Roman" w:hAnsi="Consolas" w:cs="Times New Roman"/>
+          <w:rFonts w:asciiTheme="minorHAnsi" w:eastAsia="Times New Roman" w:hAnsiTheme="minorHAnsi" w:cstheme="minorHAnsi"/>
           <w:color w:val="AA04F9"/>
           <w:kern w:val="0"/>
           <w:sz w:val="20"/>
@@ -1955,7 +2889,7 @@
         <w:autoSpaceDN/>
         <w:textAlignment w:val="auto"/>
         <w:rPr>
-          <w:rFonts w:ascii="Consolas" w:eastAsia="Times New Roman" w:hAnsi="Consolas" w:cs="Times New Roman"/>
+          <w:rFonts w:asciiTheme="minorHAnsi" w:eastAsia="Times New Roman" w:hAnsiTheme="minorHAnsi" w:cstheme="minorHAnsi"/>
           <w:kern w:val="0"/>
           <w:sz w:val="20"/>
           <w:szCs w:val="20"/>
@@ -1969,16 +2903,16 @@
         <w:autoSpaceDN/>
         <w:textAlignment w:val="auto"/>
         <w:rPr>
-          <w:rFonts w:ascii="Consolas" w:eastAsia="Times New Roman" w:hAnsi="Consolas" w:cs="Times New Roman"/>
-          <w:kern w:val="0"/>
-          <w:sz w:val="20"/>
-          <w:szCs w:val="20"/>
-          <w:lang w:val="it-IT" w:eastAsia="it-IT" w:bidi="ar-SA"/>
-        </w:rPr>
-      </w:pPr>
-      <w:r>
-        <w:rPr>
-          <w:rFonts w:ascii="Consolas" w:eastAsia="Times New Roman" w:hAnsi="Consolas" w:cs="Times New Roman"/>
+          <w:rFonts w:asciiTheme="minorHAnsi" w:eastAsia="Times New Roman" w:hAnsiTheme="minorHAnsi" w:cstheme="minorHAnsi"/>
+          <w:kern w:val="0"/>
+          <w:sz w:val="20"/>
+          <w:szCs w:val="20"/>
+          <w:lang w:val="it-IT" w:eastAsia="it-IT" w:bidi="ar-SA"/>
+        </w:rPr>
+      </w:pPr>
+      <w:r>
+        <w:rPr>
+          <w:rFonts w:asciiTheme="minorHAnsi" w:eastAsia="Times New Roman" w:hAnsiTheme="minorHAnsi" w:cstheme="minorHAnsi"/>
           <w:kern w:val="0"/>
           <w:sz w:val="20"/>
           <w:szCs w:val="20"/>
@@ -1988,7 +2922,7 @@
       </w:r>
       <w:r>
         <w:rPr>
-          <w:rFonts w:ascii="Consolas" w:eastAsia="Times New Roman" w:hAnsi="Consolas" w:cs="Times New Roman"/>
+          <w:rFonts w:asciiTheme="minorHAnsi" w:eastAsia="Times New Roman" w:hAnsiTheme="minorHAnsi" w:cstheme="minorHAnsi"/>
           <w:color w:val="AA04F9"/>
           <w:kern w:val="0"/>
           <w:sz w:val="20"/>
@@ -1999,7 +2933,7 @@
       </w:r>
       <w:r>
         <w:rPr>
-          <w:rFonts w:ascii="Consolas" w:eastAsia="Times New Roman" w:hAnsi="Consolas" w:cs="Times New Roman"/>
+          <w:rFonts w:asciiTheme="minorHAnsi" w:eastAsia="Times New Roman" w:hAnsiTheme="minorHAnsi" w:cstheme="minorHAnsi"/>
           <w:kern w:val="0"/>
           <w:sz w:val="20"/>
           <w:szCs w:val="20"/>
@@ -2014,16 +2948,16 @@
         <w:autoSpaceDN/>
         <w:textAlignment w:val="auto"/>
         <w:rPr>
-          <w:rFonts w:ascii="Consolas" w:eastAsia="Times New Roman" w:hAnsi="Consolas" w:cs="Times New Roman"/>
-          <w:kern w:val="0"/>
-          <w:sz w:val="20"/>
-          <w:szCs w:val="20"/>
-          <w:lang w:val="it-IT" w:eastAsia="it-IT" w:bidi="ar-SA"/>
-        </w:rPr>
-      </w:pPr>
-      <w:r>
-        <w:rPr>
-          <w:rFonts w:ascii="Consolas" w:eastAsia="Times New Roman" w:hAnsi="Consolas" w:cs="Times New Roman"/>
+          <w:rFonts w:asciiTheme="minorHAnsi" w:eastAsia="Times New Roman" w:hAnsiTheme="minorHAnsi" w:cstheme="minorHAnsi"/>
+          <w:kern w:val="0"/>
+          <w:sz w:val="20"/>
+          <w:szCs w:val="20"/>
+          <w:lang w:val="it-IT" w:eastAsia="it-IT" w:bidi="ar-SA"/>
+        </w:rPr>
+      </w:pPr>
+      <w:r>
+        <w:rPr>
+          <w:rFonts w:asciiTheme="minorHAnsi" w:eastAsia="Times New Roman" w:hAnsiTheme="minorHAnsi" w:cstheme="minorHAnsi"/>
           <w:kern w:val="0"/>
           <w:sz w:val="20"/>
           <w:szCs w:val="20"/>
@@ -2038,16 +2972,16 @@
         <w:autoSpaceDN/>
         <w:textAlignment w:val="auto"/>
         <w:rPr>
-          <w:rFonts w:ascii="Consolas" w:eastAsia="Times New Roman" w:hAnsi="Consolas" w:cs="Times New Roman"/>
-          <w:kern w:val="0"/>
-          <w:sz w:val="20"/>
-          <w:szCs w:val="20"/>
-          <w:lang w:val="it-IT" w:eastAsia="it-IT" w:bidi="ar-SA"/>
-        </w:rPr>
-      </w:pPr>
-      <w:r>
-        <w:rPr>
-          <w:rFonts w:ascii="Consolas" w:eastAsia="Times New Roman" w:hAnsi="Consolas" w:cs="Times New Roman"/>
+          <w:rFonts w:asciiTheme="minorHAnsi" w:eastAsia="Times New Roman" w:hAnsiTheme="minorHAnsi" w:cstheme="minorHAnsi"/>
+          <w:kern w:val="0"/>
+          <w:sz w:val="20"/>
+          <w:szCs w:val="20"/>
+          <w:lang w:val="it-IT" w:eastAsia="it-IT" w:bidi="ar-SA"/>
+        </w:rPr>
+      </w:pPr>
+      <w:r>
+        <w:rPr>
+          <w:rFonts w:asciiTheme="minorHAnsi" w:eastAsia="Times New Roman" w:hAnsiTheme="minorHAnsi" w:cstheme="minorHAnsi"/>
           <w:kern w:val="0"/>
           <w:sz w:val="20"/>
           <w:szCs w:val="20"/>
@@ -2062,16 +2996,16 @@
         <w:autoSpaceDN/>
         <w:textAlignment w:val="auto"/>
         <w:rPr>
-          <w:rFonts w:ascii="Consolas" w:eastAsia="Times New Roman" w:hAnsi="Consolas" w:cs="Times New Roman"/>
-          <w:kern w:val="0"/>
-          <w:sz w:val="20"/>
-          <w:szCs w:val="20"/>
-          <w:lang w:val="it-IT" w:eastAsia="it-IT" w:bidi="ar-SA"/>
-        </w:rPr>
-      </w:pPr>
-      <w:r>
-        <w:rPr>
-          <w:rFonts w:ascii="Consolas" w:eastAsia="Times New Roman" w:hAnsi="Consolas" w:cs="Times New Roman"/>
+          <w:rFonts w:asciiTheme="minorHAnsi" w:eastAsia="Times New Roman" w:hAnsiTheme="minorHAnsi" w:cstheme="minorHAnsi"/>
+          <w:kern w:val="0"/>
+          <w:sz w:val="20"/>
+          <w:szCs w:val="20"/>
+          <w:lang w:val="it-IT" w:eastAsia="it-IT" w:bidi="ar-SA"/>
+        </w:rPr>
+      </w:pPr>
+      <w:r>
+        <w:rPr>
+          <w:rFonts w:asciiTheme="minorHAnsi" w:eastAsia="Times New Roman" w:hAnsiTheme="minorHAnsi" w:cstheme="minorHAnsi"/>
           <w:kern w:val="0"/>
           <w:sz w:val="20"/>
           <w:szCs w:val="20"/>
@@ -2086,16 +3020,16 @@
         <w:autoSpaceDN/>
         <w:textAlignment w:val="auto"/>
         <w:rPr>
-          <w:rFonts w:ascii="Consolas" w:eastAsia="Times New Roman" w:hAnsi="Consolas" w:cs="Times New Roman"/>
-          <w:kern w:val="0"/>
-          <w:sz w:val="20"/>
-          <w:szCs w:val="20"/>
-          <w:lang w:val="it-IT" w:eastAsia="it-IT" w:bidi="ar-SA"/>
-        </w:rPr>
-      </w:pPr>
-      <w:r>
-        <w:rPr>
-          <w:rFonts w:ascii="Consolas" w:eastAsia="Times New Roman" w:hAnsi="Consolas" w:cs="Times New Roman"/>
+          <w:rFonts w:asciiTheme="minorHAnsi" w:eastAsia="Times New Roman" w:hAnsiTheme="minorHAnsi" w:cstheme="minorHAnsi"/>
+          <w:kern w:val="0"/>
+          <w:sz w:val="20"/>
+          <w:szCs w:val="20"/>
+          <w:lang w:val="it-IT" w:eastAsia="it-IT" w:bidi="ar-SA"/>
+        </w:rPr>
+      </w:pPr>
+      <w:r>
+        <w:rPr>
+          <w:rFonts w:asciiTheme="minorHAnsi" w:eastAsia="Times New Roman" w:hAnsiTheme="minorHAnsi" w:cstheme="minorHAnsi"/>
           <w:color w:val="0E00FF"/>
           <w:kern w:val="0"/>
           <w:sz w:val="20"/>
@@ -2106,7 +3040,7 @@
       </w:r>
       <w:r>
         <w:rPr>
-          <w:rFonts w:ascii="Consolas" w:eastAsia="Times New Roman" w:hAnsi="Consolas" w:cs="Times New Roman"/>
+          <w:rFonts w:asciiTheme="minorHAnsi" w:eastAsia="Times New Roman" w:hAnsiTheme="minorHAnsi" w:cstheme="minorHAnsi"/>
           <w:kern w:val="0"/>
           <w:sz w:val="20"/>
           <w:szCs w:val="20"/>
@@ -2121,16 +3055,16 @@
         <w:autoSpaceDN/>
         <w:textAlignment w:val="auto"/>
         <w:rPr>
-          <w:rFonts w:ascii="Consolas" w:eastAsia="Times New Roman" w:hAnsi="Consolas" w:cs="Times New Roman"/>
-          <w:kern w:val="0"/>
-          <w:sz w:val="20"/>
-          <w:szCs w:val="20"/>
-          <w:lang w:val="it-IT" w:eastAsia="it-IT" w:bidi="ar-SA"/>
-        </w:rPr>
-      </w:pPr>
-      <w:r>
-        <w:rPr>
-          <w:rFonts w:ascii="Consolas" w:eastAsia="Times New Roman" w:hAnsi="Consolas" w:cs="Times New Roman"/>
+          <w:rFonts w:asciiTheme="minorHAnsi" w:eastAsia="Times New Roman" w:hAnsiTheme="minorHAnsi" w:cstheme="minorHAnsi"/>
+          <w:kern w:val="0"/>
+          <w:sz w:val="20"/>
+          <w:szCs w:val="20"/>
+          <w:lang w:val="it-IT" w:eastAsia="it-IT" w:bidi="ar-SA"/>
+        </w:rPr>
+      </w:pPr>
+      <w:r>
+        <w:rPr>
+          <w:rFonts w:asciiTheme="minorHAnsi" w:eastAsia="Times New Roman" w:hAnsiTheme="minorHAnsi" w:cstheme="minorHAnsi"/>
           <w:kern w:val="0"/>
           <w:sz w:val="20"/>
           <w:szCs w:val="20"/>
@@ -2140,7 +3074,7 @@
       </w:r>
       <w:r>
         <w:rPr>
-          <w:rFonts w:ascii="Consolas" w:eastAsia="Times New Roman" w:hAnsi="Consolas" w:cs="Times New Roman"/>
+          <w:rFonts w:asciiTheme="minorHAnsi" w:eastAsia="Times New Roman" w:hAnsiTheme="minorHAnsi" w:cstheme="minorHAnsi"/>
           <w:color w:val="AA04F9"/>
           <w:kern w:val="0"/>
           <w:sz w:val="20"/>
@@ -2151,7 +3085,7 @@
       </w:r>
       <w:r>
         <w:rPr>
-          <w:rFonts w:ascii="Consolas" w:eastAsia="Times New Roman" w:hAnsi="Consolas" w:cs="Times New Roman"/>
+          <w:rFonts w:asciiTheme="minorHAnsi" w:eastAsia="Times New Roman" w:hAnsiTheme="minorHAnsi" w:cstheme="minorHAnsi"/>
           <w:kern w:val="0"/>
           <w:sz w:val="20"/>
           <w:szCs w:val="20"/>
@@ -2166,16 +3100,16 @@
         <w:autoSpaceDN/>
         <w:textAlignment w:val="auto"/>
         <w:rPr>
-          <w:rFonts w:ascii="Consolas" w:eastAsia="Times New Roman" w:hAnsi="Consolas" w:cs="Times New Roman"/>
-          <w:kern w:val="0"/>
-          <w:sz w:val="20"/>
-          <w:szCs w:val="20"/>
-          <w:lang w:val="it-IT" w:eastAsia="it-IT" w:bidi="ar-SA"/>
-        </w:rPr>
-      </w:pPr>
-      <w:r>
-        <w:rPr>
-          <w:rFonts w:ascii="Consolas" w:eastAsia="Times New Roman" w:hAnsi="Consolas" w:cs="Times New Roman"/>
+          <w:rFonts w:asciiTheme="minorHAnsi" w:eastAsia="Times New Roman" w:hAnsiTheme="minorHAnsi" w:cstheme="minorHAnsi"/>
+          <w:kern w:val="0"/>
+          <w:sz w:val="20"/>
+          <w:szCs w:val="20"/>
+          <w:lang w:val="it-IT" w:eastAsia="it-IT" w:bidi="ar-SA"/>
+        </w:rPr>
+      </w:pPr>
+      <w:r>
+        <w:rPr>
+          <w:rFonts w:asciiTheme="minorHAnsi" w:eastAsia="Times New Roman" w:hAnsiTheme="minorHAnsi" w:cstheme="minorHAnsi"/>
           <w:kern w:val="0"/>
           <w:sz w:val="20"/>
           <w:szCs w:val="20"/>
@@ -2185,7 +3119,7 @@
       </w:r>
       <w:r>
         <w:rPr>
-          <w:rFonts w:ascii="Consolas" w:eastAsia="Times New Roman" w:hAnsi="Consolas" w:cs="Times New Roman"/>
+          <w:rFonts w:asciiTheme="minorHAnsi" w:eastAsia="Times New Roman" w:hAnsiTheme="minorHAnsi" w:cstheme="minorHAnsi"/>
           <w:color w:val="AA04F9"/>
           <w:kern w:val="0"/>
           <w:sz w:val="20"/>
@@ -2196,7 +3130,7 @@
       </w:r>
       <w:r>
         <w:rPr>
-          <w:rFonts w:ascii="Consolas" w:eastAsia="Times New Roman" w:hAnsi="Consolas" w:cs="Times New Roman"/>
+          <w:rFonts w:asciiTheme="minorHAnsi" w:eastAsia="Times New Roman" w:hAnsiTheme="minorHAnsi" w:cstheme="minorHAnsi"/>
           <w:kern w:val="0"/>
           <w:sz w:val="20"/>
           <w:szCs w:val="20"/>
@@ -2211,16 +3145,16 @@
         <w:autoSpaceDN/>
         <w:textAlignment w:val="auto"/>
         <w:rPr>
-          <w:rFonts w:ascii="Consolas" w:eastAsia="Times New Roman" w:hAnsi="Consolas" w:cs="Times New Roman"/>
-          <w:kern w:val="0"/>
-          <w:sz w:val="20"/>
-          <w:szCs w:val="20"/>
-          <w:lang w:val="it-IT" w:eastAsia="it-IT" w:bidi="ar-SA"/>
-        </w:rPr>
-      </w:pPr>
-      <w:r>
-        <w:rPr>
-          <w:rFonts w:ascii="Consolas" w:eastAsia="Times New Roman" w:hAnsi="Consolas" w:cs="Times New Roman"/>
+          <w:rFonts w:asciiTheme="minorHAnsi" w:eastAsia="Times New Roman" w:hAnsiTheme="minorHAnsi" w:cstheme="minorHAnsi"/>
+          <w:kern w:val="0"/>
+          <w:sz w:val="20"/>
+          <w:szCs w:val="20"/>
+          <w:lang w:val="it-IT" w:eastAsia="it-IT" w:bidi="ar-SA"/>
+        </w:rPr>
+      </w:pPr>
+      <w:r>
+        <w:rPr>
+          <w:rFonts w:asciiTheme="minorHAnsi" w:eastAsia="Times New Roman" w:hAnsiTheme="minorHAnsi" w:cstheme="minorHAnsi"/>
           <w:kern w:val="0"/>
           <w:sz w:val="20"/>
           <w:szCs w:val="20"/>
@@ -2235,16 +3169,16 @@
         <w:autoSpaceDN/>
         <w:textAlignment w:val="auto"/>
         <w:rPr>
-          <w:rFonts w:ascii="Consolas" w:eastAsia="Times New Roman" w:hAnsi="Consolas" w:cs="Times New Roman"/>
-          <w:kern w:val="0"/>
-          <w:sz w:val="20"/>
-          <w:szCs w:val="20"/>
-          <w:lang w:val="it-IT" w:eastAsia="it-IT" w:bidi="ar-SA"/>
-        </w:rPr>
-      </w:pPr>
-      <w:r>
-        <w:rPr>
-          <w:rFonts w:ascii="Consolas" w:eastAsia="Times New Roman" w:hAnsi="Consolas" w:cs="Times New Roman"/>
+          <w:rFonts w:asciiTheme="minorHAnsi" w:eastAsia="Times New Roman" w:hAnsiTheme="minorHAnsi" w:cstheme="minorHAnsi"/>
+          <w:kern w:val="0"/>
+          <w:sz w:val="20"/>
+          <w:szCs w:val="20"/>
+          <w:lang w:val="it-IT" w:eastAsia="it-IT" w:bidi="ar-SA"/>
+        </w:rPr>
+      </w:pPr>
+      <w:r>
+        <w:rPr>
+          <w:rFonts w:asciiTheme="minorHAnsi" w:eastAsia="Times New Roman" w:hAnsiTheme="minorHAnsi" w:cstheme="minorHAnsi"/>
           <w:color w:val="0E00FF"/>
           <w:kern w:val="0"/>
           <w:sz w:val="20"/>
@@ -2255,7 +3189,7 @@
       </w:r>
       <w:r>
         <w:rPr>
-          <w:rFonts w:ascii="Consolas" w:eastAsia="Times New Roman" w:hAnsi="Consolas" w:cs="Times New Roman"/>
+          <w:rFonts w:asciiTheme="minorHAnsi" w:eastAsia="Times New Roman" w:hAnsiTheme="minorHAnsi" w:cstheme="minorHAnsi"/>
           <w:kern w:val="0"/>
           <w:sz w:val="20"/>
           <w:szCs w:val="20"/>
@@ -2270,16 +3204,16 @@
         <w:autoSpaceDN/>
         <w:textAlignment w:val="auto"/>
         <w:rPr>
-          <w:rFonts w:ascii="Consolas" w:eastAsia="Times New Roman" w:hAnsi="Consolas" w:cs="Times New Roman"/>
-          <w:kern w:val="0"/>
-          <w:sz w:val="20"/>
-          <w:szCs w:val="20"/>
-          <w:lang w:val="it-IT" w:eastAsia="it-IT" w:bidi="ar-SA"/>
-        </w:rPr>
-      </w:pPr>
-      <w:r>
-        <w:rPr>
-          <w:rFonts w:ascii="Consolas" w:eastAsia="Times New Roman" w:hAnsi="Consolas" w:cs="Times New Roman"/>
+          <w:rFonts w:asciiTheme="minorHAnsi" w:eastAsia="Times New Roman" w:hAnsiTheme="minorHAnsi" w:cstheme="minorHAnsi"/>
+          <w:kern w:val="0"/>
+          <w:sz w:val="20"/>
+          <w:szCs w:val="20"/>
+          <w:lang w:val="it-IT" w:eastAsia="it-IT" w:bidi="ar-SA"/>
+        </w:rPr>
+      </w:pPr>
+      <w:r>
+        <w:rPr>
+          <w:rFonts w:asciiTheme="minorHAnsi" w:eastAsia="Times New Roman" w:hAnsiTheme="minorHAnsi" w:cstheme="minorHAnsi"/>
           <w:kern w:val="0"/>
           <w:sz w:val="20"/>
           <w:szCs w:val="20"/>
@@ -2294,16 +3228,16 @@
         <w:autoSpaceDN/>
         <w:textAlignment w:val="auto"/>
         <w:rPr>
-          <w:rFonts w:ascii="Consolas" w:eastAsia="Times New Roman" w:hAnsi="Consolas" w:cs="Times New Roman"/>
-          <w:kern w:val="0"/>
-          <w:sz w:val="20"/>
-          <w:szCs w:val="20"/>
-          <w:lang w:val="it-IT" w:eastAsia="it-IT" w:bidi="ar-SA"/>
-        </w:rPr>
-      </w:pPr>
-      <w:r>
-        <w:rPr>
-          <w:rFonts w:ascii="Consolas" w:eastAsia="Times New Roman" w:hAnsi="Consolas" w:cs="Times New Roman"/>
+          <w:rFonts w:asciiTheme="minorHAnsi" w:eastAsia="Times New Roman" w:hAnsiTheme="minorHAnsi" w:cstheme="minorHAnsi"/>
+          <w:kern w:val="0"/>
+          <w:sz w:val="20"/>
+          <w:szCs w:val="20"/>
+          <w:lang w:val="it-IT" w:eastAsia="it-IT" w:bidi="ar-SA"/>
+        </w:rPr>
+      </w:pPr>
+      <w:r>
+        <w:rPr>
+          <w:rFonts w:asciiTheme="minorHAnsi" w:eastAsia="Times New Roman" w:hAnsiTheme="minorHAnsi" w:cstheme="minorHAnsi"/>
           <w:kern w:val="0"/>
           <w:sz w:val="20"/>
           <w:szCs w:val="20"/>
@@ -2314,17 +3248,3434 @@
     </w:p>
     <w:p>
       <w:pPr>
-        <w:rPr>
-          <w:rFonts w:asciiTheme="minorHAnsi" w:hAnsiTheme="minorHAnsi" w:cstheme="minorHAnsi"/>
-        </w:rPr>
-      </w:pPr>
-    </w:p>
-    <w:p>
-      <w:pPr>
-        <w:rPr>
-          <w:rFonts w:asciiTheme="minorHAnsi" w:hAnsiTheme="minorHAnsi" w:cstheme="minorHAnsi"/>
-        </w:rPr>
-      </w:pPr>
+        <w:suppressAutoHyphens w:val="0"/>
+        <w:autoSpaceDN/>
+        <w:textAlignment w:val="auto"/>
+        <w:rPr>
+          <w:rFonts w:asciiTheme="minorHAnsi" w:eastAsia="Times New Roman" w:hAnsiTheme="minorHAnsi" w:cstheme="minorHAnsi"/>
+          <w:kern w:val="0"/>
+          <w:sz w:val="20"/>
+          <w:szCs w:val="20"/>
+          <w:lang w:val="it-IT" w:eastAsia="it-IT" w:bidi="ar-SA"/>
+        </w:rPr>
+      </w:pPr>
+    </w:p>
+    <w:p>
+      <w:pPr>
+        <w:suppressAutoHyphens w:val="0"/>
+        <w:autoSpaceDN/>
+        <w:textAlignment w:val="auto"/>
+        <w:rPr>
+          <w:rFonts w:asciiTheme="minorHAnsi" w:eastAsia="Times New Roman" w:hAnsiTheme="minorHAnsi" w:cstheme="minorHAnsi"/>
+          <w:b/>
+          <w:bCs/>
+          <w:i/>
+          <w:iCs/>
+          <w:kern w:val="0"/>
+          <w:u w:val="single"/>
+          <w:lang w:val="it-IT" w:eastAsia="it-IT" w:bidi="ar-SA"/>
+        </w:rPr>
+      </w:pPr>
+      <w:r>
+        <w:rPr>
+          <w:rFonts w:asciiTheme="minorHAnsi" w:eastAsia="Times New Roman" w:hAnsiTheme="minorHAnsi" w:cstheme="minorHAnsi"/>
+          <w:b/>
+          <w:bCs/>
+          <w:i/>
+          <w:iCs/>
+          <w:kern w:val="0"/>
+          <w:u w:val="single"/>
+          <w:lang w:val="it-IT" w:eastAsia="it-IT" w:bidi="ar-SA"/>
+        </w:rPr>
+        <w:t>12/04/2022: Algebra vettoriale/matricale, istruzioni condizionali/cicli ed esercizi sulle eq. di secondo grado</w:t>
+      </w:r>
+    </w:p>
+    <w:p>
+      <w:pPr>
+        <w:rPr>
+          <w:rFonts w:asciiTheme="minorHAnsi" w:hAnsiTheme="minorHAnsi" w:cstheme="minorHAnsi"/>
+        </w:rPr>
+      </w:pPr>
+    </w:p>
+    <w:p>
+      <w:pPr>
+        <w:pStyle w:val="Standard"/>
+        <w:rPr>
+          <w:rFonts w:asciiTheme="minorHAnsi" w:hAnsiTheme="minorHAnsi" w:cstheme="minorHAnsi"/>
+        </w:rPr>
+      </w:pPr>
+      <w:r>
+        <w:rPr>
+          <w:rFonts w:asciiTheme="minorHAnsi" w:hAnsiTheme="minorHAnsi" w:cstheme="minorHAnsi"/>
+        </w:rPr>
+        <w:t xml:space="preserve">In Matlab tutto </w:t>
+      </w:r>
+      <w:r>
+        <w:rPr>
+          <w:rFonts w:asciiTheme="minorHAnsi" w:hAnsiTheme="minorHAnsi" w:cstheme="minorHAnsi"/>
+        </w:rPr>
+        <w:t xml:space="preserve">è </w:t>
+      </w:r>
+      <w:r>
+        <w:rPr>
+          <w:rFonts w:asciiTheme="minorHAnsi" w:hAnsiTheme="minorHAnsi" w:cstheme="minorHAnsi"/>
+        </w:rPr>
+        <w:t>una matrice, partendo da [0,0] oppure anche [N,1], [1,N]</w:t>
+      </w:r>
+      <w:r>
+        <w:rPr>
+          <w:rFonts w:asciiTheme="minorHAnsi" w:hAnsiTheme="minorHAnsi" w:cstheme="minorHAnsi"/>
+        </w:rPr>
+        <w:t xml:space="preserve"> con le successive definizioni di vettori/matrici:</w:t>
+      </w:r>
+    </w:p>
+    <w:p>
+      <w:pPr>
+        <w:pStyle w:val="Standard"/>
+        <w:rPr>
+          <w:rFonts w:asciiTheme="minorHAnsi" w:hAnsiTheme="minorHAnsi" w:cstheme="minorHAnsi"/>
+        </w:rPr>
+      </w:pPr>
+      <w:r>
+        <w:rPr>
+          <w:rFonts w:asciiTheme="minorHAnsi" w:hAnsiTheme="minorHAnsi" w:cstheme="minorHAnsi"/>
+          <w:noProof/>
+        </w:rPr>
+        <w:drawing>
+          <wp:anchor distT="0" distB="0" distL="114300" distR="114300" simplePos="0" relativeHeight="251679744" behindDoc="0" locked="0" layoutInCell="1" allowOverlap="1" wp14:anchorId="61955438" wp14:editId="7E24A8BD">
+            <wp:simplePos x="0" y="0"/>
+            <wp:positionH relativeFrom="column">
+              <wp:posOffset>10160</wp:posOffset>
+            </wp:positionH>
+            <wp:positionV relativeFrom="paragraph">
+              <wp:posOffset>43180</wp:posOffset>
+            </wp:positionV>
+            <wp:extent cx="4019550" cy="2425700"/>
+            <wp:effectExtent l="0" t="0" r="0" b="0"/>
+            <wp:wrapSquare wrapText="bothSides"/>
+            <wp:docPr id="6" name="Image1" descr="Immagine che contiene testo&#10;&#10;Descrizione generata automaticamente"/>
+            <wp:cNvGraphicFramePr/>
+            <a:graphic xmlns:a="http://schemas.openxmlformats.org/drawingml/2006/main">
+              <a:graphicData uri="http://schemas.openxmlformats.org/drawingml/2006/picture">
+                <pic:pic xmlns:pic="http://schemas.openxmlformats.org/drawingml/2006/picture">
+                  <pic:nvPicPr>
+                    <pic:cNvPr id="6" name="Image1" descr="Immagine che contiene testo&#10;&#10;Descrizione generata automaticamente"/>
+                    <pic:cNvPicPr/>
+                  </pic:nvPicPr>
+                  <pic:blipFill>
+                    <a:blip r:embed="rId12">
+                      <a:lum/>
+                      <a:alphaModFix/>
+                    </a:blip>
+                    <a:srcRect/>
+                    <a:stretch>
+                      <a:fillRect/>
+                    </a:stretch>
+                  </pic:blipFill>
+                  <pic:spPr>
+                    <a:xfrm>
+                      <a:off x="0" y="0"/>
+                      <a:ext cx="4019550" cy="2425700"/>
+                    </a:xfrm>
+                    <a:prstGeom prst="rect">
+                      <a:avLst/>
+                    </a:prstGeom>
+                  </pic:spPr>
+                </pic:pic>
+              </a:graphicData>
+            </a:graphic>
+            <wp14:sizeRelH relativeFrom="margin">
+              <wp14:pctWidth>0</wp14:pctWidth>
+            </wp14:sizeRelH>
+            <wp14:sizeRelV relativeFrom="margin">
+              <wp14:pctHeight>0</wp14:pctHeight>
+            </wp14:sizeRelV>
+          </wp:anchor>
+        </w:drawing>
+      </w:r>
+    </w:p>
+    <w:p>
+      <w:pPr>
+        <w:pStyle w:val="Standard"/>
+        <w:rPr>
+          <w:rFonts w:asciiTheme="minorHAnsi" w:hAnsiTheme="minorHAnsi" w:cstheme="minorHAnsi"/>
+        </w:rPr>
+      </w:pPr>
+    </w:p>
+    <w:p>
+      <w:pPr>
+        <w:pStyle w:val="Standard"/>
+        <w:rPr>
+          <w:rFonts w:asciiTheme="minorHAnsi" w:hAnsiTheme="minorHAnsi" w:cstheme="minorHAnsi"/>
+        </w:rPr>
+      </w:pPr>
+    </w:p>
+    <w:p>
+      <w:pPr>
+        <w:pStyle w:val="Standard"/>
+        <w:rPr>
+          <w:rFonts w:asciiTheme="minorHAnsi" w:hAnsiTheme="minorHAnsi" w:cstheme="minorHAnsi"/>
+        </w:rPr>
+      </w:pPr>
+    </w:p>
+    <w:p>
+      <w:pPr>
+        <w:pStyle w:val="Standard"/>
+        <w:rPr>
+          <w:rFonts w:asciiTheme="minorHAnsi" w:hAnsiTheme="minorHAnsi" w:cstheme="minorHAnsi"/>
+        </w:rPr>
+      </w:pPr>
+    </w:p>
+    <w:p>
+      <w:pPr>
+        <w:pStyle w:val="Standard"/>
+        <w:rPr>
+          <w:rFonts w:asciiTheme="minorHAnsi" w:hAnsiTheme="minorHAnsi" w:cstheme="minorHAnsi"/>
+        </w:rPr>
+      </w:pPr>
+    </w:p>
+    <w:p>
+      <w:pPr>
+        <w:pStyle w:val="Standard"/>
+        <w:rPr>
+          <w:rFonts w:asciiTheme="minorHAnsi" w:hAnsiTheme="minorHAnsi" w:cstheme="minorHAnsi"/>
+        </w:rPr>
+      </w:pPr>
+    </w:p>
+    <w:p>
+      <w:pPr>
+        <w:pStyle w:val="Standard"/>
+        <w:rPr>
+          <w:rFonts w:asciiTheme="minorHAnsi" w:hAnsiTheme="minorHAnsi" w:cstheme="minorHAnsi"/>
+        </w:rPr>
+      </w:pPr>
+    </w:p>
+    <w:p>
+      <w:pPr>
+        <w:pStyle w:val="Standard"/>
+        <w:rPr>
+          <w:rFonts w:asciiTheme="minorHAnsi" w:hAnsiTheme="minorHAnsi" w:cstheme="minorHAnsi"/>
+        </w:rPr>
+      </w:pPr>
+    </w:p>
+    <w:p>
+      <w:pPr>
+        <w:pStyle w:val="Standard"/>
+        <w:rPr>
+          <w:rFonts w:asciiTheme="minorHAnsi" w:hAnsiTheme="minorHAnsi" w:cstheme="minorHAnsi"/>
+        </w:rPr>
+      </w:pPr>
+    </w:p>
+    <w:p>
+      <w:pPr>
+        <w:pStyle w:val="Standard"/>
+        <w:rPr>
+          <w:rFonts w:asciiTheme="minorHAnsi" w:hAnsiTheme="minorHAnsi" w:cstheme="minorHAnsi"/>
+        </w:rPr>
+      </w:pPr>
+    </w:p>
+    <w:p>
+      <w:pPr>
+        <w:pStyle w:val="Standard"/>
+        <w:rPr>
+          <w:rFonts w:asciiTheme="minorHAnsi" w:hAnsiTheme="minorHAnsi" w:cstheme="minorHAnsi"/>
+        </w:rPr>
+      </w:pPr>
+    </w:p>
+    <w:p>
+      <w:pPr>
+        <w:pStyle w:val="Standard"/>
+        <w:rPr>
+          <w:rFonts w:asciiTheme="minorHAnsi" w:hAnsiTheme="minorHAnsi" w:cstheme="minorHAnsi"/>
+        </w:rPr>
+      </w:pPr>
+    </w:p>
+    <w:p>
+      <w:pPr>
+        <w:pStyle w:val="Standard"/>
+        <w:rPr>
+          <w:rFonts w:asciiTheme="minorHAnsi" w:hAnsiTheme="minorHAnsi" w:cstheme="minorHAnsi"/>
+        </w:rPr>
+      </w:pPr>
+    </w:p>
+    <w:p>
+      <w:pPr>
+        <w:pStyle w:val="Standard"/>
+        <w:rPr>
+          <w:rFonts w:asciiTheme="minorHAnsi" w:hAnsiTheme="minorHAnsi" w:cstheme="minorHAnsi"/>
+        </w:rPr>
+      </w:pPr>
+      <w:r>
+        <w:rPr>
+          <w:rFonts w:asciiTheme="minorHAnsi" w:hAnsiTheme="minorHAnsi" w:cstheme="minorHAnsi"/>
+        </w:rPr>
+        <w:t xml:space="preserve">Per poter capire la dimensione di una variabile si usa </w:t>
+      </w:r>
+      <w:r>
+        <w:rPr>
+          <w:rFonts w:asciiTheme="minorHAnsi" w:hAnsiTheme="minorHAnsi" w:cstheme="minorHAnsi"/>
+          <w:i/>
+          <w:iCs/>
+        </w:rPr>
+        <w:t>size</w:t>
+      </w:r>
+      <w:r>
+        <w:rPr>
+          <w:rFonts w:asciiTheme="minorHAnsi" w:hAnsiTheme="minorHAnsi" w:cstheme="minorHAnsi"/>
+        </w:rPr>
+        <w:t xml:space="preserve"> oppure </w:t>
+      </w:r>
+      <w:r>
+        <w:rPr>
+          <w:rFonts w:asciiTheme="minorHAnsi" w:hAnsiTheme="minorHAnsi" w:cstheme="minorHAnsi"/>
+          <w:i/>
+          <w:iCs/>
+        </w:rPr>
+        <w:t>length</w:t>
+      </w:r>
+      <w:r>
+        <w:rPr>
+          <w:rFonts w:asciiTheme="minorHAnsi" w:hAnsiTheme="minorHAnsi" w:cstheme="minorHAnsi"/>
+        </w:rPr>
+        <w:t xml:space="preserve"> per capirne la lunghezza (che corrisponde alla massima dimensiobne e non al numero di elementi).</w:t>
+      </w:r>
+    </w:p>
+    <w:p>
+      <w:pPr>
+        <w:pStyle w:val="Standard"/>
+        <w:rPr>
+          <w:rFonts w:asciiTheme="minorHAnsi" w:hAnsiTheme="minorHAnsi" w:cstheme="minorHAnsi"/>
+        </w:rPr>
+      </w:pPr>
+      <w:r>
+        <w:rPr>
+          <w:rFonts w:asciiTheme="minorHAnsi" w:hAnsiTheme="minorHAnsi" w:cstheme="minorHAnsi"/>
+        </w:rPr>
+        <w:t>Infatti:</w:t>
+      </w:r>
+    </w:p>
+    <w:p>
+      <w:pPr>
+        <w:pStyle w:val="Standard"/>
+        <w:rPr>
+          <w:rFonts w:asciiTheme="minorHAnsi" w:hAnsiTheme="minorHAnsi" w:cstheme="minorHAnsi"/>
+        </w:rPr>
+      </w:pPr>
+      <w:r>
+        <w:rPr>
+          <w:rFonts w:asciiTheme="minorHAnsi" w:hAnsiTheme="minorHAnsi" w:cstheme="minorHAnsi"/>
+          <w:noProof/>
+        </w:rPr>
+        <w:lastRenderedPageBreak/>
+        <w:drawing>
+          <wp:anchor distT="0" distB="0" distL="114300" distR="114300" simplePos="0" relativeHeight="251680768" behindDoc="0" locked="0" layoutInCell="1" allowOverlap="1" wp14:anchorId="2248167D" wp14:editId="42938A8F">
+            <wp:simplePos x="0" y="0"/>
+            <wp:positionH relativeFrom="column">
+              <wp:posOffset>64830</wp:posOffset>
+            </wp:positionH>
+            <wp:positionV relativeFrom="paragraph">
+              <wp:posOffset>47548</wp:posOffset>
+            </wp:positionV>
+            <wp:extent cx="2828879" cy="1228679"/>
+            <wp:effectExtent l="0" t="0" r="0" b="0"/>
+            <wp:wrapSquare wrapText="bothSides"/>
+            <wp:docPr id="9" name="Image2" descr="Immagine che contiene testo&#10;&#10;Descrizione generata automaticamente"/>
+            <wp:cNvGraphicFramePr/>
+            <a:graphic xmlns:a="http://schemas.openxmlformats.org/drawingml/2006/main">
+              <a:graphicData uri="http://schemas.openxmlformats.org/drawingml/2006/picture">
+                <pic:pic xmlns:pic="http://schemas.openxmlformats.org/drawingml/2006/picture">
+                  <pic:nvPicPr>
+                    <pic:cNvPr id="9" name="Image2" descr="Immagine che contiene testo&#10;&#10;Descrizione generata automaticamente"/>
+                    <pic:cNvPicPr/>
+                  </pic:nvPicPr>
+                  <pic:blipFill>
+                    <a:blip r:embed="rId13">
+                      <a:lum/>
+                      <a:alphaModFix/>
+                    </a:blip>
+                    <a:srcRect/>
+                    <a:stretch>
+                      <a:fillRect/>
+                    </a:stretch>
+                  </pic:blipFill>
+                  <pic:spPr>
+                    <a:xfrm>
+                      <a:off x="0" y="0"/>
+                      <a:ext cx="2828879" cy="1228679"/>
+                    </a:xfrm>
+                    <a:prstGeom prst="rect">
+                      <a:avLst/>
+                    </a:prstGeom>
+                  </pic:spPr>
+                </pic:pic>
+              </a:graphicData>
+            </a:graphic>
+          </wp:anchor>
+        </w:drawing>
+      </w:r>
+    </w:p>
+    <w:p>
+      <w:pPr>
+        <w:pStyle w:val="Standard"/>
+        <w:rPr>
+          <w:rFonts w:asciiTheme="minorHAnsi" w:hAnsiTheme="minorHAnsi" w:cstheme="minorHAnsi"/>
+        </w:rPr>
+      </w:pPr>
+    </w:p>
+    <w:p>
+      <w:pPr>
+        <w:pStyle w:val="Standard"/>
+        <w:rPr>
+          <w:rFonts w:asciiTheme="minorHAnsi" w:hAnsiTheme="minorHAnsi" w:cstheme="minorHAnsi"/>
+        </w:rPr>
+      </w:pPr>
+    </w:p>
+    <w:p>
+      <w:pPr>
+        <w:pStyle w:val="Standard"/>
+        <w:rPr>
+          <w:rFonts w:asciiTheme="minorHAnsi" w:hAnsiTheme="minorHAnsi" w:cstheme="minorHAnsi"/>
+        </w:rPr>
+      </w:pPr>
+    </w:p>
+    <w:p>
+      <w:pPr>
+        <w:pStyle w:val="Standard"/>
+        <w:rPr>
+          <w:rFonts w:asciiTheme="minorHAnsi" w:hAnsiTheme="minorHAnsi" w:cstheme="minorHAnsi"/>
+        </w:rPr>
+      </w:pPr>
+    </w:p>
+    <w:p>
+      <w:pPr>
+        <w:pStyle w:val="Standard"/>
+        <w:rPr>
+          <w:rFonts w:asciiTheme="minorHAnsi" w:hAnsiTheme="minorHAnsi" w:cstheme="minorHAnsi"/>
+        </w:rPr>
+      </w:pPr>
+    </w:p>
+    <w:p>
+      <w:pPr>
+        <w:pStyle w:val="Standard"/>
+        <w:rPr>
+          <w:rFonts w:asciiTheme="minorHAnsi" w:hAnsiTheme="minorHAnsi" w:cstheme="minorHAnsi"/>
+        </w:rPr>
+      </w:pPr>
+    </w:p>
+    <w:p>
+      <w:pPr>
+        <w:pStyle w:val="Standard"/>
+        <w:rPr>
+          <w:rFonts w:asciiTheme="minorHAnsi" w:hAnsiTheme="minorHAnsi" w:cstheme="minorHAnsi"/>
+        </w:rPr>
+      </w:pPr>
+    </w:p>
+    <w:p>
+      <w:pPr>
+        <w:pStyle w:val="Standard"/>
+        <w:rPr>
+          <w:rFonts w:asciiTheme="minorHAnsi" w:hAnsiTheme="minorHAnsi" w:cstheme="minorHAnsi"/>
+        </w:rPr>
+      </w:pPr>
+      <w:r>
+        <w:rPr>
+          <w:rFonts w:asciiTheme="minorHAnsi" w:hAnsiTheme="minorHAnsi" w:cstheme="minorHAnsi"/>
+        </w:rPr>
+        <w:t>Per poter creare vettori/matrici abbiamo:</w:t>
+      </w:r>
+    </w:p>
+    <w:p>
+      <w:pPr>
+        <w:pStyle w:val="Standard"/>
+        <w:rPr>
+          <w:rFonts w:asciiTheme="minorHAnsi" w:hAnsiTheme="minorHAnsi" w:cstheme="minorHAnsi"/>
+        </w:rPr>
+      </w:pPr>
+      <w:r>
+        <w:rPr>
+          <w:rFonts w:asciiTheme="minorHAnsi" w:hAnsiTheme="minorHAnsi" w:cstheme="minorHAnsi"/>
+          <w:noProof/>
+        </w:rPr>
+        <w:drawing>
+          <wp:anchor distT="0" distB="0" distL="114300" distR="114300" simplePos="0" relativeHeight="251659264" behindDoc="0" locked="0" layoutInCell="1" allowOverlap="1" wp14:anchorId="31375EED" wp14:editId="34416ECF">
+            <wp:simplePos x="0" y="0"/>
+            <wp:positionH relativeFrom="column">
+              <wp:posOffset>6985</wp:posOffset>
+            </wp:positionH>
+            <wp:positionV relativeFrom="paragraph">
+              <wp:posOffset>10990</wp:posOffset>
+            </wp:positionV>
+            <wp:extent cx="4295851" cy="2457358"/>
+            <wp:effectExtent l="0" t="0" r="9449" b="92"/>
+            <wp:wrapSquare wrapText="bothSides"/>
+            <wp:docPr id="12" name="Image3" descr="Immagine che contiene testo&#10;&#10;Descrizione generata automaticamente"/>
+            <wp:cNvGraphicFramePr/>
+            <a:graphic xmlns:a="http://schemas.openxmlformats.org/drawingml/2006/main">
+              <a:graphicData uri="http://schemas.openxmlformats.org/drawingml/2006/picture">
+                <pic:pic xmlns:pic="http://schemas.openxmlformats.org/drawingml/2006/picture">
+                  <pic:nvPicPr>
+                    <pic:cNvPr id="12" name="Image3" descr="Immagine che contiene testo&#10;&#10;Descrizione generata automaticamente"/>
+                    <pic:cNvPicPr/>
+                  </pic:nvPicPr>
+                  <pic:blipFill>
+                    <a:blip r:embed="rId14">
+                      <a:lum/>
+                      <a:alphaModFix/>
+                    </a:blip>
+                    <a:srcRect/>
+                    <a:stretch>
+                      <a:fillRect/>
+                    </a:stretch>
+                  </pic:blipFill>
+                  <pic:spPr>
+                    <a:xfrm>
+                      <a:off x="0" y="0"/>
+                      <a:ext cx="4295851" cy="2457358"/>
+                    </a:xfrm>
+                    <a:prstGeom prst="rect">
+                      <a:avLst/>
+                    </a:prstGeom>
+                  </pic:spPr>
+                </pic:pic>
+              </a:graphicData>
+            </a:graphic>
+          </wp:anchor>
+        </w:drawing>
+      </w:r>
+    </w:p>
+    <w:p>
+      <w:pPr>
+        <w:pStyle w:val="Standard"/>
+        <w:rPr>
+          <w:rFonts w:asciiTheme="minorHAnsi" w:hAnsiTheme="minorHAnsi" w:cstheme="minorHAnsi"/>
+        </w:rPr>
+      </w:pPr>
+    </w:p>
+    <w:p>
+      <w:pPr>
+        <w:pStyle w:val="Standard"/>
+        <w:rPr>
+          <w:rFonts w:asciiTheme="minorHAnsi" w:hAnsiTheme="minorHAnsi" w:cstheme="minorHAnsi"/>
+        </w:rPr>
+      </w:pPr>
+    </w:p>
+    <w:p>
+      <w:pPr>
+        <w:pStyle w:val="Standard"/>
+        <w:rPr>
+          <w:rFonts w:asciiTheme="minorHAnsi" w:hAnsiTheme="minorHAnsi" w:cstheme="minorHAnsi"/>
+        </w:rPr>
+      </w:pPr>
+    </w:p>
+    <w:p>
+      <w:pPr>
+        <w:pStyle w:val="Standard"/>
+        <w:rPr>
+          <w:rFonts w:asciiTheme="minorHAnsi" w:hAnsiTheme="minorHAnsi" w:cstheme="minorHAnsi"/>
+        </w:rPr>
+      </w:pPr>
+    </w:p>
+    <w:p>
+      <w:pPr>
+        <w:pStyle w:val="Standard"/>
+        <w:rPr>
+          <w:rFonts w:asciiTheme="minorHAnsi" w:hAnsiTheme="minorHAnsi" w:cstheme="minorHAnsi"/>
+        </w:rPr>
+      </w:pPr>
+    </w:p>
+    <w:p>
+      <w:pPr>
+        <w:pStyle w:val="Standard"/>
+        <w:rPr>
+          <w:rFonts w:asciiTheme="minorHAnsi" w:hAnsiTheme="minorHAnsi" w:cstheme="minorHAnsi"/>
+        </w:rPr>
+      </w:pPr>
+    </w:p>
+    <w:p>
+      <w:pPr>
+        <w:pStyle w:val="Standard"/>
+        <w:rPr>
+          <w:rFonts w:asciiTheme="minorHAnsi" w:hAnsiTheme="minorHAnsi" w:cstheme="minorHAnsi"/>
+        </w:rPr>
+      </w:pPr>
+    </w:p>
+    <w:p>
+      <w:pPr>
+        <w:pStyle w:val="Standard"/>
+        <w:rPr>
+          <w:rFonts w:asciiTheme="minorHAnsi" w:hAnsiTheme="minorHAnsi" w:cstheme="minorHAnsi"/>
+        </w:rPr>
+      </w:pPr>
+    </w:p>
+    <w:p>
+      <w:pPr>
+        <w:pStyle w:val="Standard"/>
+        <w:rPr>
+          <w:rFonts w:asciiTheme="minorHAnsi" w:hAnsiTheme="minorHAnsi" w:cstheme="minorHAnsi"/>
+        </w:rPr>
+      </w:pPr>
+    </w:p>
+    <w:p>
+      <w:pPr>
+        <w:pStyle w:val="Standard"/>
+        <w:rPr>
+          <w:rFonts w:asciiTheme="minorHAnsi" w:hAnsiTheme="minorHAnsi" w:cstheme="minorHAnsi"/>
+        </w:rPr>
+      </w:pPr>
+    </w:p>
+    <w:p>
+      <w:pPr>
+        <w:pStyle w:val="Standard"/>
+        <w:rPr>
+          <w:rFonts w:asciiTheme="minorHAnsi" w:hAnsiTheme="minorHAnsi" w:cstheme="minorHAnsi"/>
+        </w:rPr>
+      </w:pPr>
+    </w:p>
+    <w:p>
+      <w:pPr>
+        <w:pStyle w:val="Standard"/>
+        <w:rPr>
+          <w:rFonts w:asciiTheme="minorHAnsi" w:hAnsiTheme="minorHAnsi" w:cstheme="minorHAnsi"/>
+        </w:rPr>
+      </w:pPr>
+    </w:p>
+    <w:p>
+      <w:pPr>
+        <w:pStyle w:val="Standard"/>
+        <w:rPr>
+          <w:rFonts w:asciiTheme="minorHAnsi" w:hAnsiTheme="minorHAnsi" w:cstheme="minorHAnsi"/>
+        </w:rPr>
+      </w:pPr>
+    </w:p>
+    <w:p>
+      <w:pPr>
+        <w:pStyle w:val="Standard"/>
+        <w:rPr>
+          <w:rFonts w:asciiTheme="minorHAnsi" w:hAnsiTheme="minorHAnsi" w:cstheme="minorHAnsi"/>
+        </w:rPr>
+      </w:pPr>
+      <w:r>
+        <w:rPr>
+          <w:rFonts w:asciiTheme="minorHAnsi" w:hAnsiTheme="minorHAnsi" w:cstheme="minorHAnsi"/>
+        </w:rPr>
+        <w:t>Per ogni comando:</w:t>
+      </w:r>
+    </w:p>
+    <w:p>
+      <w:pPr>
+        <w:pStyle w:val="Standard"/>
+        <w:rPr>
+          <w:rFonts w:asciiTheme="minorHAnsi" w:hAnsiTheme="minorHAnsi" w:cstheme="minorHAnsi"/>
+        </w:rPr>
+      </w:pPr>
+      <w:r>
+        <w:rPr>
+          <w:rFonts w:asciiTheme="minorHAnsi" w:hAnsiTheme="minorHAnsi" w:cstheme="minorHAnsi"/>
+        </w:rPr>
+        <w:t>nel primo caso si pone come limite x1, aumento di 1 per default iterativamente</w:t>
+      </w:r>
+    </w:p>
+    <w:p>
+      <w:pPr>
+        <w:pStyle w:val="Standard"/>
+        <w:rPr>
+          <w:rFonts w:asciiTheme="minorHAnsi" w:hAnsiTheme="minorHAnsi" w:cstheme="minorHAnsi"/>
+        </w:rPr>
+      </w:pPr>
+      <w:r>
+        <w:rPr>
+          <w:rFonts w:asciiTheme="minorHAnsi" w:hAnsiTheme="minorHAnsi" w:cstheme="minorHAnsi"/>
+        </w:rPr>
+        <w:t xml:space="preserve">Abbiamo poi la creazione di matrici con tutti 0 oppure tutti 1, avendo come default il formato matriciale nella rappresentazione. Segue </w:t>
+      </w:r>
+      <w:r>
+        <w:rPr>
+          <w:rFonts w:asciiTheme="minorHAnsi" w:hAnsiTheme="minorHAnsi" w:cstheme="minorHAnsi"/>
+          <w:i/>
+          <w:iCs/>
+        </w:rPr>
+        <w:t>diag</w:t>
+      </w:r>
+      <w:r>
+        <w:rPr>
+          <w:rFonts w:asciiTheme="minorHAnsi" w:hAnsiTheme="minorHAnsi" w:cstheme="minorHAnsi"/>
+        </w:rPr>
+        <w:t>, che permette di creare una matrice avente il vettore come diagonale.</w:t>
+      </w:r>
+      <w:r>
+        <w:rPr>
+          <w:rFonts w:asciiTheme="minorHAnsi" w:hAnsiTheme="minorHAnsi" w:cstheme="minorHAnsi"/>
+        </w:rPr>
+        <w:t xml:space="preserve"> </w:t>
+      </w:r>
+      <w:r>
+        <w:rPr>
+          <w:rFonts w:asciiTheme="minorHAnsi" w:hAnsiTheme="minorHAnsi" w:cstheme="minorHAnsi"/>
+        </w:rPr>
+        <w:t>Abbiamo poi un’altra serie di comandi:</w:t>
+      </w:r>
+    </w:p>
+    <w:p>
+      <w:pPr>
+        <w:pStyle w:val="Standard"/>
+        <w:rPr>
+          <w:rFonts w:asciiTheme="minorHAnsi" w:hAnsiTheme="minorHAnsi" w:cstheme="minorHAnsi"/>
+        </w:rPr>
+      </w:pPr>
+      <w:r>
+        <w:rPr>
+          <w:rFonts w:asciiTheme="minorHAnsi" w:hAnsiTheme="minorHAnsi" w:cstheme="minorHAnsi"/>
+          <w:noProof/>
+        </w:rPr>
+        <w:drawing>
+          <wp:anchor distT="0" distB="0" distL="114300" distR="114300" simplePos="0" relativeHeight="251660288" behindDoc="0" locked="0" layoutInCell="1" allowOverlap="1" wp14:anchorId="4D44C454" wp14:editId="61B56DEB">
+            <wp:simplePos x="0" y="0"/>
+            <wp:positionH relativeFrom="column">
+              <wp:posOffset>-97790</wp:posOffset>
+            </wp:positionH>
+            <wp:positionV relativeFrom="paragraph">
+              <wp:posOffset>36195</wp:posOffset>
+            </wp:positionV>
+            <wp:extent cx="3994150" cy="2139950"/>
+            <wp:effectExtent l="0" t="0" r="6350" b="0"/>
+            <wp:wrapSquare wrapText="bothSides"/>
+            <wp:docPr id="30" name="Image4" descr="Immagine che contiene testo&#10;&#10;Descrizione generata automaticamente"/>
+            <wp:cNvGraphicFramePr/>
+            <a:graphic xmlns:a="http://schemas.openxmlformats.org/drawingml/2006/main">
+              <a:graphicData uri="http://schemas.openxmlformats.org/drawingml/2006/picture">
+                <pic:pic xmlns:pic="http://schemas.openxmlformats.org/drawingml/2006/picture">
+                  <pic:nvPicPr>
+                    <pic:cNvPr id="30" name="Image4" descr="Immagine che contiene testo&#10;&#10;Descrizione generata automaticamente"/>
+                    <pic:cNvPicPr/>
+                  </pic:nvPicPr>
+                  <pic:blipFill>
+                    <a:blip r:embed="rId15">
+                      <a:lum/>
+                      <a:alphaModFix/>
+                    </a:blip>
+                    <a:srcRect/>
+                    <a:stretch>
+                      <a:fillRect/>
+                    </a:stretch>
+                  </pic:blipFill>
+                  <pic:spPr>
+                    <a:xfrm>
+                      <a:off x="0" y="0"/>
+                      <a:ext cx="3994150" cy="2139950"/>
+                    </a:xfrm>
+                    <a:prstGeom prst="rect">
+                      <a:avLst/>
+                    </a:prstGeom>
+                  </pic:spPr>
+                </pic:pic>
+              </a:graphicData>
+            </a:graphic>
+            <wp14:sizeRelH relativeFrom="margin">
+              <wp14:pctWidth>0</wp14:pctWidth>
+            </wp14:sizeRelH>
+            <wp14:sizeRelV relativeFrom="margin">
+              <wp14:pctHeight>0</wp14:pctHeight>
+            </wp14:sizeRelV>
+          </wp:anchor>
+        </w:drawing>
+      </w:r>
+    </w:p>
+    <w:p>
+      <w:pPr>
+        <w:pStyle w:val="Standard"/>
+        <w:rPr>
+          <w:rFonts w:asciiTheme="minorHAnsi" w:hAnsiTheme="minorHAnsi" w:cstheme="minorHAnsi"/>
+        </w:rPr>
+      </w:pPr>
+    </w:p>
+    <w:p>
+      <w:pPr>
+        <w:pStyle w:val="Standard"/>
+        <w:rPr>
+          <w:rFonts w:asciiTheme="minorHAnsi" w:hAnsiTheme="minorHAnsi" w:cstheme="minorHAnsi"/>
+        </w:rPr>
+      </w:pPr>
+    </w:p>
+    <w:p>
+      <w:pPr>
+        <w:pStyle w:val="Standard"/>
+        <w:rPr>
+          <w:rFonts w:asciiTheme="minorHAnsi" w:hAnsiTheme="minorHAnsi" w:cstheme="minorHAnsi"/>
+        </w:rPr>
+      </w:pPr>
+    </w:p>
+    <w:p>
+      <w:pPr>
+        <w:pStyle w:val="Standard"/>
+        <w:rPr>
+          <w:rFonts w:asciiTheme="minorHAnsi" w:hAnsiTheme="minorHAnsi" w:cstheme="minorHAnsi"/>
+        </w:rPr>
+      </w:pPr>
+    </w:p>
+    <w:p>
+      <w:pPr>
+        <w:pStyle w:val="Standard"/>
+        <w:rPr>
+          <w:rFonts w:asciiTheme="minorHAnsi" w:hAnsiTheme="minorHAnsi" w:cstheme="minorHAnsi"/>
+        </w:rPr>
+      </w:pPr>
+    </w:p>
+    <w:p>
+      <w:pPr>
+        <w:pStyle w:val="Standard"/>
+        <w:rPr>
+          <w:rFonts w:asciiTheme="minorHAnsi" w:hAnsiTheme="minorHAnsi" w:cstheme="minorHAnsi"/>
+        </w:rPr>
+      </w:pPr>
+    </w:p>
+    <w:p>
+      <w:pPr>
+        <w:pStyle w:val="Standard"/>
+        <w:rPr>
+          <w:rFonts w:asciiTheme="minorHAnsi" w:hAnsiTheme="minorHAnsi" w:cstheme="minorHAnsi"/>
+        </w:rPr>
+      </w:pPr>
+    </w:p>
+    <w:p>
+      <w:pPr>
+        <w:pStyle w:val="Standard"/>
+        <w:rPr>
+          <w:rFonts w:asciiTheme="minorHAnsi" w:hAnsiTheme="minorHAnsi" w:cstheme="minorHAnsi"/>
+        </w:rPr>
+      </w:pPr>
+    </w:p>
+    <w:p>
+      <w:pPr>
+        <w:pStyle w:val="Standard"/>
+        <w:rPr>
+          <w:rFonts w:asciiTheme="minorHAnsi" w:hAnsiTheme="minorHAnsi" w:cstheme="minorHAnsi"/>
+        </w:rPr>
+      </w:pPr>
+    </w:p>
+    <w:p>
+      <w:pPr>
+        <w:pStyle w:val="Standard"/>
+        <w:rPr>
+          <w:rFonts w:asciiTheme="minorHAnsi" w:hAnsiTheme="minorHAnsi" w:cstheme="minorHAnsi"/>
+        </w:rPr>
+      </w:pPr>
+    </w:p>
+    <w:p>
+      <w:pPr>
+        <w:pStyle w:val="Standard"/>
+        <w:rPr>
+          <w:rFonts w:asciiTheme="minorHAnsi" w:hAnsiTheme="minorHAnsi" w:cstheme="minorHAnsi"/>
+        </w:rPr>
+      </w:pPr>
+    </w:p>
+    <w:p>
+      <w:pPr>
+        <w:pStyle w:val="Standard"/>
+        <w:rPr>
+          <w:rFonts w:asciiTheme="minorHAnsi" w:hAnsiTheme="minorHAnsi" w:cstheme="minorHAnsi"/>
+        </w:rPr>
+      </w:pPr>
+      <w:r>
+        <w:rPr>
+          <w:rFonts w:asciiTheme="minorHAnsi" w:hAnsiTheme="minorHAnsi" w:cstheme="minorHAnsi"/>
+        </w:rPr>
+        <w:t>Possiamo estra</w:t>
+      </w:r>
+      <w:r>
+        <w:rPr>
+          <w:rFonts w:asciiTheme="minorHAnsi" w:hAnsiTheme="minorHAnsi" w:cstheme="minorHAnsi"/>
+        </w:rPr>
+        <w:t>r</w:t>
+      </w:r>
+      <w:r>
+        <w:rPr>
+          <w:rFonts w:asciiTheme="minorHAnsi" w:hAnsiTheme="minorHAnsi" w:cstheme="minorHAnsi"/>
+        </w:rPr>
+        <w:t>re le diagonali (un solo argomento) o</w:t>
+      </w:r>
+      <w:r>
+        <w:rPr>
+          <w:rFonts w:asciiTheme="minorHAnsi" w:hAnsiTheme="minorHAnsi" w:cstheme="minorHAnsi"/>
+        </w:rPr>
+        <w:t>pp</w:t>
+      </w:r>
+      <w:r>
+        <w:rPr>
+          <w:rFonts w:asciiTheme="minorHAnsi" w:hAnsiTheme="minorHAnsi" w:cstheme="minorHAnsi"/>
+        </w:rPr>
+        <w:t xml:space="preserve">ure </w:t>
+      </w:r>
+      <w:r>
+        <w:rPr>
+          <w:rFonts w:asciiTheme="minorHAnsi" w:hAnsiTheme="minorHAnsi" w:cstheme="minorHAnsi"/>
+        </w:rPr>
+        <w:t xml:space="preserve">la </w:t>
+      </w:r>
+      <w:r>
+        <w:rPr>
+          <w:rFonts w:asciiTheme="minorHAnsi" w:hAnsiTheme="minorHAnsi" w:cstheme="minorHAnsi"/>
+        </w:rPr>
+        <w:t>sottodiagonale (due argomenti).</w:t>
+      </w:r>
+    </w:p>
+    <w:p>
+      <w:pPr>
+        <w:pStyle w:val="Standard"/>
+        <w:rPr>
+          <w:rFonts w:asciiTheme="minorHAnsi" w:hAnsiTheme="minorHAnsi" w:cstheme="minorHAnsi"/>
+        </w:rPr>
+      </w:pPr>
+      <w:r>
+        <w:rPr>
+          <w:rFonts w:asciiTheme="minorHAnsi" w:hAnsiTheme="minorHAnsi" w:cstheme="minorHAnsi"/>
+        </w:rPr>
+        <w:t xml:space="preserve">Facendo </w:t>
+      </w:r>
+      <w:r>
+        <w:rPr>
+          <w:rFonts w:asciiTheme="minorHAnsi" w:hAnsiTheme="minorHAnsi" w:cstheme="minorHAnsi"/>
+          <w:i/>
+          <w:iCs/>
+        </w:rPr>
+        <w:t>diag</w:t>
+      </w:r>
+      <w:r>
+        <w:rPr>
+          <w:rFonts w:asciiTheme="minorHAnsi" w:hAnsiTheme="minorHAnsi" w:cstheme="minorHAnsi"/>
+        </w:rPr>
+        <w:t xml:space="preserve"> di una </w:t>
+      </w:r>
+      <w:r>
+        <w:rPr>
+          <w:rFonts w:asciiTheme="minorHAnsi" w:hAnsiTheme="minorHAnsi" w:cstheme="minorHAnsi"/>
+          <w:i/>
+          <w:iCs/>
+        </w:rPr>
+        <w:t>diag</w:t>
+      </w:r>
+      <w:r>
+        <w:rPr>
+          <w:rFonts w:asciiTheme="minorHAnsi" w:hAnsiTheme="minorHAnsi" w:cstheme="minorHAnsi"/>
+        </w:rPr>
+        <w:t>, ottengo una matrice diagonalizzata</w:t>
+      </w:r>
+      <w:r>
+        <w:rPr>
+          <w:rFonts w:asciiTheme="minorHAnsi" w:hAnsiTheme="minorHAnsi" w:cstheme="minorHAnsi"/>
+        </w:rPr>
+        <w:t xml:space="preserve"> (diagonale con tutti 0 intorno)</w:t>
+      </w:r>
+      <w:r>
+        <w:rPr>
+          <w:rFonts w:asciiTheme="minorHAnsi" w:hAnsiTheme="minorHAnsi" w:cstheme="minorHAnsi"/>
+        </w:rPr>
+        <w:t>.</w:t>
+      </w:r>
+    </w:p>
+    <w:p>
+      <w:pPr>
+        <w:pStyle w:val="Standard"/>
+        <w:rPr>
+          <w:rFonts w:asciiTheme="minorHAnsi" w:hAnsiTheme="minorHAnsi" w:cstheme="minorHAnsi"/>
+        </w:rPr>
+      </w:pPr>
+      <w:r>
+        <w:rPr>
+          <w:rFonts w:asciiTheme="minorHAnsi" w:hAnsiTheme="minorHAnsi" w:cstheme="minorHAnsi"/>
+        </w:rPr>
+        <w:t>E’ possibile indirizzare un singolo elemento matriciale.</w:t>
+      </w:r>
+    </w:p>
+    <w:p>
+      <w:pPr>
+        <w:pStyle w:val="Standard"/>
+        <w:rPr>
+          <w:rFonts w:asciiTheme="minorHAnsi" w:hAnsiTheme="minorHAnsi" w:cstheme="minorHAnsi"/>
+        </w:rPr>
+      </w:pPr>
+      <w:r>
+        <w:rPr>
+          <w:rFonts w:asciiTheme="minorHAnsi" w:hAnsiTheme="minorHAnsi" w:cstheme="minorHAnsi"/>
+        </w:rPr>
+        <w:t xml:space="preserve">Nelle matrici posso estrarre gli elementi singoli tipo con e=A(3,2) oppure dei sottorange, tipo con </w:t>
+      </w:r>
+    </w:p>
+    <w:p>
+      <w:pPr>
+        <w:pStyle w:val="Standard"/>
+        <w:rPr>
+          <w:rFonts w:asciiTheme="minorHAnsi" w:hAnsiTheme="minorHAnsi" w:cstheme="minorHAnsi"/>
+          <w:lang w:val="it-IT"/>
+        </w:rPr>
+      </w:pPr>
+      <w:r>
+        <w:rPr>
+          <w:rFonts w:asciiTheme="minorHAnsi" w:hAnsiTheme="minorHAnsi" w:cstheme="minorHAnsi"/>
+          <w:lang w:val="it-IT"/>
+        </w:rPr>
+        <w:t>r = A(2,[1 3])</w:t>
+      </w:r>
+      <w:r>
+        <w:rPr>
+          <w:rFonts w:asciiTheme="minorHAnsi" w:hAnsiTheme="minorHAnsi" w:cstheme="minorHAnsi"/>
+          <w:lang w:val="it-IT"/>
+        </w:rPr>
+        <w:t xml:space="preserve"> che restituisce una porzione. L’accesso di range di elementi in un insieme di righe e colonne avviene con i due punti, fino alla fine delle colonne (keyword </w:t>
+      </w:r>
+      <w:r>
+        <w:rPr>
+          <w:rFonts w:asciiTheme="minorHAnsi" w:hAnsiTheme="minorHAnsi" w:cstheme="minorHAnsi"/>
+          <w:i/>
+          <w:iCs/>
+          <w:lang w:val="it-IT"/>
+        </w:rPr>
+        <w:t>end</w:t>
+      </w:r>
+      <w:r>
+        <w:rPr>
+          <w:rFonts w:asciiTheme="minorHAnsi" w:hAnsiTheme="minorHAnsi" w:cstheme="minorHAnsi"/>
+          <w:lang w:val="it-IT"/>
+        </w:rPr>
+        <w:t>)</w:t>
+      </w:r>
+    </w:p>
+    <w:p>
+      <w:pPr>
+        <w:pStyle w:val="Standard"/>
+        <w:rPr>
+          <w:rFonts w:asciiTheme="minorHAnsi" w:hAnsiTheme="minorHAnsi" w:cstheme="minorHAnsi"/>
+        </w:rPr>
+      </w:pPr>
+      <w:r>
+        <w:rPr>
+          <w:rFonts w:asciiTheme="minorHAnsi" w:hAnsiTheme="minorHAnsi" w:cstheme="minorHAnsi"/>
+        </w:rPr>
+        <w:t>Nel caso di end:</w:t>
+      </w:r>
+      <w:r>
+        <w:rPr>
+          <w:rFonts w:asciiTheme="minorHAnsi" w:hAnsiTheme="minorHAnsi" w:cstheme="minorHAnsi"/>
+        </w:rPr>
+        <w:t xml:space="preserve"> </w:t>
+      </w:r>
+    </w:p>
+    <w:p>
+      <w:pPr>
+        <w:pStyle w:val="Standard"/>
+        <w:rPr>
+          <w:rFonts w:asciiTheme="minorHAnsi" w:hAnsiTheme="minorHAnsi" w:cstheme="minorHAnsi"/>
+        </w:rPr>
+      </w:pPr>
+      <w:r>
+        <w:rPr>
+          <w:rFonts w:asciiTheme="minorHAnsi" w:hAnsiTheme="minorHAnsi" w:cstheme="minorHAnsi"/>
+        </w:rPr>
+        <w:lastRenderedPageBreak/>
+        <w:drawing>
+          <wp:anchor distT="0" distB="0" distL="114300" distR="114300" simplePos="0" relativeHeight="251681792" behindDoc="0" locked="0" layoutInCell="1" allowOverlap="1" wp14:anchorId="6773A8F8" wp14:editId="5400EF2B">
+            <wp:simplePos x="0" y="0"/>
+            <wp:positionH relativeFrom="column">
+              <wp:posOffset>4445</wp:posOffset>
+            </wp:positionH>
+            <wp:positionV relativeFrom="paragraph">
+              <wp:posOffset>31750</wp:posOffset>
+            </wp:positionV>
+            <wp:extent cx="3891915" cy="1898015"/>
+            <wp:effectExtent l="0" t="0" r="0" b="6985"/>
+            <wp:wrapSquare wrapText="bothSides"/>
+            <wp:docPr id="27" name="Immagine 27" descr="Immagine che contiene testo&#10;&#10;Descrizione generata automaticamente"/>
+            <wp:cNvGraphicFramePr>
+              <a:graphicFrameLocks xmlns:a="http://schemas.openxmlformats.org/drawingml/2006/main" noChangeAspect="1"/>
+            </wp:cNvGraphicFramePr>
+            <a:graphic xmlns:a="http://schemas.openxmlformats.org/drawingml/2006/main">
+              <a:graphicData uri="http://schemas.openxmlformats.org/drawingml/2006/picture">
+                <pic:pic xmlns:pic="http://schemas.openxmlformats.org/drawingml/2006/picture">
+                  <pic:nvPicPr>
+                    <pic:cNvPr id="27" name="Immagine 27" descr="Immagine che contiene testo&#10;&#10;Descrizione generata automaticamente"/>
+                    <pic:cNvPicPr/>
+                  </pic:nvPicPr>
+                  <pic:blipFill>
+                    <a:blip r:embed="rId16">
+                      <a:extLst>
+                        <a:ext uri="{28A0092B-C50C-407E-A947-70E740481C1C}">
+                          <a14:useLocalDpi xmlns:a14="http://schemas.microsoft.com/office/drawing/2010/main" val="0"/>
+                        </a:ext>
+                      </a:extLst>
+                    </a:blip>
+                    <a:stretch>
+                      <a:fillRect/>
+                    </a:stretch>
+                  </pic:blipFill>
+                  <pic:spPr>
+                    <a:xfrm>
+                      <a:off x="0" y="0"/>
+                      <a:ext cx="3891915" cy="1898015"/>
+                    </a:xfrm>
+                    <a:prstGeom prst="rect">
+                      <a:avLst/>
+                    </a:prstGeom>
+                  </pic:spPr>
+                </pic:pic>
+              </a:graphicData>
+            </a:graphic>
+          </wp:anchor>
+        </w:drawing>
+      </w:r>
+    </w:p>
+    <w:p>
+      <w:pPr>
+        <w:pStyle w:val="Standard"/>
+        <w:rPr>
+          <w:rFonts w:asciiTheme="minorHAnsi" w:hAnsiTheme="minorHAnsi" w:cstheme="minorHAnsi"/>
+        </w:rPr>
+      </w:pPr>
+    </w:p>
+    <w:p>
+      <w:pPr>
+        <w:pStyle w:val="Standard"/>
+        <w:rPr>
+          <w:rFonts w:asciiTheme="minorHAnsi" w:hAnsiTheme="minorHAnsi" w:cstheme="minorHAnsi"/>
+        </w:rPr>
+      </w:pPr>
+    </w:p>
+    <w:p>
+      <w:pPr>
+        <w:pStyle w:val="Standard"/>
+        <w:rPr>
+          <w:rFonts w:asciiTheme="minorHAnsi" w:hAnsiTheme="minorHAnsi" w:cstheme="minorHAnsi"/>
+        </w:rPr>
+      </w:pPr>
+    </w:p>
+    <w:p>
+      <w:pPr>
+        <w:pStyle w:val="Standard"/>
+        <w:rPr>
+          <w:rFonts w:asciiTheme="minorHAnsi" w:hAnsiTheme="minorHAnsi" w:cstheme="minorHAnsi"/>
+        </w:rPr>
+      </w:pPr>
+    </w:p>
+    <w:p>
+      <w:pPr>
+        <w:pStyle w:val="Standard"/>
+        <w:rPr>
+          <w:rFonts w:asciiTheme="minorHAnsi" w:hAnsiTheme="minorHAnsi" w:cstheme="minorHAnsi"/>
+        </w:rPr>
+      </w:pPr>
+    </w:p>
+    <w:p>
+      <w:pPr>
+        <w:pStyle w:val="Standard"/>
+        <w:rPr>
+          <w:rFonts w:asciiTheme="minorHAnsi" w:hAnsiTheme="minorHAnsi" w:cstheme="minorHAnsi"/>
+        </w:rPr>
+      </w:pPr>
+    </w:p>
+    <w:p>
+      <w:pPr>
+        <w:pStyle w:val="Standard"/>
+        <w:rPr>
+          <w:rFonts w:asciiTheme="minorHAnsi" w:hAnsiTheme="minorHAnsi" w:cstheme="minorHAnsi"/>
+        </w:rPr>
+      </w:pPr>
+    </w:p>
+    <w:p>
+      <w:pPr>
+        <w:pStyle w:val="Standard"/>
+        <w:rPr>
+          <w:rFonts w:asciiTheme="minorHAnsi" w:hAnsiTheme="minorHAnsi" w:cstheme="minorHAnsi"/>
+        </w:rPr>
+      </w:pPr>
+    </w:p>
+    <w:p>
+      <w:pPr>
+        <w:pStyle w:val="Standard"/>
+        <w:rPr>
+          <w:rFonts w:asciiTheme="minorHAnsi" w:hAnsiTheme="minorHAnsi" w:cstheme="minorHAnsi"/>
+        </w:rPr>
+      </w:pPr>
+    </w:p>
+    <w:p>
+      <w:pPr>
+        <w:pStyle w:val="Standard"/>
+        <w:rPr>
+          <w:rFonts w:asciiTheme="minorHAnsi" w:hAnsiTheme="minorHAnsi" w:cstheme="minorHAnsi"/>
+        </w:rPr>
+      </w:pPr>
+      <w:r>
+        <w:rPr>
+          <w:rFonts w:asciiTheme="minorHAnsi" w:hAnsiTheme="minorHAnsi" w:cstheme="minorHAnsi"/>
+        </w:rPr>
+        <w:t>e dei due punti:</w:t>
+      </w:r>
+    </w:p>
+    <w:p>
+      <w:pPr>
+        <w:pStyle w:val="Standard"/>
+        <w:rPr>
+          <w:rFonts w:asciiTheme="minorHAnsi" w:hAnsiTheme="minorHAnsi" w:cstheme="minorHAnsi"/>
+        </w:rPr>
+      </w:pPr>
+      <w:r>
+        <w:rPr>
+          <w:rFonts w:asciiTheme="minorHAnsi" w:hAnsiTheme="minorHAnsi" w:cstheme="minorHAnsi"/>
+        </w:rPr>
+        <w:drawing>
+          <wp:inline distT="0" distB="0" distL="0" distR="0" wp14:anchorId="3761A694" wp14:editId="38403F21">
+            <wp:extent cx="3891915" cy="1572028"/>
+            <wp:effectExtent l="0" t="0" r="0" b="9525"/>
+            <wp:docPr id="28" name="Immagine 28" descr="Immagine che contiene testo&#10;&#10;Descrizione generata automaticamente"/>
+            <wp:cNvGraphicFramePr>
+              <a:graphicFrameLocks xmlns:a="http://schemas.openxmlformats.org/drawingml/2006/main" noChangeAspect="1"/>
+            </wp:cNvGraphicFramePr>
+            <a:graphic xmlns:a="http://schemas.openxmlformats.org/drawingml/2006/main">
+              <a:graphicData uri="http://schemas.openxmlformats.org/drawingml/2006/picture">
+                <pic:pic xmlns:pic="http://schemas.openxmlformats.org/drawingml/2006/picture">
+                  <pic:nvPicPr>
+                    <pic:cNvPr id="28" name="Immagine 28" descr="Immagine che contiene testo&#10;&#10;Descrizione generata automaticamente"/>
+                    <pic:cNvPicPr/>
+                  </pic:nvPicPr>
+                  <pic:blipFill>
+                    <a:blip r:embed="rId17"/>
+                    <a:stretch>
+                      <a:fillRect/>
+                    </a:stretch>
+                  </pic:blipFill>
+                  <pic:spPr>
+                    <a:xfrm>
+                      <a:off x="0" y="0"/>
+                      <a:ext cx="3901437" cy="1575874"/>
+                    </a:xfrm>
+                    <a:prstGeom prst="rect">
+                      <a:avLst/>
+                    </a:prstGeom>
+                  </pic:spPr>
+                </pic:pic>
+              </a:graphicData>
+            </a:graphic>
+          </wp:inline>
+        </w:drawing>
+      </w:r>
+    </w:p>
+    <w:p>
+      <w:pPr>
+        <w:pStyle w:val="Standard"/>
+        <w:rPr>
+          <w:rFonts w:asciiTheme="minorHAnsi" w:hAnsiTheme="minorHAnsi" w:cstheme="minorHAnsi"/>
+        </w:rPr>
+      </w:pPr>
+    </w:p>
+    <w:p>
+      <w:pPr>
+        <w:pStyle w:val="Standard"/>
+        <w:rPr>
+          <w:rFonts w:asciiTheme="minorHAnsi" w:hAnsiTheme="minorHAnsi" w:cstheme="minorHAnsi"/>
+        </w:rPr>
+      </w:pPr>
+      <w:r>
+        <w:rPr>
+          <w:rFonts w:asciiTheme="minorHAnsi" w:hAnsiTheme="minorHAnsi" w:cstheme="minorHAnsi"/>
+        </w:rPr>
+        <w:t>La concatenazione</w:t>
+      </w:r>
+      <w:r>
+        <w:rPr>
+          <w:rFonts w:asciiTheme="minorHAnsi" w:hAnsiTheme="minorHAnsi" w:cstheme="minorHAnsi"/>
+        </w:rPr>
+        <w:t xml:space="preserve"> nelle matrici</w:t>
+      </w:r>
+      <w:r>
+        <w:rPr>
+          <w:rFonts w:asciiTheme="minorHAnsi" w:hAnsiTheme="minorHAnsi" w:cstheme="minorHAnsi"/>
+        </w:rPr>
+        <w:t xml:space="preserve"> può avvenire con </w:t>
+      </w:r>
+      <w:r>
+        <w:rPr>
+          <w:rFonts w:asciiTheme="minorHAnsi" w:hAnsiTheme="minorHAnsi" w:cstheme="minorHAnsi"/>
+          <w:i/>
+          <w:iCs/>
+        </w:rPr>
+        <w:t>horzcat</w:t>
+      </w:r>
+      <w:r>
+        <w:rPr>
+          <w:rFonts w:asciiTheme="minorHAnsi" w:hAnsiTheme="minorHAnsi" w:cstheme="minorHAnsi"/>
+        </w:rPr>
+        <w:t xml:space="preserve"> oppure con </w:t>
+      </w:r>
+      <w:r>
+        <w:rPr>
+          <w:rFonts w:asciiTheme="minorHAnsi" w:hAnsiTheme="minorHAnsi" w:cstheme="minorHAnsi"/>
+          <w:i/>
+          <w:iCs/>
+        </w:rPr>
+        <w:t>vertcat</w:t>
+      </w:r>
+      <w:r>
+        <w:rPr>
+          <w:rFonts w:asciiTheme="minorHAnsi" w:hAnsiTheme="minorHAnsi" w:cstheme="minorHAnsi"/>
+        </w:rPr>
+        <w:t>, inserendo i blocchi per riga e concatenandoli. Essi devono avere le giuste dimensioni (quadrate/rettangolari, non come i magici array incompleti di una nostra vecchia conoscenza), altrimenti darà errore di inconsistenza.</w:t>
+      </w:r>
+    </w:p>
+    <w:p>
+      <w:pPr>
+        <w:pStyle w:val="Standard"/>
+        <w:rPr>
+          <w:rFonts w:asciiTheme="minorHAnsi" w:hAnsiTheme="minorHAnsi" w:cstheme="minorHAnsi"/>
+        </w:rPr>
+      </w:pPr>
+    </w:p>
+    <w:p>
+      <w:pPr>
+        <w:pStyle w:val="Standard"/>
+        <w:rPr>
+          <w:rFonts w:asciiTheme="minorHAnsi" w:hAnsiTheme="minorHAnsi" w:cstheme="minorHAnsi"/>
+        </w:rPr>
+      </w:pPr>
+      <w:r>
+        <w:rPr>
+          <w:rFonts w:asciiTheme="minorHAnsi" w:hAnsiTheme="minorHAnsi" w:cstheme="minorHAnsi"/>
+        </w:rPr>
+        <w:t>Le operazioni con i vettori sono:</w:t>
+      </w:r>
+    </w:p>
+    <w:p>
+      <w:pPr>
+        <w:pStyle w:val="Standard"/>
+        <w:rPr>
+          <w:rFonts w:asciiTheme="minorHAnsi" w:hAnsiTheme="minorHAnsi" w:cstheme="minorHAnsi"/>
+        </w:rPr>
+      </w:pPr>
+      <w:r>
+        <w:rPr>
+          <w:rFonts w:asciiTheme="minorHAnsi" w:hAnsiTheme="minorHAnsi" w:cstheme="minorHAnsi"/>
+        </w:rPr>
+        <w:drawing>
+          <wp:inline distT="0" distB="0" distL="0" distR="0" wp14:anchorId="624CA191" wp14:editId="30DF260C">
+            <wp:extent cx="4132385" cy="2393294"/>
+            <wp:effectExtent l="0" t="0" r="1905" b="7620"/>
+            <wp:docPr id="29" name="Immagine 29" descr="Immagine che contiene testo&#10;&#10;Descrizione generata automaticamente"/>
+            <wp:cNvGraphicFramePr>
+              <a:graphicFrameLocks xmlns:a="http://schemas.openxmlformats.org/drawingml/2006/main" noChangeAspect="1"/>
+            </wp:cNvGraphicFramePr>
+            <a:graphic xmlns:a="http://schemas.openxmlformats.org/drawingml/2006/main">
+              <a:graphicData uri="http://schemas.openxmlformats.org/drawingml/2006/picture">
+                <pic:pic xmlns:pic="http://schemas.openxmlformats.org/drawingml/2006/picture">
+                  <pic:nvPicPr>
+                    <pic:cNvPr id="29" name="Immagine 29" descr="Immagine che contiene testo&#10;&#10;Descrizione generata automaticamente"/>
+                    <pic:cNvPicPr/>
+                  </pic:nvPicPr>
+                  <pic:blipFill>
+                    <a:blip r:embed="rId18"/>
+                    <a:stretch>
+                      <a:fillRect/>
+                    </a:stretch>
+                  </pic:blipFill>
+                  <pic:spPr>
+                    <a:xfrm>
+                      <a:off x="0" y="0"/>
+                      <a:ext cx="4139475" cy="2397400"/>
+                    </a:xfrm>
+                    <a:prstGeom prst="rect">
+                      <a:avLst/>
+                    </a:prstGeom>
+                  </pic:spPr>
+                </pic:pic>
+              </a:graphicData>
+            </a:graphic>
+          </wp:inline>
+        </w:drawing>
+      </w:r>
+    </w:p>
+    <w:p>
+      <w:pPr>
+        <w:pStyle w:val="Standard"/>
+        <w:rPr>
+          <w:rFonts w:asciiTheme="minorHAnsi" w:hAnsiTheme="minorHAnsi" w:cstheme="minorHAnsi"/>
+        </w:rPr>
+      </w:pPr>
+      <w:r>
+        <w:rPr>
+          <w:rFonts w:asciiTheme="minorHAnsi" w:hAnsiTheme="minorHAnsi" w:cstheme="minorHAnsi"/>
+        </w:rPr>
+        <w:t>Attenzione a come si opera sui vettori in Matlab</w:t>
+      </w:r>
+      <w:r>
+        <w:rPr>
+          <w:rFonts w:asciiTheme="minorHAnsi" w:hAnsiTheme="minorHAnsi" w:cstheme="minorHAnsi"/>
+        </w:rPr>
+        <w:t xml:space="preserve">, </w:t>
+      </w:r>
+      <w:r>
+        <w:rPr>
+          <w:rFonts w:asciiTheme="minorHAnsi" w:hAnsiTheme="minorHAnsi" w:cstheme="minorHAnsi"/>
+        </w:rPr>
+        <w:t>visti come matrici ad una riga, quindi fatti in riga oppure colonna. Ricordiamo che quelli colonna sono distinti da “;” mentre in riga si mettono virgole oppure spazi per separare gli elementi.</w:t>
+      </w:r>
+    </w:p>
+    <w:p>
+      <w:pPr>
+        <w:pStyle w:val="Standard"/>
+        <w:rPr>
+          <w:rFonts w:asciiTheme="minorHAnsi" w:hAnsiTheme="minorHAnsi" w:cstheme="minorHAnsi"/>
+        </w:rPr>
+      </w:pPr>
+      <w:r>
+        <w:rPr>
+          <w:rFonts w:asciiTheme="minorHAnsi" w:hAnsiTheme="minorHAnsi" w:cstheme="minorHAnsi"/>
+        </w:rPr>
+        <w:lastRenderedPageBreak/>
+        <w:drawing>
+          <wp:inline distT="0" distB="0" distL="0" distR="0" wp14:anchorId="442E2277" wp14:editId="38ECF8A9">
+            <wp:extent cx="4103077" cy="2348437"/>
+            <wp:effectExtent l="0" t="0" r="0" b="0"/>
+            <wp:docPr id="31" name="Immagine 31"/>
+            <wp:cNvGraphicFramePr>
+              <a:graphicFrameLocks xmlns:a="http://schemas.openxmlformats.org/drawingml/2006/main" noChangeAspect="1"/>
+            </wp:cNvGraphicFramePr>
+            <a:graphic xmlns:a="http://schemas.openxmlformats.org/drawingml/2006/main">
+              <a:graphicData uri="http://schemas.openxmlformats.org/drawingml/2006/picture">
+                <pic:pic xmlns:pic="http://schemas.openxmlformats.org/drawingml/2006/picture">
+                  <pic:nvPicPr>
+                    <pic:cNvPr id="1" name=""/>
+                    <pic:cNvPicPr/>
+                  </pic:nvPicPr>
+                  <pic:blipFill>
+                    <a:blip r:embed="rId19"/>
+                    <a:stretch>
+                      <a:fillRect/>
+                    </a:stretch>
+                  </pic:blipFill>
+                  <pic:spPr>
+                    <a:xfrm>
+                      <a:off x="0" y="0"/>
+                      <a:ext cx="4105581" cy="2349870"/>
+                    </a:xfrm>
+                    <a:prstGeom prst="rect">
+                      <a:avLst/>
+                    </a:prstGeom>
+                  </pic:spPr>
+                </pic:pic>
+              </a:graphicData>
+            </a:graphic>
+          </wp:inline>
+        </w:drawing>
+      </w:r>
+    </w:p>
+    <w:p>
+      <w:pPr>
+        <w:pStyle w:val="Standard"/>
+        <w:rPr>
+          <w:rFonts w:asciiTheme="minorHAnsi" w:hAnsiTheme="minorHAnsi" w:cstheme="minorHAnsi"/>
+        </w:rPr>
+      </w:pPr>
+    </w:p>
+    <w:p>
+      <w:pPr>
+        <w:pStyle w:val="Standard"/>
+        <w:rPr>
+          <w:rFonts w:asciiTheme="minorHAnsi" w:hAnsiTheme="minorHAnsi" w:cstheme="minorHAnsi"/>
+        </w:rPr>
+      </w:pPr>
+      <w:r>
+        <w:rPr>
+          <w:rFonts w:asciiTheme="minorHAnsi" w:hAnsiTheme="minorHAnsi" w:cstheme="minorHAnsi"/>
+          <w:noProof/>
+        </w:rPr>
+        <w:drawing>
+          <wp:anchor distT="0" distB="0" distL="114300" distR="114300" simplePos="0" relativeHeight="251665408" behindDoc="0" locked="0" layoutInCell="1" allowOverlap="1" wp14:anchorId="760C4588" wp14:editId="4FD45FF3">
+            <wp:simplePos x="0" y="0"/>
+            <wp:positionH relativeFrom="column">
+              <wp:posOffset>45720</wp:posOffset>
+            </wp:positionH>
+            <wp:positionV relativeFrom="paragraph">
+              <wp:posOffset>476310</wp:posOffset>
+            </wp:positionV>
+            <wp:extent cx="4236140" cy="885230"/>
+            <wp:effectExtent l="0" t="0" r="0" b="0"/>
+            <wp:wrapSquare wrapText="bothSides"/>
+            <wp:docPr id="13" name="Image13" descr="Immagine che contiene testo&#10;&#10;Descrizione generata automaticamente"/>
+            <wp:cNvGraphicFramePr/>
+            <a:graphic xmlns:a="http://schemas.openxmlformats.org/drawingml/2006/main">
+              <a:graphicData uri="http://schemas.openxmlformats.org/drawingml/2006/picture">
+                <pic:pic xmlns:pic="http://schemas.openxmlformats.org/drawingml/2006/picture">
+                  <pic:nvPicPr>
+                    <pic:cNvPr id="13" name="Image13" descr="Immagine che contiene testo&#10;&#10;Descrizione generata automaticamente"/>
+                    <pic:cNvPicPr/>
+                  </pic:nvPicPr>
+                  <pic:blipFill>
+                    <a:blip r:embed="rId20">
+                      <a:lum/>
+                      <a:alphaModFix/>
+                    </a:blip>
+                    <a:srcRect/>
+                    <a:stretch>
+                      <a:fillRect/>
+                    </a:stretch>
+                  </pic:blipFill>
+                  <pic:spPr>
+                    <a:xfrm>
+                      <a:off x="0" y="0"/>
+                      <a:ext cx="4236140" cy="885230"/>
+                    </a:xfrm>
+                    <a:prstGeom prst="rect">
+                      <a:avLst/>
+                    </a:prstGeom>
+                  </pic:spPr>
+                </pic:pic>
+              </a:graphicData>
+            </a:graphic>
+          </wp:anchor>
+        </w:drawing>
+      </w:r>
+      <w:r>
+        <w:rPr>
+          <w:rFonts w:asciiTheme="minorHAnsi" w:hAnsiTheme="minorHAnsi" w:cstheme="minorHAnsi"/>
+        </w:rPr>
+        <w:t>Lo standard per Matlab sono le matrici, il prof lo sottolinea sempre, come si vede non elevando a potenza ogni componente ma tutta la matrice:</w:t>
+      </w:r>
+    </w:p>
+    <w:p>
+      <w:pPr>
+        <w:pStyle w:val="Standard"/>
+        <w:rPr>
+          <w:rFonts w:asciiTheme="minorHAnsi" w:hAnsiTheme="minorHAnsi" w:cstheme="minorHAnsi"/>
+        </w:rPr>
+      </w:pPr>
+    </w:p>
+    <w:p>
+      <w:pPr>
+        <w:pStyle w:val="Standard"/>
+        <w:rPr>
+          <w:rFonts w:asciiTheme="minorHAnsi" w:hAnsiTheme="minorHAnsi" w:cstheme="minorHAnsi"/>
+        </w:rPr>
+      </w:pPr>
+    </w:p>
+    <w:p>
+      <w:pPr>
+        <w:pStyle w:val="Standard"/>
+        <w:rPr>
+          <w:rFonts w:asciiTheme="minorHAnsi" w:hAnsiTheme="minorHAnsi" w:cstheme="minorHAnsi"/>
+        </w:rPr>
+      </w:pPr>
+    </w:p>
+    <w:p>
+      <w:pPr>
+        <w:pStyle w:val="Standard"/>
+        <w:rPr>
+          <w:rFonts w:asciiTheme="minorHAnsi" w:hAnsiTheme="minorHAnsi" w:cstheme="minorHAnsi"/>
+        </w:rPr>
+      </w:pPr>
+    </w:p>
+    <w:p>
+      <w:pPr>
+        <w:pStyle w:val="Standard"/>
+        <w:rPr>
+          <w:rFonts w:asciiTheme="minorHAnsi" w:hAnsiTheme="minorHAnsi" w:cstheme="minorHAnsi"/>
+        </w:rPr>
+      </w:pPr>
+    </w:p>
+    <w:p>
+      <w:pPr>
+        <w:pStyle w:val="Standard"/>
+        <w:rPr>
+          <w:rFonts w:asciiTheme="minorHAnsi" w:hAnsiTheme="minorHAnsi" w:cstheme="minorHAnsi"/>
+        </w:rPr>
+      </w:pPr>
+    </w:p>
+    <w:p>
+      <w:pPr>
+        <w:pStyle w:val="Standard"/>
+        <w:rPr>
+          <w:rFonts w:asciiTheme="minorHAnsi" w:hAnsiTheme="minorHAnsi" w:cstheme="minorHAnsi"/>
+        </w:rPr>
+      </w:pPr>
+      <w:r>
+        <w:rPr>
+          <w:rFonts w:asciiTheme="minorHAnsi" w:hAnsiTheme="minorHAnsi" w:cstheme="minorHAnsi"/>
+        </w:rPr>
+        <w:t>Quindi attenzione alle dimensioni nei casi (attenzione che la trasposizione ha sempre priorita’ su tutto, facendo prima quella poi le altre operazioni):</w:t>
+      </w:r>
+    </w:p>
+    <w:p>
+      <w:pPr>
+        <w:pStyle w:val="Standard"/>
+        <w:rPr>
+          <w:rFonts w:asciiTheme="minorHAnsi" w:hAnsiTheme="minorHAnsi" w:cstheme="minorHAnsi"/>
+        </w:rPr>
+      </w:pPr>
+      <w:r>
+        <w:rPr>
+          <w:rFonts w:asciiTheme="minorHAnsi" w:hAnsiTheme="minorHAnsi" w:cstheme="minorHAnsi"/>
+          <w:noProof/>
+        </w:rPr>
+        <w:drawing>
+          <wp:anchor distT="0" distB="0" distL="114300" distR="114300" simplePos="0" relativeHeight="251666432" behindDoc="0" locked="0" layoutInCell="1" allowOverlap="1" wp14:anchorId="2171DCB3" wp14:editId="282C7654">
+            <wp:simplePos x="0" y="0"/>
+            <wp:positionH relativeFrom="column">
+              <wp:posOffset>-16550</wp:posOffset>
+            </wp:positionH>
+            <wp:positionV relativeFrom="paragraph">
+              <wp:posOffset>30632</wp:posOffset>
+            </wp:positionV>
+            <wp:extent cx="4060118" cy="1830628"/>
+            <wp:effectExtent l="0" t="0" r="0" b="0"/>
+            <wp:wrapSquare wrapText="bothSides"/>
+            <wp:docPr id="14" name="Image14" descr="Immagine che contiene tavolo&#10;&#10;Descrizione generata automaticamente"/>
+            <wp:cNvGraphicFramePr/>
+            <a:graphic xmlns:a="http://schemas.openxmlformats.org/drawingml/2006/main">
+              <a:graphicData uri="http://schemas.openxmlformats.org/drawingml/2006/picture">
+                <pic:pic xmlns:pic="http://schemas.openxmlformats.org/drawingml/2006/picture">
+                  <pic:nvPicPr>
+                    <pic:cNvPr id="14" name="Image14" descr="Immagine che contiene tavolo&#10;&#10;Descrizione generata automaticamente"/>
+                    <pic:cNvPicPr/>
+                  </pic:nvPicPr>
+                  <pic:blipFill>
+                    <a:blip r:embed="rId21">
+                      <a:lum/>
+                      <a:alphaModFix/>
+                    </a:blip>
+                    <a:srcRect/>
+                    <a:stretch>
+                      <a:fillRect/>
+                    </a:stretch>
+                  </pic:blipFill>
+                  <pic:spPr>
+                    <a:xfrm>
+                      <a:off x="0" y="0"/>
+                      <a:ext cx="4060118" cy="1830628"/>
+                    </a:xfrm>
+                    <a:prstGeom prst="rect">
+                      <a:avLst/>
+                    </a:prstGeom>
+                  </pic:spPr>
+                </pic:pic>
+              </a:graphicData>
+            </a:graphic>
+          </wp:anchor>
+        </w:drawing>
+      </w:r>
+    </w:p>
+    <w:p>
+      <w:pPr>
+        <w:pStyle w:val="Standard"/>
+        <w:rPr>
+          <w:rFonts w:asciiTheme="minorHAnsi" w:hAnsiTheme="minorHAnsi" w:cstheme="minorHAnsi"/>
+        </w:rPr>
+      </w:pPr>
+    </w:p>
+    <w:p>
+      <w:pPr>
+        <w:pStyle w:val="Standard"/>
+        <w:rPr>
+          <w:rFonts w:asciiTheme="minorHAnsi" w:hAnsiTheme="minorHAnsi" w:cstheme="minorHAnsi"/>
+        </w:rPr>
+      </w:pPr>
+    </w:p>
+    <w:p>
+      <w:pPr>
+        <w:pStyle w:val="Standard"/>
+        <w:rPr>
+          <w:rFonts w:asciiTheme="minorHAnsi" w:hAnsiTheme="minorHAnsi" w:cstheme="minorHAnsi"/>
+        </w:rPr>
+      </w:pPr>
+    </w:p>
+    <w:p>
+      <w:pPr>
+        <w:pStyle w:val="Standard"/>
+        <w:rPr>
+          <w:rFonts w:asciiTheme="minorHAnsi" w:hAnsiTheme="minorHAnsi" w:cstheme="minorHAnsi"/>
+        </w:rPr>
+      </w:pPr>
+    </w:p>
+    <w:p>
+      <w:pPr>
+        <w:pStyle w:val="Standard"/>
+        <w:rPr>
+          <w:rFonts w:asciiTheme="minorHAnsi" w:hAnsiTheme="minorHAnsi" w:cstheme="minorHAnsi"/>
+        </w:rPr>
+      </w:pPr>
+    </w:p>
+    <w:p>
+      <w:pPr>
+        <w:pStyle w:val="Standard"/>
+        <w:rPr>
+          <w:rFonts w:asciiTheme="minorHAnsi" w:hAnsiTheme="minorHAnsi" w:cstheme="minorHAnsi"/>
+        </w:rPr>
+      </w:pPr>
+    </w:p>
+    <w:p>
+      <w:pPr>
+        <w:pStyle w:val="Standard"/>
+        <w:rPr>
+          <w:rFonts w:asciiTheme="minorHAnsi" w:hAnsiTheme="minorHAnsi" w:cstheme="minorHAnsi"/>
+        </w:rPr>
+      </w:pPr>
+    </w:p>
+    <w:p>
+      <w:pPr>
+        <w:pStyle w:val="Standard"/>
+        <w:rPr>
+          <w:rFonts w:asciiTheme="minorHAnsi" w:hAnsiTheme="minorHAnsi" w:cstheme="minorHAnsi"/>
+        </w:rPr>
+      </w:pPr>
+    </w:p>
+    <w:p>
+      <w:pPr>
+        <w:pStyle w:val="Standard"/>
+        <w:rPr>
+          <w:rFonts w:asciiTheme="minorHAnsi" w:hAnsiTheme="minorHAnsi" w:cstheme="minorHAnsi"/>
+        </w:rPr>
+      </w:pPr>
+    </w:p>
+    <w:p>
+      <w:pPr>
+        <w:pStyle w:val="Standard"/>
+        <w:rPr>
+          <w:rFonts w:asciiTheme="minorHAnsi" w:hAnsiTheme="minorHAnsi" w:cstheme="minorHAnsi"/>
+        </w:rPr>
+      </w:pPr>
+    </w:p>
+    <w:p>
+      <w:pPr>
+        <w:pStyle w:val="Standard"/>
+        <w:rPr>
+          <w:rFonts w:asciiTheme="minorHAnsi" w:hAnsiTheme="minorHAnsi" w:cstheme="minorHAnsi"/>
+        </w:rPr>
+      </w:pPr>
+      <w:r>
+        <w:rPr>
+          <w:rFonts w:asciiTheme="minorHAnsi" w:hAnsiTheme="minorHAnsi" w:cstheme="minorHAnsi"/>
+        </w:rPr>
+        <w:t>Con i successivi esempi:</w:t>
+      </w:r>
+    </w:p>
+    <w:p>
+      <w:pPr>
+        <w:pStyle w:val="Standard"/>
+        <w:rPr>
+          <w:rFonts w:asciiTheme="minorHAnsi" w:hAnsiTheme="minorHAnsi" w:cstheme="minorHAnsi"/>
+        </w:rPr>
+      </w:pPr>
+      <w:r>
+        <w:rPr>
+          <w:rFonts w:asciiTheme="minorHAnsi" w:hAnsiTheme="minorHAnsi" w:cstheme="minorHAnsi"/>
+          <w:noProof/>
+        </w:rPr>
+        <w:drawing>
+          <wp:anchor distT="0" distB="0" distL="114300" distR="114300" simplePos="0" relativeHeight="251667456" behindDoc="0" locked="0" layoutInCell="1" allowOverlap="1" wp14:anchorId="4CC429F0" wp14:editId="21A569BA">
+            <wp:simplePos x="0" y="0"/>
+            <wp:positionH relativeFrom="column">
+              <wp:posOffset>12065</wp:posOffset>
+            </wp:positionH>
+            <wp:positionV relativeFrom="paragraph">
+              <wp:posOffset>15875</wp:posOffset>
+            </wp:positionV>
+            <wp:extent cx="3795491" cy="2037283"/>
+            <wp:effectExtent l="0" t="0" r="0" b="1067"/>
+            <wp:wrapSquare wrapText="bothSides"/>
+            <wp:docPr id="15" name="Image15" descr="Immagine che contiene testo&#10;&#10;Descrizione generata automaticamente"/>
+            <wp:cNvGraphicFramePr/>
+            <a:graphic xmlns:a="http://schemas.openxmlformats.org/drawingml/2006/main">
+              <a:graphicData uri="http://schemas.openxmlformats.org/drawingml/2006/picture">
+                <pic:pic xmlns:pic="http://schemas.openxmlformats.org/drawingml/2006/picture">
+                  <pic:nvPicPr>
+                    <pic:cNvPr id="15" name="Image15" descr="Immagine che contiene testo&#10;&#10;Descrizione generata automaticamente"/>
+                    <pic:cNvPicPr/>
+                  </pic:nvPicPr>
+                  <pic:blipFill>
+                    <a:blip r:embed="rId22">
+                      <a:lum/>
+                      <a:alphaModFix/>
+                    </a:blip>
+                    <a:srcRect/>
+                    <a:stretch>
+                      <a:fillRect/>
+                    </a:stretch>
+                  </pic:blipFill>
+                  <pic:spPr>
+                    <a:xfrm>
+                      <a:off x="0" y="0"/>
+                      <a:ext cx="3795491" cy="2037283"/>
+                    </a:xfrm>
+                    <a:prstGeom prst="rect">
+                      <a:avLst/>
+                    </a:prstGeom>
+                  </pic:spPr>
+                </pic:pic>
+              </a:graphicData>
+            </a:graphic>
+          </wp:anchor>
+        </w:drawing>
+      </w:r>
+    </w:p>
+    <w:p>
+      <w:pPr>
+        <w:pStyle w:val="Standard"/>
+        <w:rPr>
+          <w:rFonts w:asciiTheme="minorHAnsi" w:hAnsiTheme="minorHAnsi" w:cstheme="minorHAnsi"/>
+        </w:rPr>
+      </w:pPr>
+    </w:p>
+    <w:p>
+      <w:pPr>
+        <w:pStyle w:val="Standard"/>
+        <w:rPr>
+          <w:rFonts w:asciiTheme="minorHAnsi" w:hAnsiTheme="minorHAnsi" w:cstheme="minorHAnsi"/>
+        </w:rPr>
+      </w:pPr>
+    </w:p>
+    <w:p>
+      <w:pPr>
+        <w:pStyle w:val="Standard"/>
+        <w:rPr>
+          <w:rFonts w:asciiTheme="minorHAnsi" w:hAnsiTheme="minorHAnsi" w:cstheme="minorHAnsi"/>
+        </w:rPr>
+      </w:pPr>
+    </w:p>
+    <w:p>
+      <w:pPr>
+        <w:pStyle w:val="Standard"/>
+        <w:rPr>
+          <w:rFonts w:asciiTheme="minorHAnsi" w:hAnsiTheme="minorHAnsi" w:cstheme="minorHAnsi"/>
+        </w:rPr>
+      </w:pPr>
+    </w:p>
+    <w:p>
+      <w:pPr>
+        <w:pStyle w:val="Standard"/>
+        <w:rPr>
+          <w:rFonts w:asciiTheme="minorHAnsi" w:hAnsiTheme="minorHAnsi" w:cstheme="minorHAnsi"/>
+        </w:rPr>
+      </w:pPr>
+    </w:p>
+    <w:p>
+      <w:pPr>
+        <w:pStyle w:val="Standard"/>
+        <w:rPr>
+          <w:rFonts w:asciiTheme="minorHAnsi" w:hAnsiTheme="minorHAnsi" w:cstheme="minorHAnsi"/>
+        </w:rPr>
+      </w:pPr>
+    </w:p>
+    <w:p>
+      <w:pPr>
+        <w:pStyle w:val="Standard"/>
+        <w:rPr>
+          <w:rFonts w:asciiTheme="minorHAnsi" w:hAnsiTheme="minorHAnsi" w:cstheme="minorHAnsi"/>
+        </w:rPr>
+      </w:pPr>
+    </w:p>
+    <w:p>
+      <w:pPr>
+        <w:pStyle w:val="Standard"/>
+        <w:rPr>
+          <w:rFonts w:asciiTheme="minorHAnsi" w:hAnsiTheme="minorHAnsi" w:cstheme="minorHAnsi"/>
+        </w:rPr>
+      </w:pPr>
+    </w:p>
+    <w:p>
+      <w:pPr>
+        <w:pStyle w:val="Standard"/>
+        <w:rPr>
+          <w:rFonts w:asciiTheme="minorHAnsi" w:hAnsiTheme="minorHAnsi" w:cstheme="minorHAnsi"/>
+        </w:rPr>
+      </w:pPr>
+    </w:p>
+    <w:p>
+      <w:pPr>
+        <w:pStyle w:val="Standard"/>
+        <w:rPr>
+          <w:rFonts w:asciiTheme="minorHAnsi" w:hAnsiTheme="minorHAnsi" w:cstheme="minorHAnsi"/>
+        </w:rPr>
+      </w:pPr>
+    </w:p>
+    <w:p>
+      <w:pPr>
+        <w:pStyle w:val="Standard"/>
+        <w:rPr>
+          <w:rFonts w:asciiTheme="minorHAnsi" w:hAnsiTheme="minorHAnsi" w:cstheme="minorHAnsi"/>
+        </w:rPr>
+      </w:pPr>
+    </w:p>
+    <w:p>
+      <w:pPr>
+        <w:pStyle w:val="Standard"/>
+        <w:rPr>
+          <w:rFonts w:asciiTheme="minorHAnsi" w:hAnsiTheme="minorHAnsi" w:cstheme="minorHAnsi"/>
+        </w:rPr>
+      </w:pPr>
+      <w:r>
+        <w:rPr>
+          <w:rFonts w:asciiTheme="minorHAnsi" w:hAnsiTheme="minorHAnsi" w:cstheme="minorHAnsi"/>
+        </w:rPr>
+        <w:t xml:space="preserve">Parliamo quindi di </w:t>
+      </w:r>
+      <w:r>
+        <w:rPr>
+          <w:rFonts w:asciiTheme="minorHAnsi" w:hAnsiTheme="minorHAnsi" w:cstheme="minorHAnsi"/>
+          <w:i/>
+          <w:iCs/>
+        </w:rPr>
+        <w:t>i</w:t>
+      </w:r>
+      <w:r>
+        <w:rPr>
+          <w:rFonts w:asciiTheme="minorHAnsi" w:hAnsiTheme="minorHAnsi" w:cstheme="minorHAnsi"/>
+          <w:i/>
+          <w:iCs/>
+          <w:u w:val="single"/>
+        </w:rPr>
+        <w:t>struzioni condizionali e cicli</w:t>
+      </w:r>
+      <w:r>
+        <w:rPr>
+          <w:rFonts w:asciiTheme="minorHAnsi" w:hAnsiTheme="minorHAnsi" w:cstheme="minorHAnsi"/>
+        </w:rPr>
+        <w:t>, fatti nel seguente modo:</w:t>
+      </w:r>
+    </w:p>
+    <w:p>
+      <w:pPr>
+        <w:pStyle w:val="Standard"/>
+        <w:rPr>
+          <w:rFonts w:asciiTheme="minorHAnsi" w:hAnsiTheme="minorHAnsi" w:cstheme="minorHAnsi"/>
+        </w:rPr>
+      </w:pPr>
+      <w:r>
+        <w:rPr>
+          <w:rFonts w:asciiTheme="minorHAnsi" w:hAnsiTheme="minorHAnsi" w:cstheme="minorHAnsi"/>
+          <w:noProof/>
+        </w:rPr>
+        <w:lastRenderedPageBreak/>
+        <w:drawing>
+          <wp:anchor distT="0" distB="0" distL="114300" distR="114300" simplePos="0" relativeHeight="251668480" behindDoc="0" locked="0" layoutInCell="1" allowOverlap="1" wp14:anchorId="6D073A75" wp14:editId="495A98D5">
+            <wp:simplePos x="0" y="0"/>
+            <wp:positionH relativeFrom="column">
+              <wp:posOffset>27340</wp:posOffset>
+            </wp:positionH>
+            <wp:positionV relativeFrom="paragraph">
+              <wp:posOffset>51480</wp:posOffset>
+            </wp:positionV>
+            <wp:extent cx="4161251" cy="2509570"/>
+            <wp:effectExtent l="0" t="0" r="0" b="5030"/>
+            <wp:wrapSquare wrapText="bothSides"/>
+            <wp:docPr id="16" name="Image16" descr="Immagine che contiene testo&#10;&#10;Descrizione generata automaticamente"/>
+            <wp:cNvGraphicFramePr/>
+            <a:graphic xmlns:a="http://schemas.openxmlformats.org/drawingml/2006/main">
+              <a:graphicData uri="http://schemas.openxmlformats.org/drawingml/2006/picture">
+                <pic:pic xmlns:pic="http://schemas.openxmlformats.org/drawingml/2006/picture">
+                  <pic:nvPicPr>
+                    <pic:cNvPr id="16" name="Image16" descr="Immagine che contiene testo&#10;&#10;Descrizione generata automaticamente"/>
+                    <pic:cNvPicPr/>
+                  </pic:nvPicPr>
+                  <pic:blipFill>
+                    <a:blip r:embed="rId23">
+                      <a:lum/>
+                      <a:alphaModFix/>
+                    </a:blip>
+                    <a:srcRect/>
+                    <a:stretch>
+                      <a:fillRect/>
+                    </a:stretch>
+                  </pic:blipFill>
+                  <pic:spPr>
+                    <a:xfrm>
+                      <a:off x="0" y="0"/>
+                      <a:ext cx="4161251" cy="2509570"/>
+                    </a:xfrm>
+                    <a:prstGeom prst="rect">
+                      <a:avLst/>
+                    </a:prstGeom>
+                  </pic:spPr>
+                </pic:pic>
+              </a:graphicData>
+            </a:graphic>
+          </wp:anchor>
+        </w:drawing>
+      </w:r>
+    </w:p>
+    <w:p>
+      <w:pPr>
+        <w:pStyle w:val="Standard"/>
+        <w:rPr>
+          <w:rFonts w:asciiTheme="minorHAnsi" w:hAnsiTheme="minorHAnsi" w:cstheme="minorHAnsi"/>
+        </w:rPr>
+      </w:pPr>
+    </w:p>
+    <w:p>
+      <w:pPr>
+        <w:pStyle w:val="Standard"/>
+        <w:rPr>
+          <w:rFonts w:asciiTheme="minorHAnsi" w:hAnsiTheme="minorHAnsi" w:cstheme="minorHAnsi"/>
+        </w:rPr>
+      </w:pPr>
+    </w:p>
+    <w:p>
+      <w:pPr>
+        <w:pStyle w:val="Standard"/>
+        <w:rPr>
+          <w:rFonts w:asciiTheme="minorHAnsi" w:hAnsiTheme="minorHAnsi" w:cstheme="minorHAnsi"/>
+        </w:rPr>
+      </w:pPr>
+    </w:p>
+    <w:p>
+      <w:pPr>
+        <w:pStyle w:val="Standard"/>
+        <w:rPr>
+          <w:rFonts w:asciiTheme="minorHAnsi" w:hAnsiTheme="minorHAnsi" w:cstheme="minorHAnsi"/>
+        </w:rPr>
+      </w:pPr>
+    </w:p>
+    <w:p>
+      <w:pPr>
+        <w:pStyle w:val="Standard"/>
+        <w:rPr>
+          <w:rFonts w:asciiTheme="minorHAnsi" w:hAnsiTheme="minorHAnsi" w:cstheme="minorHAnsi"/>
+        </w:rPr>
+      </w:pPr>
+    </w:p>
+    <w:p>
+      <w:pPr>
+        <w:pStyle w:val="Standard"/>
+        <w:rPr>
+          <w:rFonts w:asciiTheme="minorHAnsi" w:hAnsiTheme="minorHAnsi" w:cstheme="minorHAnsi"/>
+        </w:rPr>
+      </w:pPr>
+    </w:p>
+    <w:p>
+      <w:pPr>
+        <w:pStyle w:val="Standard"/>
+        <w:rPr>
+          <w:rFonts w:asciiTheme="minorHAnsi" w:hAnsiTheme="minorHAnsi" w:cstheme="minorHAnsi"/>
+        </w:rPr>
+      </w:pPr>
+    </w:p>
+    <w:p>
+      <w:pPr>
+        <w:pStyle w:val="Standard"/>
+        <w:rPr>
+          <w:rFonts w:asciiTheme="minorHAnsi" w:hAnsiTheme="minorHAnsi" w:cstheme="minorHAnsi"/>
+        </w:rPr>
+      </w:pPr>
+    </w:p>
+    <w:p>
+      <w:pPr>
+        <w:pStyle w:val="Standard"/>
+        <w:rPr>
+          <w:rFonts w:asciiTheme="minorHAnsi" w:hAnsiTheme="minorHAnsi" w:cstheme="minorHAnsi"/>
+        </w:rPr>
+      </w:pPr>
+    </w:p>
+    <w:p>
+      <w:pPr>
+        <w:pStyle w:val="Standard"/>
+        <w:rPr>
+          <w:rFonts w:asciiTheme="minorHAnsi" w:hAnsiTheme="minorHAnsi" w:cstheme="minorHAnsi"/>
+        </w:rPr>
+      </w:pPr>
+    </w:p>
+    <w:p>
+      <w:pPr>
+        <w:pStyle w:val="Standard"/>
+        <w:rPr>
+          <w:rFonts w:asciiTheme="minorHAnsi" w:hAnsiTheme="minorHAnsi" w:cstheme="minorHAnsi"/>
+        </w:rPr>
+      </w:pPr>
+    </w:p>
+    <w:p>
+      <w:pPr>
+        <w:pStyle w:val="Standard"/>
+        <w:rPr>
+          <w:rFonts w:asciiTheme="minorHAnsi" w:hAnsiTheme="minorHAnsi" w:cstheme="minorHAnsi"/>
+        </w:rPr>
+      </w:pPr>
+    </w:p>
+    <w:p>
+      <w:pPr>
+        <w:pStyle w:val="Standard"/>
+        <w:rPr>
+          <w:rFonts w:asciiTheme="minorHAnsi" w:hAnsiTheme="minorHAnsi" w:cstheme="minorHAnsi"/>
+        </w:rPr>
+      </w:pPr>
+    </w:p>
+    <w:p>
+      <w:pPr>
+        <w:pStyle w:val="Standard"/>
+        <w:rPr>
+          <w:rFonts w:asciiTheme="minorHAnsi" w:hAnsiTheme="minorHAnsi" w:cstheme="minorHAnsi"/>
+        </w:rPr>
+      </w:pPr>
+      <w:r>
+        <w:rPr>
+          <w:rFonts w:asciiTheme="minorHAnsi" w:hAnsiTheme="minorHAnsi" w:cstheme="minorHAnsi"/>
+        </w:rPr>
+        <w:t>Con la classica sintassi:</w:t>
+      </w:r>
+    </w:p>
+    <w:p>
+      <w:pPr>
+        <w:pStyle w:val="Standard"/>
+        <w:rPr>
+          <w:rFonts w:asciiTheme="minorHAnsi" w:hAnsiTheme="minorHAnsi" w:cstheme="minorHAnsi"/>
+        </w:rPr>
+      </w:pPr>
+      <w:r>
+        <w:rPr>
+          <w:rFonts w:asciiTheme="minorHAnsi" w:hAnsiTheme="minorHAnsi" w:cstheme="minorHAnsi"/>
+          <w:noProof/>
+        </w:rPr>
+        <w:drawing>
+          <wp:anchor distT="0" distB="0" distL="114300" distR="114300" simplePos="0" relativeHeight="251669504" behindDoc="0" locked="0" layoutInCell="1" allowOverlap="1" wp14:anchorId="33A606CF" wp14:editId="1934E9BE">
+            <wp:simplePos x="0" y="0"/>
+            <wp:positionH relativeFrom="column">
+              <wp:posOffset>-1214</wp:posOffset>
+            </wp:positionH>
+            <wp:positionV relativeFrom="paragraph">
+              <wp:posOffset>38735</wp:posOffset>
+            </wp:positionV>
+            <wp:extent cx="2238451" cy="819028"/>
+            <wp:effectExtent l="0" t="0" r="9449" b="122"/>
+            <wp:wrapSquare wrapText="bothSides"/>
+            <wp:docPr id="17" name="Image17" descr="Immagine che contiene testo&#10;&#10;Descrizione generata automaticamente"/>
+            <wp:cNvGraphicFramePr/>
+            <a:graphic xmlns:a="http://schemas.openxmlformats.org/drawingml/2006/main">
+              <a:graphicData uri="http://schemas.openxmlformats.org/drawingml/2006/picture">
+                <pic:pic xmlns:pic="http://schemas.openxmlformats.org/drawingml/2006/picture">
+                  <pic:nvPicPr>
+                    <pic:cNvPr id="17" name="Image17" descr="Immagine che contiene testo&#10;&#10;Descrizione generata automaticamente"/>
+                    <pic:cNvPicPr/>
+                  </pic:nvPicPr>
+                  <pic:blipFill>
+                    <a:blip r:embed="rId24">
+                      <a:lum/>
+                      <a:alphaModFix/>
+                    </a:blip>
+                    <a:srcRect/>
+                    <a:stretch>
+                      <a:fillRect/>
+                    </a:stretch>
+                  </pic:blipFill>
+                  <pic:spPr>
+                    <a:xfrm>
+                      <a:off x="0" y="0"/>
+                      <a:ext cx="2238451" cy="819028"/>
+                    </a:xfrm>
+                    <a:prstGeom prst="rect">
+                      <a:avLst/>
+                    </a:prstGeom>
+                  </pic:spPr>
+                </pic:pic>
+              </a:graphicData>
+            </a:graphic>
+          </wp:anchor>
+        </w:drawing>
+      </w:r>
+      <w:r>
+        <w:rPr>
+          <w:rFonts w:asciiTheme="minorHAnsi" w:hAnsiTheme="minorHAnsi" w:cstheme="minorHAnsi"/>
+        </w:rPr>
+        <w:t xml:space="preserve"> </w:t>
+      </w:r>
+    </w:p>
+    <w:p>
+      <w:pPr>
+        <w:pStyle w:val="Standard"/>
+        <w:rPr>
+          <w:rFonts w:asciiTheme="minorHAnsi" w:hAnsiTheme="minorHAnsi" w:cstheme="minorHAnsi"/>
+        </w:rPr>
+      </w:pPr>
+    </w:p>
+    <w:p>
+      <w:pPr>
+        <w:pStyle w:val="Standard"/>
+        <w:rPr>
+          <w:rFonts w:asciiTheme="minorHAnsi" w:hAnsiTheme="minorHAnsi" w:cstheme="minorHAnsi"/>
+        </w:rPr>
+      </w:pPr>
+    </w:p>
+    <w:p>
+      <w:pPr>
+        <w:pStyle w:val="Standard"/>
+        <w:rPr>
+          <w:rFonts w:asciiTheme="minorHAnsi" w:hAnsiTheme="minorHAnsi" w:cstheme="minorHAnsi"/>
+        </w:rPr>
+      </w:pPr>
+    </w:p>
+    <w:p>
+      <w:pPr>
+        <w:pStyle w:val="Standard"/>
+        <w:rPr>
+          <w:rFonts w:asciiTheme="minorHAnsi" w:hAnsiTheme="minorHAnsi" w:cstheme="minorHAnsi"/>
+        </w:rPr>
+      </w:pPr>
+    </w:p>
+    <w:p>
+      <w:pPr>
+        <w:pStyle w:val="Standard"/>
+        <w:rPr>
+          <w:rFonts w:asciiTheme="minorHAnsi" w:hAnsiTheme="minorHAnsi" w:cstheme="minorHAnsi"/>
+        </w:rPr>
+      </w:pPr>
+      <w:r>
+        <w:rPr>
+          <w:rFonts w:asciiTheme="minorHAnsi" w:hAnsiTheme="minorHAnsi" w:cstheme="minorHAnsi"/>
+        </w:rPr>
+        <w:t>Per poi avere la condizione multipla:</w:t>
+      </w:r>
+    </w:p>
+    <w:p>
+      <w:pPr>
+        <w:pStyle w:val="Standard"/>
+        <w:rPr>
+          <w:rFonts w:asciiTheme="minorHAnsi" w:hAnsiTheme="minorHAnsi" w:cstheme="minorHAnsi"/>
+        </w:rPr>
+      </w:pPr>
+      <w:r>
+        <w:rPr>
+          <w:rFonts w:asciiTheme="minorHAnsi" w:hAnsiTheme="minorHAnsi" w:cstheme="minorHAnsi"/>
+          <w:noProof/>
+        </w:rPr>
+        <w:drawing>
+          <wp:anchor distT="0" distB="0" distL="114300" distR="114300" simplePos="0" relativeHeight="251670528" behindDoc="0" locked="0" layoutInCell="1" allowOverlap="1" wp14:anchorId="1717A7DA" wp14:editId="30365C51">
+            <wp:simplePos x="0" y="0"/>
+            <wp:positionH relativeFrom="column">
+              <wp:posOffset>-1190</wp:posOffset>
+            </wp:positionH>
+            <wp:positionV relativeFrom="paragraph">
+              <wp:posOffset>21590</wp:posOffset>
+            </wp:positionV>
+            <wp:extent cx="2428920" cy="1162110"/>
+            <wp:effectExtent l="0" t="0" r="9480" b="0"/>
+            <wp:wrapSquare wrapText="bothSides"/>
+            <wp:docPr id="18" name="Image18" descr="Immagine che contiene testo&#10;&#10;Descrizione generata automaticamente"/>
+            <wp:cNvGraphicFramePr/>
+            <a:graphic xmlns:a="http://schemas.openxmlformats.org/drawingml/2006/main">
+              <a:graphicData uri="http://schemas.openxmlformats.org/drawingml/2006/picture">
+                <pic:pic xmlns:pic="http://schemas.openxmlformats.org/drawingml/2006/picture">
+                  <pic:nvPicPr>
+                    <pic:cNvPr id="18" name="Image18" descr="Immagine che contiene testo&#10;&#10;Descrizione generata automaticamente"/>
+                    <pic:cNvPicPr/>
+                  </pic:nvPicPr>
+                  <pic:blipFill>
+                    <a:blip r:embed="rId25">
+                      <a:lum/>
+                      <a:alphaModFix/>
+                    </a:blip>
+                    <a:srcRect/>
+                    <a:stretch>
+                      <a:fillRect/>
+                    </a:stretch>
+                  </pic:blipFill>
+                  <pic:spPr>
+                    <a:xfrm>
+                      <a:off x="0" y="0"/>
+                      <a:ext cx="2428920" cy="1162110"/>
+                    </a:xfrm>
+                    <a:prstGeom prst="rect">
+                      <a:avLst/>
+                    </a:prstGeom>
+                  </pic:spPr>
+                </pic:pic>
+              </a:graphicData>
+            </a:graphic>
+          </wp:anchor>
+        </w:drawing>
+      </w:r>
+    </w:p>
+    <w:p>
+      <w:pPr>
+        <w:pStyle w:val="Standard"/>
+        <w:rPr>
+          <w:rFonts w:asciiTheme="minorHAnsi" w:hAnsiTheme="minorHAnsi" w:cstheme="minorHAnsi"/>
+        </w:rPr>
+      </w:pPr>
+    </w:p>
+    <w:p>
+      <w:pPr>
+        <w:pStyle w:val="Standard"/>
+        <w:rPr>
+          <w:rFonts w:asciiTheme="minorHAnsi" w:hAnsiTheme="minorHAnsi" w:cstheme="minorHAnsi"/>
+        </w:rPr>
+      </w:pPr>
+    </w:p>
+    <w:p>
+      <w:pPr>
+        <w:pStyle w:val="Standard"/>
+        <w:rPr>
+          <w:rFonts w:asciiTheme="minorHAnsi" w:hAnsiTheme="minorHAnsi" w:cstheme="minorHAnsi"/>
+        </w:rPr>
+      </w:pPr>
+    </w:p>
+    <w:p>
+      <w:pPr>
+        <w:pStyle w:val="Standard"/>
+        <w:rPr>
+          <w:rFonts w:asciiTheme="minorHAnsi" w:hAnsiTheme="minorHAnsi" w:cstheme="minorHAnsi"/>
+        </w:rPr>
+      </w:pPr>
+    </w:p>
+    <w:p>
+      <w:pPr>
+        <w:pStyle w:val="Standard"/>
+        <w:rPr>
+          <w:rFonts w:asciiTheme="minorHAnsi" w:hAnsiTheme="minorHAnsi" w:cstheme="minorHAnsi"/>
+        </w:rPr>
+      </w:pPr>
+    </w:p>
+    <w:p>
+      <w:pPr>
+        <w:pStyle w:val="Standard"/>
+        <w:rPr>
+          <w:rFonts w:asciiTheme="minorHAnsi" w:hAnsiTheme="minorHAnsi" w:cstheme="minorHAnsi"/>
+        </w:rPr>
+      </w:pPr>
+    </w:p>
+    <w:p>
+      <w:pPr>
+        <w:pStyle w:val="Standard"/>
+        <w:rPr>
+          <w:rFonts w:asciiTheme="minorHAnsi" w:hAnsiTheme="minorHAnsi" w:cstheme="minorHAnsi"/>
+        </w:rPr>
+      </w:pPr>
+      <w:r>
+        <w:rPr>
+          <w:rFonts w:asciiTheme="minorHAnsi" w:hAnsiTheme="minorHAnsi" w:cstheme="minorHAnsi"/>
+        </w:rPr>
+        <w:t xml:space="preserve">con </w:t>
+      </w:r>
+      <w:r>
+        <w:rPr>
+          <w:rFonts w:asciiTheme="minorHAnsi" w:hAnsiTheme="minorHAnsi" w:cstheme="minorHAnsi"/>
+          <w:i/>
+          <w:iCs/>
+        </w:rPr>
+        <w:t>elseif</w:t>
+      </w:r>
+      <w:r>
+        <w:rPr>
+          <w:rFonts w:asciiTheme="minorHAnsi" w:hAnsiTheme="minorHAnsi" w:cstheme="minorHAnsi"/>
+        </w:rPr>
+        <w:t xml:space="preserve"> ed </w:t>
+      </w:r>
+      <w:r>
+        <w:rPr>
+          <w:rFonts w:asciiTheme="minorHAnsi" w:hAnsiTheme="minorHAnsi" w:cstheme="minorHAnsi"/>
+          <w:i/>
+          <w:iCs/>
+        </w:rPr>
+        <w:t>else-if</w:t>
+      </w:r>
+      <w:r>
+        <w:rPr>
+          <w:rFonts w:asciiTheme="minorHAnsi" w:hAnsiTheme="minorHAnsi" w:cstheme="minorHAnsi"/>
+        </w:rPr>
+        <w:t xml:space="preserve"> che sono quasi equivalente, dato che:</w:t>
+      </w:r>
+    </w:p>
+    <w:p>
+      <w:pPr>
+        <w:pStyle w:val="Standard"/>
+        <w:rPr>
+          <w:rFonts w:asciiTheme="minorHAnsi" w:hAnsiTheme="minorHAnsi" w:cstheme="minorHAnsi"/>
+        </w:rPr>
+      </w:pPr>
+      <w:r>
+        <w:rPr>
+          <w:rFonts w:asciiTheme="minorHAnsi" w:hAnsiTheme="minorHAnsi" w:cstheme="minorHAnsi"/>
+          <w:noProof/>
+        </w:rPr>
+        <w:drawing>
+          <wp:anchor distT="0" distB="0" distL="114300" distR="114300" simplePos="0" relativeHeight="251671552" behindDoc="0" locked="0" layoutInCell="1" allowOverlap="1" wp14:anchorId="672540A5" wp14:editId="1B2DF5E0">
+            <wp:simplePos x="0" y="0"/>
+            <wp:positionH relativeFrom="column">
+              <wp:posOffset>64830</wp:posOffset>
+            </wp:positionH>
+            <wp:positionV relativeFrom="paragraph">
+              <wp:posOffset>76352</wp:posOffset>
+            </wp:positionV>
+            <wp:extent cx="4257720" cy="1704990"/>
+            <wp:effectExtent l="0" t="0" r="9480" b="9510"/>
+            <wp:wrapSquare wrapText="bothSides"/>
+            <wp:docPr id="19" name="Image19"/>
+            <wp:cNvGraphicFramePr/>
+            <a:graphic xmlns:a="http://schemas.openxmlformats.org/drawingml/2006/main">
+              <a:graphicData uri="http://schemas.openxmlformats.org/drawingml/2006/picture">
+                <pic:pic xmlns:pic="http://schemas.openxmlformats.org/drawingml/2006/picture">
+                  <pic:nvPicPr>
+                    <pic:cNvPr id="0" name=""/>
+                    <pic:cNvPicPr/>
+                  </pic:nvPicPr>
+                  <pic:blipFill>
+                    <a:blip r:embed="rId26">
+                      <a:lum/>
+                      <a:alphaModFix/>
+                    </a:blip>
+                    <a:srcRect/>
+                    <a:stretch>
+                      <a:fillRect/>
+                    </a:stretch>
+                  </pic:blipFill>
+                  <pic:spPr>
+                    <a:xfrm>
+                      <a:off x="0" y="0"/>
+                      <a:ext cx="4257720" cy="1704990"/>
+                    </a:xfrm>
+                    <a:prstGeom prst="rect">
+                      <a:avLst/>
+                    </a:prstGeom>
+                  </pic:spPr>
+                </pic:pic>
+              </a:graphicData>
+            </a:graphic>
+          </wp:anchor>
+        </w:drawing>
+      </w:r>
+    </w:p>
+    <w:p>
+      <w:pPr>
+        <w:pStyle w:val="Standard"/>
+        <w:rPr>
+          <w:rFonts w:asciiTheme="minorHAnsi" w:hAnsiTheme="minorHAnsi" w:cstheme="minorHAnsi"/>
+        </w:rPr>
+      </w:pPr>
+    </w:p>
+    <w:p>
+      <w:pPr>
+        <w:pStyle w:val="Standard"/>
+        <w:rPr>
+          <w:rFonts w:asciiTheme="minorHAnsi" w:hAnsiTheme="minorHAnsi" w:cstheme="minorHAnsi"/>
+        </w:rPr>
+      </w:pPr>
+    </w:p>
+    <w:p>
+      <w:pPr>
+        <w:pStyle w:val="Standard"/>
+        <w:rPr>
+          <w:rFonts w:asciiTheme="minorHAnsi" w:hAnsiTheme="minorHAnsi" w:cstheme="minorHAnsi"/>
+        </w:rPr>
+      </w:pPr>
+    </w:p>
+    <w:p>
+      <w:pPr>
+        <w:pStyle w:val="Standard"/>
+        <w:rPr>
+          <w:rFonts w:asciiTheme="minorHAnsi" w:hAnsiTheme="minorHAnsi" w:cstheme="minorHAnsi"/>
+        </w:rPr>
+      </w:pPr>
+    </w:p>
+    <w:p>
+      <w:pPr>
+        <w:pStyle w:val="Standard"/>
+        <w:rPr>
+          <w:rFonts w:asciiTheme="minorHAnsi" w:hAnsiTheme="minorHAnsi" w:cstheme="minorHAnsi"/>
+        </w:rPr>
+      </w:pPr>
+    </w:p>
+    <w:p>
+      <w:pPr>
+        <w:pStyle w:val="Standard"/>
+        <w:rPr>
+          <w:rFonts w:asciiTheme="minorHAnsi" w:hAnsiTheme="minorHAnsi" w:cstheme="minorHAnsi"/>
+        </w:rPr>
+      </w:pPr>
+    </w:p>
+    <w:p>
+      <w:pPr>
+        <w:pStyle w:val="Standard"/>
+        <w:rPr>
+          <w:rFonts w:asciiTheme="minorHAnsi" w:hAnsiTheme="minorHAnsi" w:cstheme="minorHAnsi"/>
+        </w:rPr>
+      </w:pPr>
+    </w:p>
+    <w:p>
+      <w:pPr>
+        <w:pStyle w:val="Standard"/>
+        <w:rPr>
+          <w:rFonts w:asciiTheme="minorHAnsi" w:hAnsiTheme="minorHAnsi" w:cstheme="minorHAnsi"/>
+        </w:rPr>
+      </w:pPr>
+    </w:p>
+    <w:p>
+      <w:pPr>
+        <w:pStyle w:val="Standard"/>
+        <w:rPr>
+          <w:rFonts w:asciiTheme="minorHAnsi" w:hAnsiTheme="minorHAnsi" w:cstheme="minorHAnsi"/>
+        </w:rPr>
+      </w:pPr>
+    </w:p>
+    <w:p>
+      <w:pPr>
+        <w:pStyle w:val="Standard"/>
+        <w:rPr>
+          <w:rFonts w:asciiTheme="minorHAnsi" w:hAnsiTheme="minorHAnsi" w:cstheme="minorHAnsi"/>
+        </w:rPr>
+      </w:pPr>
+      <w:r>
+        <w:rPr>
+          <w:rFonts w:asciiTheme="minorHAnsi" w:hAnsiTheme="minorHAnsi" w:cstheme="minorHAnsi"/>
+        </w:rPr>
+        <w:t>Le espressioni logiche sono le classiche:</w:t>
+      </w:r>
+    </w:p>
+    <w:p>
+      <w:pPr>
+        <w:pStyle w:val="Standard"/>
+        <w:rPr>
+          <w:rFonts w:asciiTheme="minorHAnsi" w:hAnsiTheme="minorHAnsi" w:cstheme="minorHAnsi"/>
+        </w:rPr>
+      </w:pPr>
+      <w:r>
+        <w:rPr>
+          <w:rFonts w:asciiTheme="minorHAnsi" w:hAnsiTheme="minorHAnsi" w:cstheme="minorHAnsi"/>
+          <w:noProof/>
+        </w:rPr>
+        <w:drawing>
+          <wp:anchor distT="0" distB="0" distL="114300" distR="114300" simplePos="0" relativeHeight="251672576" behindDoc="0" locked="0" layoutInCell="1" allowOverlap="1" wp14:anchorId="4D3E61F3" wp14:editId="6D407D5E">
+            <wp:simplePos x="0" y="0"/>
+            <wp:positionH relativeFrom="column">
+              <wp:posOffset>55046</wp:posOffset>
+            </wp:positionH>
+            <wp:positionV relativeFrom="paragraph">
+              <wp:posOffset>38130</wp:posOffset>
+            </wp:positionV>
+            <wp:extent cx="1781251" cy="1095451"/>
+            <wp:effectExtent l="0" t="0" r="9449" b="9449"/>
+            <wp:wrapSquare wrapText="bothSides"/>
+            <wp:docPr id="20" name="Image20" descr="Immagine che contiene testo, dispositivo&#10;&#10;Descrizione generata automaticamente"/>
+            <wp:cNvGraphicFramePr/>
+            <a:graphic xmlns:a="http://schemas.openxmlformats.org/drawingml/2006/main">
+              <a:graphicData uri="http://schemas.openxmlformats.org/drawingml/2006/picture">
+                <pic:pic xmlns:pic="http://schemas.openxmlformats.org/drawingml/2006/picture">
+                  <pic:nvPicPr>
+                    <pic:cNvPr id="20" name="Image20" descr="Immagine che contiene testo, dispositivo&#10;&#10;Descrizione generata automaticamente"/>
+                    <pic:cNvPicPr/>
+                  </pic:nvPicPr>
+                  <pic:blipFill>
+                    <a:blip r:embed="rId27">
+                      <a:lum/>
+                      <a:alphaModFix/>
+                    </a:blip>
+                    <a:srcRect/>
+                    <a:stretch>
+                      <a:fillRect/>
+                    </a:stretch>
+                  </pic:blipFill>
+                  <pic:spPr>
+                    <a:xfrm>
+                      <a:off x="0" y="0"/>
+                      <a:ext cx="1781251" cy="1095451"/>
+                    </a:xfrm>
+                    <a:prstGeom prst="rect">
+                      <a:avLst/>
+                    </a:prstGeom>
+                  </pic:spPr>
+                </pic:pic>
+              </a:graphicData>
+            </a:graphic>
+          </wp:anchor>
+        </w:drawing>
+      </w:r>
+      <w:r>
+        <w:rPr>
+          <w:rFonts w:asciiTheme="minorHAnsi" w:hAnsiTheme="minorHAnsi" w:cstheme="minorHAnsi"/>
+          <w:noProof/>
+        </w:rPr>
+        <w:drawing>
+          <wp:anchor distT="0" distB="0" distL="114300" distR="114300" simplePos="0" relativeHeight="251673600" behindDoc="0" locked="0" layoutInCell="1" allowOverlap="1" wp14:anchorId="5E167409" wp14:editId="1E6E64E6">
+            <wp:simplePos x="0" y="0"/>
+            <wp:positionH relativeFrom="column">
+              <wp:posOffset>2288560</wp:posOffset>
+            </wp:positionH>
+            <wp:positionV relativeFrom="paragraph">
+              <wp:posOffset>152247</wp:posOffset>
+            </wp:positionV>
+            <wp:extent cx="2800441" cy="933510"/>
+            <wp:effectExtent l="0" t="0" r="0" b="0"/>
+            <wp:wrapSquare wrapText="bothSides"/>
+            <wp:docPr id="21" name="Image21" descr="Immagine che contiene testo&#10;&#10;Descrizione generata automaticamente"/>
+            <wp:cNvGraphicFramePr/>
+            <a:graphic xmlns:a="http://schemas.openxmlformats.org/drawingml/2006/main">
+              <a:graphicData uri="http://schemas.openxmlformats.org/drawingml/2006/picture">
+                <pic:pic xmlns:pic="http://schemas.openxmlformats.org/drawingml/2006/picture">
+                  <pic:nvPicPr>
+                    <pic:cNvPr id="21" name="Image21" descr="Immagine che contiene testo&#10;&#10;Descrizione generata automaticamente"/>
+                    <pic:cNvPicPr/>
+                  </pic:nvPicPr>
+                  <pic:blipFill>
+                    <a:blip r:embed="rId28">
+                      <a:lum/>
+                      <a:alphaModFix/>
+                    </a:blip>
+                    <a:srcRect/>
+                    <a:stretch>
+                      <a:fillRect/>
+                    </a:stretch>
+                  </pic:blipFill>
+                  <pic:spPr>
+                    <a:xfrm>
+                      <a:off x="0" y="0"/>
+                      <a:ext cx="2800441" cy="933510"/>
+                    </a:xfrm>
+                    <a:prstGeom prst="rect">
+                      <a:avLst/>
+                    </a:prstGeom>
+                  </pic:spPr>
+                </pic:pic>
+              </a:graphicData>
+            </a:graphic>
+          </wp:anchor>
+        </w:drawing>
+      </w:r>
+    </w:p>
+    <w:p>
+      <w:pPr>
+        <w:pStyle w:val="Standard"/>
+        <w:rPr>
+          <w:rFonts w:asciiTheme="minorHAnsi" w:hAnsiTheme="minorHAnsi" w:cstheme="minorHAnsi"/>
+        </w:rPr>
+      </w:pPr>
+    </w:p>
+    <w:p>
+      <w:pPr>
+        <w:pStyle w:val="Standard"/>
+        <w:rPr>
+          <w:rFonts w:asciiTheme="minorHAnsi" w:hAnsiTheme="minorHAnsi" w:cstheme="minorHAnsi"/>
+        </w:rPr>
+      </w:pPr>
+    </w:p>
+    <w:p>
+      <w:pPr>
+        <w:pStyle w:val="Standard"/>
+        <w:rPr>
+          <w:rFonts w:asciiTheme="minorHAnsi" w:hAnsiTheme="minorHAnsi" w:cstheme="minorHAnsi"/>
+        </w:rPr>
+      </w:pPr>
+    </w:p>
+    <w:p>
+      <w:pPr>
+        <w:pStyle w:val="Standard"/>
+        <w:rPr>
+          <w:rFonts w:asciiTheme="minorHAnsi" w:hAnsiTheme="minorHAnsi" w:cstheme="minorHAnsi"/>
+        </w:rPr>
+      </w:pPr>
+    </w:p>
+    <w:p>
+      <w:pPr>
+        <w:pStyle w:val="Standard"/>
+        <w:rPr>
+          <w:rFonts w:asciiTheme="minorHAnsi" w:hAnsiTheme="minorHAnsi" w:cstheme="minorHAnsi"/>
+        </w:rPr>
+      </w:pPr>
+    </w:p>
+    <w:p>
+      <w:pPr>
+        <w:pStyle w:val="Standard"/>
+        <w:rPr>
+          <w:rFonts w:asciiTheme="minorHAnsi" w:hAnsiTheme="minorHAnsi" w:cstheme="minorHAnsi"/>
+        </w:rPr>
+      </w:pPr>
+    </w:p>
+    <w:p>
+      <w:pPr>
+        <w:pStyle w:val="Standard"/>
+        <w:rPr>
+          <w:rFonts w:asciiTheme="minorHAnsi" w:hAnsiTheme="minorHAnsi" w:cstheme="minorHAnsi"/>
+        </w:rPr>
+      </w:pPr>
+      <w:r>
+        <w:rPr>
+          <w:rFonts w:asciiTheme="minorHAnsi" w:hAnsiTheme="minorHAnsi" w:cstheme="minorHAnsi"/>
+        </w:rPr>
+        <w:t>Un classico errore e’ di confondere ‘=’ con ‘==’</w:t>
+      </w:r>
+      <w:r>
+        <w:rPr>
+          <w:rFonts w:asciiTheme="minorHAnsi" w:hAnsiTheme="minorHAnsi" w:cstheme="minorHAnsi"/>
+        </w:rPr>
+        <w:t xml:space="preserve">, quindi il primo assegnazione ed il secondo uguaglianza. </w:t>
+      </w:r>
+      <w:r>
+        <w:rPr>
+          <w:rFonts w:asciiTheme="minorHAnsi" w:hAnsiTheme="minorHAnsi" w:cstheme="minorHAnsi"/>
+        </w:rPr>
+        <w:t>Similmente esistono istruzioni logiche vettoriali:</w:t>
+      </w:r>
+    </w:p>
+    <w:p>
+      <w:pPr>
+        <w:pStyle w:val="Standard"/>
+        <w:rPr>
+          <w:rFonts w:asciiTheme="minorHAnsi" w:hAnsiTheme="minorHAnsi" w:cstheme="minorHAnsi"/>
+        </w:rPr>
+      </w:pPr>
+      <w:r>
+        <w:rPr>
+          <w:rFonts w:asciiTheme="minorHAnsi" w:hAnsiTheme="minorHAnsi" w:cstheme="minorHAnsi"/>
+          <w:noProof/>
+        </w:rPr>
+        <w:lastRenderedPageBreak/>
+        <w:drawing>
+          <wp:anchor distT="0" distB="0" distL="114300" distR="114300" simplePos="0" relativeHeight="251674624" behindDoc="0" locked="0" layoutInCell="1" allowOverlap="1" wp14:anchorId="0C21870D" wp14:editId="7D46B9BD">
+            <wp:simplePos x="0" y="0"/>
+            <wp:positionH relativeFrom="column">
+              <wp:posOffset>-1828</wp:posOffset>
+            </wp:positionH>
+            <wp:positionV relativeFrom="paragraph">
+              <wp:posOffset>88239</wp:posOffset>
+            </wp:positionV>
+            <wp:extent cx="3035899" cy="2131192"/>
+            <wp:effectExtent l="0" t="0" r="0" b="2408"/>
+            <wp:wrapSquare wrapText="bothSides"/>
+            <wp:docPr id="22" name="Image22" descr="Immagine che contiene testo&#10;&#10;Descrizione generata automaticamente"/>
+            <wp:cNvGraphicFramePr/>
+            <a:graphic xmlns:a="http://schemas.openxmlformats.org/drawingml/2006/main">
+              <a:graphicData uri="http://schemas.openxmlformats.org/drawingml/2006/picture">
+                <pic:pic xmlns:pic="http://schemas.openxmlformats.org/drawingml/2006/picture">
+                  <pic:nvPicPr>
+                    <pic:cNvPr id="22" name="Image22" descr="Immagine che contiene testo&#10;&#10;Descrizione generata automaticamente"/>
+                    <pic:cNvPicPr/>
+                  </pic:nvPicPr>
+                  <pic:blipFill>
+                    <a:blip r:embed="rId29">
+                      <a:lum/>
+                      <a:alphaModFix/>
+                    </a:blip>
+                    <a:srcRect/>
+                    <a:stretch>
+                      <a:fillRect/>
+                    </a:stretch>
+                  </pic:blipFill>
+                  <pic:spPr>
+                    <a:xfrm>
+                      <a:off x="0" y="0"/>
+                      <a:ext cx="3035899" cy="2131192"/>
+                    </a:xfrm>
+                    <a:prstGeom prst="rect">
+                      <a:avLst/>
+                    </a:prstGeom>
+                  </pic:spPr>
+                </pic:pic>
+              </a:graphicData>
+            </a:graphic>
+          </wp:anchor>
+        </w:drawing>
+      </w:r>
+    </w:p>
+    <w:p>
+      <w:pPr>
+        <w:pStyle w:val="Standard"/>
+        <w:rPr>
+          <w:rFonts w:asciiTheme="minorHAnsi" w:hAnsiTheme="minorHAnsi" w:cstheme="minorHAnsi"/>
+        </w:rPr>
+      </w:pPr>
+    </w:p>
+    <w:p>
+      <w:pPr>
+        <w:pStyle w:val="Standard"/>
+        <w:rPr>
+          <w:rFonts w:asciiTheme="minorHAnsi" w:hAnsiTheme="minorHAnsi" w:cstheme="minorHAnsi"/>
+        </w:rPr>
+      </w:pPr>
+    </w:p>
+    <w:p>
+      <w:pPr>
+        <w:pStyle w:val="Standard"/>
+        <w:rPr>
+          <w:rFonts w:asciiTheme="minorHAnsi" w:hAnsiTheme="minorHAnsi" w:cstheme="minorHAnsi"/>
+        </w:rPr>
+      </w:pPr>
+    </w:p>
+    <w:p>
+      <w:pPr>
+        <w:pStyle w:val="Standard"/>
+        <w:rPr>
+          <w:rFonts w:asciiTheme="minorHAnsi" w:hAnsiTheme="minorHAnsi" w:cstheme="minorHAnsi"/>
+        </w:rPr>
+      </w:pPr>
+    </w:p>
+    <w:p>
+      <w:pPr>
+        <w:pStyle w:val="Standard"/>
+        <w:rPr>
+          <w:rFonts w:asciiTheme="minorHAnsi" w:hAnsiTheme="minorHAnsi" w:cstheme="minorHAnsi"/>
+        </w:rPr>
+      </w:pPr>
+    </w:p>
+    <w:p>
+      <w:pPr>
+        <w:pStyle w:val="Standard"/>
+        <w:rPr>
+          <w:rFonts w:asciiTheme="minorHAnsi" w:hAnsiTheme="minorHAnsi" w:cstheme="minorHAnsi"/>
+        </w:rPr>
+      </w:pPr>
+    </w:p>
+    <w:p>
+      <w:pPr>
+        <w:pStyle w:val="Standard"/>
+        <w:rPr>
+          <w:rFonts w:asciiTheme="minorHAnsi" w:hAnsiTheme="minorHAnsi" w:cstheme="minorHAnsi"/>
+        </w:rPr>
+      </w:pPr>
+    </w:p>
+    <w:p>
+      <w:pPr>
+        <w:pStyle w:val="Standard"/>
+        <w:rPr>
+          <w:rFonts w:asciiTheme="minorHAnsi" w:hAnsiTheme="minorHAnsi" w:cstheme="minorHAnsi"/>
+        </w:rPr>
+      </w:pPr>
+    </w:p>
+    <w:p>
+      <w:pPr>
+        <w:pStyle w:val="Standard"/>
+        <w:rPr>
+          <w:rFonts w:asciiTheme="minorHAnsi" w:hAnsiTheme="minorHAnsi" w:cstheme="minorHAnsi"/>
+        </w:rPr>
+      </w:pPr>
+    </w:p>
+    <w:p>
+      <w:pPr>
+        <w:pStyle w:val="Standard"/>
+        <w:rPr>
+          <w:rFonts w:asciiTheme="minorHAnsi" w:hAnsiTheme="minorHAnsi" w:cstheme="minorHAnsi"/>
+        </w:rPr>
+      </w:pPr>
+    </w:p>
+    <w:p>
+      <w:pPr>
+        <w:pStyle w:val="Standard"/>
+        <w:rPr>
+          <w:rFonts w:asciiTheme="minorHAnsi" w:hAnsiTheme="minorHAnsi" w:cstheme="minorHAnsi"/>
+        </w:rPr>
+      </w:pPr>
+    </w:p>
+    <w:p>
+      <w:pPr>
+        <w:pStyle w:val="Standard"/>
+        <w:rPr>
+          <w:rFonts w:asciiTheme="minorHAnsi" w:hAnsiTheme="minorHAnsi" w:cstheme="minorHAnsi"/>
+        </w:rPr>
+      </w:pPr>
+    </w:p>
+    <w:p>
+      <w:pPr>
+        <w:suppressAutoHyphens w:val="0"/>
+        <w:autoSpaceDN/>
+        <w:textAlignment w:val="auto"/>
+        <w:rPr>
+          <w:rFonts w:asciiTheme="minorHAnsi" w:hAnsiTheme="minorHAnsi" w:cstheme="minorHAnsi"/>
+        </w:rPr>
+      </w:pPr>
+      <w:r>
+        <w:rPr>
+          <w:rFonts w:asciiTheme="minorHAnsi" w:hAnsiTheme="minorHAnsi" w:cstheme="minorHAnsi"/>
+        </w:rPr>
+        <w:br w:type="page"/>
+      </w:r>
+    </w:p>
+    <w:p>
+      <w:pPr>
+        <w:pStyle w:val="Standard"/>
+        <w:rPr>
+          <w:rFonts w:asciiTheme="minorHAnsi" w:hAnsiTheme="minorHAnsi" w:cstheme="minorHAnsi"/>
+        </w:rPr>
+      </w:pPr>
+      <w:r>
+        <w:rPr>
+          <w:rFonts w:asciiTheme="minorHAnsi" w:hAnsiTheme="minorHAnsi" w:cstheme="minorHAnsi"/>
+        </w:rPr>
+        <w:lastRenderedPageBreak/>
+        <w:t xml:space="preserve">La classica sintassi di scelta multipla e’ lo </w:t>
+      </w:r>
+      <w:r>
+        <w:rPr>
+          <w:rFonts w:asciiTheme="minorHAnsi" w:hAnsiTheme="minorHAnsi" w:cstheme="minorHAnsi"/>
+          <w:i/>
+          <w:iCs/>
+        </w:rPr>
+        <w:t>switch</w:t>
+      </w:r>
+      <w:r>
+        <w:rPr>
+          <w:rFonts w:asciiTheme="minorHAnsi" w:hAnsiTheme="minorHAnsi" w:cstheme="minorHAnsi"/>
+        </w:rPr>
+        <w:t>:</w:t>
+      </w:r>
+    </w:p>
+    <w:p>
+      <w:pPr>
+        <w:pStyle w:val="Standard"/>
+        <w:rPr>
+          <w:rFonts w:asciiTheme="minorHAnsi" w:hAnsiTheme="minorHAnsi" w:cstheme="minorHAnsi"/>
+        </w:rPr>
+      </w:pPr>
+      <w:r>
+        <w:rPr>
+          <w:rFonts w:asciiTheme="minorHAnsi" w:hAnsiTheme="minorHAnsi" w:cstheme="minorHAnsi"/>
+          <w:noProof/>
+        </w:rPr>
+        <w:drawing>
+          <wp:anchor distT="0" distB="0" distL="114300" distR="114300" simplePos="0" relativeHeight="251675648" behindDoc="0" locked="0" layoutInCell="1" allowOverlap="1" wp14:anchorId="1D507475" wp14:editId="04069435">
+            <wp:simplePos x="0" y="0"/>
+            <wp:positionH relativeFrom="column">
+              <wp:posOffset>9525</wp:posOffset>
+            </wp:positionH>
+            <wp:positionV relativeFrom="paragraph">
+              <wp:posOffset>6350</wp:posOffset>
+            </wp:positionV>
+            <wp:extent cx="2000158" cy="1504828"/>
+            <wp:effectExtent l="0" t="0" r="92" b="122"/>
+            <wp:wrapSquare wrapText="bothSides"/>
+            <wp:docPr id="23" name="Image23" descr="Immagine che contiene testo&#10;&#10;Descrizione generata automaticamente"/>
+            <wp:cNvGraphicFramePr/>
+            <a:graphic xmlns:a="http://schemas.openxmlformats.org/drawingml/2006/main">
+              <a:graphicData uri="http://schemas.openxmlformats.org/drawingml/2006/picture">
+                <pic:pic xmlns:pic="http://schemas.openxmlformats.org/drawingml/2006/picture">
+                  <pic:nvPicPr>
+                    <pic:cNvPr id="23" name="Image23" descr="Immagine che contiene testo&#10;&#10;Descrizione generata automaticamente"/>
+                    <pic:cNvPicPr/>
+                  </pic:nvPicPr>
+                  <pic:blipFill>
+                    <a:blip r:embed="rId30">
+                      <a:lum/>
+                      <a:alphaModFix/>
+                    </a:blip>
+                    <a:srcRect/>
+                    <a:stretch>
+                      <a:fillRect/>
+                    </a:stretch>
+                  </pic:blipFill>
+                  <pic:spPr>
+                    <a:xfrm>
+                      <a:off x="0" y="0"/>
+                      <a:ext cx="2000158" cy="1504828"/>
+                    </a:xfrm>
+                    <a:prstGeom prst="rect">
+                      <a:avLst/>
+                    </a:prstGeom>
+                  </pic:spPr>
+                </pic:pic>
+              </a:graphicData>
+            </a:graphic>
+          </wp:anchor>
+        </w:drawing>
+      </w:r>
+    </w:p>
+    <w:p>
+      <w:pPr>
+        <w:pStyle w:val="Standard"/>
+        <w:rPr>
+          <w:rFonts w:asciiTheme="minorHAnsi" w:hAnsiTheme="minorHAnsi" w:cstheme="minorHAnsi"/>
+        </w:rPr>
+      </w:pPr>
+    </w:p>
+    <w:p>
+      <w:pPr>
+        <w:pStyle w:val="Standard"/>
+        <w:rPr>
+          <w:rFonts w:asciiTheme="minorHAnsi" w:hAnsiTheme="minorHAnsi" w:cstheme="minorHAnsi"/>
+        </w:rPr>
+      </w:pPr>
+    </w:p>
+    <w:p>
+      <w:pPr>
+        <w:pStyle w:val="Standard"/>
+        <w:rPr>
+          <w:rFonts w:asciiTheme="minorHAnsi" w:hAnsiTheme="minorHAnsi" w:cstheme="minorHAnsi"/>
+        </w:rPr>
+      </w:pPr>
+    </w:p>
+    <w:p>
+      <w:pPr>
+        <w:pStyle w:val="Standard"/>
+        <w:rPr>
+          <w:rFonts w:asciiTheme="minorHAnsi" w:hAnsiTheme="minorHAnsi" w:cstheme="minorHAnsi"/>
+        </w:rPr>
+      </w:pPr>
+    </w:p>
+    <w:p>
+      <w:pPr>
+        <w:pStyle w:val="Standard"/>
+        <w:rPr>
+          <w:rFonts w:asciiTheme="minorHAnsi" w:hAnsiTheme="minorHAnsi" w:cstheme="minorHAnsi"/>
+        </w:rPr>
+      </w:pPr>
+    </w:p>
+    <w:p>
+      <w:pPr>
+        <w:pStyle w:val="Standard"/>
+        <w:rPr>
+          <w:rFonts w:asciiTheme="minorHAnsi" w:hAnsiTheme="minorHAnsi" w:cstheme="minorHAnsi"/>
+        </w:rPr>
+      </w:pPr>
+    </w:p>
+    <w:p>
+      <w:pPr>
+        <w:pStyle w:val="Standard"/>
+        <w:rPr>
+          <w:rFonts w:asciiTheme="minorHAnsi" w:hAnsiTheme="minorHAnsi" w:cstheme="minorHAnsi"/>
+        </w:rPr>
+      </w:pPr>
+    </w:p>
+    <w:p>
+      <w:pPr>
+        <w:pStyle w:val="Standard"/>
+        <w:rPr>
+          <w:rFonts w:asciiTheme="minorHAnsi" w:hAnsiTheme="minorHAnsi" w:cstheme="minorHAnsi"/>
+        </w:rPr>
+      </w:pPr>
+    </w:p>
+    <w:p>
+      <w:pPr>
+        <w:pStyle w:val="Standard"/>
+        <w:rPr>
+          <w:rFonts w:asciiTheme="minorHAnsi" w:hAnsiTheme="minorHAnsi" w:cstheme="minorHAnsi"/>
+        </w:rPr>
+      </w:pPr>
+      <w:r>
+        <w:rPr>
+          <w:rFonts w:asciiTheme="minorHAnsi" w:hAnsiTheme="minorHAnsi" w:cstheme="minorHAnsi"/>
+        </w:rPr>
+        <w:t>Ad esempio vogliamo vedere se la stringa corrisponde ad uno dei casi, con l’esempio della funzione sign che restituisce un array Y della stessa taglia di X:</w:t>
+      </w:r>
+    </w:p>
+    <w:p>
+      <w:pPr>
+        <w:pStyle w:val="Standard"/>
+        <w:rPr>
+          <w:rFonts w:asciiTheme="minorHAnsi" w:hAnsiTheme="minorHAnsi" w:cstheme="minorHAnsi"/>
+        </w:rPr>
+      </w:pPr>
+      <w:r>
+        <w:rPr>
+          <w:rFonts w:asciiTheme="minorHAnsi" w:hAnsiTheme="minorHAnsi" w:cstheme="minorHAnsi"/>
+          <w:noProof/>
+        </w:rPr>
+        <w:drawing>
+          <wp:anchor distT="0" distB="0" distL="114300" distR="114300" simplePos="0" relativeHeight="251676672" behindDoc="0" locked="0" layoutInCell="1" allowOverlap="1" wp14:anchorId="6C0340B6" wp14:editId="53D66666">
+            <wp:simplePos x="0" y="0"/>
+            <wp:positionH relativeFrom="column">
+              <wp:posOffset>36393</wp:posOffset>
+            </wp:positionH>
+            <wp:positionV relativeFrom="paragraph">
+              <wp:posOffset>95371</wp:posOffset>
+            </wp:positionV>
+            <wp:extent cx="3419673" cy="2028962"/>
+            <wp:effectExtent l="0" t="0" r="9327" b="9388"/>
+            <wp:wrapSquare wrapText="bothSides"/>
+            <wp:docPr id="24" name="Image24" descr="Immagine che contiene testo&#10;&#10;Descrizione generata automaticamente"/>
+            <wp:cNvGraphicFramePr/>
+            <a:graphic xmlns:a="http://schemas.openxmlformats.org/drawingml/2006/main">
+              <a:graphicData uri="http://schemas.openxmlformats.org/drawingml/2006/picture">
+                <pic:pic xmlns:pic="http://schemas.openxmlformats.org/drawingml/2006/picture">
+                  <pic:nvPicPr>
+                    <pic:cNvPr id="24" name="Image24" descr="Immagine che contiene testo&#10;&#10;Descrizione generata automaticamente"/>
+                    <pic:cNvPicPr/>
+                  </pic:nvPicPr>
+                  <pic:blipFill>
+                    <a:blip r:embed="rId31">
+                      <a:lum/>
+                      <a:alphaModFix/>
+                    </a:blip>
+                    <a:srcRect/>
+                    <a:stretch>
+                      <a:fillRect/>
+                    </a:stretch>
+                  </pic:blipFill>
+                  <pic:spPr>
+                    <a:xfrm>
+                      <a:off x="0" y="0"/>
+                      <a:ext cx="3419673" cy="2028962"/>
+                    </a:xfrm>
+                    <a:prstGeom prst="rect">
+                      <a:avLst/>
+                    </a:prstGeom>
+                  </pic:spPr>
+                </pic:pic>
+              </a:graphicData>
+            </a:graphic>
+          </wp:anchor>
+        </w:drawing>
+      </w:r>
+    </w:p>
+    <w:p>
+      <w:pPr>
+        <w:pStyle w:val="Standard"/>
+        <w:rPr>
+          <w:rFonts w:asciiTheme="minorHAnsi" w:hAnsiTheme="minorHAnsi" w:cstheme="minorHAnsi"/>
+        </w:rPr>
+      </w:pPr>
+    </w:p>
+    <w:p>
+      <w:pPr>
+        <w:pStyle w:val="Standard"/>
+        <w:rPr>
+          <w:rFonts w:asciiTheme="minorHAnsi" w:hAnsiTheme="minorHAnsi" w:cstheme="minorHAnsi"/>
+        </w:rPr>
+      </w:pPr>
+    </w:p>
+    <w:p>
+      <w:pPr>
+        <w:pStyle w:val="Standard"/>
+        <w:rPr>
+          <w:rFonts w:asciiTheme="minorHAnsi" w:hAnsiTheme="minorHAnsi" w:cstheme="minorHAnsi"/>
+        </w:rPr>
+      </w:pPr>
+    </w:p>
+    <w:p>
+      <w:pPr>
+        <w:pStyle w:val="Standard"/>
+        <w:rPr>
+          <w:rFonts w:asciiTheme="minorHAnsi" w:hAnsiTheme="minorHAnsi" w:cstheme="minorHAnsi"/>
+        </w:rPr>
+      </w:pPr>
+    </w:p>
+    <w:p>
+      <w:pPr>
+        <w:pStyle w:val="Standard"/>
+        <w:rPr>
+          <w:rFonts w:asciiTheme="minorHAnsi" w:hAnsiTheme="minorHAnsi" w:cstheme="minorHAnsi"/>
+        </w:rPr>
+      </w:pPr>
+    </w:p>
+    <w:p>
+      <w:pPr>
+        <w:pStyle w:val="Standard"/>
+        <w:rPr>
+          <w:rFonts w:asciiTheme="minorHAnsi" w:hAnsiTheme="minorHAnsi" w:cstheme="minorHAnsi"/>
+        </w:rPr>
+      </w:pPr>
+    </w:p>
+    <w:p>
+      <w:pPr>
+        <w:pStyle w:val="Standard"/>
+        <w:rPr>
+          <w:rFonts w:asciiTheme="minorHAnsi" w:hAnsiTheme="minorHAnsi" w:cstheme="minorHAnsi"/>
+        </w:rPr>
+      </w:pPr>
+    </w:p>
+    <w:p>
+      <w:pPr>
+        <w:pStyle w:val="Standard"/>
+        <w:rPr>
+          <w:rFonts w:asciiTheme="minorHAnsi" w:hAnsiTheme="minorHAnsi" w:cstheme="minorHAnsi"/>
+        </w:rPr>
+      </w:pPr>
+    </w:p>
+    <w:p>
+      <w:pPr>
+        <w:pStyle w:val="Standard"/>
+        <w:rPr>
+          <w:rFonts w:asciiTheme="minorHAnsi" w:hAnsiTheme="minorHAnsi" w:cstheme="minorHAnsi"/>
+        </w:rPr>
+      </w:pPr>
+    </w:p>
+    <w:p>
+      <w:pPr>
+        <w:pStyle w:val="Standard"/>
+        <w:rPr>
+          <w:rFonts w:asciiTheme="minorHAnsi" w:hAnsiTheme="minorHAnsi" w:cstheme="minorHAnsi"/>
+        </w:rPr>
+      </w:pPr>
+    </w:p>
+    <w:p>
+      <w:pPr>
+        <w:pStyle w:val="Standard"/>
+        <w:rPr>
+          <w:rFonts w:asciiTheme="minorHAnsi" w:hAnsiTheme="minorHAnsi" w:cstheme="minorHAnsi"/>
+        </w:rPr>
+      </w:pPr>
+    </w:p>
+    <w:p>
+      <w:pPr>
+        <w:pStyle w:val="Standard"/>
+        <w:rPr>
+          <w:rFonts w:asciiTheme="minorHAnsi" w:hAnsiTheme="minorHAnsi" w:cstheme="minorHAnsi"/>
+        </w:rPr>
+      </w:pPr>
+      <w:r>
+        <w:rPr>
+          <w:rFonts w:asciiTheme="minorHAnsi" w:hAnsiTheme="minorHAnsi" w:cstheme="minorHAnsi"/>
+        </w:rPr>
+        <w:t>Attenzione all’inefficienza dei cicli for, a cui viene dato un range di variazione ordinato, oppure il ciclo while.</w:t>
+      </w:r>
+    </w:p>
+    <w:p>
+      <w:pPr>
+        <w:pStyle w:val="Standard"/>
+        <w:rPr>
+          <w:rFonts w:asciiTheme="minorHAnsi" w:hAnsiTheme="minorHAnsi" w:cstheme="minorHAnsi"/>
+        </w:rPr>
+      </w:pPr>
+      <w:r>
+        <w:rPr>
+          <w:rFonts w:asciiTheme="minorHAnsi" w:hAnsiTheme="minorHAnsi" w:cstheme="minorHAnsi"/>
+          <w:noProof/>
+        </w:rPr>
+        <w:drawing>
+          <wp:anchor distT="0" distB="0" distL="114300" distR="114300" simplePos="0" relativeHeight="251677696" behindDoc="0" locked="0" layoutInCell="1" allowOverlap="1" wp14:anchorId="632340A0" wp14:editId="5A7337B4">
+            <wp:simplePos x="0" y="0"/>
+            <wp:positionH relativeFrom="column">
+              <wp:posOffset>7589</wp:posOffset>
+            </wp:positionH>
+            <wp:positionV relativeFrom="paragraph">
+              <wp:posOffset>162031</wp:posOffset>
+            </wp:positionV>
+            <wp:extent cx="1266809" cy="485637"/>
+            <wp:effectExtent l="0" t="0" r="0" b="0"/>
+            <wp:wrapSquare wrapText="bothSides"/>
+            <wp:docPr id="25" name="Image25"/>
+            <wp:cNvGraphicFramePr/>
+            <a:graphic xmlns:a="http://schemas.openxmlformats.org/drawingml/2006/main">
+              <a:graphicData uri="http://schemas.openxmlformats.org/drawingml/2006/picture">
+                <pic:pic xmlns:pic="http://schemas.openxmlformats.org/drawingml/2006/picture">
+                  <pic:nvPicPr>
+                    <pic:cNvPr id="0" name=""/>
+                    <pic:cNvPicPr/>
+                  </pic:nvPicPr>
+                  <pic:blipFill>
+                    <a:blip r:embed="rId32">
+                      <a:lum/>
+                      <a:alphaModFix/>
+                    </a:blip>
+                    <a:srcRect/>
+                    <a:stretch>
+                      <a:fillRect/>
+                    </a:stretch>
+                  </pic:blipFill>
+                  <pic:spPr>
+                    <a:xfrm>
+                      <a:off x="0" y="0"/>
+                      <a:ext cx="1266809" cy="485637"/>
+                    </a:xfrm>
+                    <a:prstGeom prst="rect">
+                      <a:avLst/>
+                    </a:prstGeom>
+                  </pic:spPr>
+                </pic:pic>
+              </a:graphicData>
+            </a:graphic>
+          </wp:anchor>
+        </w:drawing>
+      </w:r>
+      <w:r>
+        <w:rPr>
+          <w:rFonts w:asciiTheme="minorHAnsi" w:hAnsiTheme="minorHAnsi" w:cstheme="minorHAnsi"/>
+          <w:noProof/>
+        </w:rPr>
+        <w:drawing>
+          <wp:anchor distT="0" distB="0" distL="114300" distR="114300" simplePos="0" relativeHeight="251678720" behindDoc="0" locked="0" layoutInCell="1" allowOverlap="1" wp14:anchorId="112CDEB8" wp14:editId="0168E2A8">
+            <wp:simplePos x="0" y="0"/>
+            <wp:positionH relativeFrom="column">
+              <wp:posOffset>1979310</wp:posOffset>
+            </wp:positionH>
+            <wp:positionV relativeFrom="paragraph">
+              <wp:posOffset>57241</wp:posOffset>
+            </wp:positionV>
+            <wp:extent cx="1343162" cy="647669"/>
+            <wp:effectExtent l="0" t="0" r="9388" b="31"/>
+            <wp:wrapSquare wrapText="bothSides"/>
+            <wp:docPr id="26" name="Image26"/>
+            <wp:cNvGraphicFramePr/>
+            <a:graphic xmlns:a="http://schemas.openxmlformats.org/drawingml/2006/main">
+              <a:graphicData uri="http://schemas.openxmlformats.org/drawingml/2006/picture">
+                <pic:pic xmlns:pic="http://schemas.openxmlformats.org/drawingml/2006/picture">
+                  <pic:nvPicPr>
+                    <pic:cNvPr id="0" name=""/>
+                    <pic:cNvPicPr/>
+                  </pic:nvPicPr>
+                  <pic:blipFill>
+                    <a:blip r:embed="rId33">
+                      <a:lum/>
+                      <a:alphaModFix/>
+                    </a:blip>
+                    <a:srcRect/>
+                    <a:stretch>
+                      <a:fillRect/>
+                    </a:stretch>
+                  </pic:blipFill>
+                  <pic:spPr>
+                    <a:xfrm>
+                      <a:off x="0" y="0"/>
+                      <a:ext cx="1343162" cy="647669"/>
+                    </a:xfrm>
+                    <a:prstGeom prst="rect">
+                      <a:avLst/>
+                    </a:prstGeom>
+                  </pic:spPr>
+                </pic:pic>
+              </a:graphicData>
+            </a:graphic>
+          </wp:anchor>
+        </w:drawing>
+      </w:r>
+    </w:p>
+    <w:p/>
+    <w:p/>
+    <w:p>
+      <w:pPr>
+        <w:tabs>
+          <w:tab w:val="left" w:pos="5825"/>
+        </w:tabs>
+      </w:pPr>
+      <w:r>
+        <w:tab/>
+      </w:r>
+    </w:p>
+    <w:p>
+      <w:pPr>
+        <w:pStyle w:val="Standard"/>
+        <w:rPr>
+          <w:rFonts w:asciiTheme="minorHAnsi" w:hAnsiTheme="minorHAnsi" w:cstheme="minorHAnsi"/>
+        </w:rPr>
+      </w:pPr>
+      <w:r>
+        <w:rPr>
+          <w:rFonts w:asciiTheme="minorHAnsi" w:hAnsiTheme="minorHAnsi" w:cstheme="minorHAnsi"/>
+        </w:rPr>
+        <w:t>Sappiamo appunto che il for non ha bisogno di incrementare l’indice, il while ovviamente sì.</w:t>
+      </w:r>
+    </w:p>
+    <w:p>
+      <w:pPr>
+        <w:pStyle w:val="Standard"/>
+        <w:rPr>
+          <w:rFonts w:asciiTheme="minorHAnsi" w:hAnsiTheme="minorHAnsi" w:cstheme="minorHAnsi"/>
+        </w:rPr>
+      </w:pPr>
+    </w:p>
+    <w:p>
+      <w:pPr>
+        <w:pStyle w:val="Standard"/>
+        <w:rPr>
+          <w:rFonts w:asciiTheme="minorHAnsi" w:hAnsiTheme="minorHAnsi" w:cstheme="minorHAnsi"/>
+        </w:rPr>
+      </w:pPr>
+      <w:r>
+        <w:rPr>
+          <w:rFonts w:asciiTheme="minorHAnsi" w:hAnsiTheme="minorHAnsi" w:cstheme="minorHAnsi"/>
+        </w:rPr>
+        <w:t>Esaminiamo quindi gli esercizi della lezione:</w:t>
+      </w:r>
+    </w:p>
+    <w:p>
+      <w:pPr>
+        <w:pStyle w:val="Standard"/>
+        <w:rPr>
+          <w:rFonts w:asciiTheme="minorHAnsi" w:hAnsiTheme="minorHAnsi" w:cstheme="minorHAnsi"/>
+        </w:rPr>
+      </w:pPr>
+      <w:r>
+        <w:rPr>
+          <w:rFonts w:asciiTheme="minorHAnsi" w:hAnsiTheme="minorHAnsi" w:cstheme="minorHAnsi"/>
+        </w:rPr>
+        <w:drawing>
+          <wp:inline distT="0" distB="0" distL="0" distR="0" wp14:anchorId="5ED1A017" wp14:editId="28BD1A08">
+            <wp:extent cx="3962400" cy="1105531"/>
+            <wp:effectExtent l="0" t="0" r="0" b="0"/>
+            <wp:docPr id="58" name="Immagine 58" descr="Immagine che contiene testo&#10;&#10;Descrizione generata automaticamente"/>
+            <wp:cNvGraphicFramePr>
+              <a:graphicFrameLocks xmlns:a="http://schemas.openxmlformats.org/drawingml/2006/main" noChangeAspect="1"/>
+            </wp:cNvGraphicFramePr>
+            <a:graphic xmlns:a="http://schemas.openxmlformats.org/drawingml/2006/main">
+              <a:graphicData uri="http://schemas.openxmlformats.org/drawingml/2006/picture">
+                <pic:pic xmlns:pic="http://schemas.openxmlformats.org/drawingml/2006/picture">
+                  <pic:nvPicPr>
+                    <pic:cNvPr id="58" name="Immagine 58" descr="Immagine che contiene testo&#10;&#10;Descrizione generata automaticamente"/>
+                    <pic:cNvPicPr/>
+                  </pic:nvPicPr>
+                  <pic:blipFill>
+                    <a:blip r:embed="rId34"/>
+                    <a:stretch>
+                      <a:fillRect/>
+                    </a:stretch>
+                  </pic:blipFill>
+                  <pic:spPr>
+                    <a:xfrm>
+                      <a:off x="0" y="0"/>
+                      <a:ext cx="3980786" cy="1110661"/>
+                    </a:xfrm>
+                    <a:prstGeom prst="rect">
+                      <a:avLst/>
+                    </a:prstGeom>
+                  </pic:spPr>
+                </pic:pic>
+              </a:graphicData>
+            </a:graphic>
+          </wp:inline>
+        </w:drawing>
+      </w:r>
+    </w:p>
+    <w:p>
+      <w:pPr>
+        <w:rPr>
+          <w:rFonts w:asciiTheme="minorHAnsi" w:hAnsiTheme="minorHAnsi" w:cstheme="minorHAnsi"/>
+        </w:rPr>
+      </w:pPr>
+    </w:p>
+    <w:p>
+      <w:pPr>
+        <w:rPr>
+          <w:rFonts w:asciiTheme="minorHAnsi" w:hAnsiTheme="minorHAnsi" w:cstheme="minorHAnsi"/>
+        </w:rPr>
+      </w:pPr>
+      <w:r>
+        <w:rPr>
+          <w:rFonts w:asciiTheme="minorHAnsi" w:hAnsiTheme="minorHAnsi" w:cstheme="minorHAnsi"/>
+        </w:rPr>
+        <w:drawing>
+          <wp:inline distT="0" distB="0" distL="0" distR="0" wp14:anchorId="5FE01B76" wp14:editId="485F220C">
+            <wp:extent cx="4724400" cy="1539620"/>
+            <wp:effectExtent l="0" t="0" r="0" b="3810"/>
+            <wp:docPr id="59" name="Immagine 59" descr="Immagine che contiene testo&#10;&#10;Descrizione generata automaticamente"/>
+            <wp:cNvGraphicFramePr>
+              <a:graphicFrameLocks xmlns:a="http://schemas.openxmlformats.org/drawingml/2006/main" noChangeAspect="1"/>
+            </wp:cNvGraphicFramePr>
+            <a:graphic xmlns:a="http://schemas.openxmlformats.org/drawingml/2006/main">
+              <a:graphicData uri="http://schemas.openxmlformats.org/drawingml/2006/picture">
+                <pic:pic xmlns:pic="http://schemas.openxmlformats.org/drawingml/2006/picture">
+                  <pic:nvPicPr>
+                    <pic:cNvPr id="59" name="Immagine 59" descr="Immagine che contiene testo&#10;&#10;Descrizione generata automaticamente"/>
+                    <pic:cNvPicPr/>
+                  </pic:nvPicPr>
+                  <pic:blipFill>
+                    <a:blip r:embed="rId35"/>
+                    <a:stretch>
+                      <a:fillRect/>
+                    </a:stretch>
+                  </pic:blipFill>
+                  <pic:spPr>
+                    <a:xfrm>
+                      <a:off x="0" y="0"/>
+                      <a:ext cx="4728657" cy="1541007"/>
+                    </a:xfrm>
+                    <a:prstGeom prst="rect">
+                      <a:avLst/>
+                    </a:prstGeom>
+                  </pic:spPr>
+                </pic:pic>
+              </a:graphicData>
+            </a:graphic>
+          </wp:inline>
+        </w:drawing>
+      </w:r>
+    </w:p>
+    <w:p>
+      <w:pPr>
+        <w:suppressAutoHyphens w:val="0"/>
+        <w:autoSpaceDN/>
+        <w:textAlignment w:val="auto"/>
+        <w:rPr>
+          <w:rFonts w:asciiTheme="minorHAnsi" w:hAnsiTheme="minorHAnsi" w:cstheme="minorHAnsi"/>
+        </w:rPr>
+      </w:pPr>
+      <w:r>
+        <w:rPr>
+          <w:rFonts w:asciiTheme="minorHAnsi" w:hAnsiTheme="minorHAnsi" w:cstheme="minorHAnsi"/>
+        </w:rPr>
+        <w:br w:type="page"/>
+      </w:r>
     </w:p>
     <w:p>
       <w:pPr>
@@ -2339,8 +6690,2239 @@
         <w:rPr>
           <w:rFonts w:asciiTheme="minorHAnsi" w:hAnsiTheme="minorHAnsi" w:cstheme="minorHAnsi"/>
         </w:rPr>
-        <w:tab/>
-      </w:r>
+        <w:lastRenderedPageBreak/>
+        <w:t>Per l’esercizio 2.1.a si articola:</w:t>
+      </w:r>
+    </w:p>
+    <w:p>
+      <w:pPr>
+        <w:tabs>
+          <w:tab w:val="left" w:pos="1486"/>
+        </w:tabs>
+        <w:rPr>
+          <w:rFonts w:asciiTheme="minorHAnsi" w:hAnsiTheme="minorHAnsi" w:cstheme="minorHAnsi"/>
+        </w:rPr>
+      </w:pPr>
+      <w:r>
+        <w:rPr>
+          <w:rFonts w:asciiTheme="minorHAnsi" w:hAnsiTheme="minorHAnsi" w:cstheme="minorHAnsi"/>
+        </w:rPr>
+        <w:drawing>
+          <wp:inline distT="0" distB="0" distL="0" distR="0" wp14:anchorId="56DF5B75" wp14:editId="583A0073">
+            <wp:extent cx="4095750" cy="1795543"/>
+            <wp:effectExtent l="0" t="0" r="0" b="0"/>
+            <wp:docPr id="60" name="Immagine 60" descr="Immagine che contiene testo&#10;&#10;Descrizione generata automaticamente"/>
+            <wp:cNvGraphicFramePr>
+              <a:graphicFrameLocks xmlns:a="http://schemas.openxmlformats.org/drawingml/2006/main" noChangeAspect="1"/>
+            </wp:cNvGraphicFramePr>
+            <a:graphic xmlns:a="http://schemas.openxmlformats.org/drawingml/2006/main">
+              <a:graphicData uri="http://schemas.openxmlformats.org/drawingml/2006/picture">
+                <pic:pic xmlns:pic="http://schemas.openxmlformats.org/drawingml/2006/picture">
+                  <pic:nvPicPr>
+                    <pic:cNvPr id="60" name="Immagine 60" descr="Immagine che contiene testo&#10;&#10;Descrizione generata automaticamente"/>
+                    <pic:cNvPicPr/>
+                  </pic:nvPicPr>
+                  <pic:blipFill>
+                    <a:blip r:embed="rId36"/>
+                    <a:stretch>
+                      <a:fillRect/>
+                    </a:stretch>
+                  </pic:blipFill>
+                  <pic:spPr>
+                    <a:xfrm>
+                      <a:off x="0" y="0"/>
+                      <a:ext cx="4102284" cy="1798408"/>
+                    </a:xfrm>
+                    <a:prstGeom prst="rect">
+                      <a:avLst/>
+                    </a:prstGeom>
+                  </pic:spPr>
+                </pic:pic>
+              </a:graphicData>
+            </a:graphic>
+          </wp:inline>
+        </w:drawing>
+      </w:r>
+    </w:p>
+    <w:p>
+      <w:pPr>
+        <w:tabs>
+          <w:tab w:val="left" w:pos="1486"/>
+        </w:tabs>
+        <w:rPr>
+          <w:rFonts w:asciiTheme="minorHAnsi" w:hAnsiTheme="minorHAnsi" w:cstheme="minorHAnsi"/>
+        </w:rPr>
+      </w:pPr>
+    </w:p>
+    <w:p>
+      <w:pPr>
+        <w:tabs>
+          <w:tab w:val="left" w:pos="1486"/>
+        </w:tabs>
+        <w:rPr>
+          <w:rFonts w:asciiTheme="minorHAnsi" w:hAnsiTheme="minorHAnsi" w:cstheme="minorHAnsi"/>
+        </w:rPr>
+      </w:pPr>
+      <w:r>
+        <w:rPr>
+          <w:rFonts w:asciiTheme="minorHAnsi" w:hAnsiTheme="minorHAnsi" w:cstheme="minorHAnsi"/>
+        </w:rPr>
+        <w:t>Con i seguenti passi come traccia per lo script eq2gr.m:</w:t>
+      </w:r>
+    </w:p>
+    <w:p>
+      <w:pPr>
+        <w:tabs>
+          <w:tab w:val="left" w:pos="1486"/>
+        </w:tabs>
+        <w:rPr>
+          <w:rFonts w:asciiTheme="minorHAnsi" w:hAnsiTheme="minorHAnsi" w:cstheme="minorHAnsi"/>
+        </w:rPr>
+      </w:pPr>
+      <w:r>
+        <w:rPr>
+          <w:rFonts w:asciiTheme="minorHAnsi" w:hAnsiTheme="minorHAnsi" w:cstheme="minorHAnsi"/>
+        </w:rPr>
+        <w:drawing>
+          <wp:inline distT="0" distB="0" distL="0" distR="0" wp14:anchorId="0A95BC5E" wp14:editId="0A80E071">
+            <wp:extent cx="4025900" cy="2483815"/>
+            <wp:effectExtent l="0" t="0" r="0" b="0"/>
+            <wp:docPr id="61" name="Immagine 61" descr="Immagine che contiene testo&#10;&#10;Descrizione generata automaticamente"/>
+            <wp:cNvGraphicFramePr>
+              <a:graphicFrameLocks xmlns:a="http://schemas.openxmlformats.org/drawingml/2006/main" noChangeAspect="1"/>
+            </wp:cNvGraphicFramePr>
+            <a:graphic xmlns:a="http://schemas.openxmlformats.org/drawingml/2006/main">
+              <a:graphicData uri="http://schemas.openxmlformats.org/drawingml/2006/picture">
+                <pic:pic xmlns:pic="http://schemas.openxmlformats.org/drawingml/2006/picture">
+                  <pic:nvPicPr>
+                    <pic:cNvPr id="61" name="Immagine 61" descr="Immagine che contiene testo&#10;&#10;Descrizione generata automaticamente"/>
+                    <pic:cNvPicPr/>
+                  </pic:nvPicPr>
+                  <pic:blipFill>
+                    <a:blip r:embed="rId37"/>
+                    <a:stretch>
+                      <a:fillRect/>
+                    </a:stretch>
+                  </pic:blipFill>
+                  <pic:spPr>
+                    <a:xfrm>
+                      <a:off x="0" y="0"/>
+                      <a:ext cx="4028622" cy="2485494"/>
+                    </a:xfrm>
+                    <a:prstGeom prst="rect">
+                      <a:avLst/>
+                    </a:prstGeom>
+                  </pic:spPr>
+                </pic:pic>
+              </a:graphicData>
+            </a:graphic>
+          </wp:inline>
+        </w:drawing>
+      </w:r>
+    </w:p>
+    <w:p>
+      <w:pPr>
+        <w:tabs>
+          <w:tab w:val="left" w:pos="1486"/>
+        </w:tabs>
+        <w:rPr>
+          <w:rFonts w:asciiTheme="minorHAnsi" w:hAnsiTheme="minorHAnsi" w:cstheme="minorHAnsi"/>
+        </w:rPr>
+      </w:pPr>
+    </w:p>
+    <w:p>
+      <w:pPr>
+        <w:tabs>
+          <w:tab w:val="left" w:pos="1486"/>
+        </w:tabs>
+        <w:rPr>
+          <w:rFonts w:asciiTheme="minorHAnsi" w:hAnsiTheme="minorHAnsi" w:cstheme="minorHAnsi"/>
+        </w:rPr>
+      </w:pPr>
+      <w:r>
+        <w:rPr>
+          <w:rFonts w:asciiTheme="minorHAnsi" w:hAnsiTheme="minorHAnsi" w:cstheme="minorHAnsi"/>
+        </w:rPr>
+        <w:t>testandolo sui seguenti dati:</w:t>
+      </w:r>
+    </w:p>
+    <w:p>
+      <w:pPr>
+        <w:tabs>
+          <w:tab w:val="left" w:pos="1486"/>
+        </w:tabs>
+        <w:rPr>
+          <w:rFonts w:asciiTheme="minorHAnsi" w:hAnsiTheme="minorHAnsi" w:cstheme="minorHAnsi"/>
+        </w:rPr>
+      </w:pPr>
+      <w:r>
+        <w:rPr>
+          <w:rFonts w:asciiTheme="minorHAnsi" w:hAnsiTheme="minorHAnsi" w:cstheme="minorHAnsi"/>
+        </w:rPr>
+        <w:drawing>
+          <wp:inline distT="0" distB="0" distL="0" distR="0" wp14:anchorId="70E5EF4D" wp14:editId="353176D1">
+            <wp:extent cx="3562350" cy="919513"/>
+            <wp:effectExtent l="0" t="0" r="0" b="0"/>
+            <wp:docPr id="62" name="Immagine 62" descr="Immagine che contiene testo, orologio&#10;&#10;Descrizione generata automaticamente"/>
+            <wp:cNvGraphicFramePr>
+              <a:graphicFrameLocks xmlns:a="http://schemas.openxmlformats.org/drawingml/2006/main" noChangeAspect="1"/>
+            </wp:cNvGraphicFramePr>
+            <a:graphic xmlns:a="http://schemas.openxmlformats.org/drawingml/2006/main">
+              <a:graphicData uri="http://schemas.openxmlformats.org/drawingml/2006/picture">
+                <pic:pic xmlns:pic="http://schemas.openxmlformats.org/drawingml/2006/picture">
+                  <pic:nvPicPr>
+                    <pic:cNvPr id="62" name="Immagine 62" descr="Immagine che contiene testo, orologio&#10;&#10;Descrizione generata automaticamente"/>
+                    <pic:cNvPicPr/>
+                  </pic:nvPicPr>
+                  <pic:blipFill>
+                    <a:blip r:embed="rId38"/>
+                    <a:stretch>
+                      <a:fillRect/>
+                    </a:stretch>
+                  </pic:blipFill>
+                  <pic:spPr>
+                    <a:xfrm>
+                      <a:off x="0" y="0"/>
+                      <a:ext cx="3575898" cy="923010"/>
+                    </a:xfrm>
+                    <a:prstGeom prst="rect">
+                      <a:avLst/>
+                    </a:prstGeom>
+                  </pic:spPr>
+                </pic:pic>
+              </a:graphicData>
+            </a:graphic>
+          </wp:inline>
+        </w:drawing>
+      </w:r>
+    </w:p>
+    <w:p>
+      <w:pPr>
+        <w:tabs>
+          <w:tab w:val="left" w:pos="1486"/>
+        </w:tabs>
+        <w:rPr>
+          <w:rFonts w:asciiTheme="minorHAnsi" w:hAnsiTheme="minorHAnsi" w:cstheme="minorHAnsi"/>
+        </w:rPr>
+      </w:pPr>
+    </w:p>
+    <w:p>
+      <w:pPr>
+        <w:tabs>
+          <w:tab w:val="left" w:pos="1486"/>
+        </w:tabs>
+        <w:rPr>
+          <w:rFonts w:asciiTheme="minorHAnsi" w:hAnsiTheme="minorHAnsi" w:cstheme="minorHAnsi"/>
+        </w:rPr>
+      </w:pPr>
+      <w:r>
+        <w:rPr>
+          <w:rFonts w:asciiTheme="minorHAnsi" w:hAnsiTheme="minorHAnsi" w:cstheme="minorHAnsi"/>
+        </w:rPr>
+        <w:t>preparando uno script chiamante main2_1a.m che:</w:t>
+      </w:r>
+    </w:p>
+    <w:p>
+      <w:pPr>
+        <w:tabs>
+          <w:tab w:val="left" w:pos="1486"/>
+        </w:tabs>
+        <w:rPr>
+          <w:rFonts w:asciiTheme="minorHAnsi" w:hAnsiTheme="minorHAnsi" w:cstheme="minorHAnsi"/>
+        </w:rPr>
+      </w:pPr>
+      <w:r>
+        <w:rPr>
+          <w:rFonts w:asciiTheme="minorHAnsi" w:hAnsiTheme="minorHAnsi" w:cstheme="minorHAnsi"/>
+        </w:rPr>
+        <w:drawing>
+          <wp:inline distT="0" distB="0" distL="0" distR="0" wp14:anchorId="7A373E56" wp14:editId="065DC419">
+            <wp:extent cx="4178300" cy="1165645"/>
+            <wp:effectExtent l="0" t="0" r="0" b="0"/>
+            <wp:docPr id="63" name="Immagine 63" descr="Immagine che contiene testo&#10;&#10;Descrizione generata automaticamente"/>
+            <wp:cNvGraphicFramePr>
+              <a:graphicFrameLocks xmlns:a="http://schemas.openxmlformats.org/drawingml/2006/main" noChangeAspect="1"/>
+            </wp:cNvGraphicFramePr>
+            <a:graphic xmlns:a="http://schemas.openxmlformats.org/drawingml/2006/main">
+              <a:graphicData uri="http://schemas.openxmlformats.org/drawingml/2006/picture">
+                <pic:pic xmlns:pic="http://schemas.openxmlformats.org/drawingml/2006/picture">
+                  <pic:nvPicPr>
+                    <pic:cNvPr id="63" name="Immagine 63" descr="Immagine che contiene testo&#10;&#10;Descrizione generata automaticamente"/>
+                    <pic:cNvPicPr/>
+                  </pic:nvPicPr>
+                  <pic:blipFill>
+                    <a:blip r:embed="rId39"/>
+                    <a:stretch>
+                      <a:fillRect/>
+                    </a:stretch>
+                  </pic:blipFill>
+                  <pic:spPr>
+                    <a:xfrm>
+                      <a:off x="0" y="0"/>
+                      <a:ext cx="4194307" cy="1170111"/>
+                    </a:xfrm>
+                    <a:prstGeom prst="rect">
+                      <a:avLst/>
+                    </a:prstGeom>
+                  </pic:spPr>
+                </pic:pic>
+              </a:graphicData>
+            </a:graphic>
+          </wp:inline>
+        </w:drawing>
+      </w:r>
+    </w:p>
+    <w:p>
+      <w:pPr>
+        <w:suppressAutoHyphens w:val="0"/>
+        <w:autoSpaceDN/>
+        <w:textAlignment w:val="auto"/>
+        <w:rPr>
+          <w:rFonts w:asciiTheme="minorHAnsi" w:hAnsiTheme="minorHAnsi" w:cstheme="minorHAnsi"/>
+        </w:rPr>
+      </w:pPr>
+      <w:r>
+        <w:rPr>
+          <w:rFonts w:asciiTheme="minorHAnsi" w:hAnsiTheme="minorHAnsi" w:cstheme="minorHAnsi"/>
+        </w:rPr>
+        <w:br w:type="page"/>
+      </w:r>
+    </w:p>
+    <w:p>
+      <w:pPr>
+        <w:tabs>
+          <w:tab w:val="left" w:pos="1486"/>
+        </w:tabs>
+        <w:rPr>
+          <w:rFonts w:asciiTheme="minorHAnsi" w:hAnsiTheme="minorHAnsi" w:cstheme="minorHAnsi"/>
+        </w:rPr>
+      </w:pPr>
+      <w:r>
+        <w:rPr>
+          <w:rFonts w:asciiTheme="minorHAnsi" w:hAnsiTheme="minorHAnsi" w:cstheme="minorHAnsi"/>
+        </w:rPr>
+        <w:lastRenderedPageBreak/>
+        <w:t>Mia soluzione a eq2gr.m</w:t>
+      </w:r>
+    </w:p>
+    <w:p>
+      <w:pPr>
+        <w:tabs>
+          <w:tab w:val="left" w:pos="1486"/>
+        </w:tabs>
+        <w:rPr>
+          <w:rFonts w:asciiTheme="minorHAnsi" w:hAnsiTheme="minorHAnsi" w:cstheme="minorHAnsi"/>
+        </w:rPr>
+      </w:pPr>
+    </w:p>
+    <w:p>
+      <w:pPr>
+        <w:suppressAutoHyphens w:val="0"/>
+        <w:autoSpaceDN/>
+        <w:textAlignment w:val="auto"/>
+        <w:rPr>
+          <w:rFonts w:ascii="Consolas" w:eastAsia="Times New Roman" w:hAnsi="Consolas" w:cs="Times New Roman"/>
+          <w:kern w:val="0"/>
+          <w:sz w:val="20"/>
+          <w:szCs w:val="20"/>
+          <w:lang w:val="it-IT" w:eastAsia="it-IT" w:bidi="ar-SA"/>
+        </w:rPr>
+      </w:pPr>
+      <w:r>
+        <w:rPr>
+          <w:rFonts w:ascii="Consolas" w:eastAsia="Times New Roman" w:hAnsi="Consolas" w:cs="Times New Roman"/>
+          <w:kern w:val="0"/>
+          <w:sz w:val="20"/>
+          <w:szCs w:val="20"/>
+          <w:lang w:val="it-IT" w:eastAsia="it-IT" w:bidi="ar-SA"/>
+        </w:rPr>
+        <w:t>clear;</w:t>
+      </w:r>
+    </w:p>
+    <w:p>
+      <w:pPr>
+        <w:suppressAutoHyphens w:val="0"/>
+        <w:autoSpaceDN/>
+        <w:textAlignment w:val="auto"/>
+        <w:rPr>
+          <w:rFonts w:ascii="Consolas" w:eastAsia="Times New Roman" w:hAnsi="Consolas" w:cs="Times New Roman"/>
+          <w:kern w:val="0"/>
+          <w:sz w:val="20"/>
+          <w:szCs w:val="20"/>
+          <w:lang w:val="it-IT" w:eastAsia="it-IT" w:bidi="ar-SA"/>
+        </w:rPr>
+      </w:pPr>
+      <w:r>
+        <w:rPr>
+          <w:rFonts w:ascii="Consolas" w:eastAsia="Times New Roman" w:hAnsi="Consolas" w:cs="Times New Roman"/>
+          <w:kern w:val="0"/>
+          <w:sz w:val="20"/>
+          <w:szCs w:val="20"/>
+          <w:lang w:val="it-IT" w:eastAsia="it-IT" w:bidi="ar-SA"/>
+        </w:rPr>
+        <w:t xml:space="preserve">close </w:t>
+      </w:r>
+      <w:r>
+        <w:rPr>
+          <w:rFonts w:ascii="Consolas" w:eastAsia="Times New Roman" w:hAnsi="Consolas" w:cs="Times New Roman"/>
+          <w:color w:val="AA04F9"/>
+          <w:kern w:val="0"/>
+          <w:sz w:val="20"/>
+          <w:szCs w:val="20"/>
+          <w:lang w:val="it-IT" w:eastAsia="it-IT" w:bidi="ar-SA"/>
+        </w:rPr>
+        <w:t>all</w:t>
+      </w:r>
+      <w:r>
+        <w:rPr>
+          <w:rFonts w:ascii="Consolas" w:eastAsia="Times New Roman" w:hAnsi="Consolas" w:cs="Times New Roman"/>
+          <w:kern w:val="0"/>
+          <w:sz w:val="20"/>
+          <w:szCs w:val="20"/>
+          <w:lang w:val="it-IT" w:eastAsia="it-IT" w:bidi="ar-SA"/>
+        </w:rPr>
+        <w:t>;</w:t>
+      </w:r>
+    </w:p>
+    <w:p>
+      <w:pPr>
+        <w:suppressAutoHyphens w:val="0"/>
+        <w:autoSpaceDN/>
+        <w:textAlignment w:val="auto"/>
+        <w:rPr>
+          <w:rFonts w:ascii="Consolas" w:eastAsia="Times New Roman" w:hAnsi="Consolas" w:cs="Times New Roman"/>
+          <w:kern w:val="0"/>
+          <w:sz w:val="20"/>
+          <w:szCs w:val="20"/>
+          <w:lang w:val="it-IT" w:eastAsia="it-IT" w:bidi="ar-SA"/>
+        </w:rPr>
+      </w:pPr>
+      <w:r>
+        <w:rPr>
+          <w:rFonts w:ascii="Consolas" w:eastAsia="Times New Roman" w:hAnsi="Consolas" w:cs="Times New Roman"/>
+          <w:color w:val="028009"/>
+          <w:kern w:val="0"/>
+          <w:sz w:val="20"/>
+          <w:szCs w:val="20"/>
+          <w:lang w:val="it-IT" w:eastAsia="it-IT" w:bidi="ar-SA"/>
+        </w:rPr>
+        <w:t>%%Settare il formato di visualizzazione</w:t>
+      </w:r>
+    </w:p>
+    <w:p>
+      <w:pPr>
+        <w:suppressAutoHyphens w:val="0"/>
+        <w:autoSpaceDN/>
+        <w:textAlignment w:val="auto"/>
+        <w:rPr>
+          <w:rFonts w:ascii="Consolas" w:eastAsia="Times New Roman" w:hAnsi="Consolas" w:cs="Times New Roman"/>
+          <w:kern w:val="0"/>
+          <w:sz w:val="20"/>
+          <w:szCs w:val="20"/>
+          <w:lang w:val="it-IT" w:eastAsia="it-IT" w:bidi="ar-SA"/>
+        </w:rPr>
+      </w:pPr>
+      <w:r>
+        <w:rPr>
+          <w:rFonts w:ascii="Consolas" w:eastAsia="Times New Roman" w:hAnsi="Consolas" w:cs="Times New Roman"/>
+          <w:kern w:val="0"/>
+          <w:sz w:val="20"/>
+          <w:szCs w:val="20"/>
+          <w:lang w:val="it-IT" w:eastAsia="it-IT" w:bidi="ar-SA"/>
+        </w:rPr>
+        <w:t>fprintf(</w:t>
+      </w:r>
+      <w:r>
+        <w:rPr>
+          <w:rFonts w:ascii="Consolas" w:eastAsia="Times New Roman" w:hAnsi="Consolas" w:cs="Times New Roman"/>
+          <w:color w:val="AA04F9"/>
+          <w:kern w:val="0"/>
+          <w:sz w:val="20"/>
+          <w:szCs w:val="20"/>
+          <w:lang w:val="it-IT" w:eastAsia="it-IT" w:bidi="ar-SA"/>
+        </w:rPr>
+        <w:t>"Risoluzione eq. secondo grado\n"</w:t>
+      </w:r>
+      <w:r>
+        <w:rPr>
+          <w:rFonts w:ascii="Consolas" w:eastAsia="Times New Roman" w:hAnsi="Consolas" w:cs="Times New Roman"/>
+          <w:kern w:val="0"/>
+          <w:sz w:val="20"/>
+          <w:szCs w:val="20"/>
+          <w:lang w:val="it-IT" w:eastAsia="it-IT" w:bidi="ar-SA"/>
+        </w:rPr>
+        <w:t>);</w:t>
+      </w:r>
+    </w:p>
+    <w:p>
+      <w:pPr>
+        <w:suppressAutoHyphens w:val="0"/>
+        <w:autoSpaceDN/>
+        <w:textAlignment w:val="auto"/>
+        <w:rPr>
+          <w:rFonts w:ascii="Consolas" w:eastAsia="Times New Roman" w:hAnsi="Consolas" w:cs="Times New Roman"/>
+          <w:kern w:val="0"/>
+          <w:sz w:val="20"/>
+          <w:szCs w:val="20"/>
+          <w:lang w:val="it-IT" w:eastAsia="it-IT" w:bidi="ar-SA"/>
+        </w:rPr>
+      </w:pPr>
+      <w:r>
+        <w:rPr>
+          <w:rFonts w:ascii="Consolas" w:eastAsia="Times New Roman" w:hAnsi="Consolas" w:cs="Times New Roman"/>
+          <w:kern w:val="0"/>
+          <w:sz w:val="20"/>
+          <w:szCs w:val="20"/>
+          <w:lang w:val="it-IT" w:eastAsia="it-IT" w:bidi="ar-SA"/>
+        </w:rPr>
+        <w:t>a=input(</w:t>
+      </w:r>
+      <w:r>
+        <w:rPr>
+          <w:rFonts w:ascii="Consolas" w:eastAsia="Times New Roman" w:hAnsi="Consolas" w:cs="Times New Roman"/>
+          <w:color w:val="AA04F9"/>
+          <w:kern w:val="0"/>
+          <w:sz w:val="20"/>
+          <w:szCs w:val="20"/>
+          <w:lang w:val="it-IT" w:eastAsia="it-IT" w:bidi="ar-SA"/>
+        </w:rPr>
+        <w:t>"Inserire a:\n"</w:t>
+      </w:r>
+      <w:r>
+        <w:rPr>
+          <w:rFonts w:ascii="Consolas" w:eastAsia="Times New Roman" w:hAnsi="Consolas" w:cs="Times New Roman"/>
+          <w:kern w:val="0"/>
+          <w:sz w:val="20"/>
+          <w:szCs w:val="20"/>
+          <w:lang w:val="it-IT" w:eastAsia="it-IT" w:bidi="ar-SA"/>
+        </w:rPr>
+        <w:t>);</w:t>
+      </w:r>
+    </w:p>
+    <w:p>
+      <w:pPr>
+        <w:suppressAutoHyphens w:val="0"/>
+        <w:autoSpaceDN/>
+        <w:textAlignment w:val="auto"/>
+        <w:rPr>
+          <w:rFonts w:ascii="Consolas" w:eastAsia="Times New Roman" w:hAnsi="Consolas" w:cs="Times New Roman"/>
+          <w:kern w:val="0"/>
+          <w:sz w:val="20"/>
+          <w:szCs w:val="20"/>
+          <w:lang w:val="it-IT" w:eastAsia="it-IT" w:bidi="ar-SA"/>
+        </w:rPr>
+      </w:pPr>
+      <w:r>
+        <w:rPr>
+          <w:rFonts w:ascii="Consolas" w:eastAsia="Times New Roman" w:hAnsi="Consolas" w:cs="Times New Roman"/>
+          <w:kern w:val="0"/>
+          <w:sz w:val="20"/>
+          <w:szCs w:val="20"/>
+          <w:lang w:val="it-IT" w:eastAsia="it-IT" w:bidi="ar-SA"/>
+        </w:rPr>
+        <w:t>b=input(</w:t>
+      </w:r>
+      <w:r>
+        <w:rPr>
+          <w:rFonts w:ascii="Consolas" w:eastAsia="Times New Roman" w:hAnsi="Consolas" w:cs="Times New Roman"/>
+          <w:color w:val="AA04F9"/>
+          <w:kern w:val="0"/>
+          <w:sz w:val="20"/>
+          <w:szCs w:val="20"/>
+          <w:lang w:val="it-IT" w:eastAsia="it-IT" w:bidi="ar-SA"/>
+        </w:rPr>
+        <w:t>"Inserire b:\n"</w:t>
+      </w:r>
+      <w:r>
+        <w:rPr>
+          <w:rFonts w:ascii="Consolas" w:eastAsia="Times New Roman" w:hAnsi="Consolas" w:cs="Times New Roman"/>
+          <w:kern w:val="0"/>
+          <w:sz w:val="20"/>
+          <w:szCs w:val="20"/>
+          <w:lang w:val="it-IT" w:eastAsia="it-IT" w:bidi="ar-SA"/>
+        </w:rPr>
+        <w:t>);</w:t>
+      </w:r>
+    </w:p>
+    <w:p>
+      <w:pPr>
+        <w:suppressAutoHyphens w:val="0"/>
+        <w:autoSpaceDN/>
+        <w:textAlignment w:val="auto"/>
+        <w:rPr>
+          <w:rFonts w:ascii="Consolas" w:eastAsia="Times New Roman" w:hAnsi="Consolas" w:cs="Times New Roman"/>
+          <w:kern w:val="0"/>
+          <w:sz w:val="20"/>
+          <w:szCs w:val="20"/>
+          <w:lang w:val="it-IT" w:eastAsia="it-IT" w:bidi="ar-SA"/>
+        </w:rPr>
+      </w:pPr>
+      <w:r>
+        <w:rPr>
+          <w:rFonts w:ascii="Consolas" w:eastAsia="Times New Roman" w:hAnsi="Consolas" w:cs="Times New Roman"/>
+          <w:kern w:val="0"/>
+          <w:sz w:val="20"/>
+          <w:szCs w:val="20"/>
+          <w:lang w:val="it-IT" w:eastAsia="it-IT" w:bidi="ar-SA"/>
+        </w:rPr>
+        <w:t>c=input(</w:t>
+      </w:r>
+      <w:r>
+        <w:rPr>
+          <w:rFonts w:ascii="Consolas" w:eastAsia="Times New Roman" w:hAnsi="Consolas" w:cs="Times New Roman"/>
+          <w:color w:val="AA04F9"/>
+          <w:kern w:val="0"/>
+          <w:sz w:val="20"/>
+          <w:szCs w:val="20"/>
+          <w:lang w:val="it-IT" w:eastAsia="it-IT" w:bidi="ar-SA"/>
+        </w:rPr>
+        <w:t>"Inserire c:\n"</w:t>
+      </w:r>
+      <w:r>
+        <w:rPr>
+          <w:rFonts w:ascii="Consolas" w:eastAsia="Times New Roman" w:hAnsi="Consolas" w:cs="Times New Roman"/>
+          <w:kern w:val="0"/>
+          <w:sz w:val="20"/>
+          <w:szCs w:val="20"/>
+          <w:lang w:val="it-IT" w:eastAsia="it-IT" w:bidi="ar-SA"/>
+        </w:rPr>
+        <w:t>);</w:t>
+      </w:r>
+    </w:p>
+    <w:p>
+      <w:pPr>
+        <w:suppressAutoHyphens w:val="0"/>
+        <w:autoSpaceDN/>
+        <w:textAlignment w:val="auto"/>
+        <w:rPr>
+          <w:rFonts w:ascii="Consolas" w:eastAsia="Times New Roman" w:hAnsi="Consolas" w:cs="Times New Roman"/>
+          <w:kern w:val="0"/>
+          <w:sz w:val="20"/>
+          <w:szCs w:val="20"/>
+          <w:lang w:val="it-IT" w:eastAsia="it-IT" w:bidi="ar-SA"/>
+        </w:rPr>
+      </w:pPr>
+      <w:r>
+        <w:rPr>
+          <w:rFonts w:ascii="Consolas" w:eastAsia="Times New Roman" w:hAnsi="Consolas" w:cs="Times New Roman"/>
+          <w:kern w:val="0"/>
+          <w:sz w:val="20"/>
+          <w:szCs w:val="20"/>
+          <w:lang w:val="it-IT" w:eastAsia="it-IT" w:bidi="ar-SA"/>
+        </w:rPr>
+        <w:t>x1=0;   x2=0;</w:t>
+      </w:r>
+    </w:p>
+    <w:p>
+      <w:pPr>
+        <w:suppressAutoHyphens w:val="0"/>
+        <w:autoSpaceDN/>
+        <w:textAlignment w:val="auto"/>
+        <w:rPr>
+          <w:rFonts w:ascii="Consolas" w:eastAsia="Times New Roman" w:hAnsi="Consolas" w:cs="Times New Roman"/>
+          <w:kern w:val="0"/>
+          <w:sz w:val="20"/>
+          <w:szCs w:val="20"/>
+          <w:lang w:val="it-IT" w:eastAsia="it-IT" w:bidi="ar-SA"/>
+        </w:rPr>
+      </w:pPr>
+      <w:r>
+        <w:rPr>
+          <w:rFonts w:ascii="Consolas" w:eastAsia="Times New Roman" w:hAnsi="Consolas" w:cs="Times New Roman"/>
+          <w:color w:val="0E00FF"/>
+          <w:kern w:val="0"/>
+          <w:sz w:val="20"/>
+          <w:szCs w:val="20"/>
+          <w:lang w:val="it-IT" w:eastAsia="it-IT" w:bidi="ar-SA"/>
+        </w:rPr>
+        <w:t xml:space="preserve">if </w:t>
+      </w:r>
+      <w:r>
+        <w:rPr>
+          <w:rFonts w:ascii="Consolas" w:eastAsia="Times New Roman" w:hAnsi="Consolas" w:cs="Times New Roman"/>
+          <w:kern w:val="0"/>
+          <w:sz w:val="20"/>
+          <w:szCs w:val="20"/>
+          <w:lang w:val="it-IT" w:eastAsia="it-IT" w:bidi="ar-SA"/>
+        </w:rPr>
+        <w:t xml:space="preserve">a ~= 0 &amp;&amp; b ~= 0 &amp;&amp; c ~= 0  </w:t>
+      </w:r>
+    </w:p>
+    <w:p>
+      <w:pPr>
+        <w:suppressAutoHyphens w:val="0"/>
+        <w:autoSpaceDN/>
+        <w:textAlignment w:val="auto"/>
+        <w:rPr>
+          <w:rFonts w:ascii="Consolas" w:eastAsia="Times New Roman" w:hAnsi="Consolas" w:cs="Times New Roman"/>
+          <w:kern w:val="0"/>
+          <w:sz w:val="20"/>
+          <w:szCs w:val="20"/>
+          <w:lang w:val="it-IT" w:eastAsia="it-IT" w:bidi="ar-SA"/>
+        </w:rPr>
+      </w:pPr>
+      <w:r>
+        <w:rPr>
+          <w:rFonts w:ascii="Consolas" w:eastAsia="Times New Roman" w:hAnsi="Consolas" w:cs="Times New Roman"/>
+          <w:kern w:val="0"/>
+          <w:sz w:val="20"/>
+          <w:szCs w:val="20"/>
+          <w:lang w:val="it-IT" w:eastAsia="it-IT" w:bidi="ar-SA"/>
+        </w:rPr>
+        <w:t xml:space="preserve">    delta=sqrt(b^2-4*a*c);</w:t>
+      </w:r>
+    </w:p>
+    <w:p>
+      <w:pPr>
+        <w:suppressAutoHyphens w:val="0"/>
+        <w:autoSpaceDN/>
+        <w:textAlignment w:val="auto"/>
+        <w:rPr>
+          <w:rFonts w:ascii="Consolas" w:eastAsia="Times New Roman" w:hAnsi="Consolas" w:cs="Times New Roman"/>
+          <w:kern w:val="0"/>
+          <w:sz w:val="20"/>
+          <w:szCs w:val="20"/>
+          <w:lang w:val="it-IT" w:eastAsia="it-IT" w:bidi="ar-SA"/>
+        </w:rPr>
+      </w:pPr>
+      <w:r>
+        <w:rPr>
+          <w:rFonts w:ascii="Consolas" w:eastAsia="Times New Roman" w:hAnsi="Consolas" w:cs="Times New Roman"/>
+          <w:kern w:val="0"/>
+          <w:sz w:val="20"/>
+          <w:szCs w:val="20"/>
+          <w:lang w:val="it-IT" w:eastAsia="it-IT" w:bidi="ar-SA"/>
+        </w:rPr>
+        <w:t xml:space="preserve">    </w:t>
+      </w:r>
+      <w:r>
+        <w:rPr>
+          <w:rFonts w:ascii="Consolas" w:eastAsia="Times New Roman" w:hAnsi="Consolas" w:cs="Times New Roman"/>
+          <w:color w:val="0E00FF"/>
+          <w:kern w:val="0"/>
+          <w:sz w:val="20"/>
+          <w:szCs w:val="20"/>
+          <w:lang w:val="it-IT" w:eastAsia="it-IT" w:bidi="ar-SA"/>
+        </w:rPr>
+        <w:t xml:space="preserve">if </w:t>
+      </w:r>
+      <w:r>
+        <w:rPr>
+          <w:rFonts w:ascii="Consolas" w:eastAsia="Times New Roman" w:hAnsi="Consolas" w:cs="Times New Roman"/>
+          <w:kern w:val="0"/>
+          <w:sz w:val="20"/>
+          <w:szCs w:val="20"/>
+          <w:lang w:val="it-IT" w:eastAsia="it-IT" w:bidi="ar-SA"/>
+        </w:rPr>
+        <w:t>delta &lt; 0</w:t>
+      </w:r>
+    </w:p>
+    <w:p>
+      <w:pPr>
+        <w:suppressAutoHyphens w:val="0"/>
+        <w:autoSpaceDN/>
+        <w:textAlignment w:val="auto"/>
+        <w:rPr>
+          <w:rFonts w:ascii="Consolas" w:eastAsia="Times New Roman" w:hAnsi="Consolas" w:cs="Times New Roman"/>
+          <w:kern w:val="0"/>
+          <w:sz w:val="20"/>
+          <w:szCs w:val="20"/>
+          <w:lang w:val="it-IT" w:eastAsia="it-IT" w:bidi="ar-SA"/>
+        </w:rPr>
+      </w:pPr>
+      <w:r>
+        <w:rPr>
+          <w:rFonts w:ascii="Consolas" w:eastAsia="Times New Roman" w:hAnsi="Consolas" w:cs="Times New Roman"/>
+          <w:kern w:val="0"/>
+          <w:sz w:val="20"/>
+          <w:szCs w:val="20"/>
+          <w:lang w:val="it-IT" w:eastAsia="it-IT" w:bidi="ar-SA"/>
+        </w:rPr>
+        <w:t xml:space="preserve">        fprintf(</w:t>
+      </w:r>
+      <w:r>
+        <w:rPr>
+          <w:rFonts w:ascii="Consolas" w:eastAsia="Times New Roman" w:hAnsi="Consolas" w:cs="Times New Roman"/>
+          <w:color w:val="AA04F9"/>
+          <w:kern w:val="0"/>
+          <w:sz w:val="20"/>
+          <w:szCs w:val="20"/>
+          <w:lang w:val="it-IT" w:eastAsia="it-IT" w:bidi="ar-SA"/>
+        </w:rPr>
+        <w:t>"Nessuna soluzione reale\n"</w:t>
+      </w:r>
+      <w:r>
+        <w:rPr>
+          <w:rFonts w:ascii="Consolas" w:eastAsia="Times New Roman" w:hAnsi="Consolas" w:cs="Times New Roman"/>
+          <w:kern w:val="0"/>
+          <w:sz w:val="20"/>
+          <w:szCs w:val="20"/>
+          <w:lang w:val="it-IT" w:eastAsia="it-IT" w:bidi="ar-SA"/>
+        </w:rPr>
+        <w:t>);</w:t>
+      </w:r>
+    </w:p>
+    <w:p>
+      <w:pPr>
+        <w:suppressAutoHyphens w:val="0"/>
+        <w:autoSpaceDN/>
+        <w:textAlignment w:val="auto"/>
+        <w:rPr>
+          <w:rFonts w:ascii="Consolas" w:eastAsia="Times New Roman" w:hAnsi="Consolas" w:cs="Times New Roman"/>
+          <w:kern w:val="0"/>
+          <w:sz w:val="20"/>
+          <w:szCs w:val="20"/>
+          <w:lang w:val="it-IT" w:eastAsia="it-IT" w:bidi="ar-SA"/>
+        </w:rPr>
+      </w:pPr>
+      <w:r>
+        <w:rPr>
+          <w:rFonts w:ascii="Consolas" w:eastAsia="Times New Roman" w:hAnsi="Consolas" w:cs="Times New Roman"/>
+          <w:kern w:val="0"/>
+          <w:sz w:val="20"/>
+          <w:szCs w:val="20"/>
+          <w:lang w:val="it-IT" w:eastAsia="it-IT" w:bidi="ar-SA"/>
+        </w:rPr>
+        <w:t xml:space="preserve">    </w:t>
+      </w:r>
+      <w:r>
+        <w:rPr>
+          <w:rFonts w:ascii="Consolas" w:eastAsia="Times New Roman" w:hAnsi="Consolas" w:cs="Times New Roman"/>
+          <w:color w:val="0E00FF"/>
+          <w:kern w:val="0"/>
+          <w:sz w:val="20"/>
+          <w:szCs w:val="20"/>
+          <w:lang w:val="it-IT" w:eastAsia="it-IT" w:bidi="ar-SA"/>
+        </w:rPr>
+        <w:t>end</w:t>
+      </w:r>
+    </w:p>
+    <w:p>
+      <w:pPr>
+        <w:suppressAutoHyphens w:val="0"/>
+        <w:autoSpaceDN/>
+        <w:textAlignment w:val="auto"/>
+        <w:rPr>
+          <w:rFonts w:ascii="Consolas" w:eastAsia="Times New Roman" w:hAnsi="Consolas" w:cs="Times New Roman"/>
+          <w:kern w:val="0"/>
+          <w:sz w:val="20"/>
+          <w:szCs w:val="20"/>
+          <w:lang w:val="it-IT" w:eastAsia="it-IT" w:bidi="ar-SA"/>
+        </w:rPr>
+      </w:pPr>
+      <w:r>
+        <w:rPr>
+          <w:rFonts w:ascii="Consolas" w:eastAsia="Times New Roman" w:hAnsi="Consolas" w:cs="Times New Roman"/>
+          <w:kern w:val="0"/>
+          <w:sz w:val="20"/>
+          <w:szCs w:val="20"/>
+          <w:lang w:val="it-IT" w:eastAsia="it-IT" w:bidi="ar-SA"/>
+        </w:rPr>
+        <w:t xml:space="preserve">    </w:t>
+      </w:r>
+      <w:r>
+        <w:rPr>
+          <w:rFonts w:ascii="Consolas" w:eastAsia="Times New Roman" w:hAnsi="Consolas" w:cs="Times New Roman"/>
+          <w:color w:val="0E00FF"/>
+          <w:kern w:val="0"/>
+          <w:sz w:val="20"/>
+          <w:szCs w:val="20"/>
+          <w:lang w:val="it-IT" w:eastAsia="it-IT" w:bidi="ar-SA"/>
+        </w:rPr>
+        <w:t xml:space="preserve">if </w:t>
+      </w:r>
+      <w:r>
+        <w:rPr>
+          <w:rFonts w:ascii="Consolas" w:eastAsia="Times New Roman" w:hAnsi="Consolas" w:cs="Times New Roman"/>
+          <w:kern w:val="0"/>
+          <w:sz w:val="20"/>
+          <w:szCs w:val="20"/>
+          <w:lang w:val="it-IT" w:eastAsia="it-IT" w:bidi="ar-SA"/>
+        </w:rPr>
+        <w:t>delta==0</w:t>
+      </w:r>
+    </w:p>
+    <w:p>
+      <w:pPr>
+        <w:suppressAutoHyphens w:val="0"/>
+        <w:autoSpaceDN/>
+        <w:textAlignment w:val="auto"/>
+        <w:rPr>
+          <w:rFonts w:ascii="Consolas" w:eastAsia="Times New Roman" w:hAnsi="Consolas" w:cs="Times New Roman"/>
+          <w:kern w:val="0"/>
+          <w:sz w:val="20"/>
+          <w:szCs w:val="20"/>
+          <w:lang w:val="it-IT" w:eastAsia="it-IT" w:bidi="ar-SA"/>
+        </w:rPr>
+      </w:pPr>
+      <w:r>
+        <w:rPr>
+          <w:rFonts w:ascii="Consolas" w:eastAsia="Times New Roman" w:hAnsi="Consolas" w:cs="Times New Roman"/>
+          <w:kern w:val="0"/>
+          <w:sz w:val="20"/>
+          <w:szCs w:val="20"/>
+          <w:lang w:val="it-IT" w:eastAsia="it-IT" w:bidi="ar-SA"/>
+        </w:rPr>
+        <w:t xml:space="preserve">        x1=-b/2*a;</w:t>
+      </w:r>
+    </w:p>
+    <w:p>
+      <w:pPr>
+        <w:suppressAutoHyphens w:val="0"/>
+        <w:autoSpaceDN/>
+        <w:textAlignment w:val="auto"/>
+        <w:rPr>
+          <w:rFonts w:ascii="Consolas" w:eastAsia="Times New Roman" w:hAnsi="Consolas" w:cs="Times New Roman"/>
+          <w:kern w:val="0"/>
+          <w:sz w:val="20"/>
+          <w:szCs w:val="20"/>
+          <w:lang w:val="it-IT" w:eastAsia="it-IT" w:bidi="ar-SA"/>
+        </w:rPr>
+      </w:pPr>
+      <w:r>
+        <w:rPr>
+          <w:rFonts w:ascii="Consolas" w:eastAsia="Times New Roman" w:hAnsi="Consolas" w:cs="Times New Roman"/>
+          <w:kern w:val="0"/>
+          <w:sz w:val="20"/>
+          <w:szCs w:val="20"/>
+          <w:lang w:val="it-IT" w:eastAsia="it-IT" w:bidi="ar-SA"/>
+        </w:rPr>
+        <w:t xml:space="preserve">        x2=x1;</w:t>
+      </w:r>
+    </w:p>
+    <w:p>
+      <w:pPr>
+        <w:suppressAutoHyphens w:val="0"/>
+        <w:autoSpaceDN/>
+        <w:textAlignment w:val="auto"/>
+        <w:rPr>
+          <w:rFonts w:ascii="Consolas" w:eastAsia="Times New Roman" w:hAnsi="Consolas" w:cs="Times New Roman"/>
+          <w:kern w:val="0"/>
+          <w:sz w:val="20"/>
+          <w:szCs w:val="20"/>
+          <w:lang w:val="it-IT" w:eastAsia="it-IT" w:bidi="ar-SA"/>
+        </w:rPr>
+      </w:pPr>
+      <w:r>
+        <w:rPr>
+          <w:rFonts w:ascii="Consolas" w:eastAsia="Times New Roman" w:hAnsi="Consolas" w:cs="Times New Roman"/>
+          <w:kern w:val="0"/>
+          <w:sz w:val="20"/>
+          <w:szCs w:val="20"/>
+          <w:lang w:val="it-IT" w:eastAsia="it-IT" w:bidi="ar-SA"/>
+        </w:rPr>
+        <w:t xml:space="preserve">        fprintf(</w:t>
+      </w:r>
+      <w:r>
+        <w:rPr>
+          <w:rFonts w:ascii="Consolas" w:eastAsia="Times New Roman" w:hAnsi="Consolas" w:cs="Times New Roman"/>
+          <w:color w:val="AA04F9"/>
+          <w:kern w:val="0"/>
+          <w:sz w:val="20"/>
+          <w:szCs w:val="20"/>
+          <w:lang w:val="it-IT" w:eastAsia="it-IT" w:bidi="ar-SA"/>
+        </w:rPr>
+        <w:t>"Soluzioni coincidenti\n"</w:t>
+      </w:r>
+      <w:r>
+        <w:rPr>
+          <w:rFonts w:ascii="Consolas" w:eastAsia="Times New Roman" w:hAnsi="Consolas" w:cs="Times New Roman"/>
+          <w:kern w:val="0"/>
+          <w:sz w:val="20"/>
+          <w:szCs w:val="20"/>
+          <w:lang w:val="it-IT" w:eastAsia="it-IT" w:bidi="ar-SA"/>
+        </w:rPr>
+        <w:t>);</w:t>
+      </w:r>
+    </w:p>
+    <w:p>
+      <w:pPr>
+        <w:suppressAutoHyphens w:val="0"/>
+        <w:autoSpaceDN/>
+        <w:textAlignment w:val="auto"/>
+        <w:rPr>
+          <w:rFonts w:ascii="Consolas" w:eastAsia="Times New Roman" w:hAnsi="Consolas" w:cs="Times New Roman"/>
+          <w:kern w:val="0"/>
+          <w:sz w:val="20"/>
+          <w:szCs w:val="20"/>
+          <w:lang w:val="it-IT" w:eastAsia="it-IT" w:bidi="ar-SA"/>
+        </w:rPr>
+      </w:pPr>
+      <w:r>
+        <w:rPr>
+          <w:rFonts w:ascii="Consolas" w:eastAsia="Times New Roman" w:hAnsi="Consolas" w:cs="Times New Roman"/>
+          <w:kern w:val="0"/>
+          <w:sz w:val="20"/>
+          <w:szCs w:val="20"/>
+          <w:lang w:val="it-IT" w:eastAsia="it-IT" w:bidi="ar-SA"/>
+        </w:rPr>
+        <w:t xml:space="preserve">        disp(x1);</w:t>
+      </w:r>
+    </w:p>
+    <w:p>
+      <w:pPr>
+        <w:suppressAutoHyphens w:val="0"/>
+        <w:autoSpaceDN/>
+        <w:textAlignment w:val="auto"/>
+        <w:rPr>
+          <w:rFonts w:ascii="Consolas" w:eastAsia="Times New Roman" w:hAnsi="Consolas" w:cs="Times New Roman"/>
+          <w:kern w:val="0"/>
+          <w:sz w:val="20"/>
+          <w:szCs w:val="20"/>
+          <w:lang w:val="it-IT" w:eastAsia="it-IT" w:bidi="ar-SA"/>
+        </w:rPr>
+      </w:pPr>
+      <w:r>
+        <w:rPr>
+          <w:rFonts w:ascii="Consolas" w:eastAsia="Times New Roman" w:hAnsi="Consolas" w:cs="Times New Roman"/>
+          <w:kern w:val="0"/>
+          <w:sz w:val="20"/>
+          <w:szCs w:val="20"/>
+          <w:lang w:val="it-IT" w:eastAsia="it-IT" w:bidi="ar-SA"/>
+        </w:rPr>
+        <w:t xml:space="preserve">        disp(x2);</w:t>
+      </w:r>
+    </w:p>
+    <w:p>
+      <w:pPr>
+        <w:suppressAutoHyphens w:val="0"/>
+        <w:autoSpaceDN/>
+        <w:textAlignment w:val="auto"/>
+        <w:rPr>
+          <w:rFonts w:ascii="Consolas" w:eastAsia="Times New Roman" w:hAnsi="Consolas" w:cs="Times New Roman"/>
+          <w:kern w:val="0"/>
+          <w:sz w:val="20"/>
+          <w:szCs w:val="20"/>
+          <w:lang w:val="it-IT" w:eastAsia="it-IT" w:bidi="ar-SA"/>
+        </w:rPr>
+      </w:pPr>
+      <w:r>
+        <w:rPr>
+          <w:rFonts w:ascii="Consolas" w:eastAsia="Times New Roman" w:hAnsi="Consolas" w:cs="Times New Roman"/>
+          <w:kern w:val="0"/>
+          <w:sz w:val="20"/>
+          <w:szCs w:val="20"/>
+          <w:lang w:val="it-IT" w:eastAsia="it-IT" w:bidi="ar-SA"/>
+        </w:rPr>
+        <w:t xml:space="preserve">    </w:t>
+      </w:r>
+      <w:r>
+        <w:rPr>
+          <w:rFonts w:ascii="Consolas" w:eastAsia="Times New Roman" w:hAnsi="Consolas" w:cs="Times New Roman"/>
+          <w:color w:val="0E00FF"/>
+          <w:kern w:val="0"/>
+          <w:sz w:val="20"/>
+          <w:szCs w:val="20"/>
+          <w:lang w:val="it-IT" w:eastAsia="it-IT" w:bidi="ar-SA"/>
+        </w:rPr>
+        <w:t>end</w:t>
+      </w:r>
+    </w:p>
+    <w:p>
+      <w:pPr>
+        <w:suppressAutoHyphens w:val="0"/>
+        <w:autoSpaceDN/>
+        <w:textAlignment w:val="auto"/>
+        <w:rPr>
+          <w:rFonts w:ascii="Consolas" w:eastAsia="Times New Roman" w:hAnsi="Consolas" w:cs="Times New Roman"/>
+          <w:kern w:val="0"/>
+          <w:sz w:val="20"/>
+          <w:szCs w:val="20"/>
+          <w:lang w:val="it-IT" w:eastAsia="it-IT" w:bidi="ar-SA"/>
+        </w:rPr>
+      </w:pPr>
+      <w:r>
+        <w:rPr>
+          <w:rFonts w:ascii="Consolas" w:eastAsia="Times New Roman" w:hAnsi="Consolas" w:cs="Times New Roman"/>
+          <w:kern w:val="0"/>
+          <w:sz w:val="20"/>
+          <w:szCs w:val="20"/>
+          <w:lang w:val="it-IT" w:eastAsia="it-IT" w:bidi="ar-SA"/>
+        </w:rPr>
+        <w:t xml:space="preserve">    x1=(-b-delta)/2*a;</w:t>
+      </w:r>
+    </w:p>
+    <w:p>
+      <w:pPr>
+        <w:suppressAutoHyphens w:val="0"/>
+        <w:autoSpaceDN/>
+        <w:textAlignment w:val="auto"/>
+        <w:rPr>
+          <w:rFonts w:ascii="Consolas" w:eastAsia="Times New Roman" w:hAnsi="Consolas" w:cs="Times New Roman"/>
+          <w:kern w:val="0"/>
+          <w:sz w:val="20"/>
+          <w:szCs w:val="20"/>
+          <w:lang w:val="it-IT" w:eastAsia="it-IT" w:bidi="ar-SA"/>
+        </w:rPr>
+      </w:pPr>
+      <w:r>
+        <w:rPr>
+          <w:rFonts w:ascii="Consolas" w:eastAsia="Times New Roman" w:hAnsi="Consolas" w:cs="Times New Roman"/>
+          <w:kern w:val="0"/>
+          <w:sz w:val="20"/>
+          <w:szCs w:val="20"/>
+          <w:lang w:val="it-IT" w:eastAsia="it-IT" w:bidi="ar-SA"/>
+        </w:rPr>
+        <w:t xml:space="preserve">    x2=(-b+delta)/2*a;</w:t>
+      </w:r>
+    </w:p>
+    <w:p>
+      <w:pPr>
+        <w:suppressAutoHyphens w:val="0"/>
+        <w:autoSpaceDN/>
+        <w:textAlignment w:val="auto"/>
+        <w:rPr>
+          <w:rFonts w:ascii="Consolas" w:eastAsia="Times New Roman" w:hAnsi="Consolas" w:cs="Times New Roman"/>
+          <w:kern w:val="0"/>
+          <w:sz w:val="20"/>
+          <w:szCs w:val="20"/>
+          <w:lang w:val="it-IT" w:eastAsia="it-IT" w:bidi="ar-SA"/>
+        </w:rPr>
+      </w:pPr>
+      <w:r>
+        <w:rPr>
+          <w:rFonts w:ascii="Consolas" w:eastAsia="Times New Roman" w:hAnsi="Consolas" w:cs="Times New Roman"/>
+          <w:kern w:val="0"/>
+          <w:sz w:val="20"/>
+          <w:szCs w:val="20"/>
+          <w:lang w:val="it-IT" w:eastAsia="it-IT" w:bidi="ar-SA"/>
+        </w:rPr>
+        <w:t xml:space="preserve">    fprintf(</w:t>
+      </w:r>
+      <w:r>
+        <w:rPr>
+          <w:rFonts w:ascii="Consolas" w:eastAsia="Times New Roman" w:hAnsi="Consolas" w:cs="Times New Roman"/>
+          <w:color w:val="AA04F9"/>
+          <w:kern w:val="0"/>
+          <w:sz w:val="20"/>
+          <w:szCs w:val="20"/>
+          <w:lang w:val="it-IT" w:eastAsia="it-IT" w:bidi="ar-SA"/>
+        </w:rPr>
+        <w:t>"Soluzione x1: \n"</w:t>
+      </w:r>
+      <w:r>
+        <w:rPr>
+          <w:rFonts w:ascii="Consolas" w:eastAsia="Times New Roman" w:hAnsi="Consolas" w:cs="Times New Roman"/>
+          <w:kern w:val="0"/>
+          <w:sz w:val="20"/>
+          <w:szCs w:val="20"/>
+          <w:lang w:val="it-IT" w:eastAsia="it-IT" w:bidi="ar-SA"/>
+        </w:rPr>
+        <w:t>);</w:t>
+      </w:r>
+    </w:p>
+    <w:p>
+      <w:pPr>
+        <w:suppressAutoHyphens w:val="0"/>
+        <w:autoSpaceDN/>
+        <w:textAlignment w:val="auto"/>
+        <w:rPr>
+          <w:rFonts w:ascii="Consolas" w:eastAsia="Times New Roman" w:hAnsi="Consolas" w:cs="Times New Roman"/>
+          <w:kern w:val="0"/>
+          <w:sz w:val="20"/>
+          <w:szCs w:val="20"/>
+          <w:lang w:val="it-IT" w:eastAsia="it-IT" w:bidi="ar-SA"/>
+        </w:rPr>
+      </w:pPr>
+      <w:r>
+        <w:rPr>
+          <w:rFonts w:ascii="Consolas" w:eastAsia="Times New Roman" w:hAnsi="Consolas" w:cs="Times New Roman"/>
+          <w:kern w:val="0"/>
+          <w:sz w:val="20"/>
+          <w:szCs w:val="20"/>
+          <w:lang w:val="it-IT" w:eastAsia="it-IT" w:bidi="ar-SA"/>
+        </w:rPr>
+        <w:t xml:space="preserve">    disp(x1);</w:t>
+      </w:r>
+    </w:p>
+    <w:p>
+      <w:pPr>
+        <w:suppressAutoHyphens w:val="0"/>
+        <w:autoSpaceDN/>
+        <w:textAlignment w:val="auto"/>
+        <w:rPr>
+          <w:rFonts w:ascii="Consolas" w:eastAsia="Times New Roman" w:hAnsi="Consolas" w:cs="Times New Roman"/>
+          <w:kern w:val="0"/>
+          <w:sz w:val="20"/>
+          <w:szCs w:val="20"/>
+          <w:lang w:val="it-IT" w:eastAsia="it-IT" w:bidi="ar-SA"/>
+        </w:rPr>
+      </w:pPr>
+      <w:r>
+        <w:rPr>
+          <w:rFonts w:ascii="Consolas" w:eastAsia="Times New Roman" w:hAnsi="Consolas" w:cs="Times New Roman"/>
+          <w:kern w:val="0"/>
+          <w:sz w:val="20"/>
+          <w:szCs w:val="20"/>
+          <w:lang w:val="it-IT" w:eastAsia="it-IT" w:bidi="ar-SA"/>
+        </w:rPr>
+        <w:t xml:space="preserve">    fprintf(</w:t>
+      </w:r>
+      <w:r>
+        <w:rPr>
+          <w:rFonts w:ascii="Consolas" w:eastAsia="Times New Roman" w:hAnsi="Consolas" w:cs="Times New Roman"/>
+          <w:color w:val="AA04F9"/>
+          <w:kern w:val="0"/>
+          <w:sz w:val="20"/>
+          <w:szCs w:val="20"/>
+          <w:lang w:val="it-IT" w:eastAsia="it-IT" w:bidi="ar-SA"/>
+        </w:rPr>
+        <w:t>"Soluzione x2: \n"</w:t>
+      </w:r>
+      <w:r>
+        <w:rPr>
+          <w:rFonts w:ascii="Consolas" w:eastAsia="Times New Roman" w:hAnsi="Consolas" w:cs="Times New Roman"/>
+          <w:kern w:val="0"/>
+          <w:sz w:val="20"/>
+          <w:szCs w:val="20"/>
+          <w:lang w:val="it-IT" w:eastAsia="it-IT" w:bidi="ar-SA"/>
+        </w:rPr>
+        <w:t>);</w:t>
+      </w:r>
+    </w:p>
+    <w:p>
+      <w:pPr>
+        <w:suppressAutoHyphens w:val="0"/>
+        <w:autoSpaceDN/>
+        <w:textAlignment w:val="auto"/>
+        <w:rPr>
+          <w:rFonts w:ascii="Consolas" w:eastAsia="Times New Roman" w:hAnsi="Consolas" w:cs="Times New Roman"/>
+          <w:kern w:val="0"/>
+          <w:sz w:val="20"/>
+          <w:szCs w:val="20"/>
+          <w:lang w:val="it-IT" w:eastAsia="it-IT" w:bidi="ar-SA"/>
+        </w:rPr>
+      </w:pPr>
+      <w:r>
+        <w:rPr>
+          <w:rFonts w:ascii="Consolas" w:eastAsia="Times New Roman" w:hAnsi="Consolas" w:cs="Times New Roman"/>
+          <w:kern w:val="0"/>
+          <w:sz w:val="20"/>
+          <w:szCs w:val="20"/>
+          <w:lang w:val="it-IT" w:eastAsia="it-IT" w:bidi="ar-SA"/>
+        </w:rPr>
+        <w:t xml:space="preserve">    disp(x2);</w:t>
+      </w:r>
+    </w:p>
+    <w:p>
+      <w:pPr>
+        <w:suppressAutoHyphens w:val="0"/>
+        <w:autoSpaceDN/>
+        <w:textAlignment w:val="auto"/>
+        <w:rPr>
+          <w:rFonts w:ascii="Consolas" w:eastAsia="Times New Roman" w:hAnsi="Consolas" w:cs="Times New Roman"/>
+          <w:kern w:val="0"/>
+          <w:sz w:val="20"/>
+          <w:szCs w:val="20"/>
+          <w:lang w:val="it-IT" w:eastAsia="it-IT" w:bidi="ar-SA"/>
+        </w:rPr>
+      </w:pPr>
+      <w:r>
+        <w:rPr>
+          <w:rFonts w:ascii="Consolas" w:eastAsia="Times New Roman" w:hAnsi="Consolas" w:cs="Times New Roman"/>
+          <w:color w:val="0E00FF"/>
+          <w:kern w:val="0"/>
+          <w:sz w:val="20"/>
+          <w:szCs w:val="20"/>
+          <w:lang w:val="it-IT" w:eastAsia="it-IT" w:bidi="ar-SA"/>
+        </w:rPr>
+        <w:t>else</w:t>
+      </w:r>
+    </w:p>
+    <w:p>
+      <w:pPr>
+        <w:suppressAutoHyphens w:val="0"/>
+        <w:autoSpaceDN/>
+        <w:textAlignment w:val="auto"/>
+        <w:rPr>
+          <w:rFonts w:ascii="Consolas" w:eastAsia="Times New Roman" w:hAnsi="Consolas" w:cs="Times New Roman"/>
+          <w:kern w:val="0"/>
+          <w:sz w:val="20"/>
+          <w:szCs w:val="20"/>
+          <w:lang w:val="it-IT" w:eastAsia="it-IT" w:bidi="ar-SA"/>
+        </w:rPr>
+      </w:pPr>
+      <w:r>
+        <w:rPr>
+          <w:rFonts w:ascii="Consolas" w:eastAsia="Times New Roman" w:hAnsi="Consolas" w:cs="Times New Roman"/>
+          <w:kern w:val="0"/>
+          <w:sz w:val="20"/>
+          <w:szCs w:val="20"/>
+          <w:lang w:val="it-IT" w:eastAsia="it-IT" w:bidi="ar-SA"/>
+        </w:rPr>
+        <w:t xml:space="preserve">    fprintf(</w:t>
+      </w:r>
+      <w:r>
+        <w:rPr>
+          <w:rFonts w:ascii="Consolas" w:eastAsia="Times New Roman" w:hAnsi="Consolas" w:cs="Times New Roman"/>
+          <w:color w:val="AA04F9"/>
+          <w:kern w:val="0"/>
+          <w:sz w:val="20"/>
+          <w:szCs w:val="20"/>
+          <w:lang w:val="it-IT" w:eastAsia="it-IT" w:bidi="ar-SA"/>
+        </w:rPr>
+        <w:t>"Errore\n"</w:t>
+      </w:r>
+      <w:r>
+        <w:rPr>
+          <w:rFonts w:ascii="Consolas" w:eastAsia="Times New Roman" w:hAnsi="Consolas" w:cs="Times New Roman"/>
+          <w:kern w:val="0"/>
+          <w:sz w:val="20"/>
+          <w:szCs w:val="20"/>
+          <w:lang w:val="it-IT" w:eastAsia="it-IT" w:bidi="ar-SA"/>
+        </w:rPr>
+        <w:t>);</w:t>
+      </w:r>
+    </w:p>
+    <w:p>
+      <w:pPr>
+        <w:suppressAutoHyphens w:val="0"/>
+        <w:autoSpaceDN/>
+        <w:textAlignment w:val="auto"/>
+        <w:rPr>
+          <w:rFonts w:ascii="Consolas" w:eastAsia="Times New Roman" w:hAnsi="Consolas" w:cs="Times New Roman"/>
+          <w:kern w:val="0"/>
+          <w:sz w:val="20"/>
+          <w:szCs w:val="20"/>
+          <w:lang w:val="it-IT" w:eastAsia="it-IT" w:bidi="ar-SA"/>
+        </w:rPr>
+      </w:pPr>
+    </w:p>
+    <w:p>
+      <w:pPr>
+        <w:suppressAutoHyphens w:val="0"/>
+        <w:autoSpaceDN/>
+        <w:textAlignment w:val="auto"/>
+        <w:rPr>
+          <w:rFonts w:ascii="Consolas" w:eastAsia="Times New Roman" w:hAnsi="Consolas" w:cs="Times New Roman"/>
+          <w:color w:val="0E00FF"/>
+          <w:kern w:val="0"/>
+          <w:sz w:val="20"/>
+          <w:szCs w:val="20"/>
+          <w:lang w:val="it-IT" w:eastAsia="it-IT" w:bidi="ar-SA"/>
+        </w:rPr>
+      </w:pPr>
+      <w:r>
+        <w:rPr>
+          <w:rFonts w:ascii="Consolas" w:eastAsia="Times New Roman" w:hAnsi="Consolas" w:cs="Times New Roman"/>
+          <w:color w:val="0E00FF"/>
+          <w:kern w:val="0"/>
+          <w:sz w:val="20"/>
+          <w:szCs w:val="20"/>
+          <w:lang w:val="it-IT" w:eastAsia="it-IT" w:bidi="ar-SA"/>
+        </w:rPr>
+        <w:t>end</w:t>
+      </w:r>
+    </w:p>
+    <w:p>
+      <w:pPr>
+        <w:tabs>
+          <w:tab w:val="left" w:pos="1486"/>
+        </w:tabs>
+        <w:rPr>
+          <w:rFonts w:asciiTheme="minorHAnsi" w:hAnsiTheme="minorHAnsi" w:cstheme="minorHAnsi"/>
+        </w:rPr>
+      </w:pPr>
+    </w:p>
+    <w:p>
+      <w:pPr>
+        <w:tabs>
+          <w:tab w:val="left" w:pos="1486"/>
+        </w:tabs>
+        <w:rPr>
+          <w:rFonts w:asciiTheme="minorHAnsi" w:hAnsiTheme="minorHAnsi" w:cstheme="minorHAnsi"/>
+        </w:rPr>
+      </w:pPr>
+      <w:r>
+        <w:rPr>
+          <w:rFonts w:asciiTheme="minorHAnsi" w:hAnsiTheme="minorHAnsi" w:cstheme="minorHAnsi"/>
+        </w:rPr>
+        <w:t>Lo script chiamante incorpora metà funzionalità richieste dall’altro, io al momento lo richiamo e basta nel file main2_1a.m:</w:t>
+      </w:r>
+    </w:p>
+    <w:p>
+      <w:pPr>
+        <w:suppressAutoHyphens w:val="0"/>
+        <w:autoSpaceDN/>
+        <w:textAlignment w:val="auto"/>
+        <w:rPr>
+          <w:rFonts w:ascii="Consolas" w:eastAsia="Times New Roman" w:hAnsi="Consolas" w:cs="Times New Roman"/>
+          <w:kern w:val="0"/>
+          <w:sz w:val="20"/>
+          <w:szCs w:val="20"/>
+          <w:lang w:val="it-IT" w:eastAsia="it-IT" w:bidi="ar-SA"/>
+        </w:rPr>
+      </w:pPr>
+      <w:r>
+        <w:rPr>
+          <w:rFonts w:ascii="Consolas" w:eastAsia="Times New Roman" w:hAnsi="Consolas" w:cs="Times New Roman"/>
+          <w:kern w:val="0"/>
+          <w:sz w:val="20"/>
+          <w:szCs w:val="20"/>
+          <w:lang w:val="it-IT" w:eastAsia="it-IT" w:bidi="ar-SA"/>
+        </w:rPr>
+        <w:t>clear;</w:t>
+      </w:r>
+    </w:p>
+    <w:p>
+      <w:pPr>
+        <w:suppressAutoHyphens w:val="0"/>
+        <w:autoSpaceDN/>
+        <w:textAlignment w:val="auto"/>
+        <w:rPr>
+          <w:rFonts w:ascii="Consolas" w:eastAsia="Times New Roman" w:hAnsi="Consolas" w:cs="Times New Roman"/>
+          <w:kern w:val="0"/>
+          <w:sz w:val="20"/>
+          <w:szCs w:val="20"/>
+          <w:lang w:val="it-IT" w:eastAsia="it-IT" w:bidi="ar-SA"/>
+        </w:rPr>
+      </w:pPr>
+      <w:r>
+        <w:rPr>
+          <w:rFonts w:ascii="Consolas" w:eastAsia="Times New Roman" w:hAnsi="Consolas" w:cs="Times New Roman"/>
+          <w:kern w:val="0"/>
+          <w:sz w:val="20"/>
+          <w:szCs w:val="20"/>
+          <w:lang w:val="it-IT" w:eastAsia="it-IT" w:bidi="ar-SA"/>
+        </w:rPr>
+        <w:t xml:space="preserve">close </w:t>
+      </w:r>
+      <w:r>
+        <w:rPr>
+          <w:rFonts w:ascii="Consolas" w:eastAsia="Times New Roman" w:hAnsi="Consolas" w:cs="Times New Roman"/>
+          <w:color w:val="AA04F9"/>
+          <w:kern w:val="0"/>
+          <w:sz w:val="20"/>
+          <w:szCs w:val="20"/>
+          <w:lang w:val="it-IT" w:eastAsia="it-IT" w:bidi="ar-SA"/>
+        </w:rPr>
+        <w:t>all</w:t>
+      </w:r>
+      <w:r>
+        <w:rPr>
+          <w:rFonts w:ascii="Consolas" w:eastAsia="Times New Roman" w:hAnsi="Consolas" w:cs="Times New Roman"/>
+          <w:kern w:val="0"/>
+          <w:sz w:val="20"/>
+          <w:szCs w:val="20"/>
+          <w:lang w:val="it-IT" w:eastAsia="it-IT" w:bidi="ar-SA"/>
+        </w:rPr>
+        <w:t>;</w:t>
+      </w:r>
+    </w:p>
+    <w:p>
+      <w:pPr>
+        <w:suppressAutoHyphens w:val="0"/>
+        <w:autoSpaceDN/>
+        <w:textAlignment w:val="auto"/>
+        <w:rPr>
+          <w:rFonts w:ascii="Consolas" w:eastAsia="Times New Roman" w:hAnsi="Consolas" w:cs="Times New Roman"/>
+          <w:kern w:val="0"/>
+          <w:sz w:val="20"/>
+          <w:szCs w:val="20"/>
+          <w:lang w:val="it-IT" w:eastAsia="it-IT" w:bidi="ar-SA"/>
+        </w:rPr>
+      </w:pPr>
+      <w:r>
+        <w:rPr>
+          <w:rFonts w:ascii="Consolas" w:eastAsia="Times New Roman" w:hAnsi="Consolas" w:cs="Times New Roman"/>
+          <w:kern w:val="0"/>
+          <w:sz w:val="20"/>
+          <w:szCs w:val="20"/>
+          <w:lang w:val="it-IT" w:eastAsia="it-IT" w:bidi="ar-SA"/>
+        </w:rPr>
+        <w:t>eq2gr;</w:t>
+      </w:r>
+    </w:p>
+    <w:p>
+      <w:pPr>
+        <w:suppressAutoHyphens w:val="0"/>
+        <w:autoSpaceDN/>
+        <w:textAlignment w:val="auto"/>
+        <w:rPr>
+          <w:rFonts w:ascii="Consolas" w:eastAsia="Times New Roman" w:hAnsi="Consolas" w:cs="Times New Roman"/>
+          <w:kern w:val="0"/>
+          <w:sz w:val="20"/>
+          <w:szCs w:val="20"/>
+          <w:lang w:val="it-IT" w:eastAsia="it-IT" w:bidi="ar-SA"/>
+        </w:rPr>
+      </w:pPr>
+    </w:p>
+    <w:p>
+      <w:pPr>
+        <w:tabs>
+          <w:tab w:val="left" w:pos="1486"/>
+        </w:tabs>
+        <w:rPr>
+          <w:rFonts w:asciiTheme="minorHAnsi" w:hAnsiTheme="minorHAnsi" w:cstheme="minorHAnsi"/>
+        </w:rPr>
+      </w:pPr>
+    </w:p>
+    <w:p>
+      <w:pPr>
+        <w:suppressAutoHyphens w:val="0"/>
+        <w:autoSpaceDN/>
+        <w:textAlignment w:val="auto"/>
+        <w:rPr>
+          <w:rFonts w:asciiTheme="minorHAnsi" w:hAnsiTheme="minorHAnsi" w:cstheme="minorHAnsi"/>
+        </w:rPr>
+      </w:pPr>
+      <w:r>
+        <w:rPr>
+          <w:rFonts w:asciiTheme="minorHAnsi" w:hAnsiTheme="minorHAnsi" w:cstheme="minorHAnsi"/>
+        </w:rPr>
+        <w:br w:type="page"/>
+      </w:r>
+    </w:p>
+    <w:p>
+      <w:pPr>
+        <w:tabs>
+          <w:tab w:val="left" w:pos="1486"/>
+        </w:tabs>
+        <w:rPr>
+          <w:rFonts w:asciiTheme="minorHAnsi" w:hAnsiTheme="minorHAnsi" w:cstheme="minorHAnsi"/>
+        </w:rPr>
+      </w:pPr>
+      <w:r>
+        <w:rPr>
+          <w:rFonts w:asciiTheme="minorHAnsi" w:hAnsiTheme="minorHAnsi" w:cstheme="minorHAnsi"/>
+        </w:rPr>
+        <w:lastRenderedPageBreak/>
+        <w:t>L’esercizio 2.1.b invece richiede di implementare le formule stabili:</w:t>
+      </w:r>
+    </w:p>
+    <w:p>
+      <w:pPr>
+        <w:tabs>
+          <w:tab w:val="left" w:pos="1486"/>
+        </w:tabs>
+        <w:rPr>
+          <w:rFonts w:asciiTheme="minorHAnsi" w:hAnsiTheme="minorHAnsi" w:cstheme="minorHAnsi"/>
+        </w:rPr>
+      </w:pPr>
+      <w:r>
+        <w:rPr>
+          <w:rFonts w:asciiTheme="minorHAnsi" w:hAnsiTheme="minorHAnsi" w:cstheme="minorHAnsi"/>
+        </w:rPr>
+        <w:drawing>
+          <wp:inline distT="0" distB="0" distL="0" distR="0" wp14:anchorId="1FB283E6" wp14:editId="7CAB35B2">
+            <wp:extent cx="3987800" cy="2035440"/>
+            <wp:effectExtent l="0" t="0" r="0" b="3175"/>
+            <wp:docPr id="64" name="Immagine 64" descr="Immagine che contiene testo&#10;&#10;Descrizione generata automaticamente"/>
+            <wp:cNvGraphicFramePr>
+              <a:graphicFrameLocks xmlns:a="http://schemas.openxmlformats.org/drawingml/2006/main" noChangeAspect="1"/>
+            </wp:cNvGraphicFramePr>
+            <a:graphic xmlns:a="http://schemas.openxmlformats.org/drawingml/2006/main">
+              <a:graphicData uri="http://schemas.openxmlformats.org/drawingml/2006/picture">
+                <pic:pic xmlns:pic="http://schemas.openxmlformats.org/drawingml/2006/picture">
+                  <pic:nvPicPr>
+                    <pic:cNvPr id="64" name="Immagine 64" descr="Immagine che contiene testo&#10;&#10;Descrizione generata automaticamente"/>
+                    <pic:cNvPicPr/>
+                  </pic:nvPicPr>
+                  <pic:blipFill>
+                    <a:blip r:embed="rId40"/>
+                    <a:stretch>
+                      <a:fillRect/>
+                    </a:stretch>
+                  </pic:blipFill>
+                  <pic:spPr>
+                    <a:xfrm>
+                      <a:off x="0" y="0"/>
+                      <a:ext cx="3992452" cy="2037814"/>
+                    </a:xfrm>
+                    <a:prstGeom prst="rect">
+                      <a:avLst/>
+                    </a:prstGeom>
+                  </pic:spPr>
+                </pic:pic>
+              </a:graphicData>
+            </a:graphic>
+          </wp:inline>
+        </w:drawing>
+      </w:r>
+    </w:p>
+    <w:p>
+      <w:pPr>
+        <w:tabs>
+          <w:tab w:val="left" w:pos="1486"/>
+        </w:tabs>
+        <w:rPr>
+          <w:rFonts w:asciiTheme="minorHAnsi" w:hAnsiTheme="minorHAnsi" w:cstheme="minorHAnsi"/>
+        </w:rPr>
+      </w:pPr>
+    </w:p>
+    <w:p>
+      <w:pPr>
+        <w:tabs>
+          <w:tab w:val="left" w:pos="1486"/>
+        </w:tabs>
+        <w:rPr>
+          <w:rFonts w:asciiTheme="minorHAnsi" w:hAnsiTheme="minorHAnsi" w:cstheme="minorHAnsi"/>
+        </w:rPr>
+      </w:pPr>
+      <w:r>
+        <w:rPr>
+          <w:rFonts w:asciiTheme="minorHAnsi" w:hAnsiTheme="minorHAnsi" w:cstheme="minorHAnsi"/>
+        </w:rPr>
+        <w:t>Creandosi un altro script che è eq2grstab_all.m con la seguente idea in pseudocodice:</w:t>
+      </w:r>
+    </w:p>
+    <w:p>
+      <w:pPr>
+        <w:tabs>
+          <w:tab w:val="left" w:pos="1486"/>
+        </w:tabs>
+        <w:rPr>
+          <w:rFonts w:asciiTheme="minorHAnsi" w:hAnsiTheme="minorHAnsi" w:cstheme="minorHAnsi"/>
+        </w:rPr>
+      </w:pPr>
+      <w:r>
+        <w:rPr>
+          <w:rFonts w:asciiTheme="minorHAnsi" w:hAnsiTheme="minorHAnsi" w:cstheme="minorHAnsi"/>
+        </w:rPr>
+        <w:drawing>
+          <wp:inline distT="0" distB="0" distL="0" distR="0" wp14:anchorId="053C415C" wp14:editId="5BD7914D">
+            <wp:extent cx="2921000" cy="2934339"/>
+            <wp:effectExtent l="0" t="0" r="0" b="0"/>
+            <wp:docPr id="65" name="Immagine 65" descr="Immagine che contiene testo&#10;&#10;Descrizione generata automaticamente"/>
+            <wp:cNvGraphicFramePr>
+              <a:graphicFrameLocks xmlns:a="http://schemas.openxmlformats.org/drawingml/2006/main" noChangeAspect="1"/>
+            </wp:cNvGraphicFramePr>
+            <a:graphic xmlns:a="http://schemas.openxmlformats.org/drawingml/2006/main">
+              <a:graphicData uri="http://schemas.openxmlformats.org/drawingml/2006/picture">
+                <pic:pic xmlns:pic="http://schemas.openxmlformats.org/drawingml/2006/picture">
+                  <pic:nvPicPr>
+                    <pic:cNvPr id="65" name="Immagine 65" descr="Immagine che contiene testo&#10;&#10;Descrizione generata automaticamente"/>
+                    <pic:cNvPicPr/>
+                  </pic:nvPicPr>
+                  <pic:blipFill>
+                    <a:blip r:embed="rId41"/>
+                    <a:stretch>
+                      <a:fillRect/>
+                    </a:stretch>
+                  </pic:blipFill>
+                  <pic:spPr>
+                    <a:xfrm>
+                      <a:off x="0" y="0"/>
+                      <a:ext cx="2925009" cy="2938366"/>
+                    </a:xfrm>
+                    <a:prstGeom prst="rect">
+                      <a:avLst/>
+                    </a:prstGeom>
+                  </pic:spPr>
+                </pic:pic>
+              </a:graphicData>
+            </a:graphic>
+          </wp:inline>
+        </w:drawing>
+      </w:r>
+    </w:p>
+    <w:p>
+      <w:pPr>
+        <w:tabs>
+          <w:tab w:val="left" w:pos="1486"/>
+        </w:tabs>
+        <w:rPr>
+          <w:rFonts w:asciiTheme="minorHAnsi" w:hAnsiTheme="minorHAnsi" w:cstheme="minorHAnsi"/>
+        </w:rPr>
+      </w:pPr>
+    </w:p>
+    <w:p>
+      <w:pPr>
+        <w:tabs>
+          <w:tab w:val="left" w:pos="1486"/>
+        </w:tabs>
+        <w:rPr>
+          <w:rFonts w:asciiTheme="minorHAnsi" w:hAnsiTheme="minorHAnsi" w:cstheme="minorHAnsi"/>
+        </w:rPr>
+      </w:pPr>
+      <w:r>
+        <w:rPr>
+          <w:rFonts w:asciiTheme="minorHAnsi" w:hAnsiTheme="minorHAnsi" w:cstheme="minorHAnsi"/>
+        </w:rPr>
+        <w:t xml:space="preserve">testando i dati sullo script </w:t>
+      </w:r>
+      <w:r>
+        <w:rPr>
+          <w:rFonts w:asciiTheme="minorHAnsi" w:hAnsiTheme="minorHAnsi" w:cstheme="minorHAnsi"/>
+          <w:i/>
+          <w:iCs/>
+        </w:rPr>
+        <w:t>main2_2.m</w:t>
+      </w:r>
+      <w:r>
+        <w:rPr>
+          <w:rFonts w:asciiTheme="minorHAnsi" w:hAnsiTheme="minorHAnsi" w:cstheme="minorHAnsi"/>
+        </w:rPr>
+        <w:t>, modificando il main precedente:</w:t>
+      </w:r>
+    </w:p>
+    <w:p>
+      <w:pPr>
+        <w:tabs>
+          <w:tab w:val="left" w:pos="1486"/>
+        </w:tabs>
+        <w:rPr>
+          <w:rFonts w:asciiTheme="minorHAnsi" w:hAnsiTheme="minorHAnsi" w:cstheme="minorHAnsi"/>
+        </w:rPr>
+      </w:pPr>
+      <w:r>
+        <w:rPr>
+          <w:rFonts w:asciiTheme="minorHAnsi" w:hAnsiTheme="minorHAnsi" w:cstheme="minorHAnsi"/>
+        </w:rPr>
+        <w:drawing>
+          <wp:inline distT="0" distB="0" distL="0" distR="0" wp14:anchorId="4CBC6D71" wp14:editId="0B05E7B8">
+            <wp:extent cx="2489200" cy="2332613"/>
+            <wp:effectExtent l="0" t="0" r="6350" b="0"/>
+            <wp:docPr id="66" name="Immagine 66"/>
+            <wp:cNvGraphicFramePr>
+              <a:graphicFrameLocks xmlns:a="http://schemas.openxmlformats.org/drawingml/2006/main" noChangeAspect="1"/>
+            </wp:cNvGraphicFramePr>
+            <a:graphic xmlns:a="http://schemas.openxmlformats.org/drawingml/2006/main">
+              <a:graphicData uri="http://schemas.openxmlformats.org/drawingml/2006/picture">
+                <pic:pic xmlns:pic="http://schemas.openxmlformats.org/drawingml/2006/picture">
+                  <pic:nvPicPr>
+                    <pic:cNvPr id="1" name=""/>
+                    <pic:cNvPicPr/>
+                  </pic:nvPicPr>
+                  <pic:blipFill>
+                    <a:blip r:embed="rId42"/>
+                    <a:stretch>
+                      <a:fillRect/>
+                    </a:stretch>
+                  </pic:blipFill>
+                  <pic:spPr>
+                    <a:xfrm>
+                      <a:off x="0" y="0"/>
+                      <a:ext cx="2493866" cy="2336985"/>
+                    </a:xfrm>
+                    <a:prstGeom prst="rect">
+                      <a:avLst/>
+                    </a:prstGeom>
+                  </pic:spPr>
+                </pic:pic>
+              </a:graphicData>
+            </a:graphic>
+          </wp:inline>
+        </w:drawing>
+      </w:r>
+    </w:p>
+    <w:p>
+      <w:pPr>
+        <w:tabs>
+          <w:tab w:val="left" w:pos="1486"/>
+        </w:tabs>
+        <w:rPr>
+          <w:rFonts w:asciiTheme="minorHAnsi" w:hAnsiTheme="minorHAnsi" w:cstheme="minorHAnsi"/>
+        </w:rPr>
+      </w:pPr>
+    </w:p>
+    <w:p>
+      <w:pPr>
+        <w:suppressAutoHyphens w:val="0"/>
+        <w:autoSpaceDN/>
+        <w:textAlignment w:val="auto"/>
+        <w:rPr>
+          <w:rFonts w:asciiTheme="minorHAnsi" w:hAnsiTheme="minorHAnsi" w:cstheme="minorHAnsi"/>
+        </w:rPr>
+      </w:pPr>
+      <w:r>
+        <w:rPr>
+          <w:rFonts w:asciiTheme="minorHAnsi" w:hAnsiTheme="minorHAnsi" w:cstheme="minorHAnsi"/>
+        </w:rPr>
+        <w:br w:type="page"/>
+      </w:r>
+    </w:p>
+    <w:p>
+      <w:pPr>
+        <w:tabs>
+          <w:tab w:val="left" w:pos="1486"/>
+        </w:tabs>
+        <w:rPr>
+          <w:rFonts w:asciiTheme="minorHAnsi" w:hAnsiTheme="minorHAnsi" w:cstheme="minorHAnsi"/>
+        </w:rPr>
+      </w:pPr>
+      <w:r>
+        <w:rPr>
+          <w:rFonts w:asciiTheme="minorHAnsi" w:hAnsiTheme="minorHAnsi" w:cstheme="minorHAnsi"/>
+        </w:rPr>
+        <w:lastRenderedPageBreak/>
+        <w:t>Segue un esercizio facoltativo che si struttura così:</w:t>
+      </w:r>
+    </w:p>
+    <w:p>
+      <w:pPr>
+        <w:tabs>
+          <w:tab w:val="left" w:pos="1486"/>
+        </w:tabs>
+        <w:rPr>
+          <w:rFonts w:asciiTheme="minorHAnsi" w:hAnsiTheme="minorHAnsi" w:cstheme="minorHAnsi"/>
+        </w:rPr>
+      </w:pPr>
+      <w:r>
+        <w:rPr>
+          <w:rFonts w:asciiTheme="minorHAnsi" w:hAnsiTheme="minorHAnsi" w:cstheme="minorHAnsi"/>
+        </w:rPr>
+        <w:drawing>
+          <wp:inline distT="0" distB="0" distL="0" distR="0" wp14:anchorId="100DCEBB" wp14:editId="79541E9D">
+            <wp:extent cx="4514850" cy="1122389"/>
+            <wp:effectExtent l="0" t="0" r="0" b="1905"/>
+            <wp:docPr id="67" name="Immagine 67" descr="Immagine che contiene testo&#10;&#10;Descrizione generata automaticamente"/>
+            <wp:cNvGraphicFramePr>
+              <a:graphicFrameLocks xmlns:a="http://schemas.openxmlformats.org/drawingml/2006/main" noChangeAspect="1"/>
+            </wp:cNvGraphicFramePr>
+            <a:graphic xmlns:a="http://schemas.openxmlformats.org/drawingml/2006/main">
+              <a:graphicData uri="http://schemas.openxmlformats.org/drawingml/2006/picture">
+                <pic:pic xmlns:pic="http://schemas.openxmlformats.org/drawingml/2006/picture">
+                  <pic:nvPicPr>
+                    <pic:cNvPr id="67" name="Immagine 67" descr="Immagine che contiene testo&#10;&#10;Descrizione generata automaticamente"/>
+                    <pic:cNvPicPr/>
+                  </pic:nvPicPr>
+                  <pic:blipFill>
+                    <a:blip r:embed="rId43"/>
+                    <a:stretch>
+                      <a:fillRect/>
+                    </a:stretch>
+                  </pic:blipFill>
+                  <pic:spPr>
+                    <a:xfrm>
+                      <a:off x="0" y="0"/>
+                      <a:ext cx="4532386" cy="1126748"/>
+                    </a:xfrm>
+                    <a:prstGeom prst="rect">
+                      <a:avLst/>
+                    </a:prstGeom>
+                  </pic:spPr>
+                </pic:pic>
+              </a:graphicData>
+            </a:graphic>
+          </wp:inline>
+        </w:drawing>
+      </w:r>
+    </w:p>
+    <w:p>
+      <w:pPr>
+        <w:tabs>
+          <w:tab w:val="left" w:pos="1486"/>
+        </w:tabs>
+        <w:rPr>
+          <w:rFonts w:asciiTheme="minorHAnsi" w:hAnsiTheme="minorHAnsi" w:cstheme="minorHAnsi"/>
+        </w:rPr>
+      </w:pPr>
+    </w:p>
+    <w:p>
+      <w:pPr>
+        <w:tabs>
+          <w:tab w:val="left" w:pos="1486"/>
+        </w:tabs>
+        <w:rPr>
+          <w:rFonts w:asciiTheme="minorHAnsi" w:hAnsiTheme="minorHAnsi" w:cstheme="minorHAnsi"/>
+        </w:rPr>
+      </w:pPr>
+      <w:r>
+        <w:rPr>
+          <w:rFonts w:asciiTheme="minorHAnsi" w:hAnsiTheme="minorHAnsi" w:cstheme="minorHAnsi"/>
+        </w:rPr>
+        <w:t xml:space="preserve">specificando nel caso di stampa su file l’apertura di stream con relativo permesso (in questo caso </w:t>
+      </w:r>
+      <w:r>
+        <w:rPr>
+          <w:rFonts w:asciiTheme="minorHAnsi" w:hAnsiTheme="minorHAnsi" w:cstheme="minorHAnsi"/>
+          <w:i/>
+          <w:iCs/>
+        </w:rPr>
+        <w:t>w</w:t>
+      </w:r>
+      <w:r>
+        <w:rPr>
+          <w:rFonts w:asciiTheme="minorHAnsi" w:hAnsiTheme="minorHAnsi" w:cstheme="minorHAnsi"/>
+        </w:rPr>
+        <w:t xml:space="preserve"> per scrittura) e successiva stampa, poi corretta chiusura, nel seguente modo</w:t>
+      </w:r>
+    </w:p>
+    <w:p>
+      <w:pPr>
+        <w:tabs>
+          <w:tab w:val="left" w:pos="1486"/>
+        </w:tabs>
+        <w:rPr>
+          <w:rFonts w:asciiTheme="minorHAnsi" w:hAnsiTheme="minorHAnsi" w:cstheme="minorHAnsi"/>
+        </w:rPr>
+      </w:pPr>
+      <w:r>
+        <w:rPr>
+          <w:rFonts w:asciiTheme="minorHAnsi" w:hAnsiTheme="minorHAnsi" w:cstheme="minorHAnsi"/>
+        </w:rPr>
+        <w:drawing>
+          <wp:inline distT="0" distB="0" distL="0" distR="0" wp14:anchorId="4393D85D" wp14:editId="1A744C04">
+            <wp:extent cx="4749800" cy="1958960"/>
+            <wp:effectExtent l="0" t="0" r="0" b="3810"/>
+            <wp:docPr id="68" name="Immagine 68" descr="Immagine che contiene testo&#10;&#10;Descrizione generata automaticamente"/>
+            <wp:cNvGraphicFramePr>
+              <a:graphicFrameLocks xmlns:a="http://schemas.openxmlformats.org/drawingml/2006/main" noChangeAspect="1"/>
+            </wp:cNvGraphicFramePr>
+            <a:graphic xmlns:a="http://schemas.openxmlformats.org/drawingml/2006/main">
+              <a:graphicData uri="http://schemas.openxmlformats.org/drawingml/2006/picture">
+                <pic:pic xmlns:pic="http://schemas.openxmlformats.org/drawingml/2006/picture">
+                  <pic:nvPicPr>
+                    <pic:cNvPr id="68" name="Immagine 68" descr="Immagine che contiene testo&#10;&#10;Descrizione generata automaticamente"/>
+                    <pic:cNvPicPr/>
+                  </pic:nvPicPr>
+                  <pic:blipFill>
+                    <a:blip r:embed="rId44"/>
+                    <a:stretch>
+                      <a:fillRect/>
+                    </a:stretch>
+                  </pic:blipFill>
+                  <pic:spPr>
+                    <a:xfrm>
+                      <a:off x="0" y="0"/>
+                      <a:ext cx="4759339" cy="1962894"/>
+                    </a:xfrm>
+                    <a:prstGeom prst="rect">
+                      <a:avLst/>
+                    </a:prstGeom>
+                  </pic:spPr>
+                </pic:pic>
+              </a:graphicData>
+            </a:graphic>
+          </wp:inline>
+        </w:drawing>
+      </w:r>
+    </w:p>
+    <w:p>
+      <w:pPr>
+        <w:suppressAutoHyphens w:val="0"/>
+        <w:autoSpaceDN/>
+        <w:textAlignment w:val="auto"/>
+        <w:rPr>
+          <w:rFonts w:asciiTheme="minorHAnsi" w:hAnsiTheme="minorHAnsi" w:cstheme="minorHAnsi"/>
+        </w:rPr>
+      </w:pPr>
+      <w:r>
+        <w:rPr>
+          <w:rFonts w:asciiTheme="minorHAnsi" w:hAnsiTheme="minorHAnsi" w:cstheme="minorHAnsi"/>
+        </w:rPr>
+        <w:br w:type="page"/>
+      </w:r>
+    </w:p>
+    <w:p>
+      <w:pPr>
+        <w:tabs>
+          <w:tab w:val="left" w:pos="1486"/>
+        </w:tabs>
+        <w:rPr>
+          <w:rFonts w:asciiTheme="minorHAnsi" w:hAnsiTheme="minorHAnsi" w:cstheme="minorHAnsi"/>
+        </w:rPr>
+      </w:pPr>
+      <w:r>
+        <w:rPr>
+          <w:rFonts w:asciiTheme="minorHAnsi" w:hAnsiTheme="minorHAnsi" w:cstheme="minorHAnsi"/>
+          <w:i/>
+          <w:iCs/>
+          <w:u w:val="single"/>
+        </w:rPr>
+        <w:lastRenderedPageBreak/>
+        <w:t>Esercizi Matlab Grader</w:t>
+      </w:r>
+    </w:p>
+    <w:p>
+      <w:pPr>
+        <w:tabs>
+          <w:tab w:val="left" w:pos="1486"/>
+        </w:tabs>
+        <w:rPr>
+          <w:rFonts w:asciiTheme="minorHAnsi" w:hAnsiTheme="minorHAnsi" w:cstheme="minorHAnsi"/>
+        </w:rPr>
+      </w:pPr>
+    </w:p>
+    <w:p>
+      <w:pPr>
+        <w:tabs>
+          <w:tab w:val="left" w:pos="1486"/>
+        </w:tabs>
+        <w:rPr>
+          <w:rFonts w:asciiTheme="minorHAnsi" w:hAnsiTheme="minorHAnsi" w:cstheme="minorHAnsi"/>
+        </w:rPr>
+      </w:pPr>
+      <w:r>
+        <w:rPr>
+          <w:rFonts w:asciiTheme="minorHAnsi" w:hAnsiTheme="minorHAnsi" w:cstheme="minorHAnsi"/>
+        </w:rPr>
+        <w:drawing>
+          <wp:inline distT="0" distB="0" distL="0" distR="0" wp14:anchorId="17E514E5" wp14:editId="4046F91F">
+            <wp:extent cx="3987800" cy="3113283"/>
+            <wp:effectExtent l="0" t="0" r="0" b="0"/>
+            <wp:docPr id="70" name="Immagine 70" descr="Immagine che contiene testo&#10;&#10;Descrizione generata automaticamente"/>
+            <wp:cNvGraphicFramePr>
+              <a:graphicFrameLocks xmlns:a="http://schemas.openxmlformats.org/drawingml/2006/main" noChangeAspect="1"/>
+            </wp:cNvGraphicFramePr>
+            <a:graphic xmlns:a="http://schemas.openxmlformats.org/drawingml/2006/main">
+              <a:graphicData uri="http://schemas.openxmlformats.org/drawingml/2006/picture">
+                <pic:pic xmlns:pic="http://schemas.openxmlformats.org/drawingml/2006/picture">
+                  <pic:nvPicPr>
+                    <pic:cNvPr id="70" name="Immagine 70" descr="Immagine che contiene testo&#10;&#10;Descrizione generata automaticamente"/>
+                    <pic:cNvPicPr/>
+                  </pic:nvPicPr>
+                  <pic:blipFill>
+                    <a:blip r:embed="rId45"/>
+                    <a:stretch>
+                      <a:fillRect/>
+                    </a:stretch>
+                  </pic:blipFill>
+                  <pic:spPr>
+                    <a:xfrm>
+                      <a:off x="0" y="0"/>
+                      <a:ext cx="3990640" cy="3115500"/>
+                    </a:xfrm>
+                    <a:prstGeom prst="rect">
+                      <a:avLst/>
+                    </a:prstGeom>
+                  </pic:spPr>
+                </pic:pic>
+              </a:graphicData>
+            </a:graphic>
+          </wp:inline>
+        </w:drawing>
+      </w:r>
+    </w:p>
+    <w:p>
+      <w:pPr>
+        <w:tabs>
+          <w:tab w:val="left" w:pos="1486"/>
+        </w:tabs>
+        <w:rPr>
+          <w:rFonts w:asciiTheme="minorHAnsi" w:hAnsiTheme="minorHAnsi" w:cstheme="minorHAnsi"/>
+        </w:rPr>
+      </w:pPr>
+    </w:p>
+    <w:p>
+      <w:pPr>
+        <w:tabs>
+          <w:tab w:val="left" w:pos="1486"/>
+        </w:tabs>
+        <w:rPr>
+          <w:rFonts w:asciiTheme="minorHAnsi" w:hAnsiTheme="minorHAnsi" w:cstheme="minorHAnsi"/>
+        </w:rPr>
+      </w:pPr>
+      <w:r>
+        <w:rPr>
+          <w:rFonts w:asciiTheme="minorHAnsi" w:hAnsiTheme="minorHAnsi" w:cstheme="minorHAnsi"/>
+        </w:rPr>
+        <w:t>Non giusta, ma tanto per averla:</w:t>
+      </w:r>
+    </w:p>
+    <w:p>
+      <w:pPr>
+        <w:suppressAutoHyphens w:val="0"/>
+        <w:autoSpaceDN/>
+        <w:spacing w:line="307" w:lineRule="atLeast"/>
+        <w:textAlignment w:val="auto"/>
+        <w:rPr>
+          <w:rFonts w:ascii="Consolas" w:eastAsia="Times New Roman" w:hAnsi="Consolas" w:cs="Times New Roman"/>
+          <w:color w:val="000000"/>
+          <w:kern w:val="0"/>
+          <w:sz w:val="21"/>
+          <w:szCs w:val="21"/>
+          <w:lang w:val="it-IT" w:eastAsia="it-IT" w:bidi="ar-SA"/>
+        </w:rPr>
+      </w:pPr>
+      <w:r>
+        <w:rPr>
+          <w:rFonts w:ascii="Consolas" w:eastAsia="Times New Roman" w:hAnsi="Consolas" w:cs="Times New Roman"/>
+          <w:color w:val="000000"/>
+          <w:kern w:val="0"/>
+          <w:sz w:val="21"/>
+          <w:szCs w:val="21"/>
+          <w:lang w:val="it-IT" w:eastAsia="it-IT" w:bidi="ar-SA"/>
+        </w:rPr>
+        <w:t>N=10;</w:t>
+      </w:r>
+    </w:p>
+    <w:p>
+      <w:pPr>
+        <w:suppressAutoHyphens w:val="0"/>
+        <w:autoSpaceDN/>
+        <w:spacing w:line="307" w:lineRule="atLeast"/>
+        <w:textAlignment w:val="auto"/>
+        <w:rPr>
+          <w:rFonts w:ascii="Consolas" w:eastAsia="Times New Roman" w:hAnsi="Consolas" w:cs="Times New Roman"/>
+          <w:color w:val="000000"/>
+          <w:kern w:val="0"/>
+          <w:sz w:val="21"/>
+          <w:szCs w:val="21"/>
+          <w:lang w:val="it-IT" w:eastAsia="it-IT" w:bidi="ar-SA"/>
+        </w:rPr>
+      </w:pPr>
+      <w:r>
+        <w:rPr>
+          <w:rFonts w:ascii="Consolas" w:eastAsia="Times New Roman" w:hAnsi="Consolas" w:cs="Times New Roman"/>
+          <w:color w:val="000000"/>
+          <w:kern w:val="0"/>
+          <w:sz w:val="21"/>
+          <w:szCs w:val="21"/>
+          <w:lang w:val="it-IT" w:eastAsia="it-IT" w:bidi="ar-SA"/>
+        </w:rPr>
+        <w:t>u=1:2:N;</w:t>
+      </w:r>
+    </w:p>
+    <w:p>
+      <w:pPr>
+        <w:suppressAutoHyphens w:val="0"/>
+        <w:autoSpaceDN/>
+        <w:spacing w:line="307" w:lineRule="atLeast"/>
+        <w:textAlignment w:val="auto"/>
+        <w:rPr>
+          <w:rFonts w:ascii="Consolas" w:eastAsia="Times New Roman" w:hAnsi="Consolas" w:cs="Times New Roman"/>
+          <w:color w:val="000000"/>
+          <w:kern w:val="0"/>
+          <w:sz w:val="21"/>
+          <w:szCs w:val="21"/>
+          <w:lang w:val="it-IT" w:eastAsia="it-IT" w:bidi="ar-SA"/>
+        </w:rPr>
+      </w:pPr>
+      <w:r>
+        <w:rPr>
+          <w:rFonts w:ascii="Consolas" w:eastAsia="Times New Roman" w:hAnsi="Consolas" w:cs="Times New Roman"/>
+          <w:color w:val="000000"/>
+          <w:kern w:val="0"/>
+          <w:sz w:val="21"/>
+          <w:szCs w:val="21"/>
+          <w:lang w:val="it-IT" w:eastAsia="it-IT" w:bidi="ar-SA"/>
+        </w:rPr>
+        <w:t>w=(1:sqrt(N));</w:t>
+      </w:r>
+    </w:p>
+    <w:p>
+      <w:pPr>
+        <w:suppressAutoHyphens w:val="0"/>
+        <w:autoSpaceDN/>
+        <w:spacing w:line="307" w:lineRule="atLeast"/>
+        <w:textAlignment w:val="auto"/>
+        <w:rPr>
+          <w:rFonts w:ascii="Consolas" w:eastAsia="Times New Roman" w:hAnsi="Consolas" w:cs="Times New Roman"/>
+          <w:color w:val="000000"/>
+          <w:kern w:val="0"/>
+          <w:sz w:val="21"/>
+          <w:szCs w:val="21"/>
+          <w:lang w:val="it-IT" w:eastAsia="it-IT" w:bidi="ar-SA"/>
+        </w:rPr>
+      </w:pPr>
+      <w:r>
+        <w:rPr>
+          <w:rFonts w:ascii="Consolas" w:eastAsia="Times New Roman" w:hAnsi="Consolas" w:cs="Times New Roman"/>
+          <w:color w:val="000000"/>
+          <w:kern w:val="0"/>
+          <w:sz w:val="21"/>
+          <w:szCs w:val="21"/>
+          <w:lang w:val="it-IT" w:eastAsia="it-IT" w:bidi="ar-SA"/>
+        </w:rPr>
+        <w:t>Z=[1 2 3 4 5 6 7 8 9 10; 11 12 13 14 15 16 17 18 19 20];</w:t>
+      </w:r>
+    </w:p>
+    <w:p>
+      <w:pPr>
+        <w:suppressAutoHyphens w:val="0"/>
+        <w:autoSpaceDN/>
+        <w:spacing w:line="307" w:lineRule="atLeast"/>
+        <w:textAlignment w:val="auto"/>
+        <w:rPr>
+          <w:rFonts w:ascii="Consolas" w:eastAsia="Times New Roman" w:hAnsi="Consolas" w:cs="Times New Roman"/>
+          <w:color w:val="000000"/>
+          <w:kern w:val="0"/>
+          <w:sz w:val="21"/>
+          <w:szCs w:val="21"/>
+          <w:lang w:val="it-IT" w:eastAsia="it-IT" w:bidi="ar-SA"/>
+        </w:rPr>
+      </w:pPr>
+      <w:r>
+        <w:rPr>
+          <w:rFonts w:ascii="Consolas" w:eastAsia="Times New Roman" w:hAnsi="Consolas" w:cs="Times New Roman"/>
+          <w:color w:val="000000"/>
+          <w:kern w:val="0"/>
+          <w:sz w:val="21"/>
+          <w:szCs w:val="21"/>
+          <w:lang w:val="it-IT" w:eastAsia="it-IT" w:bidi="ar-SA"/>
+        </w:rPr>
+        <w:t>z=Z(1:2(N-2));</w:t>
+      </w:r>
+    </w:p>
+    <w:p>
+      <w:pPr>
+        <w:suppressAutoHyphens w:val="0"/>
+        <w:autoSpaceDN/>
+        <w:spacing w:line="307" w:lineRule="atLeast"/>
+        <w:textAlignment w:val="auto"/>
+        <w:rPr>
+          <w:rFonts w:ascii="Consolas" w:eastAsia="Times New Roman" w:hAnsi="Consolas" w:cs="Times New Roman"/>
+          <w:color w:val="000000"/>
+          <w:kern w:val="0"/>
+          <w:sz w:val="21"/>
+          <w:szCs w:val="21"/>
+          <w:lang w:val="it-IT" w:eastAsia="it-IT" w:bidi="ar-SA"/>
+        </w:rPr>
+      </w:pPr>
+      <w:r>
+        <w:rPr>
+          <w:rFonts w:ascii="Consolas" w:eastAsia="Times New Roman" w:hAnsi="Consolas" w:cs="Times New Roman"/>
+          <w:color w:val="000000"/>
+          <w:kern w:val="0"/>
+          <w:sz w:val="21"/>
+          <w:szCs w:val="21"/>
+          <w:lang w:val="it-IT" w:eastAsia="it-IT" w:bidi="ar-SA"/>
+        </w:rPr>
+        <w:t>c=(1:factorial(exp(x)));</w:t>
+      </w:r>
+    </w:p>
+    <w:p>
+      <w:pPr>
+        <w:tabs>
+          <w:tab w:val="left" w:pos="1486"/>
+        </w:tabs>
+        <w:rPr>
+          <w:rFonts w:asciiTheme="minorHAnsi" w:hAnsiTheme="minorHAnsi" w:cstheme="minorHAnsi"/>
+        </w:rPr>
+      </w:pPr>
+      <w:r>
+        <w:rPr>
+          <w:rFonts w:ascii="Consolas" w:eastAsia="Times New Roman" w:hAnsi="Consolas" w:cs="Times New Roman"/>
+          <w:color w:val="000000"/>
+          <w:kern w:val="0"/>
+          <w:sz w:val="21"/>
+          <w:szCs w:val="21"/>
+          <w:lang w:val="it-IT" w:eastAsia="it-IT" w:bidi="ar-SA"/>
+        </w:rPr>
+        <w:t>d = 1./(1:N).*((-1).^(2:N+1));</w:t>
+      </w:r>
+    </w:p>
+    <w:p>
+      <w:pPr>
+        <w:tabs>
+          <w:tab w:val="left" w:pos="1486"/>
+        </w:tabs>
+        <w:rPr>
+          <w:rFonts w:asciiTheme="minorHAnsi" w:hAnsiTheme="minorHAnsi" w:cstheme="minorHAnsi"/>
+        </w:rPr>
+      </w:pPr>
+    </w:p>
+    <w:p>
+      <w:pPr>
+        <w:tabs>
+          <w:tab w:val="left" w:pos="1486"/>
+        </w:tabs>
+        <w:rPr>
+          <w:rFonts w:asciiTheme="minorHAnsi" w:hAnsiTheme="minorHAnsi" w:cstheme="minorHAnsi"/>
+        </w:rPr>
+      </w:pPr>
+    </w:p>
+    <w:p>
+      <w:pPr>
+        <w:tabs>
+          <w:tab w:val="left" w:pos="1486"/>
+        </w:tabs>
+        <w:rPr>
+          <w:rFonts w:asciiTheme="minorHAnsi" w:hAnsiTheme="minorHAnsi" w:cstheme="minorHAnsi"/>
+        </w:rPr>
+      </w:pPr>
     </w:p>
     <w:sectPr>
       <w:pgSz w:w="11906" w:h="16838"/>
@@ -2921,7 +9503,6 @@
   <w:style w:type="character" w:default="1" w:styleId="Carpredefinitoparagrafo">
     <w:name w:val="Default Paragraph Font"/>
     <w:uiPriority w:val="1"/>
-    <w:semiHidden/>
     <w:unhideWhenUsed/>
   </w:style>
   <w:style w:type="table" w:default="1" w:styleId="Tabellanormale">
@@ -3033,6 +9614,16 @@
       <w:szCs w:val="21"/>
       <w:lang w:val="en-US" w:eastAsia="zh-CN" w:bidi="hi-IN"/>
     </w:rPr>
+  </w:style>
+  <w:style w:type="character" w:customStyle="1" w:styleId="sc81e38302">
+    <w:name w:val="sc81e38302"/>
+    <w:basedOn w:val="Carpredefinitoparagrafo"/>
+    <w:rsid w:val="00522474"/>
+  </w:style>
+  <w:style w:type="character" w:customStyle="1" w:styleId="s14f1b7152">
+    <w:name w:val="s14f1b7152"/>
+    <w:basedOn w:val="Carpredefinitoparagrafo"/>
+    <w:rsid w:val="00502CA7"/>
   </w:style>
 </w:styles>
 </file>

--- a/Laboratorio semplice (per davvero).docx
+++ b/Laboratorio semplice (per davvero).docx
@@ -389,6 +389,28 @@
           <w:rFonts w:asciiTheme="minorHAnsi" w:hAnsiTheme="minorHAnsi" w:cstheme="minorHAnsi"/>
         </w:rPr>
       </w:pPr>
+      <w:r>
+        <w:rPr>
+          <w:rFonts w:asciiTheme="minorHAnsi" w:hAnsiTheme="minorHAnsi" w:cstheme="minorHAnsi"/>
+          <w:i/>
+          <w:iCs/>
+        </w:rPr>
+        <w:t xml:space="preserve">roots </w:t>
+      </w:r>
+      <w:r>
+        <w:rPr>
+          <w:rFonts w:asciiTheme="minorHAnsi" w:hAnsiTheme="minorHAnsi" w:cstheme="minorHAnsi"/>
+        </w:rPr>
+        <w:t>– Calcolo radici equazione</w:t>
+      </w:r>
+    </w:p>
+    <w:p>
+      <w:pPr>
+        <w:pStyle w:val="Standard"/>
+        <w:rPr>
+          <w:rFonts w:asciiTheme="minorHAnsi" w:hAnsiTheme="minorHAnsi" w:cstheme="minorHAnsi"/>
+        </w:rPr>
+      </w:pPr>
     </w:p>
     <w:p>
       <w:pPr>
@@ -537,19 +559,7 @@
         <w:rPr>
           <w:rFonts w:asciiTheme="minorHAnsi" w:hAnsiTheme="minorHAnsi" w:cstheme="minorHAnsi"/>
         </w:rPr>
-        <w:t xml:space="preserve">“,” </w:t>
-      </w:r>
-      <w:r>
-        <w:rPr>
-          <w:rFonts w:asciiTheme="minorHAnsi" w:hAnsiTheme="minorHAnsi" w:cstheme="minorHAnsi"/>
-        </w:rPr>
-        <w:t>–</w:t>
-      </w:r>
-      <w:r>
-        <w:rPr>
-          <w:rFonts w:asciiTheme="minorHAnsi" w:hAnsiTheme="minorHAnsi" w:cstheme="minorHAnsi"/>
-        </w:rPr>
-        <w:t xml:space="preserve"> Separa gli elementi in colonna</w:t>
+        <w:t>“,” – Separa gli elementi in colonna</w:t>
       </w:r>
     </w:p>
     <w:p>
@@ -701,15 +711,53 @@
           <w:i/>
           <w:iCs/>
         </w:rPr>
-        <w:t>diag(A</w:t>
-      </w:r>
+        <w:t xml:space="preserve">diag(A, k) </w:t>
+      </w:r>
+      <w:r>
+        <w:rPr>
+          <w:rFonts w:asciiTheme="minorHAnsi" w:hAnsiTheme="minorHAnsi" w:cstheme="minorHAnsi"/>
+        </w:rPr>
+        <w:t xml:space="preserve">– </w:t>
+      </w:r>
+      <w:r>
+        <w:rPr>
+          <w:rFonts w:asciiTheme="minorHAnsi" w:hAnsiTheme="minorHAnsi" w:cstheme="minorHAnsi"/>
+        </w:rPr>
+        <w:t>estrae la k-esima sopra/sotto-diagonale di A come vettore</w:t>
+      </w:r>
+      <w:r>
+        <w:rPr>
+          <w:rFonts w:asciiTheme="minorHAnsi" w:hAnsiTheme="minorHAnsi" w:cstheme="minorHAnsi"/>
+        </w:rPr>
+        <w:t xml:space="preserve"> </w:t>
+      </w:r>
+      <w:r>
+        <w:rPr>
+          <w:rFonts w:asciiTheme="minorHAnsi" w:hAnsiTheme="minorHAnsi" w:cstheme="minorHAnsi"/>
+        </w:rPr>
+        <w:t>colonna</w:t>
+      </w:r>
+    </w:p>
+    <w:p>
+      <w:pPr>
+        <w:pStyle w:val="Standard"/>
+        <w:rPr>
+          <w:rFonts w:asciiTheme="minorHAnsi" w:hAnsiTheme="minorHAnsi" w:cstheme="minorHAnsi"/>
+        </w:rPr>
+      </w:pPr>
       <w:r>
         <w:rPr>
           <w:rFonts w:asciiTheme="minorHAnsi" w:hAnsiTheme="minorHAnsi" w:cstheme="minorHAnsi"/>
           <w:i/>
           <w:iCs/>
         </w:rPr>
-        <w:t>, k</w:t>
+        <w:t xml:space="preserve">repmat(v,h,k,l…) </w:t>
+      </w:r>
+      <w:r>
+        <w:rPr>
+          <w:rFonts w:asciiTheme="minorHAnsi" w:hAnsiTheme="minorHAnsi" w:cstheme="minorHAnsi"/>
+        </w:rPr>
+        <w:t xml:space="preserve">– Replica la variabile “v” </w:t>
       </w:r>
       <w:r>
         <w:rPr>
@@ -717,81 +765,85 @@
           <w:i/>
           <w:iCs/>
         </w:rPr>
-        <w:t xml:space="preserve">) </w:t>
-      </w:r>
-      <w:r>
-        <w:rPr>
-          <w:rFonts w:asciiTheme="minorHAnsi" w:hAnsiTheme="minorHAnsi" w:cstheme="minorHAnsi"/>
-        </w:rPr>
-        <w:t xml:space="preserve">– </w:t>
-      </w:r>
-      <w:r>
-        <w:rPr>
-          <w:rFonts w:asciiTheme="minorHAnsi" w:hAnsiTheme="minorHAnsi" w:cstheme="minorHAnsi"/>
-        </w:rPr>
-        <w:t>estrae la k-esima sopra/sotto-diagonale di A come vettore</w:t>
-      </w:r>
-      <w:r>
-        <w:rPr>
-          <w:rFonts w:asciiTheme="minorHAnsi" w:hAnsiTheme="minorHAnsi" w:cstheme="minorHAnsi"/>
-        </w:rPr>
-        <w:t xml:space="preserve"> </w:t>
-      </w:r>
-      <w:r>
-        <w:rPr>
-          <w:rFonts w:asciiTheme="minorHAnsi" w:hAnsiTheme="minorHAnsi" w:cstheme="minorHAnsi"/>
-        </w:rPr>
-        <w:t>colonna</w:t>
-      </w:r>
-    </w:p>
-    <w:p>
-      <w:pPr>
-        <w:pStyle w:val="Standard"/>
-        <w:rPr>
-          <w:rFonts w:asciiTheme="minorHAnsi" w:hAnsiTheme="minorHAnsi" w:cstheme="minorHAnsi"/>
-        </w:rPr>
-      </w:pPr>
+        <w:t>h</w:t>
+      </w:r>
+      <w:r>
+        <w:rPr>
+          <w:rFonts w:asciiTheme="minorHAnsi" w:hAnsiTheme="minorHAnsi" w:cstheme="minorHAnsi"/>
+        </w:rPr>
+        <w:t xml:space="preserve"> volte in riga, </w:t>
+      </w:r>
       <w:r>
         <w:rPr>
           <w:rFonts w:asciiTheme="minorHAnsi" w:hAnsiTheme="minorHAnsi" w:cstheme="minorHAnsi"/>
           <w:i/>
           <w:iCs/>
         </w:rPr>
-        <w:t xml:space="preserve">repmat(v,h,k,l…) </w:t>
-      </w:r>
-      <w:r>
-        <w:rPr>
-          <w:rFonts w:asciiTheme="minorHAnsi" w:hAnsiTheme="minorHAnsi" w:cstheme="minorHAnsi"/>
-        </w:rPr>
-        <w:t xml:space="preserve">– Replica la variabile “v” </w:t>
-      </w:r>
+        <w:t>k</w:t>
+      </w:r>
+      <w:r>
+        <w:rPr>
+          <w:rFonts w:asciiTheme="minorHAnsi" w:hAnsiTheme="minorHAnsi" w:cstheme="minorHAnsi"/>
+        </w:rPr>
+        <w:t xml:space="preserve"> in colonna, ecc.</w:t>
+      </w:r>
+    </w:p>
+    <w:p>
+      <w:pPr>
+        <w:pStyle w:val="Standard"/>
+        <w:rPr>
+          <w:rFonts w:asciiTheme="minorHAnsi" w:hAnsiTheme="minorHAnsi" w:cstheme="minorHAnsi"/>
+        </w:rPr>
+      </w:pPr>
       <w:r>
         <w:rPr>
           <w:rFonts w:asciiTheme="minorHAnsi" w:hAnsiTheme="minorHAnsi" w:cstheme="minorHAnsi"/>
           <w:i/>
           <w:iCs/>
         </w:rPr>
-        <w:t>h</w:t>
-      </w:r>
-      <w:r>
-        <w:rPr>
-          <w:rFonts w:asciiTheme="minorHAnsi" w:hAnsiTheme="minorHAnsi" w:cstheme="minorHAnsi"/>
-        </w:rPr>
-        <w:t xml:space="preserve"> volte in riga, </w:t>
-      </w:r>
+        <w:t>x0:dx:x1</w:t>
+      </w:r>
+      <w:r>
+        <w:rPr>
+          <w:rFonts w:asciiTheme="minorHAnsi" w:hAnsiTheme="minorHAnsi" w:cstheme="minorHAnsi"/>
+        </w:rPr>
+        <w:t xml:space="preserve"> – Vettore riga</w:t>
+      </w:r>
+    </w:p>
+    <w:p>
+      <w:pPr>
+        <w:pStyle w:val="Standard"/>
+        <w:rPr>
+          <w:rFonts w:asciiTheme="minorHAnsi" w:hAnsiTheme="minorHAnsi" w:cstheme="minorHAnsi"/>
+        </w:rPr>
+      </w:pPr>
       <w:r>
         <w:rPr>
           <w:rFonts w:asciiTheme="minorHAnsi" w:hAnsiTheme="minorHAnsi" w:cstheme="minorHAnsi"/>
           <w:i/>
           <w:iCs/>
         </w:rPr>
-        <w:t>k</w:t>
-      </w:r>
-      <w:r>
-        <w:rPr>
-          <w:rFonts w:asciiTheme="minorHAnsi" w:hAnsiTheme="minorHAnsi" w:cstheme="minorHAnsi"/>
-        </w:rPr>
-        <w:t xml:space="preserve"> in colonna, ecc.</w:t>
+        <w:t xml:space="preserve">eye – </w:t>
+      </w:r>
+      <w:r>
+        <w:rPr>
+          <w:rFonts w:asciiTheme="minorHAnsi" w:hAnsiTheme="minorHAnsi" w:cstheme="minorHAnsi"/>
+        </w:rPr>
+        <w:t>Matrice identica</w:t>
+      </w:r>
+    </w:p>
+    <w:p>
+      <w:pPr>
+        <w:pStyle w:val="Standard"/>
+        <w:rPr>
+          <w:rFonts w:asciiTheme="minorHAnsi" w:hAnsiTheme="minorHAnsi" w:cstheme="minorHAnsi"/>
+        </w:rPr>
+      </w:pPr>
+      <w:r>
+        <w:rPr>
+          <w:rFonts w:asciiTheme="minorHAnsi" w:hAnsiTheme="minorHAnsi" w:cstheme="minorHAnsi"/>
+        </w:rPr>
+        <w:t>A(3,2) – Indirizzamento di un singolo elemento a posizione 3,2 della matrice</w:t>
       </w:r>
     </w:p>
     <w:p>
@@ -807,57 +859,37 @@
           <w:i/>
           <w:iCs/>
         </w:rPr>
-        <w:t>x0:dx:x1</w:t>
-      </w:r>
-      <w:r>
-        <w:rPr>
-          <w:rFonts w:asciiTheme="minorHAnsi" w:hAnsiTheme="minorHAnsi" w:cstheme="minorHAnsi"/>
-        </w:rPr>
-        <w:t xml:space="preserve"> – Vettore riga</w:t>
-      </w:r>
-    </w:p>
-    <w:p>
-      <w:pPr>
-        <w:pStyle w:val="Standard"/>
-        <w:rPr>
-          <w:rFonts w:asciiTheme="minorHAnsi" w:hAnsiTheme="minorHAnsi" w:cstheme="minorHAnsi"/>
-        </w:rPr>
-      </w:pPr>
-      <w:r>
+        <w:t>end</w:t>
+      </w:r>
+      <w:r>
+        <w:rPr>
+          <w:rFonts w:asciiTheme="minorHAnsi" w:hAnsiTheme="minorHAnsi" w:cstheme="minorHAnsi"/>
+        </w:rPr>
+        <w:t xml:space="preserve"> – Specifica nell’accesso di elementi tramite matrici fino a dove prendere elementi</w:t>
+      </w:r>
+    </w:p>
+    <w:p>
+      <w:pPr>
+        <w:pStyle w:val="Standard"/>
+        <w:rPr>
+          <w:rFonts w:asciiTheme="minorHAnsi" w:hAnsiTheme="minorHAnsi" w:cstheme="minorHAnsi"/>
+        </w:rPr>
+      </w:pPr>
+      <w:r>
+        <w:rPr>
+          <w:rFonts w:asciiTheme="minorHAnsi" w:hAnsiTheme="minorHAnsi" w:cstheme="minorHAnsi"/>
+        </w:rPr>
+        <w:t>: - Prende tutti i valori in un range di riga</w:t>
+      </w:r>
+    </w:p>
+    <w:p>
+      <w:pPr>
+        <w:pStyle w:val="Standard"/>
         <w:rPr>
           <w:rFonts w:asciiTheme="minorHAnsi" w:hAnsiTheme="minorHAnsi" w:cstheme="minorHAnsi"/>
           <w:i/>
           <w:iCs/>
         </w:rPr>
-        <w:t xml:space="preserve">eye – </w:t>
-      </w:r>
-      <w:r>
-        <w:rPr>
-          <w:rFonts w:asciiTheme="minorHAnsi" w:hAnsiTheme="minorHAnsi" w:cstheme="minorHAnsi"/>
-        </w:rPr>
-        <w:t>Matrice identica</w:t>
-      </w:r>
-    </w:p>
-    <w:p>
-      <w:pPr>
-        <w:pStyle w:val="Standard"/>
-        <w:rPr>
-          <w:rFonts w:asciiTheme="minorHAnsi" w:hAnsiTheme="minorHAnsi" w:cstheme="minorHAnsi"/>
-        </w:rPr>
-      </w:pPr>
-      <w:r>
-        <w:rPr>
-          <w:rFonts w:asciiTheme="minorHAnsi" w:hAnsiTheme="minorHAnsi" w:cstheme="minorHAnsi"/>
-        </w:rPr>
-        <w:t>A(3,2) – Indirizzamento di un singolo elemento a posizione 3,2 della matrice</w:t>
-      </w:r>
-    </w:p>
-    <w:p>
-      <w:pPr>
-        <w:pStyle w:val="Standard"/>
-        <w:rPr>
-          <w:rFonts w:asciiTheme="minorHAnsi" w:hAnsiTheme="minorHAnsi" w:cstheme="minorHAnsi"/>
-        </w:rPr>
       </w:pPr>
       <w:r>
         <w:rPr>
@@ -865,45 +897,23 @@
           <w:i/>
           <w:iCs/>
         </w:rPr>
-        <w:t>end</w:t>
-      </w:r>
-      <w:r>
-        <w:rPr>
-          <w:rFonts w:asciiTheme="minorHAnsi" w:hAnsiTheme="minorHAnsi" w:cstheme="minorHAnsi"/>
-        </w:rPr>
-        <w:t xml:space="preserve"> – Specifica nell’accesso di elementi tramite matrici fino a dove prendere elementi</w:t>
-      </w:r>
-    </w:p>
-    <w:p>
-      <w:pPr>
-        <w:pStyle w:val="Standard"/>
-        <w:rPr>
-          <w:rFonts w:asciiTheme="minorHAnsi" w:hAnsiTheme="minorHAnsi" w:cstheme="minorHAnsi"/>
-        </w:rPr>
-      </w:pPr>
-      <w:r>
-        <w:rPr>
-          <w:rFonts w:asciiTheme="minorHAnsi" w:hAnsiTheme="minorHAnsi" w:cstheme="minorHAnsi"/>
-        </w:rPr>
-        <w:t>: - Prende tutti i valori in un range di riga</w:t>
-      </w:r>
-    </w:p>
-    <w:p>
-      <w:pPr>
-        <w:pStyle w:val="Standard"/>
+        <w:t xml:space="preserve">‘ </w:t>
+      </w:r>
+      <w:r>
         <w:rPr>
           <w:rFonts w:asciiTheme="minorHAnsi" w:hAnsiTheme="minorHAnsi" w:cstheme="minorHAnsi"/>
           <w:i/>
           <w:iCs/>
         </w:rPr>
-      </w:pPr>
+        <w:t>–</w:t>
+      </w:r>
       <w:r>
         <w:rPr>
           <w:rFonts w:asciiTheme="minorHAnsi" w:hAnsiTheme="minorHAnsi" w:cstheme="minorHAnsi"/>
           <w:i/>
           <w:iCs/>
         </w:rPr>
-        <w:t>‘ - Trasposizione</w:t>
+        <w:t xml:space="preserve"> Trasposizione</w:t>
       </w:r>
     </w:p>
     <w:p>
@@ -1068,6 +1078,29 @@
           <w:rFonts w:asciiTheme="minorHAnsi" w:hAnsiTheme="minorHAnsi" w:cstheme="minorHAnsi"/>
         </w:rPr>
         <w:t xml:space="preserve"> – Per ricavare la funzionalità di un certo comando</w:t>
+      </w:r>
+    </w:p>
+    <w:p>
+      <w:pPr>
+        <w:pStyle w:val="Standard"/>
+        <w:rPr>
+          <w:rFonts w:asciiTheme="minorHAnsi" w:hAnsiTheme="minorHAnsi" w:cstheme="minorHAnsi"/>
+        </w:rPr>
+      </w:pPr>
+      <w:r>
+        <w:rPr>
+          <w:rFonts w:asciiTheme="minorHAnsi" w:hAnsiTheme="minorHAnsi" w:cstheme="minorHAnsi"/>
+          <w:i/>
+          <w:iCs/>
+        </w:rPr>
+        <w:lastRenderedPageBreak/>
+        <w:t>doc</w:t>
+      </w:r>
+      <w:r>
+        <w:rPr>
+          <w:rFonts w:asciiTheme="minorHAnsi" w:hAnsiTheme="minorHAnsi" w:cstheme="minorHAnsi"/>
+        </w:rPr>
+        <w:t xml:space="preserve"> – Ricava la documentazione Mathworks per un comando</w:t>
       </w:r>
     </w:p>
     <w:p>
@@ -4269,6 +4302,7 @@
       <w:r>
         <w:rPr>
           <w:rFonts w:asciiTheme="minorHAnsi" w:hAnsiTheme="minorHAnsi" w:cstheme="minorHAnsi"/>
+          <w:noProof/>
         </w:rPr>
         <w:lastRenderedPageBreak/>
         <w:drawing>
@@ -4418,6 +4452,7 @@
       <w:r>
         <w:rPr>
           <w:rFonts w:asciiTheme="minorHAnsi" w:hAnsiTheme="minorHAnsi" w:cstheme="minorHAnsi"/>
+          <w:noProof/>
         </w:rPr>
         <w:drawing>
           <wp:inline distT="0" distB="0" distL="0" distR="0" wp14:anchorId="3761A694" wp14:editId="38403F21">
@@ -4550,6 +4585,7 @@
       <w:r>
         <w:rPr>
           <w:rFonts w:asciiTheme="minorHAnsi" w:hAnsiTheme="minorHAnsi" w:cstheme="minorHAnsi"/>
+          <w:noProof/>
         </w:rPr>
         <w:drawing>
           <wp:inline distT="0" distB="0" distL="0" distR="0" wp14:anchorId="624CA191" wp14:editId="30DF260C">
@@ -4624,6 +4660,7 @@
       <w:r>
         <w:rPr>
           <w:rFonts w:asciiTheme="minorHAnsi" w:hAnsiTheme="minorHAnsi" w:cstheme="minorHAnsi"/>
+          <w:noProof/>
         </w:rPr>
         <w:lastRenderedPageBreak/>
         <w:drawing>
@@ -6569,6 +6606,7 @@
       <w:r>
         <w:rPr>
           <w:rFonts w:asciiTheme="minorHAnsi" w:hAnsiTheme="minorHAnsi" w:cstheme="minorHAnsi"/>
+          <w:noProof/>
         </w:rPr>
         <w:drawing>
           <wp:inline distT="0" distB="0" distL="0" distR="0" wp14:anchorId="5ED1A017" wp14:editId="28BD1A08">
@@ -6623,6 +6661,7 @@
       <w:r>
         <w:rPr>
           <w:rFonts w:asciiTheme="minorHAnsi" w:hAnsiTheme="minorHAnsi" w:cstheme="minorHAnsi"/>
+          <w:noProof/>
         </w:rPr>
         <w:drawing>
           <wp:inline distT="0" distB="0" distL="0" distR="0" wp14:anchorId="5FE01B76" wp14:editId="485F220C">
@@ -6706,6 +6745,7 @@
       <w:r>
         <w:rPr>
           <w:rFonts w:asciiTheme="minorHAnsi" w:hAnsiTheme="minorHAnsi" w:cstheme="minorHAnsi"/>
+          <w:noProof/>
         </w:rPr>
         <w:drawing>
           <wp:inline distT="0" distB="0" distL="0" distR="0" wp14:anchorId="56DF5B75" wp14:editId="583A0073">
@@ -6782,6 +6822,7 @@
       <w:r>
         <w:rPr>
           <w:rFonts w:asciiTheme="minorHAnsi" w:hAnsiTheme="minorHAnsi" w:cstheme="minorHAnsi"/>
+          <w:noProof/>
         </w:rPr>
         <w:drawing>
           <wp:inline distT="0" distB="0" distL="0" distR="0" wp14:anchorId="0A95BC5E" wp14:editId="0A80E071">
@@ -6858,6 +6899,7 @@
       <w:r>
         <w:rPr>
           <w:rFonts w:asciiTheme="minorHAnsi" w:hAnsiTheme="minorHAnsi" w:cstheme="minorHAnsi"/>
+          <w:noProof/>
         </w:rPr>
         <w:drawing>
           <wp:inline distT="0" distB="0" distL="0" distR="0" wp14:anchorId="70E5EF4D" wp14:editId="353176D1">
@@ -6934,6 +6976,7 @@
       <w:r>
         <w:rPr>
           <w:rFonts w:asciiTheme="minorHAnsi" w:hAnsiTheme="minorHAnsi" w:cstheme="minorHAnsi"/>
+          <w:noProof/>
         </w:rPr>
         <w:drawing>
           <wp:inline distT="0" distB="0" distL="0" distR="0" wp14:anchorId="7A373E56" wp14:editId="065DC419">
@@ -8061,31 +8104,7 @@
           <w:szCs w:val="20"/>
           <w:lang w:val="it-IT" w:eastAsia="it-IT" w:bidi="ar-SA"/>
         </w:rPr>
-        <w:t>clear;</w:t>
-      </w:r>
-    </w:p>
-    <w:p>
-      <w:pPr>
-        <w:suppressAutoHyphens w:val="0"/>
-        <w:autoSpaceDN/>
-        <w:textAlignment w:val="auto"/>
-        <w:rPr>
-          <w:rFonts w:ascii="Consolas" w:eastAsia="Times New Roman" w:hAnsi="Consolas" w:cs="Times New Roman"/>
-          <w:kern w:val="0"/>
-          <w:sz w:val="20"/>
-          <w:szCs w:val="20"/>
-          <w:lang w:val="it-IT" w:eastAsia="it-IT" w:bidi="ar-SA"/>
-        </w:rPr>
-      </w:pPr>
-      <w:r>
-        <w:rPr>
-          <w:rFonts w:ascii="Consolas" w:eastAsia="Times New Roman" w:hAnsi="Consolas" w:cs="Times New Roman"/>
-          <w:kern w:val="0"/>
-          <w:sz w:val="20"/>
-          <w:szCs w:val="20"/>
-          <w:lang w:val="it-IT" w:eastAsia="it-IT" w:bidi="ar-SA"/>
-        </w:rPr>
-        <w:t xml:space="preserve">close </w:t>
+        <w:t xml:space="preserve">clear </w:t>
       </w:r>
       <w:r>
         <w:rPr>
@@ -8125,13 +8144,605 @@
       <w:r>
         <w:rPr>
           <w:rFonts w:ascii="Consolas" w:eastAsia="Times New Roman" w:hAnsi="Consolas" w:cs="Times New Roman"/>
-          <w:kern w:val="0"/>
-          <w:sz w:val="20"/>
-          <w:szCs w:val="20"/>
-          <w:lang w:val="it-IT" w:eastAsia="it-IT" w:bidi="ar-SA"/>
-        </w:rPr>
-        <w:t>eq2gr;</w:t>
-      </w:r>
+          <w:color w:val="028009"/>
+          <w:kern w:val="0"/>
+          <w:sz w:val="20"/>
+          <w:szCs w:val="20"/>
+          <w:lang w:val="it-IT" w:eastAsia="it-IT" w:bidi="ar-SA"/>
+        </w:rPr>
+        <w:t>%%Pulisco lo script e vado agli input classici</w:t>
+      </w:r>
+    </w:p>
+    <w:p>
+      <w:pPr>
+        <w:suppressAutoHyphens w:val="0"/>
+        <w:autoSpaceDN/>
+        <w:textAlignment w:val="auto"/>
+        <w:rPr>
+          <w:rFonts w:ascii="Consolas" w:eastAsia="Times New Roman" w:hAnsi="Consolas" w:cs="Times New Roman"/>
+          <w:kern w:val="0"/>
+          <w:sz w:val="20"/>
+          <w:szCs w:val="20"/>
+          <w:lang w:val="it-IT" w:eastAsia="it-IT" w:bidi="ar-SA"/>
+        </w:rPr>
+      </w:pPr>
+      <w:r>
+        <w:rPr>
+          <w:rFonts w:ascii="Consolas" w:eastAsia="Times New Roman" w:hAnsi="Consolas" w:cs="Times New Roman"/>
+          <w:kern w:val="0"/>
+          <w:sz w:val="20"/>
+          <w:szCs w:val="20"/>
+          <w:lang w:val="it-IT" w:eastAsia="it-IT" w:bidi="ar-SA"/>
+        </w:rPr>
+        <w:t>a = input(</w:t>
+      </w:r>
+      <w:r>
+        <w:rPr>
+          <w:rFonts w:ascii="Consolas" w:eastAsia="Times New Roman" w:hAnsi="Consolas" w:cs="Times New Roman"/>
+          <w:color w:val="AA04F9"/>
+          <w:kern w:val="0"/>
+          <w:sz w:val="20"/>
+          <w:szCs w:val="20"/>
+          <w:lang w:val="it-IT" w:eastAsia="it-IT" w:bidi="ar-SA"/>
+        </w:rPr>
+        <w:t>"Inserisci a: "</w:t>
+      </w:r>
+      <w:r>
+        <w:rPr>
+          <w:rFonts w:ascii="Consolas" w:eastAsia="Times New Roman" w:hAnsi="Consolas" w:cs="Times New Roman"/>
+          <w:kern w:val="0"/>
+          <w:sz w:val="20"/>
+          <w:szCs w:val="20"/>
+          <w:lang w:val="it-IT" w:eastAsia="it-IT" w:bidi="ar-SA"/>
+        </w:rPr>
+        <w:t>);</w:t>
+      </w:r>
+    </w:p>
+    <w:p>
+      <w:pPr>
+        <w:suppressAutoHyphens w:val="0"/>
+        <w:autoSpaceDN/>
+        <w:textAlignment w:val="auto"/>
+        <w:rPr>
+          <w:rFonts w:ascii="Consolas" w:eastAsia="Times New Roman" w:hAnsi="Consolas" w:cs="Times New Roman"/>
+          <w:kern w:val="0"/>
+          <w:sz w:val="20"/>
+          <w:szCs w:val="20"/>
+          <w:lang w:val="it-IT" w:eastAsia="it-IT" w:bidi="ar-SA"/>
+        </w:rPr>
+      </w:pPr>
+      <w:r>
+        <w:rPr>
+          <w:rFonts w:ascii="Consolas" w:eastAsia="Times New Roman" w:hAnsi="Consolas" w:cs="Times New Roman"/>
+          <w:kern w:val="0"/>
+          <w:sz w:val="20"/>
+          <w:szCs w:val="20"/>
+          <w:lang w:val="it-IT" w:eastAsia="it-IT" w:bidi="ar-SA"/>
+        </w:rPr>
+        <w:t>b = input(</w:t>
+      </w:r>
+      <w:r>
+        <w:rPr>
+          <w:rFonts w:ascii="Consolas" w:eastAsia="Times New Roman" w:hAnsi="Consolas" w:cs="Times New Roman"/>
+          <w:color w:val="AA04F9"/>
+          <w:kern w:val="0"/>
+          <w:sz w:val="20"/>
+          <w:szCs w:val="20"/>
+          <w:lang w:val="it-IT" w:eastAsia="it-IT" w:bidi="ar-SA"/>
+        </w:rPr>
+        <w:t>"Inserisci b: "</w:t>
+      </w:r>
+      <w:r>
+        <w:rPr>
+          <w:rFonts w:ascii="Consolas" w:eastAsia="Times New Roman" w:hAnsi="Consolas" w:cs="Times New Roman"/>
+          <w:kern w:val="0"/>
+          <w:sz w:val="20"/>
+          <w:szCs w:val="20"/>
+          <w:lang w:val="it-IT" w:eastAsia="it-IT" w:bidi="ar-SA"/>
+        </w:rPr>
+        <w:t>);</w:t>
+      </w:r>
+    </w:p>
+    <w:p>
+      <w:pPr>
+        <w:suppressAutoHyphens w:val="0"/>
+        <w:autoSpaceDN/>
+        <w:textAlignment w:val="auto"/>
+        <w:rPr>
+          <w:rFonts w:ascii="Consolas" w:eastAsia="Times New Roman" w:hAnsi="Consolas" w:cs="Times New Roman"/>
+          <w:kern w:val="0"/>
+          <w:sz w:val="20"/>
+          <w:szCs w:val="20"/>
+          <w:lang w:val="it-IT" w:eastAsia="it-IT" w:bidi="ar-SA"/>
+        </w:rPr>
+      </w:pPr>
+      <w:r>
+        <w:rPr>
+          <w:rFonts w:ascii="Consolas" w:eastAsia="Times New Roman" w:hAnsi="Consolas" w:cs="Times New Roman"/>
+          <w:kern w:val="0"/>
+          <w:sz w:val="20"/>
+          <w:szCs w:val="20"/>
+          <w:lang w:val="it-IT" w:eastAsia="it-IT" w:bidi="ar-SA"/>
+        </w:rPr>
+        <w:t>c = input(</w:t>
+      </w:r>
+      <w:r>
+        <w:rPr>
+          <w:rFonts w:ascii="Consolas" w:eastAsia="Times New Roman" w:hAnsi="Consolas" w:cs="Times New Roman"/>
+          <w:color w:val="AA04F9"/>
+          <w:kern w:val="0"/>
+          <w:sz w:val="20"/>
+          <w:szCs w:val="20"/>
+          <w:lang w:val="it-IT" w:eastAsia="it-IT" w:bidi="ar-SA"/>
+        </w:rPr>
+        <w:t>"Inserisci c: "</w:t>
+      </w:r>
+      <w:r>
+        <w:rPr>
+          <w:rFonts w:ascii="Consolas" w:eastAsia="Times New Roman" w:hAnsi="Consolas" w:cs="Times New Roman"/>
+          <w:kern w:val="0"/>
+          <w:sz w:val="20"/>
+          <w:szCs w:val="20"/>
+          <w:lang w:val="it-IT" w:eastAsia="it-IT" w:bidi="ar-SA"/>
+        </w:rPr>
+        <w:t>);</w:t>
+      </w:r>
+    </w:p>
+    <w:p>
+      <w:pPr>
+        <w:suppressAutoHyphens w:val="0"/>
+        <w:autoSpaceDN/>
+        <w:textAlignment w:val="auto"/>
+        <w:rPr>
+          <w:rFonts w:ascii="Consolas" w:eastAsia="Times New Roman" w:hAnsi="Consolas" w:cs="Times New Roman"/>
+          <w:kern w:val="0"/>
+          <w:sz w:val="20"/>
+          <w:szCs w:val="20"/>
+          <w:lang w:val="it-IT" w:eastAsia="it-IT" w:bidi="ar-SA"/>
+        </w:rPr>
+      </w:pPr>
+      <w:r>
+        <w:rPr>
+          <w:rFonts w:ascii="Consolas" w:eastAsia="Times New Roman" w:hAnsi="Consolas" w:cs="Times New Roman"/>
+          <w:kern w:val="0"/>
+          <w:sz w:val="20"/>
+          <w:szCs w:val="20"/>
+          <w:lang w:val="it-IT" w:eastAsia="it-IT" w:bidi="ar-SA"/>
+        </w:rPr>
+        <w:t>x1_vera = input(</w:t>
+      </w:r>
+      <w:r>
+        <w:rPr>
+          <w:rFonts w:ascii="Consolas" w:eastAsia="Times New Roman" w:hAnsi="Consolas" w:cs="Times New Roman"/>
+          <w:color w:val="AA04F9"/>
+          <w:kern w:val="0"/>
+          <w:sz w:val="20"/>
+          <w:szCs w:val="20"/>
+          <w:lang w:val="it-IT" w:eastAsia="it-IT" w:bidi="ar-SA"/>
+        </w:rPr>
+        <w:t>"Inserisci x1 vera: "</w:t>
+      </w:r>
+      <w:r>
+        <w:rPr>
+          <w:rFonts w:ascii="Consolas" w:eastAsia="Times New Roman" w:hAnsi="Consolas" w:cs="Times New Roman"/>
+          <w:kern w:val="0"/>
+          <w:sz w:val="20"/>
+          <w:szCs w:val="20"/>
+          <w:lang w:val="it-IT" w:eastAsia="it-IT" w:bidi="ar-SA"/>
+        </w:rPr>
+        <w:t>);</w:t>
+      </w:r>
+    </w:p>
+    <w:p>
+      <w:pPr>
+        <w:suppressAutoHyphens w:val="0"/>
+        <w:autoSpaceDN/>
+        <w:textAlignment w:val="auto"/>
+        <w:rPr>
+          <w:rFonts w:ascii="Consolas" w:eastAsia="Times New Roman" w:hAnsi="Consolas" w:cs="Times New Roman"/>
+          <w:kern w:val="0"/>
+          <w:sz w:val="20"/>
+          <w:szCs w:val="20"/>
+          <w:lang w:val="it-IT" w:eastAsia="it-IT" w:bidi="ar-SA"/>
+        </w:rPr>
+      </w:pPr>
+      <w:r>
+        <w:rPr>
+          <w:rFonts w:ascii="Consolas" w:eastAsia="Times New Roman" w:hAnsi="Consolas" w:cs="Times New Roman"/>
+          <w:kern w:val="0"/>
+          <w:sz w:val="20"/>
+          <w:szCs w:val="20"/>
+          <w:lang w:val="it-IT" w:eastAsia="it-IT" w:bidi="ar-SA"/>
+        </w:rPr>
+        <w:t>x2_vera = input(</w:t>
+      </w:r>
+      <w:r>
+        <w:rPr>
+          <w:rFonts w:ascii="Consolas" w:eastAsia="Times New Roman" w:hAnsi="Consolas" w:cs="Times New Roman"/>
+          <w:color w:val="AA04F9"/>
+          <w:kern w:val="0"/>
+          <w:sz w:val="20"/>
+          <w:szCs w:val="20"/>
+          <w:lang w:val="it-IT" w:eastAsia="it-IT" w:bidi="ar-SA"/>
+        </w:rPr>
+        <w:t>"Inserisci x2 vera: "</w:t>
+      </w:r>
+      <w:r>
+        <w:rPr>
+          <w:rFonts w:ascii="Consolas" w:eastAsia="Times New Roman" w:hAnsi="Consolas" w:cs="Times New Roman"/>
+          <w:kern w:val="0"/>
+          <w:sz w:val="20"/>
+          <w:szCs w:val="20"/>
+          <w:lang w:val="it-IT" w:eastAsia="it-IT" w:bidi="ar-SA"/>
+        </w:rPr>
+        <w:t>);</w:t>
+      </w:r>
+    </w:p>
+    <w:p>
+      <w:pPr>
+        <w:suppressAutoHyphens w:val="0"/>
+        <w:autoSpaceDN/>
+        <w:textAlignment w:val="auto"/>
+        <w:rPr>
+          <w:rFonts w:ascii="Consolas" w:eastAsia="Times New Roman" w:hAnsi="Consolas" w:cs="Times New Roman"/>
+          <w:kern w:val="0"/>
+          <w:sz w:val="20"/>
+          <w:szCs w:val="20"/>
+          <w:lang w:val="it-IT" w:eastAsia="it-IT" w:bidi="ar-SA"/>
+        </w:rPr>
+      </w:pPr>
+      <w:r>
+        <w:rPr>
+          <w:rFonts w:ascii="Consolas" w:eastAsia="Times New Roman" w:hAnsi="Consolas" w:cs="Times New Roman"/>
+          <w:color w:val="0E00FF"/>
+          <w:kern w:val="0"/>
+          <w:sz w:val="20"/>
+          <w:szCs w:val="20"/>
+          <w:lang w:val="it-IT" w:eastAsia="it-IT" w:bidi="ar-SA"/>
+        </w:rPr>
+        <w:t>if</w:t>
+      </w:r>
+      <w:r>
+        <w:rPr>
+          <w:rFonts w:ascii="Consolas" w:eastAsia="Times New Roman" w:hAnsi="Consolas" w:cs="Times New Roman"/>
+          <w:kern w:val="0"/>
+          <w:sz w:val="20"/>
+          <w:szCs w:val="20"/>
+          <w:lang w:val="it-IT" w:eastAsia="it-IT" w:bidi="ar-SA"/>
+        </w:rPr>
+        <w:t>(a ~= 0 &amp;&amp; b ~= 0 &amp;&amp; c ~= 0)</w:t>
+      </w:r>
+    </w:p>
+    <w:p>
+      <w:pPr>
+        <w:suppressAutoHyphens w:val="0"/>
+        <w:autoSpaceDN/>
+        <w:textAlignment w:val="auto"/>
+        <w:rPr>
+          <w:rFonts w:ascii="Consolas" w:eastAsia="Times New Roman" w:hAnsi="Consolas" w:cs="Times New Roman"/>
+          <w:kern w:val="0"/>
+          <w:sz w:val="20"/>
+          <w:szCs w:val="20"/>
+          <w:lang w:val="it-IT" w:eastAsia="it-IT" w:bidi="ar-SA"/>
+        </w:rPr>
+      </w:pPr>
+      <w:r>
+        <w:rPr>
+          <w:rFonts w:ascii="Consolas" w:eastAsia="Times New Roman" w:hAnsi="Consolas" w:cs="Times New Roman"/>
+          <w:kern w:val="0"/>
+          <w:sz w:val="20"/>
+          <w:szCs w:val="20"/>
+          <w:lang w:val="it-IT" w:eastAsia="it-IT" w:bidi="ar-SA"/>
+        </w:rPr>
+        <w:t xml:space="preserve">    eq2gr;  </w:t>
+      </w:r>
+      <w:r>
+        <w:rPr>
+          <w:rFonts w:ascii="Consolas" w:eastAsia="Times New Roman" w:hAnsi="Consolas" w:cs="Times New Roman"/>
+          <w:color w:val="028009"/>
+          <w:kern w:val="0"/>
+          <w:sz w:val="20"/>
+          <w:szCs w:val="20"/>
+          <w:lang w:val="it-IT" w:eastAsia="it-IT" w:bidi="ar-SA"/>
+        </w:rPr>
+        <w:t>%%Richiamo normalmente lo script</w:t>
+      </w:r>
+    </w:p>
+    <w:p>
+      <w:pPr>
+        <w:suppressAutoHyphens w:val="0"/>
+        <w:autoSpaceDN/>
+        <w:textAlignment w:val="auto"/>
+        <w:rPr>
+          <w:rFonts w:ascii="Consolas" w:eastAsia="Times New Roman" w:hAnsi="Consolas" w:cs="Times New Roman"/>
+          <w:kern w:val="0"/>
+          <w:sz w:val="20"/>
+          <w:szCs w:val="20"/>
+          <w:lang w:val="it-IT" w:eastAsia="it-IT" w:bidi="ar-SA"/>
+        </w:rPr>
+      </w:pPr>
+      <w:r>
+        <w:rPr>
+          <w:rFonts w:ascii="Consolas" w:eastAsia="Times New Roman" w:hAnsi="Consolas" w:cs="Times New Roman"/>
+          <w:kern w:val="0"/>
+          <w:sz w:val="20"/>
+          <w:szCs w:val="20"/>
+          <w:lang w:val="it-IT" w:eastAsia="it-IT" w:bidi="ar-SA"/>
+        </w:rPr>
+        <w:t xml:space="preserve">    rel1 = abs(x1_vera - x1) / abs(x1_vera);</w:t>
+      </w:r>
+    </w:p>
+    <w:p>
+      <w:pPr>
+        <w:suppressAutoHyphens w:val="0"/>
+        <w:autoSpaceDN/>
+        <w:textAlignment w:val="auto"/>
+        <w:rPr>
+          <w:rFonts w:ascii="Consolas" w:eastAsia="Times New Roman" w:hAnsi="Consolas" w:cs="Times New Roman"/>
+          <w:kern w:val="0"/>
+          <w:sz w:val="20"/>
+          <w:szCs w:val="20"/>
+          <w:lang w:val="it-IT" w:eastAsia="it-IT" w:bidi="ar-SA"/>
+        </w:rPr>
+      </w:pPr>
+      <w:r>
+        <w:rPr>
+          <w:rFonts w:ascii="Consolas" w:eastAsia="Times New Roman" w:hAnsi="Consolas" w:cs="Times New Roman"/>
+          <w:kern w:val="0"/>
+          <w:sz w:val="20"/>
+          <w:szCs w:val="20"/>
+          <w:lang w:val="it-IT" w:eastAsia="it-IT" w:bidi="ar-SA"/>
+        </w:rPr>
+        <w:t xml:space="preserve">    rel2 = abs(x2_vera - x2) / abs(x2_vera);</w:t>
+      </w:r>
+    </w:p>
+    <w:p>
+      <w:pPr>
+        <w:suppressAutoHyphens w:val="0"/>
+        <w:autoSpaceDN/>
+        <w:textAlignment w:val="auto"/>
+        <w:rPr>
+          <w:rFonts w:ascii="Consolas" w:eastAsia="Times New Roman" w:hAnsi="Consolas" w:cs="Times New Roman"/>
+          <w:kern w:val="0"/>
+          <w:sz w:val="20"/>
+          <w:szCs w:val="20"/>
+          <w:lang w:val="it-IT" w:eastAsia="it-IT" w:bidi="ar-SA"/>
+        </w:rPr>
+      </w:pPr>
+      <w:r>
+        <w:rPr>
+          <w:rFonts w:ascii="Consolas" w:eastAsia="Times New Roman" w:hAnsi="Consolas" w:cs="Times New Roman"/>
+          <w:kern w:val="0"/>
+          <w:sz w:val="20"/>
+          <w:szCs w:val="20"/>
+          <w:lang w:val="it-IT" w:eastAsia="it-IT" w:bidi="ar-SA"/>
+        </w:rPr>
+        <w:t xml:space="preserve">    </w:t>
+      </w:r>
+      <w:r>
+        <w:rPr>
+          <w:rFonts w:ascii="Consolas" w:eastAsia="Times New Roman" w:hAnsi="Consolas" w:cs="Times New Roman"/>
+          <w:color w:val="028009"/>
+          <w:kern w:val="0"/>
+          <w:sz w:val="20"/>
+          <w:szCs w:val="20"/>
+          <w:lang w:val="it-IT" w:eastAsia="it-IT" w:bidi="ar-SA"/>
+        </w:rPr>
+        <w:t>%%Calcolo gli errori relativi, con stampa alla c</w:t>
+      </w:r>
+    </w:p>
+    <w:p>
+      <w:pPr>
+        <w:suppressAutoHyphens w:val="0"/>
+        <w:autoSpaceDN/>
+        <w:textAlignment w:val="auto"/>
+        <w:rPr>
+          <w:rFonts w:ascii="Consolas" w:eastAsia="Times New Roman" w:hAnsi="Consolas" w:cs="Times New Roman"/>
+          <w:kern w:val="0"/>
+          <w:sz w:val="20"/>
+          <w:szCs w:val="20"/>
+          <w:lang w:val="it-IT" w:eastAsia="it-IT" w:bidi="ar-SA"/>
+        </w:rPr>
+      </w:pPr>
+      <w:r>
+        <w:rPr>
+          <w:rFonts w:ascii="Consolas" w:eastAsia="Times New Roman" w:hAnsi="Consolas" w:cs="Times New Roman"/>
+          <w:kern w:val="0"/>
+          <w:sz w:val="20"/>
+          <w:szCs w:val="20"/>
+          <w:lang w:val="it-IT" w:eastAsia="it-IT" w:bidi="ar-SA"/>
+        </w:rPr>
+        <w:t xml:space="preserve">    fprintf(</w:t>
+      </w:r>
+      <w:r>
+        <w:rPr>
+          <w:rFonts w:ascii="Consolas" w:eastAsia="Times New Roman" w:hAnsi="Consolas" w:cs="Times New Roman"/>
+          <w:color w:val="AA04F9"/>
+          <w:kern w:val="0"/>
+          <w:sz w:val="20"/>
+          <w:szCs w:val="20"/>
+          <w:lang w:val="it-IT" w:eastAsia="it-IT" w:bidi="ar-SA"/>
+        </w:rPr>
+        <w:t>"Errore relativo x1 = %d\n"</w:t>
+      </w:r>
+      <w:r>
+        <w:rPr>
+          <w:rFonts w:ascii="Consolas" w:eastAsia="Times New Roman" w:hAnsi="Consolas" w:cs="Times New Roman"/>
+          <w:kern w:val="0"/>
+          <w:sz w:val="20"/>
+          <w:szCs w:val="20"/>
+          <w:lang w:val="it-IT" w:eastAsia="it-IT" w:bidi="ar-SA"/>
+        </w:rPr>
+        <w:t>, rel1);</w:t>
+      </w:r>
+    </w:p>
+    <w:p>
+      <w:pPr>
+        <w:suppressAutoHyphens w:val="0"/>
+        <w:autoSpaceDN/>
+        <w:textAlignment w:val="auto"/>
+        <w:rPr>
+          <w:rFonts w:ascii="Consolas" w:eastAsia="Times New Roman" w:hAnsi="Consolas" w:cs="Times New Roman"/>
+          <w:kern w:val="0"/>
+          <w:sz w:val="20"/>
+          <w:szCs w:val="20"/>
+          <w:lang w:val="it-IT" w:eastAsia="it-IT" w:bidi="ar-SA"/>
+        </w:rPr>
+      </w:pPr>
+      <w:r>
+        <w:rPr>
+          <w:rFonts w:ascii="Consolas" w:eastAsia="Times New Roman" w:hAnsi="Consolas" w:cs="Times New Roman"/>
+          <w:kern w:val="0"/>
+          <w:sz w:val="20"/>
+          <w:szCs w:val="20"/>
+          <w:lang w:val="it-IT" w:eastAsia="it-IT" w:bidi="ar-SA"/>
+        </w:rPr>
+        <w:t xml:space="preserve">    fprintf(</w:t>
+      </w:r>
+      <w:r>
+        <w:rPr>
+          <w:rFonts w:ascii="Consolas" w:eastAsia="Times New Roman" w:hAnsi="Consolas" w:cs="Times New Roman"/>
+          <w:color w:val="AA04F9"/>
+          <w:kern w:val="0"/>
+          <w:sz w:val="20"/>
+          <w:szCs w:val="20"/>
+          <w:lang w:val="it-IT" w:eastAsia="it-IT" w:bidi="ar-SA"/>
+        </w:rPr>
+        <w:t>"Errore relativo x2 = %d\n"</w:t>
+      </w:r>
+      <w:r>
+        <w:rPr>
+          <w:rFonts w:ascii="Consolas" w:eastAsia="Times New Roman" w:hAnsi="Consolas" w:cs="Times New Roman"/>
+          <w:kern w:val="0"/>
+          <w:sz w:val="20"/>
+          <w:szCs w:val="20"/>
+          <w:lang w:val="it-IT" w:eastAsia="it-IT" w:bidi="ar-SA"/>
+        </w:rPr>
+        <w:t>, rel2);</w:t>
+      </w:r>
+    </w:p>
+    <w:p>
+      <w:pPr>
+        <w:suppressAutoHyphens w:val="0"/>
+        <w:autoSpaceDN/>
+        <w:textAlignment w:val="auto"/>
+        <w:rPr>
+          <w:rFonts w:ascii="Consolas" w:eastAsia="Times New Roman" w:hAnsi="Consolas" w:cs="Times New Roman"/>
+          <w:kern w:val="0"/>
+          <w:sz w:val="20"/>
+          <w:szCs w:val="20"/>
+          <w:lang w:val="it-IT" w:eastAsia="it-IT" w:bidi="ar-SA"/>
+        </w:rPr>
+      </w:pPr>
+      <w:r>
+        <w:rPr>
+          <w:rFonts w:ascii="Consolas" w:eastAsia="Times New Roman" w:hAnsi="Consolas" w:cs="Times New Roman"/>
+          <w:color w:val="0E00FF"/>
+          <w:kern w:val="0"/>
+          <w:sz w:val="20"/>
+          <w:szCs w:val="20"/>
+          <w:lang w:val="it-IT" w:eastAsia="it-IT" w:bidi="ar-SA"/>
+        </w:rPr>
+        <w:t>else</w:t>
+      </w:r>
+    </w:p>
+    <w:p>
+      <w:pPr>
+        <w:suppressAutoHyphens w:val="0"/>
+        <w:autoSpaceDN/>
+        <w:textAlignment w:val="auto"/>
+        <w:rPr>
+          <w:rFonts w:ascii="Consolas" w:eastAsia="Times New Roman" w:hAnsi="Consolas" w:cs="Times New Roman"/>
+          <w:kern w:val="0"/>
+          <w:sz w:val="20"/>
+          <w:szCs w:val="20"/>
+          <w:lang w:val="it-IT" w:eastAsia="it-IT" w:bidi="ar-SA"/>
+        </w:rPr>
+      </w:pPr>
+      <w:r>
+        <w:rPr>
+          <w:rFonts w:ascii="Consolas" w:eastAsia="Times New Roman" w:hAnsi="Consolas" w:cs="Times New Roman"/>
+          <w:kern w:val="0"/>
+          <w:sz w:val="20"/>
+          <w:szCs w:val="20"/>
+          <w:lang w:val="it-IT" w:eastAsia="it-IT" w:bidi="ar-SA"/>
+        </w:rPr>
+        <w:t xml:space="preserve">    error(</w:t>
+      </w:r>
+      <w:r>
+        <w:rPr>
+          <w:rFonts w:ascii="Consolas" w:eastAsia="Times New Roman" w:hAnsi="Consolas" w:cs="Times New Roman"/>
+          <w:color w:val="AA04F9"/>
+          <w:kern w:val="0"/>
+          <w:sz w:val="20"/>
+          <w:szCs w:val="20"/>
+          <w:lang w:val="it-IT" w:eastAsia="it-IT" w:bidi="ar-SA"/>
+        </w:rPr>
+        <w:t>"Inseriti valori nulli"</w:t>
+      </w:r>
+      <w:r>
+        <w:rPr>
+          <w:rFonts w:ascii="Consolas" w:eastAsia="Times New Roman" w:hAnsi="Consolas" w:cs="Times New Roman"/>
+          <w:kern w:val="0"/>
+          <w:sz w:val="20"/>
+          <w:szCs w:val="20"/>
+          <w:lang w:val="it-IT" w:eastAsia="it-IT" w:bidi="ar-SA"/>
+        </w:rPr>
+        <w:t>);</w:t>
+      </w:r>
+    </w:p>
+    <w:p>
+      <w:pPr>
+        <w:suppressAutoHyphens w:val="0"/>
+        <w:autoSpaceDN/>
+        <w:textAlignment w:val="auto"/>
+        <w:rPr>
+          <w:rFonts w:ascii="Consolas" w:eastAsia="Times New Roman" w:hAnsi="Consolas" w:cs="Times New Roman"/>
+          <w:kern w:val="0"/>
+          <w:sz w:val="20"/>
+          <w:szCs w:val="20"/>
+          <w:lang w:val="it-IT" w:eastAsia="it-IT" w:bidi="ar-SA"/>
+        </w:rPr>
+      </w:pPr>
+      <w:r>
+        <w:rPr>
+          <w:rFonts w:ascii="Consolas" w:eastAsia="Times New Roman" w:hAnsi="Consolas" w:cs="Times New Roman"/>
+          <w:color w:val="0E00FF"/>
+          <w:kern w:val="0"/>
+          <w:sz w:val="20"/>
+          <w:szCs w:val="20"/>
+          <w:lang w:val="it-IT" w:eastAsia="it-IT" w:bidi="ar-SA"/>
+        </w:rPr>
+        <w:t>end</w:t>
+      </w:r>
+    </w:p>
+    <w:p>
+      <w:pPr>
+        <w:suppressAutoHyphens w:val="0"/>
+        <w:autoSpaceDN/>
+        <w:textAlignment w:val="auto"/>
+        <w:rPr>
+          <w:rFonts w:ascii="Consolas" w:eastAsia="Times New Roman" w:hAnsi="Consolas" w:cs="Times New Roman"/>
+          <w:kern w:val="0"/>
+          <w:sz w:val="20"/>
+          <w:szCs w:val="20"/>
+          <w:lang w:val="it-IT" w:eastAsia="it-IT" w:bidi="ar-SA"/>
+        </w:rPr>
+      </w:pPr>
+    </w:p>
+    <w:p>
+      <w:pPr>
+        <w:suppressAutoHyphens w:val="0"/>
+        <w:autoSpaceDN/>
+        <w:textAlignment w:val="auto"/>
+        <w:rPr>
+          <w:rFonts w:ascii="Consolas" w:eastAsia="Times New Roman" w:hAnsi="Consolas" w:cs="Times New Roman"/>
+          <w:kern w:val="0"/>
+          <w:sz w:val="20"/>
+          <w:szCs w:val="20"/>
+          <w:lang w:val="it-IT" w:eastAsia="it-IT" w:bidi="ar-SA"/>
+        </w:rPr>
+      </w:pPr>
     </w:p>
     <w:p>
       <w:pPr>
@@ -8202,6 +8813,7 @@
       <w:r>
         <w:rPr>
           <w:rFonts w:asciiTheme="minorHAnsi" w:hAnsiTheme="minorHAnsi" w:cstheme="minorHAnsi"/>
+          <w:noProof/>
         </w:rPr>
         <w:drawing>
           <wp:inline distT="0" distB="0" distL="0" distR="0" wp14:anchorId="1FB283E6" wp14:editId="7CAB35B2">
@@ -8278,6 +8890,7 @@
       <w:r>
         <w:rPr>
           <w:rFonts w:asciiTheme="minorHAnsi" w:hAnsiTheme="minorHAnsi" w:cstheme="minorHAnsi"/>
+          <w:noProof/>
         </w:rPr>
         <w:drawing>
           <wp:inline distT="0" distB="0" distL="0" distR="0" wp14:anchorId="053C415C" wp14:editId="5BD7914D">
@@ -8328,6 +8941,1123 @@
     </w:p>
     <w:p>
       <w:pPr>
+        <w:suppressAutoHyphens w:val="0"/>
+        <w:autoSpaceDN/>
+        <w:textAlignment w:val="auto"/>
+        <w:rPr>
+          <w:rFonts w:ascii="Consolas" w:eastAsia="Times New Roman" w:hAnsi="Consolas" w:cs="Times New Roman"/>
+          <w:kern w:val="0"/>
+          <w:sz w:val="20"/>
+          <w:szCs w:val="20"/>
+          <w:lang w:val="it-IT" w:eastAsia="it-IT" w:bidi="ar-SA"/>
+        </w:rPr>
+      </w:pPr>
+      <w:r>
+        <w:rPr>
+          <w:rFonts w:ascii="Consolas" w:eastAsia="Times New Roman" w:hAnsi="Consolas" w:cs="Times New Roman"/>
+          <w:color w:val="0E00FF"/>
+          <w:kern w:val="0"/>
+          <w:sz w:val="20"/>
+          <w:szCs w:val="20"/>
+          <w:lang w:val="it-IT" w:eastAsia="it-IT" w:bidi="ar-SA"/>
+        </w:rPr>
+        <w:t xml:space="preserve">if </w:t>
+      </w:r>
+      <w:r>
+        <w:rPr>
+          <w:rFonts w:ascii="Consolas" w:eastAsia="Times New Roman" w:hAnsi="Consolas" w:cs="Times New Roman"/>
+          <w:kern w:val="0"/>
+          <w:sz w:val="20"/>
+          <w:szCs w:val="20"/>
+          <w:lang w:val="it-IT" w:eastAsia="it-IT" w:bidi="ar-SA"/>
+        </w:rPr>
+        <w:t>a==0</w:t>
+      </w:r>
+    </w:p>
+    <w:p>
+      <w:pPr>
+        <w:suppressAutoHyphens w:val="0"/>
+        <w:autoSpaceDN/>
+        <w:textAlignment w:val="auto"/>
+        <w:rPr>
+          <w:rFonts w:ascii="Consolas" w:eastAsia="Times New Roman" w:hAnsi="Consolas" w:cs="Times New Roman"/>
+          <w:kern w:val="0"/>
+          <w:sz w:val="20"/>
+          <w:szCs w:val="20"/>
+          <w:lang w:val="it-IT" w:eastAsia="it-IT" w:bidi="ar-SA"/>
+        </w:rPr>
+      </w:pPr>
+      <w:r>
+        <w:rPr>
+          <w:rFonts w:ascii="Consolas" w:eastAsia="Times New Roman" w:hAnsi="Consolas" w:cs="Times New Roman"/>
+          <w:kern w:val="0"/>
+          <w:sz w:val="20"/>
+          <w:szCs w:val="20"/>
+          <w:lang w:val="it-IT" w:eastAsia="it-IT" w:bidi="ar-SA"/>
+        </w:rPr>
+        <w:t xml:space="preserve">    </w:t>
+      </w:r>
+      <w:r>
+        <w:rPr>
+          <w:rFonts w:ascii="Consolas" w:eastAsia="Times New Roman" w:hAnsi="Consolas" w:cs="Times New Roman"/>
+          <w:color w:val="0E00FF"/>
+          <w:kern w:val="0"/>
+          <w:sz w:val="20"/>
+          <w:szCs w:val="20"/>
+          <w:lang w:val="it-IT" w:eastAsia="it-IT" w:bidi="ar-SA"/>
+        </w:rPr>
+        <w:t xml:space="preserve">if </w:t>
+      </w:r>
+      <w:r>
+        <w:rPr>
+          <w:rFonts w:ascii="Consolas" w:eastAsia="Times New Roman" w:hAnsi="Consolas" w:cs="Times New Roman"/>
+          <w:kern w:val="0"/>
+          <w:sz w:val="20"/>
+          <w:szCs w:val="20"/>
+          <w:lang w:val="it-IT" w:eastAsia="it-IT" w:bidi="ar-SA"/>
+        </w:rPr>
+        <w:t>b==0</w:t>
+      </w:r>
+    </w:p>
+    <w:p>
+      <w:pPr>
+        <w:suppressAutoHyphens w:val="0"/>
+        <w:autoSpaceDN/>
+        <w:textAlignment w:val="auto"/>
+        <w:rPr>
+          <w:rFonts w:ascii="Consolas" w:eastAsia="Times New Roman" w:hAnsi="Consolas" w:cs="Times New Roman"/>
+          <w:kern w:val="0"/>
+          <w:sz w:val="20"/>
+          <w:szCs w:val="20"/>
+          <w:lang w:val="it-IT" w:eastAsia="it-IT" w:bidi="ar-SA"/>
+        </w:rPr>
+      </w:pPr>
+      <w:r>
+        <w:rPr>
+          <w:rFonts w:ascii="Consolas" w:eastAsia="Times New Roman" w:hAnsi="Consolas" w:cs="Times New Roman"/>
+          <w:kern w:val="0"/>
+          <w:sz w:val="20"/>
+          <w:szCs w:val="20"/>
+          <w:lang w:val="it-IT" w:eastAsia="it-IT" w:bidi="ar-SA"/>
+        </w:rPr>
+        <w:t xml:space="preserve">        x1=NaN;</w:t>
+      </w:r>
+    </w:p>
+    <w:p>
+      <w:pPr>
+        <w:suppressAutoHyphens w:val="0"/>
+        <w:autoSpaceDN/>
+        <w:textAlignment w:val="auto"/>
+        <w:rPr>
+          <w:rFonts w:ascii="Consolas" w:eastAsia="Times New Roman" w:hAnsi="Consolas" w:cs="Times New Roman"/>
+          <w:kern w:val="0"/>
+          <w:sz w:val="20"/>
+          <w:szCs w:val="20"/>
+          <w:lang w:val="it-IT" w:eastAsia="it-IT" w:bidi="ar-SA"/>
+        </w:rPr>
+      </w:pPr>
+      <w:r>
+        <w:rPr>
+          <w:rFonts w:ascii="Consolas" w:eastAsia="Times New Roman" w:hAnsi="Consolas" w:cs="Times New Roman"/>
+          <w:kern w:val="0"/>
+          <w:sz w:val="20"/>
+          <w:szCs w:val="20"/>
+          <w:lang w:val="it-IT" w:eastAsia="it-IT" w:bidi="ar-SA"/>
+        </w:rPr>
+        <w:t xml:space="preserve">        x2=NaN</w:t>
+      </w:r>
+    </w:p>
+    <w:p>
+      <w:pPr>
+        <w:suppressAutoHyphens w:val="0"/>
+        <w:autoSpaceDN/>
+        <w:textAlignment w:val="auto"/>
+        <w:rPr>
+          <w:rFonts w:ascii="Consolas" w:eastAsia="Times New Roman" w:hAnsi="Consolas" w:cs="Times New Roman"/>
+          <w:kern w:val="0"/>
+          <w:sz w:val="20"/>
+          <w:szCs w:val="20"/>
+          <w:lang w:val="it-IT" w:eastAsia="it-IT" w:bidi="ar-SA"/>
+        </w:rPr>
+      </w:pPr>
+      <w:r>
+        <w:rPr>
+          <w:rFonts w:ascii="Consolas" w:eastAsia="Times New Roman" w:hAnsi="Consolas" w:cs="Times New Roman"/>
+          <w:kern w:val="0"/>
+          <w:sz w:val="20"/>
+          <w:szCs w:val="20"/>
+          <w:lang w:val="it-IT" w:eastAsia="it-IT" w:bidi="ar-SA"/>
+        </w:rPr>
+        <w:t xml:space="preserve">    </w:t>
+      </w:r>
+      <w:r>
+        <w:rPr>
+          <w:rFonts w:ascii="Consolas" w:eastAsia="Times New Roman" w:hAnsi="Consolas" w:cs="Times New Roman"/>
+          <w:color w:val="0E00FF"/>
+          <w:kern w:val="0"/>
+          <w:sz w:val="20"/>
+          <w:szCs w:val="20"/>
+          <w:lang w:val="it-IT" w:eastAsia="it-IT" w:bidi="ar-SA"/>
+        </w:rPr>
+        <w:t>else</w:t>
+      </w:r>
+    </w:p>
+    <w:p>
+      <w:pPr>
+        <w:suppressAutoHyphens w:val="0"/>
+        <w:autoSpaceDN/>
+        <w:textAlignment w:val="auto"/>
+        <w:rPr>
+          <w:rFonts w:ascii="Consolas" w:eastAsia="Times New Roman" w:hAnsi="Consolas" w:cs="Times New Roman"/>
+          <w:kern w:val="0"/>
+          <w:sz w:val="20"/>
+          <w:szCs w:val="20"/>
+          <w:lang w:val="it-IT" w:eastAsia="it-IT" w:bidi="ar-SA"/>
+        </w:rPr>
+      </w:pPr>
+      <w:r>
+        <w:rPr>
+          <w:rFonts w:ascii="Consolas" w:eastAsia="Times New Roman" w:hAnsi="Consolas" w:cs="Times New Roman"/>
+          <w:kern w:val="0"/>
+          <w:sz w:val="20"/>
+          <w:szCs w:val="20"/>
+          <w:lang w:val="it-IT" w:eastAsia="it-IT" w:bidi="ar-SA"/>
+        </w:rPr>
+        <w:t xml:space="preserve">        x1=-c/b;   </w:t>
+      </w:r>
+    </w:p>
+    <w:p>
+      <w:pPr>
+        <w:suppressAutoHyphens w:val="0"/>
+        <w:autoSpaceDN/>
+        <w:textAlignment w:val="auto"/>
+        <w:rPr>
+          <w:rFonts w:ascii="Consolas" w:eastAsia="Times New Roman" w:hAnsi="Consolas" w:cs="Times New Roman"/>
+          <w:kern w:val="0"/>
+          <w:sz w:val="20"/>
+          <w:szCs w:val="20"/>
+          <w:lang w:val="it-IT" w:eastAsia="it-IT" w:bidi="ar-SA"/>
+        </w:rPr>
+      </w:pPr>
+      <w:r>
+        <w:rPr>
+          <w:rFonts w:ascii="Consolas" w:eastAsia="Times New Roman" w:hAnsi="Consolas" w:cs="Times New Roman"/>
+          <w:kern w:val="0"/>
+          <w:sz w:val="20"/>
+          <w:szCs w:val="20"/>
+          <w:lang w:val="it-IT" w:eastAsia="it-IT" w:bidi="ar-SA"/>
+        </w:rPr>
+        <w:t xml:space="preserve">        x2=x1</w:t>
+      </w:r>
+    </w:p>
+    <w:p>
+      <w:pPr>
+        <w:suppressAutoHyphens w:val="0"/>
+        <w:autoSpaceDN/>
+        <w:textAlignment w:val="auto"/>
+        <w:rPr>
+          <w:rFonts w:ascii="Consolas" w:eastAsia="Times New Roman" w:hAnsi="Consolas" w:cs="Times New Roman"/>
+          <w:kern w:val="0"/>
+          <w:sz w:val="20"/>
+          <w:szCs w:val="20"/>
+          <w:lang w:val="it-IT" w:eastAsia="it-IT" w:bidi="ar-SA"/>
+        </w:rPr>
+      </w:pPr>
+      <w:r>
+        <w:rPr>
+          <w:rFonts w:ascii="Consolas" w:eastAsia="Times New Roman" w:hAnsi="Consolas" w:cs="Times New Roman"/>
+          <w:kern w:val="0"/>
+          <w:sz w:val="20"/>
+          <w:szCs w:val="20"/>
+          <w:lang w:val="it-IT" w:eastAsia="it-IT" w:bidi="ar-SA"/>
+        </w:rPr>
+        <w:t xml:space="preserve">        fprintf(</w:t>
+      </w:r>
+      <w:r>
+        <w:rPr>
+          <w:rFonts w:ascii="Consolas" w:eastAsia="Times New Roman" w:hAnsi="Consolas" w:cs="Times New Roman"/>
+          <w:color w:val="AA04F9"/>
+          <w:kern w:val="0"/>
+          <w:sz w:val="20"/>
+          <w:szCs w:val="20"/>
+          <w:lang w:val="it-IT" w:eastAsia="it-IT" w:bidi="ar-SA"/>
+        </w:rPr>
+        <w:t>"Equazione di primo grado: %e\n"</w:t>
+      </w:r>
+      <w:r>
+        <w:rPr>
+          <w:rFonts w:ascii="Consolas" w:eastAsia="Times New Roman" w:hAnsi="Consolas" w:cs="Times New Roman"/>
+          <w:kern w:val="0"/>
+          <w:sz w:val="20"/>
+          <w:szCs w:val="20"/>
+          <w:lang w:val="it-IT" w:eastAsia="it-IT" w:bidi="ar-SA"/>
+        </w:rPr>
+        <w:t>, x1);</w:t>
+      </w:r>
+    </w:p>
+    <w:p>
+      <w:pPr>
+        <w:suppressAutoHyphens w:val="0"/>
+        <w:autoSpaceDN/>
+        <w:textAlignment w:val="auto"/>
+        <w:rPr>
+          <w:rFonts w:ascii="Consolas" w:eastAsia="Times New Roman" w:hAnsi="Consolas" w:cs="Times New Roman"/>
+          <w:kern w:val="0"/>
+          <w:sz w:val="20"/>
+          <w:szCs w:val="20"/>
+          <w:lang w:val="it-IT" w:eastAsia="it-IT" w:bidi="ar-SA"/>
+        </w:rPr>
+      </w:pPr>
+      <w:r>
+        <w:rPr>
+          <w:rFonts w:ascii="Consolas" w:eastAsia="Times New Roman" w:hAnsi="Consolas" w:cs="Times New Roman"/>
+          <w:kern w:val="0"/>
+          <w:sz w:val="20"/>
+          <w:szCs w:val="20"/>
+          <w:lang w:val="it-IT" w:eastAsia="it-IT" w:bidi="ar-SA"/>
+        </w:rPr>
+        <w:t xml:space="preserve">    </w:t>
+      </w:r>
+      <w:r>
+        <w:rPr>
+          <w:rFonts w:ascii="Consolas" w:eastAsia="Times New Roman" w:hAnsi="Consolas" w:cs="Times New Roman"/>
+          <w:color w:val="0E00FF"/>
+          <w:kern w:val="0"/>
+          <w:sz w:val="20"/>
+          <w:szCs w:val="20"/>
+          <w:lang w:val="it-IT" w:eastAsia="it-IT" w:bidi="ar-SA"/>
+        </w:rPr>
+        <w:t>end</w:t>
+      </w:r>
+    </w:p>
+    <w:p>
+      <w:pPr>
+        <w:suppressAutoHyphens w:val="0"/>
+        <w:autoSpaceDN/>
+        <w:textAlignment w:val="auto"/>
+        <w:rPr>
+          <w:rFonts w:ascii="Consolas" w:eastAsia="Times New Roman" w:hAnsi="Consolas" w:cs="Times New Roman"/>
+          <w:kern w:val="0"/>
+          <w:sz w:val="20"/>
+          <w:szCs w:val="20"/>
+          <w:lang w:val="it-IT" w:eastAsia="it-IT" w:bidi="ar-SA"/>
+        </w:rPr>
+      </w:pPr>
+      <w:r>
+        <w:rPr>
+          <w:rFonts w:ascii="Consolas" w:eastAsia="Times New Roman" w:hAnsi="Consolas" w:cs="Times New Roman"/>
+          <w:color w:val="0E00FF"/>
+          <w:kern w:val="0"/>
+          <w:sz w:val="20"/>
+          <w:szCs w:val="20"/>
+          <w:lang w:val="it-IT" w:eastAsia="it-IT" w:bidi="ar-SA"/>
+        </w:rPr>
+        <w:t>else</w:t>
+      </w:r>
+    </w:p>
+    <w:p>
+      <w:pPr>
+        <w:suppressAutoHyphens w:val="0"/>
+        <w:autoSpaceDN/>
+        <w:textAlignment w:val="auto"/>
+        <w:rPr>
+          <w:rFonts w:ascii="Consolas" w:eastAsia="Times New Roman" w:hAnsi="Consolas" w:cs="Times New Roman"/>
+          <w:kern w:val="0"/>
+          <w:sz w:val="20"/>
+          <w:szCs w:val="20"/>
+          <w:lang w:val="it-IT" w:eastAsia="it-IT" w:bidi="ar-SA"/>
+        </w:rPr>
+      </w:pPr>
+      <w:r>
+        <w:rPr>
+          <w:rFonts w:ascii="Consolas" w:eastAsia="Times New Roman" w:hAnsi="Consolas" w:cs="Times New Roman"/>
+          <w:kern w:val="0"/>
+          <w:sz w:val="20"/>
+          <w:szCs w:val="20"/>
+          <w:lang w:val="it-IT" w:eastAsia="it-IT" w:bidi="ar-SA"/>
+        </w:rPr>
+        <w:t xml:space="preserve">    delta = b^2 - 4*a*c;</w:t>
+      </w:r>
+    </w:p>
+    <w:p>
+      <w:pPr>
+        <w:suppressAutoHyphens w:val="0"/>
+        <w:autoSpaceDN/>
+        <w:textAlignment w:val="auto"/>
+        <w:rPr>
+          <w:rFonts w:ascii="Consolas" w:eastAsia="Times New Roman" w:hAnsi="Consolas" w:cs="Times New Roman"/>
+          <w:kern w:val="0"/>
+          <w:sz w:val="20"/>
+          <w:szCs w:val="20"/>
+          <w:lang w:val="it-IT" w:eastAsia="it-IT" w:bidi="ar-SA"/>
+        </w:rPr>
+      </w:pPr>
+      <w:r>
+        <w:rPr>
+          <w:rFonts w:ascii="Consolas" w:eastAsia="Times New Roman" w:hAnsi="Consolas" w:cs="Times New Roman"/>
+          <w:kern w:val="0"/>
+          <w:sz w:val="20"/>
+          <w:szCs w:val="20"/>
+          <w:lang w:val="it-IT" w:eastAsia="it-IT" w:bidi="ar-SA"/>
+        </w:rPr>
+        <w:t xml:space="preserve">    </w:t>
+      </w:r>
+      <w:r>
+        <w:rPr>
+          <w:rFonts w:ascii="Consolas" w:eastAsia="Times New Roman" w:hAnsi="Consolas" w:cs="Times New Roman"/>
+          <w:color w:val="0E00FF"/>
+          <w:kern w:val="0"/>
+          <w:sz w:val="20"/>
+          <w:szCs w:val="20"/>
+          <w:lang w:val="it-IT" w:eastAsia="it-IT" w:bidi="ar-SA"/>
+        </w:rPr>
+        <w:t xml:space="preserve">if </w:t>
+      </w:r>
+      <w:r>
+        <w:rPr>
+          <w:rFonts w:ascii="Consolas" w:eastAsia="Times New Roman" w:hAnsi="Consolas" w:cs="Times New Roman"/>
+          <w:kern w:val="0"/>
+          <w:sz w:val="20"/>
+          <w:szCs w:val="20"/>
+          <w:lang w:val="it-IT" w:eastAsia="it-IT" w:bidi="ar-SA"/>
+        </w:rPr>
+        <w:t>delta &lt; 0</w:t>
+      </w:r>
+    </w:p>
+    <w:p>
+      <w:pPr>
+        <w:suppressAutoHyphens w:val="0"/>
+        <w:autoSpaceDN/>
+        <w:textAlignment w:val="auto"/>
+        <w:rPr>
+          <w:rFonts w:ascii="Consolas" w:eastAsia="Times New Roman" w:hAnsi="Consolas" w:cs="Times New Roman"/>
+          <w:kern w:val="0"/>
+          <w:sz w:val="20"/>
+          <w:szCs w:val="20"/>
+          <w:lang w:val="it-IT" w:eastAsia="it-IT" w:bidi="ar-SA"/>
+        </w:rPr>
+      </w:pPr>
+      <w:r>
+        <w:rPr>
+          <w:rFonts w:ascii="Consolas" w:eastAsia="Times New Roman" w:hAnsi="Consolas" w:cs="Times New Roman"/>
+          <w:kern w:val="0"/>
+          <w:sz w:val="20"/>
+          <w:szCs w:val="20"/>
+          <w:lang w:val="it-IT" w:eastAsia="it-IT" w:bidi="ar-SA"/>
+        </w:rPr>
+        <w:t xml:space="preserve">        x1=NaN;</w:t>
+      </w:r>
+    </w:p>
+    <w:p>
+      <w:pPr>
+        <w:suppressAutoHyphens w:val="0"/>
+        <w:autoSpaceDN/>
+        <w:textAlignment w:val="auto"/>
+        <w:rPr>
+          <w:rFonts w:ascii="Consolas" w:eastAsia="Times New Roman" w:hAnsi="Consolas" w:cs="Times New Roman"/>
+          <w:kern w:val="0"/>
+          <w:sz w:val="20"/>
+          <w:szCs w:val="20"/>
+          <w:lang w:val="it-IT" w:eastAsia="it-IT" w:bidi="ar-SA"/>
+        </w:rPr>
+      </w:pPr>
+      <w:r>
+        <w:rPr>
+          <w:rFonts w:ascii="Consolas" w:eastAsia="Times New Roman" w:hAnsi="Consolas" w:cs="Times New Roman"/>
+          <w:kern w:val="0"/>
+          <w:sz w:val="20"/>
+          <w:szCs w:val="20"/>
+          <w:lang w:val="it-IT" w:eastAsia="it-IT" w:bidi="ar-SA"/>
+        </w:rPr>
+        <w:t xml:space="preserve">        x2=NaN;</w:t>
+      </w:r>
+    </w:p>
+    <w:p>
+      <w:pPr>
+        <w:suppressAutoHyphens w:val="0"/>
+        <w:autoSpaceDN/>
+        <w:textAlignment w:val="auto"/>
+        <w:rPr>
+          <w:rFonts w:ascii="Consolas" w:eastAsia="Times New Roman" w:hAnsi="Consolas" w:cs="Times New Roman"/>
+          <w:kern w:val="0"/>
+          <w:sz w:val="20"/>
+          <w:szCs w:val="20"/>
+          <w:lang w:val="it-IT" w:eastAsia="it-IT" w:bidi="ar-SA"/>
+        </w:rPr>
+      </w:pPr>
+      <w:r>
+        <w:rPr>
+          <w:rFonts w:ascii="Consolas" w:eastAsia="Times New Roman" w:hAnsi="Consolas" w:cs="Times New Roman"/>
+          <w:kern w:val="0"/>
+          <w:sz w:val="20"/>
+          <w:szCs w:val="20"/>
+          <w:lang w:val="it-IT" w:eastAsia="it-IT" w:bidi="ar-SA"/>
+        </w:rPr>
+        <w:t xml:space="preserve">        fprintf(</w:t>
+      </w:r>
+      <w:r>
+        <w:rPr>
+          <w:rFonts w:ascii="Consolas" w:eastAsia="Times New Roman" w:hAnsi="Consolas" w:cs="Times New Roman"/>
+          <w:color w:val="AA04F9"/>
+          <w:kern w:val="0"/>
+          <w:sz w:val="20"/>
+          <w:szCs w:val="20"/>
+          <w:lang w:val="it-IT" w:eastAsia="it-IT" w:bidi="ar-SA"/>
+        </w:rPr>
+        <w:t>"Non ci sono soluzioni reali.\n"</w:t>
+      </w:r>
+      <w:r>
+        <w:rPr>
+          <w:rFonts w:ascii="Consolas" w:eastAsia="Times New Roman" w:hAnsi="Consolas" w:cs="Times New Roman"/>
+          <w:kern w:val="0"/>
+          <w:sz w:val="20"/>
+          <w:szCs w:val="20"/>
+          <w:lang w:val="it-IT" w:eastAsia="it-IT" w:bidi="ar-SA"/>
+        </w:rPr>
+        <w:t>);</w:t>
+      </w:r>
+    </w:p>
+    <w:p>
+      <w:pPr>
+        <w:suppressAutoHyphens w:val="0"/>
+        <w:autoSpaceDN/>
+        <w:textAlignment w:val="auto"/>
+        <w:rPr>
+          <w:rFonts w:ascii="Consolas" w:eastAsia="Times New Roman" w:hAnsi="Consolas" w:cs="Times New Roman"/>
+          <w:kern w:val="0"/>
+          <w:sz w:val="20"/>
+          <w:szCs w:val="20"/>
+          <w:lang w:val="it-IT" w:eastAsia="it-IT" w:bidi="ar-SA"/>
+        </w:rPr>
+      </w:pPr>
+      <w:r>
+        <w:rPr>
+          <w:rFonts w:ascii="Consolas" w:eastAsia="Times New Roman" w:hAnsi="Consolas" w:cs="Times New Roman"/>
+          <w:kern w:val="0"/>
+          <w:sz w:val="20"/>
+          <w:szCs w:val="20"/>
+          <w:lang w:val="it-IT" w:eastAsia="it-IT" w:bidi="ar-SA"/>
+        </w:rPr>
+        <w:t xml:space="preserve">    </w:t>
+      </w:r>
+      <w:r>
+        <w:rPr>
+          <w:rFonts w:ascii="Consolas" w:eastAsia="Times New Roman" w:hAnsi="Consolas" w:cs="Times New Roman"/>
+          <w:color w:val="0E00FF"/>
+          <w:kern w:val="0"/>
+          <w:sz w:val="20"/>
+          <w:szCs w:val="20"/>
+          <w:lang w:val="it-IT" w:eastAsia="it-IT" w:bidi="ar-SA"/>
+        </w:rPr>
+        <w:t xml:space="preserve">elseif </w:t>
+      </w:r>
+      <w:r>
+        <w:rPr>
+          <w:rFonts w:ascii="Consolas" w:eastAsia="Times New Roman" w:hAnsi="Consolas" w:cs="Times New Roman"/>
+          <w:kern w:val="0"/>
+          <w:sz w:val="20"/>
+          <w:szCs w:val="20"/>
+          <w:lang w:val="it-IT" w:eastAsia="it-IT" w:bidi="ar-SA"/>
+        </w:rPr>
+        <w:t>delta == 0</w:t>
+      </w:r>
+    </w:p>
+    <w:p>
+      <w:pPr>
+        <w:suppressAutoHyphens w:val="0"/>
+        <w:autoSpaceDN/>
+        <w:textAlignment w:val="auto"/>
+        <w:rPr>
+          <w:rFonts w:ascii="Consolas" w:eastAsia="Times New Roman" w:hAnsi="Consolas" w:cs="Times New Roman"/>
+          <w:kern w:val="0"/>
+          <w:sz w:val="20"/>
+          <w:szCs w:val="20"/>
+          <w:lang w:val="it-IT" w:eastAsia="it-IT" w:bidi="ar-SA"/>
+        </w:rPr>
+      </w:pPr>
+      <w:r>
+        <w:rPr>
+          <w:rFonts w:ascii="Consolas" w:eastAsia="Times New Roman" w:hAnsi="Consolas" w:cs="Times New Roman"/>
+          <w:kern w:val="0"/>
+          <w:sz w:val="20"/>
+          <w:szCs w:val="20"/>
+          <w:lang w:val="it-IT" w:eastAsia="it-IT" w:bidi="ar-SA"/>
+        </w:rPr>
+        <w:t xml:space="preserve">        x1=-b/(2*a);</w:t>
+      </w:r>
+    </w:p>
+    <w:p>
+      <w:pPr>
+        <w:suppressAutoHyphens w:val="0"/>
+        <w:autoSpaceDN/>
+        <w:textAlignment w:val="auto"/>
+        <w:rPr>
+          <w:rFonts w:ascii="Consolas" w:eastAsia="Times New Roman" w:hAnsi="Consolas" w:cs="Times New Roman"/>
+          <w:kern w:val="0"/>
+          <w:sz w:val="20"/>
+          <w:szCs w:val="20"/>
+          <w:lang w:val="it-IT" w:eastAsia="it-IT" w:bidi="ar-SA"/>
+        </w:rPr>
+      </w:pPr>
+      <w:r>
+        <w:rPr>
+          <w:rFonts w:ascii="Consolas" w:eastAsia="Times New Roman" w:hAnsi="Consolas" w:cs="Times New Roman"/>
+          <w:kern w:val="0"/>
+          <w:sz w:val="20"/>
+          <w:szCs w:val="20"/>
+          <w:lang w:val="it-IT" w:eastAsia="it-IT" w:bidi="ar-SA"/>
+        </w:rPr>
+        <w:t xml:space="preserve">        x2=x1;</w:t>
+      </w:r>
+    </w:p>
+    <w:p>
+      <w:pPr>
+        <w:suppressAutoHyphens w:val="0"/>
+        <w:autoSpaceDN/>
+        <w:textAlignment w:val="auto"/>
+        <w:rPr>
+          <w:rFonts w:ascii="Consolas" w:eastAsia="Times New Roman" w:hAnsi="Consolas" w:cs="Times New Roman"/>
+          <w:kern w:val="0"/>
+          <w:sz w:val="20"/>
+          <w:szCs w:val="20"/>
+          <w:lang w:val="it-IT" w:eastAsia="it-IT" w:bidi="ar-SA"/>
+        </w:rPr>
+      </w:pPr>
+      <w:r>
+        <w:rPr>
+          <w:rFonts w:ascii="Consolas" w:eastAsia="Times New Roman" w:hAnsi="Consolas" w:cs="Times New Roman"/>
+          <w:kern w:val="0"/>
+          <w:sz w:val="20"/>
+          <w:szCs w:val="20"/>
+          <w:lang w:val="it-IT" w:eastAsia="it-IT" w:bidi="ar-SA"/>
+        </w:rPr>
+        <w:t xml:space="preserve">        fprintf(</w:t>
+      </w:r>
+      <w:r>
+        <w:rPr>
+          <w:rFonts w:ascii="Consolas" w:eastAsia="Times New Roman" w:hAnsi="Consolas" w:cs="Times New Roman"/>
+          <w:color w:val="AA04F9"/>
+          <w:kern w:val="0"/>
+          <w:sz w:val="20"/>
+          <w:szCs w:val="20"/>
+          <w:lang w:val="it-IT" w:eastAsia="it-IT" w:bidi="ar-SA"/>
+        </w:rPr>
+        <w:t>"Soluzioni uguali: %e\n"</w:t>
+      </w:r>
+      <w:r>
+        <w:rPr>
+          <w:rFonts w:ascii="Consolas" w:eastAsia="Times New Roman" w:hAnsi="Consolas" w:cs="Times New Roman"/>
+          <w:kern w:val="0"/>
+          <w:sz w:val="20"/>
+          <w:szCs w:val="20"/>
+          <w:lang w:val="it-IT" w:eastAsia="it-IT" w:bidi="ar-SA"/>
+        </w:rPr>
+        <w:t>, x1);</w:t>
+      </w:r>
+    </w:p>
+    <w:p>
+      <w:pPr>
+        <w:suppressAutoHyphens w:val="0"/>
+        <w:autoSpaceDN/>
+        <w:textAlignment w:val="auto"/>
+        <w:rPr>
+          <w:rFonts w:ascii="Consolas" w:eastAsia="Times New Roman" w:hAnsi="Consolas" w:cs="Times New Roman"/>
+          <w:kern w:val="0"/>
+          <w:sz w:val="20"/>
+          <w:szCs w:val="20"/>
+          <w:lang w:val="it-IT" w:eastAsia="it-IT" w:bidi="ar-SA"/>
+        </w:rPr>
+      </w:pPr>
+      <w:r>
+        <w:rPr>
+          <w:rFonts w:ascii="Consolas" w:eastAsia="Times New Roman" w:hAnsi="Consolas" w:cs="Times New Roman"/>
+          <w:kern w:val="0"/>
+          <w:sz w:val="20"/>
+          <w:szCs w:val="20"/>
+          <w:lang w:val="it-IT" w:eastAsia="it-IT" w:bidi="ar-SA"/>
+        </w:rPr>
+        <w:t xml:space="preserve">    </w:t>
+      </w:r>
+      <w:r>
+        <w:rPr>
+          <w:rFonts w:ascii="Consolas" w:eastAsia="Times New Roman" w:hAnsi="Consolas" w:cs="Times New Roman"/>
+          <w:color w:val="0E00FF"/>
+          <w:kern w:val="0"/>
+          <w:sz w:val="20"/>
+          <w:szCs w:val="20"/>
+          <w:lang w:val="it-IT" w:eastAsia="it-IT" w:bidi="ar-SA"/>
+        </w:rPr>
+        <w:t>else</w:t>
+      </w:r>
+    </w:p>
+    <w:p>
+      <w:pPr>
+        <w:suppressAutoHyphens w:val="0"/>
+        <w:autoSpaceDN/>
+        <w:textAlignment w:val="auto"/>
+        <w:rPr>
+          <w:rFonts w:ascii="Consolas" w:eastAsia="Times New Roman" w:hAnsi="Consolas" w:cs="Times New Roman"/>
+          <w:kern w:val="0"/>
+          <w:sz w:val="20"/>
+          <w:szCs w:val="20"/>
+          <w:lang w:val="it-IT" w:eastAsia="it-IT" w:bidi="ar-SA"/>
+        </w:rPr>
+      </w:pPr>
+      <w:r>
+        <w:rPr>
+          <w:rFonts w:ascii="Consolas" w:eastAsia="Times New Roman" w:hAnsi="Consolas" w:cs="Times New Roman"/>
+          <w:kern w:val="0"/>
+          <w:sz w:val="20"/>
+          <w:szCs w:val="20"/>
+          <w:lang w:val="it-IT" w:eastAsia="it-IT" w:bidi="ar-SA"/>
+        </w:rPr>
+        <w:t xml:space="preserve">        </w:t>
+      </w:r>
+      <w:r>
+        <w:rPr>
+          <w:rFonts w:ascii="Consolas" w:eastAsia="Times New Roman" w:hAnsi="Consolas" w:cs="Times New Roman"/>
+          <w:color w:val="0E00FF"/>
+          <w:kern w:val="0"/>
+          <w:sz w:val="20"/>
+          <w:szCs w:val="20"/>
+          <w:lang w:val="it-IT" w:eastAsia="it-IT" w:bidi="ar-SA"/>
+        </w:rPr>
+        <w:t xml:space="preserve">if </w:t>
+      </w:r>
+      <w:r>
+        <w:rPr>
+          <w:rFonts w:ascii="Consolas" w:eastAsia="Times New Roman" w:hAnsi="Consolas" w:cs="Times New Roman"/>
+          <w:kern w:val="0"/>
+          <w:sz w:val="20"/>
+          <w:szCs w:val="20"/>
+          <w:lang w:val="it-IT" w:eastAsia="it-IT" w:bidi="ar-SA"/>
+        </w:rPr>
+        <w:t>b==0</w:t>
+      </w:r>
+    </w:p>
+    <w:p>
+      <w:pPr>
+        <w:suppressAutoHyphens w:val="0"/>
+        <w:autoSpaceDN/>
+        <w:textAlignment w:val="auto"/>
+        <w:rPr>
+          <w:rFonts w:ascii="Consolas" w:eastAsia="Times New Roman" w:hAnsi="Consolas" w:cs="Times New Roman"/>
+          <w:kern w:val="0"/>
+          <w:sz w:val="20"/>
+          <w:szCs w:val="20"/>
+          <w:lang w:val="it-IT" w:eastAsia="it-IT" w:bidi="ar-SA"/>
+        </w:rPr>
+      </w:pPr>
+      <w:r>
+        <w:rPr>
+          <w:rFonts w:ascii="Consolas" w:eastAsia="Times New Roman" w:hAnsi="Consolas" w:cs="Times New Roman"/>
+          <w:kern w:val="0"/>
+          <w:sz w:val="20"/>
+          <w:szCs w:val="20"/>
+          <w:lang w:val="it-IT" w:eastAsia="it-IT" w:bidi="ar-SA"/>
+        </w:rPr>
+        <w:t xml:space="preserve">            x1=sqrt(-c / a);</w:t>
+      </w:r>
+    </w:p>
+    <w:p>
+      <w:pPr>
+        <w:suppressAutoHyphens w:val="0"/>
+        <w:autoSpaceDN/>
+        <w:textAlignment w:val="auto"/>
+        <w:rPr>
+          <w:rFonts w:ascii="Consolas" w:eastAsia="Times New Roman" w:hAnsi="Consolas" w:cs="Times New Roman"/>
+          <w:kern w:val="0"/>
+          <w:sz w:val="20"/>
+          <w:szCs w:val="20"/>
+          <w:lang w:val="it-IT" w:eastAsia="it-IT" w:bidi="ar-SA"/>
+        </w:rPr>
+      </w:pPr>
+      <w:r>
+        <w:rPr>
+          <w:rFonts w:ascii="Consolas" w:eastAsia="Times New Roman" w:hAnsi="Consolas" w:cs="Times New Roman"/>
+          <w:kern w:val="0"/>
+          <w:sz w:val="20"/>
+          <w:szCs w:val="20"/>
+          <w:lang w:val="it-IT" w:eastAsia="it-IT" w:bidi="ar-SA"/>
+        </w:rPr>
+        <w:t xml:space="preserve">            x2=-sqrt(-c / a);</w:t>
+      </w:r>
+    </w:p>
+    <w:p>
+      <w:pPr>
+        <w:suppressAutoHyphens w:val="0"/>
+        <w:autoSpaceDN/>
+        <w:textAlignment w:val="auto"/>
+        <w:rPr>
+          <w:rFonts w:ascii="Consolas" w:eastAsia="Times New Roman" w:hAnsi="Consolas" w:cs="Times New Roman"/>
+          <w:kern w:val="0"/>
+          <w:sz w:val="20"/>
+          <w:szCs w:val="20"/>
+          <w:lang w:val="it-IT" w:eastAsia="it-IT" w:bidi="ar-SA"/>
+        </w:rPr>
+      </w:pPr>
+      <w:r>
+        <w:rPr>
+          <w:rFonts w:ascii="Consolas" w:eastAsia="Times New Roman" w:hAnsi="Consolas" w:cs="Times New Roman"/>
+          <w:kern w:val="0"/>
+          <w:sz w:val="20"/>
+          <w:szCs w:val="20"/>
+          <w:lang w:val="it-IT" w:eastAsia="it-IT" w:bidi="ar-SA"/>
+        </w:rPr>
+        <w:lastRenderedPageBreak/>
+        <w:t xml:space="preserve">            fprintf(</w:t>
+      </w:r>
+      <w:r>
+        <w:rPr>
+          <w:rFonts w:ascii="Consolas" w:eastAsia="Times New Roman" w:hAnsi="Consolas" w:cs="Times New Roman"/>
+          <w:color w:val="AA04F9"/>
+          <w:kern w:val="0"/>
+          <w:sz w:val="20"/>
+          <w:szCs w:val="20"/>
+          <w:lang w:val="it-IT" w:eastAsia="it-IT" w:bidi="ar-SA"/>
+        </w:rPr>
+        <w:t>"x1 = %e\n"</w:t>
+      </w:r>
+      <w:r>
+        <w:rPr>
+          <w:rFonts w:ascii="Consolas" w:eastAsia="Times New Roman" w:hAnsi="Consolas" w:cs="Times New Roman"/>
+          <w:kern w:val="0"/>
+          <w:sz w:val="20"/>
+          <w:szCs w:val="20"/>
+          <w:lang w:val="it-IT" w:eastAsia="it-IT" w:bidi="ar-SA"/>
+        </w:rPr>
+        <w:t>, x1);</w:t>
+      </w:r>
+    </w:p>
+    <w:p>
+      <w:pPr>
+        <w:suppressAutoHyphens w:val="0"/>
+        <w:autoSpaceDN/>
+        <w:textAlignment w:val="auto"/>
+        <w:rPr>
+          <w:rFonts w:ascii="Consolas" w:eastAsia="Times New Roman" w:hAnsi="Consolas" w:cs="Times New Roman"/>
+          <w:kern w:val="0"/>
+          <w:sz w:val="20"/>
+          <w:szCs w:val="20"/>
+          <w:lang w:val="it-IT" w:eastAsia="it-IT" w:bidi="ar-SA"/>
+        </w:rPr>
+      </w:pPr>
+      <w:r>
+        <w:rPr>
+          <w:rFonts w:ascii="Consolas" w:eastAsia="Times New Roman" w:hAnsi="Consolas" w:cs="Times New Roman"/>
+          <w:kern w:val="0"/>
+          <w:sz w:val="20"/>
+          <w:szCs w:val="20"/>
+          <w:lang w:val="it-IT" w:eastAsia="it-IT" w:bidi="ar-SA"/>
+        </w:rPr>
+        <w:t xml:space="preserve">            fprintf(</w:t>
+      </w:r>
+      <w:r>
+        <w:rPr>
+          <w:rFonts w:ascii="Consolas" w:eastAsia="Times New Roman" w:hAnsi="Consolas" w:cs="Times New Roman"/>
+          <w:color w:val="AA04F9"/>
+          <w:kern w:val="0"/>
+          <w:sz w:val="20"/>
+          <w:szCs w:val="20"/>
+          <w:lang w:val="it-IT" w:eastAsia="it-IT" w:bidi="ar-SA"/>
+        </w:rPr>
+        <w:t>"x2 = %e\n"</w:t>
+      </w:r>
+      <w:r>
+        <w:rPr>
+          <w:rFonts w:ascii="Consolas" w:eastAsia="Times New Roman" w:hAnsi="Consolas" w:cs="Times New Roman"/>
+          <w:kern w:val="0"/>
+          <w:sz w:val="20"/>
+          <w:szCs w:val="20"/>
+          <w:lang w:val="it-IT" w:eastAsia="it-IT" w:bidi="ar-SA"/>
+        </w:rPr>
+        <w:t>, x2);</w:t>
+      </w:r>
+    </w:p>
+    <w:p>
+      <w:pPr>
+        <w:suppressAutoHyphens w:val="0"/>
+        <w:autoSpaceDN/>
+        <w:textAlignment w:val="auto"/>
+        <w:rPr>
+          <w:rFonts w:ascii="Consolas" w:eastAsia="Times New Roman" w:hAnsi="Consolas" w:cs="Times New Roman"/>
+          <w:kern w:val="0"/>
+          <w:sz w:val="20"/>
+          <w:szCs w:val="20"/>
+          <w:lang w:val="it-IT" w:eastAsia="it-IT" w:bidi="ar-SA"/>
+        </w:rPr>
+      </w:pPr>
+      <w:r>
+        <w:rPr>
+          <w:rFonts w:ascii="Consolas" w:eastAsia="Times New Roman" w:hAnsi="Consolas" w:cs="Times New Roman"/>
+          <w:kern w:val="0"/>
+          <w:sz w:val="20"/>
+          <w:szCs w:val="20"/>
+          <w:lang w:val="it-IT" w:eastAsia="it-IT" w:bidi="ar-SA"/>
+        </w:rPr>
+        <w:t xml:space="preserve">        </w:t>
+      </w:r>
+      <w:r>
+        <w:rPr>
+          <w:rFonts w:ascii="Consolas" w:eastAsia="Times New Roman" w:hAnsi="Consolas" w:cs="Times New Roman"/>
+          <w:color w:val="0E00FF"/>
+          <w:kern w:val="0"/>
+          <w:sz w:val="20"/>
+          <w:szCs w:val="20"/>
+          <w:lang w:val="it-IT" w:eastAsia="it-IT" w:bidi="ar-SA"/>
+        </w:rPr>
+        <w:t>else</w:t>
+      </w:r>
+    </w:p>
+    <w:p>
+      <w:pPr>
+        <w:suppressAutoHyphens w:val="0"/>
+        <w:autoSpaceDN/>
+        <w:textAlignment w:val="auto"/>
+        <w:rPr>
+          <w:rFonts w:ascii="Consolas" w:eastAsia="Times New Roman" w:hAnsi="Consolas" w:cs="Times New Roman"/>
+          <w:kern w:val="0"/>
+          <w:sz w:val="20"/>
+          <w:szCs w:val="20"/>
+          <w:lang w:val="it-IT" w:eastAsia="it-IT" w:bidi="ar-SA"/>
+        </w:rPr>
+      </w:pPr>
+      <w:r>
+        <w:rPr>
+          <w:rFonts w:ascii="Consolas" w:eastAsia="Times New Roman" w:hAnsi="Consolas" w:cs="Times New Roman"/>
+          <w:kern w:val="0"/>
+          <w:sz w:val="20"/>
+          <w:szCs w:val="20"/>
+          <w:lang w:val="it-IT" w:eastAsia="it-IT" w:bidi="ar-SA"/>
+        </w:rPr>
+        <w:t xml:space="preserve">            x1 = -((b + sign(b)*sqrt(delta)) / (2 * a));</w:t>
+      </w:r>
+    </w:p>
+    <w:p>
+      <w:pPr>
+        <w:suppressAutoHyphens w:val="0"/>
+        <w:autoSpaceDN/>
+        <w:textAlignment w:val="auto"/>
+        <w:rPr>
+          <w:rFonts w:ascii="Consolas" w:eastAsia="Times New Roman" w:hAnsi="Consolas" w:cs="Times New Roman"/>
+          <w:kern w:val="0"/>
+          <w:sz w:val="20"/>
+          <w:szCs w:val="20"/>
+          <w:lang w:val="it-IT" w:eastAsia="it-IT" w:bidi="ar-SA"/>
+        </w:rPr>
+      </w:pPr>
+      <w:r>
+        <w:rPr>
+          <w:rFonts w:ascii="Consolas" w:eastAsia="Times New Roman" w:hAnsi="Consolas" w:cs="Times New Roman"/>
+          <w:kern w:val="0"/>
+          <w:sz w:val="20"/>
+          <w:szCs w:val="20"/>
+          <w:lang w:val="it-IT" w:eastAsia="it-IT" w:bidi="ar-SA"/>
+        </w:rPr>
+        <w:t xml:space="preserve">            x2 = c/(a * x1);</w:t>
+      </w:r>
+    </w:p>
+    <w:p>
+      <w:pPr>
+        <w:suppressAutoHyphens w:val="0"/>
+        <w:autoSpaceDN/>
+        <w:textAlignment w:val="auto"/>
+        <w:rPr>
+          <w:rFonts w:ascii="Consolas" w:eastAsia="Times New Roman" w:hAnsi="Consolas" w:cs="Times New Roman"/>
+          <w:kern w:val="0"/>
+          <w:sz w:val="20"/>
+          <w:szCs w:val="20"/>
+          <w:lang w:val="it-IT" w:eastAsia="it-IT" w:bidi="ar-SA"/>
+        </w:rPr>
+      </w:pPr>
+      <w:r>
+        <w:rPr>
+          <w:rFonts w:ascii="Consolas" w:eastAsia="Times New Roman" w:hAnsi="Consolas" w:cs="Times New Roman"/>
+          <w:kern w:val="0"/>
+          <w:sz w:val="20"/>
+          <w:szCs w:val="20"/>
+          <w:lang w:val="it-IT" w:eastAsia="it-IT" w:bidi="ar-SA"/>
+        </w:rPr>
+        <w:t xml:space="preserve">            fprintf(</w:t>
+      </w:r>
+      <w:r>
+        <w:rPr>
+          <w:rFonts w:ascii="Consolas" w:eastAsia="Times New Roman" w:hAnsi="Consolas" w:cs="Times New Roman"/>
+          <w:color w:val="AA04F9"/>
+          <w:kern w:val="0"/>
+          <w:sz w:val="20"/>
+          <w:szCs w:val="20"/>
+          <w:lang w:val="it-IT" w:eastAsia="it-IT" w:bidi="ar-SA"/>
+        </w:rPr>
+        <w:t>"x1 = %e\n"</w:t>
+      </w:r>
+      <w:r>
+        <w:rPr>
+          <w:rFonts w:ascii="Consolas" w:eastAsia="Times New Roman" w:hAnsi="Consolas" w:cs="Times New Roman"/>
+          <w:kern w:val="0"/>
+          <w:sz w:val="20"/>
+          <w:szCs w:val="20"/>
+          <w:lang w:val="it-IT" w:eastAsia="it-IT" w:bidi="ar-SA"/>
+        </w:rPr>
+        <w:t>, x1);</w:t>
+      </w:r>
+    </w:p>
+    <w:p>
+      <w:pPr>
+        <w:suppressAutoHyphens w:val="0"/>
+        <w:autoSpaceDN/>
+        <w:textAlignment w:val="auto"/>
+        <w:rPr>
+          <w:rFonts w:ascii="Consolas" w:eastAsia="Times New Roman" w:hAnsi="Consolas" w:cs="Times New Roman"/>
+          <w:kern w:val="0"/>
+          <w:sz w:val="20"/>
+          <w:szCs w:val="20"/>
+          <w:lang w:val="it-IT" w:eastAsia="it-IT" w:bidi="ar-SA"/>
+        </w:rPr>
+      </w:pPr>
+      <w:r>
+        <w:rPr>
+          <w:rFonts w:ascii="Consolas" w:eastAsia="Times New Roman" w:hAnsi="Consolas" w:cs="Times New Roman"/>
+          <w:kern w:val="0"/>
+          <w:sz w:val="20"/>
+          <w:szCs w:val="20"/>
+          <w:lang w:val="it-IT" w:eastAsia="it-IT" w:bidi="ar-SA"/>
+        </w:rPr>
+        <w:t xml:space="preserve">            fprintf(</w:t>
+      </w:r>
+      <w:r>
+        <w:rPr>
+          <w:rFonts w:ascii="Consolas" w:eastAsia="Times New Roman" w:hAnsi="Consolas" w:cs="Times New Roman"/>
+          <w:color w:val="AA04F9"/>
+          <w:kern w:val="0"/>
+          <w:sz w:val="20"/>
+          <w:szCs w:val="20"/>
+          <w:lang w:val="it-IT" w:eastAsia="it-IT" w:bidi="ar-SA"/>
+        </w:rPr>
+        <w:t>"x2 = %e\n"</w:t>
+      </w:r>
+      <w:r>
+        <w:rPr>
+          <w:rFonts w:ascii="Consolas" w:eastAsia="Times New Roman" w:hAnsi="Consolas" w:cs="Times New Roman"/>
+          <w:kern w:val="0"/>
+          <w:sz w:val="20"/>
+          <w:szCs w:val="20"/>
+          <w:lang w:val="it-IT" w:eastAsia="it-IT" w:bidi="ar-SA"/>
+        </w:rPr>
+        <w:t>, x2);</w:t>
+      </w:r>
+    </w:p>
+    <w:p>
+      <w:pPr>
+        <w:suppressAutoHyphens w:val="0"/>
+        <w:autoSpaceDN/>
+        <w:textAlignment w:val="auto"/>
+        <w:rPr>
+          <w:rFonts w:ascii="Consolas" w:eastAsia="Times New Roman" w:hAnsi="Consolas" w:cs="Times New Roman"/>
+          <w:kern w:val="0"/>
+          <w:sz w:val="20"/>
+          <w:szCs w:val="20"/>
+          <w:lang w:val="it-IT" w:eastAsia="it-IT" w:bidi="ar-SA"/>
+        </w:rPr>
+      </w:pPr>
+      <w:r>
+        <w:rPr>
+          <w:rFonts w:ascii="Consolas" w:eastAsia="Times New Roman" w:hAnsi="Consolas" w:cs="Times New Roman"/>
+          <w:kern w:val="0"/>
+          <w:sz w:val="20"/>
+          <w:szCs w:val="20"/>
+          <w:lang w:val="it-IT" w:eastAsia="it-IT" w:bidi="ar-SA"/>
+        </w:rPr>
+        <w:t xml:space="preserve">        </w:t>
+      </w:r>
+      <w:r>
+        <w:rPr>
+          <w:rFonts w:ascii="Consolas" w:eastAsia="Times New Roman" w:hAnsi="Consolas" w:cs="Times New Roman"/>
+          <w:color w:val="0E00FF"/>
+          <w:kern w:val="0"/>
+          <w:sz w:val="20"/>
+          <w:szCs w:val="20"/>
+          <w:lang w:val="it-IT" w:eastAsia="it-IT" w:bidi="ar-SA"/>
+        </w:rPr>
+        <w:t>end</w:t>
+      </w:r>
+    </w:p>
+    <w:p>
+      <w:pPr>
+        <w:suppressAutoHyphens w:val="0"/>
+        <w:autoSpaceDN/>
+        <w:textAlignment w:val="auto"/>
+        <w:rPr>
+          <w:rFonts w:ascii="Consolas" w:eastAsia="Times New Roman" w:hAnsi="Consolas" w:cs="Times New Roman"/>
+          <w:kern w:val="0"/>
+          <w:sz w:val="20"/>
+          <w:szCs w:val="20"/>
+          <w:lang w:val="it-IT" w:eastAsia="it-IT" w:bidi="ar-SA"/>
+        </w:rPr>
+      </w:pPr>
+      <w:r>
+        <w:rPr>
+          <w:rFonts w:ascii="Consolas" w:eastAsia="Times New Roman" w:hAnsi="Consolas" w:cs="Times New Roman"/>
+          <w:kern w:val="0"/>
+          <w:sz w:val="20"/>
+          <w:szCs w:val="20"/>
+          <w:lang w:val="it-IT" w:eastAsia="it-IT" w:bidi="ar-SA"/>
+        </w:rPr>
+        <w:t xml:space="preserve">    </w:t>
+      </w:r>
+      <w:r>
+        <w:rPr>
+          <w:rFonts w:ascii="Consolas" w:eastAsia="Times New Roman" w:hAnsi="Consolas" w:cs="Times New Roman"/>
+          <w:color w:val="0E00FF"/>
+          <w:kern w:val="0"/>
+          <w:sz w:val="20"/>
+          <w:szCs w:val="20"/>
+          <w:lang w:val="it-IT" w:eastAsia="it-IT" w:bidi="ar-SA"/>
+        </w:rPr>
+        <w:t>end</w:t>
+      </w:r>
+    </w:p>
+    <w:p>
+      <w:pPr>
+        <w:suppressAutoHyphens w:val="0"/>
+        <w:autoSpaceDN/>
+        <w:textAlignment w:val="auto"/>
+        <w:rPr>
+          <w:rFonts w:ascii="Consolas" w:eastAsia="Times New Roman" w:hAnsi="Consolas" w:cs="Times New Roman"/>
+          <w:kern w:val="0"/>
+          <w:sz w:val="20"/>
+          <w:szCs w:val="20"/>
+          <w:lang w:val="it-IT" w:eastAsia="it-IT" w:bidi="ar-SA"/>
+        </w:rPr>
+      </w:pPr>
+      <w:r>
+        <w:rPr>
+          <w:rFonts w:ascii="Consolas" w:eastAsia="Times New Roman" w:hAnsi="Consolas" w:cs="Times New Roman"/>
+          <w:color w:val="0E00FF"/>
+          <w:kern w:val="0"/>
+          <w:sz w:val="20"/>
+          <w:szCs w:val="20"/>
+          <w:lang w:val="it-IT" w:eastAsia="it-IT" w:bidi="ar-SA"/>
+        </w:rPr>
+        <w:t>end</w:t>
+      </w:r>
+    </w:p>
+    <w:p>
+      <w:pPr>
+        <w:suppressAutoHyphens w:val="0"/>
+        <w:autoSpaceDN/>
+        <w:textAlignment w:val="auto"/>
+        <w:rPr>
+          <w:rFonts w:ascii="Consolas" w:eastAsia="Times New Roman" w:hAnsi="Consolas" w:cs="Times New Roman"/>
+          <w:kern w:val="0"/>
+          <w:sz w:val="20"/>
+          <w:szCs w:val="20"/>
+          <w:lang w:val="it-IT" w:eastAsia="it-IT" w:bidi="ar-SA"/>
+        </w:rPr>
+      </w:pPr>
+    </w:p>
+    <w:p>
+      <w:pPr>
         <w:tabs>
           <w:tab w:val="left" w:pos="1486"/>
         </w:tabs>
@@ -8368,6 +10098,7 @@
       <w:r>
         <w:rPr>
           <w:rFonts w:asciiTheme="minorHAnsi" w:hAnsiTheme="minorHAnsi" w:cstheme="minorHAnsi"/>
+          <w:noProof/>
         </w:rPr>
         <w:drawing>
           <wp:inline distT="0" distB="0" distL="0" distR="0" wp14:anchorId="4CBC6D71" wp14:editId="0B05E7B8">
@@ -8422,15 +10153,473 @@
         <w:autoSpaceDN/>
         <w:textAlignment w:val="auto"/>
         <w:rPr>
-          <w:rFonts w:asciiTheme="minorHAnsi" w:hAnsiTheme="minorHAnsi" w:cstheme="minorHAnsi"/>
-        </w:rPr>
-      </w:pPr>
-      <w:r>
-        <w:rPr>
-          <w:rFonts w:asciiTheme="minorHAnsi" w:hAnsiTheme="minorHAnsi" w:cstheme="minorHAnsi"/>
-        </w:rPr>
-        <w:br w:type="page"/>
-      </w:r>
+          <w:rFonts w:ascii="Consolas" w:eastAsia="Times New Roman" w:hAnsi="Consolas" w:cs="Times New Roman"/>
+          <w:kern w:val="0"/>
+          <w:sz w:val="20"/>
+          <w:szCs w:val="20"/>
+          <w:lang w:val="it-IT" w:eastAsia="it-IT" w:bidi="ar-SA"/>
+        </w:rPr>
+      </w:pPr>
+      <w:r>
+        <w:rPr>
+          <w:rFonts w:ascii="Consolas" w:eastAsia="Times New Roman" w:hAnsi="Consolas" w:cs="Times New Roman"/>
+          <w:kern w:val="0"/>
+          <w:sz w:val="20"/>
+          <w:szCs w:val="20"/>
+          <w:lang w:val="it-IT" w:eastAsia="it-IT" w:bidi="ar-SA"/>
+        </w:rPr>
+        <w:t xml:space="preserve">clear </w:t>
+      </w:r>
+      <w:r>
+        <w:rPr>
+          <w:rFonts w:ascii="Consolas" w:eastAsia="Times New Roman" w:hAnsi="Consolas" w:cs="Times New Roman"/>
+          <w:color w:val="AA04F9"/>
+          <w:kern w:val="0"/>
+          <w:sz w:val="20"/>
+          <w:szCs w:val="20"/>
+          <w:lang w:val="it-IT" w:eastAsia="it-IT" w:bidi="ar-SA"/>
+        </w:rPr>
+        <w:t>all</w:t>
+      </w:r>
+      <w:r>
+        <w:rPr>
+          <w:rFonts w:ascii="Consolas" w:eastAsia="Times New Roman" w:hAnsi="Consolas" w:cs="Times New Roman"/>
+          <w:kern w:val="0"/>
+          <w:sz w:val="20"/>
+          <w:szCs w:val="20"/>
+          <w:lang w:val="it-IT" w:eastAsia="it-IT" w:bidi="ar-SA"/>
+        </w:rPr>
+        <w:t>;</w:t>
+      </w:r>
+    </w:p>
+    <w:p>
+      <w:pPr>
+        <w:suppressAutoHyphens w:val="0"/>
+        <w:autoSpaceDN/>
+        <w:textAlignment w:val="auto"/>
+        <w:rPr>
+          <w:rFonts w:ascii="Consolas" w:eastAsia="Times New Roman" w:hAnsi="Consolas" w:cs="Times New Roman"/>
+          <w:kern w:val="0"/>
+          <w:sz w:val="20"/>
+          <w:szCs w:val="20"/>
+          <w:lang w:val="it-IT" w:eastAsia="it-IT" w:bidi="ar-SA"/>
+        </w:rPr>
+      </w:pPr>
+      <w:r>
+        <w:rPr>
+          <w:rFonts w:ascii="Consolas" w:eastAsia="Times New Roman" w:hAnsi="Consolas" w:cs="Times New Roman"/>
+          <w:kern w:val="0"/>
+          <w:sz w:val="20"/>
+          <w:szCs w:val="20"/>
+          <w:lang w:val="it-IT" w:eastAsia="it-IT" w:bidi="ar-SA"/>
+        </w:rPr>
+        <w:t>a = input(</w:t>
+      </w:r>
+      <w:r>
+        <w:rPr>
+          <w:rFonts w:ascii="Consolas" w:eastAsia="Times New Roman" w:hAnsi="Consolas" w:cs="Times New Roman"/>
+          <w:color w:val="AA04F9"/>
+          <w:kern w:val="0"/>
+          <w:sz w:val="20"/>
+          <w:szCs w:val="20"/>
+          <w:lang w:val="it-IT" w:eastAsia="it-IT" w:bidi="ar-SA"/>
+        </w:rPr>
+        <w:t>"Inserisci a: "</w:t>
+      </w:r>
+      <w:r>
+        <w:rPr>
+          <w:rFonts w:ascii="Consolas" w:eastAsia="Times New Roman" w:hAnsi="Consolas" w:cs="Times New Roman"/>
+          <w:kern w:val="0"/>
+          <w:sz w:val="20"/>
+          <w:szCs w:val="20"/>
+          <w:lang w:val="it-IT" w:eastAsia="it-IT" w:bidi="ar-SA"/>
+        </w:rPr>
+        <w:t>);</w:t>
+      </w:r>
+    </w:p>
+    <w:p>
+      <w:pPr>
+        <w:suppressAutoHyphens w:val="0"/>
+        <w:autoSpaceDN/>
+        <w:textAlignment w:val="auto"/>
+        <w:rPr>
+          <w:rFonts w:ascii="Consolas" w:eastAsia="Times New Roman" w:hAnsi="Consolas" w:cs="Times New Roman"/>
+          <w:kern w:val="0"/>
+          <w:sz w:val="20"/>
+          <w:szCs w:val="20"/>
+          <w:lang w:val="it-IT" w:eastAsia="it-IT" w:bidi="ar-SA"/>
+        </w:rPr>
+      </w:pPr>
+      <w:r>
+        <w:rPr>
+          <w:rFonts w:ascii="Consolas" w:eastAsia="Times New Roman" w:hAnsi="Consolas" w:cs="Times New Roman"/>
+          <w:kern w:val="0"/>
+          <w:sz w:val="20"/>
+          <w:szCs w:val="20"/>
+          <w:lang w:val="it-IT" w:eastAsia="it-IT" w:bidi="ar-SA"/>
+        </w:rPr>
+        <w:t>b = input(</w:t>
+      </w:r>
+      <w:r>
+        <w:rPr>
+          <w:rFonts w:ascii="Consolas" w:eastAsia="Times New Roman" w:hAnsi="Consolas" w:cs="Times New Roman"/>
+          <w:color w:val="AA04F9"/>
+          <w:kern w:val="0"/>
+          <w:sz w:val="20"/>
+          <w:szCs w:val="20"/>
+          <w:lang w:val="it-IT" w:eastAsia="it-IT" w:bidi="ar-SA"/>
+        </w:rPr>
+        <w:t>"Inserisci b: "</w:t>
+      </w:r>
+      <w:r>
+        <w:rPr>
+          <w:rFonts w:ascii="Consolas" w:eastAsia="Times New Roman" w:hAnsi="Consolas" w:cs="Times New Roman"/>
+          <w:kern w:val="0"/>
+          <w:sz w:val="20"/>
+          <w:szCs w:val="20"/>
+          <w:lang w:val="it-IT" w:eastAsia="it-IT" w:bidi="ar-SA"/>
+        </w:rPr>
+        <w:t>);</w:t>
+      </w:r>
+    </w:p>
+    <w:p>
+      <w:pPr>
+        <w:suppressAutoHyphens w:val="0"/>
+        <w:autoSpaceDN/>
+        <w:textAlignment w:val="auto"/>
+        <w:rPr>
+          <w:rFonts w:ascii="Consolas" w:eastAsia="Times New Roman" w:hAnsi="Consolas" w:cs="Times New Roman"/>
+          <w:kern w:val="0"/>
+          <w:sz w:val="20"/>
+          <w:szCs w:val="20"/>
+          <w:lang w:val="it-IT" w:eastAsia="it-IT" w:bidi="ar-SA"/>
+        </w:rPr>
+      </w:pPr>
+      <w:r>
+        <w:rPr>
+          <w:rFonts w:ascii="Consolas" w:eastAsia="Times New Roman" w:hAnsi="Consolas" w:cs="Times New Roman"/>
+          <w:kern w:val="0"/>
+          <w:sz w:val="20"/>
+          <w:szCs w:val="20"/>
+          <w:lang w:val="it-IT" w:eastAsia="it-IT" w:bidi="ar-SA"/>
+        </w:rPr>
+        <w:t>c = input(</w:t>
+      </w:r>
+      <w:r>
+        <w:rPr>
+          <w:rFonts w:ascii="Consolas" w:eastAsia="Times New Roman" w:hAnsi="Consolas" w:cs="Times New Roman"/>
+          <w:color w:val="AA04F9"/>
+          <w:kern w:val="0"/>
+          <w:sz w:val="20"/>
+          <w:szCs w:val="20"/>
+          <w:lang w:val="it-IT" w:eastAsia="it-IT" w:bidi="ar-SA"/>
+        </w:rPr>
+        <w:t>"Inserisci c: "</w:t>
+      </w:r>
+      <w:r>
+        <w:rPr>
+          <w:rFonts w:ascii="Consolas" w:eastAsia="Times New Roman" w:hAnsi="Consolas" w:cs="Times New Roman"/>
+          <w:kern w:val="0"/>
+          <w:sz w:val="20"/>
+          <w:szCs w:val="20"/>
+          <w:lang w:val="it-IT" w:eastAsia="it-IT" w:bidi="ar-SA"/>
+        </w:rPr>
+        <w:t>);</w:t>
+      </w:r>
+    </w:p>
+    <w:p>
+      <w:pPr>
+        <w:suppressAutoHyphens w:val="0"/>
+        <w:autoSpaceDN/>
+        <w:textAlignment w:val="auto"/>
+        <w:rPr>
+          <w:rFonts w:ascii="Consolas" w:eastAsia="Times New Roman" w:hAnsi="Consolas" w:cs="Times New Roman"/>
+          <w:kern w:val="0"/>
+          <w:sz w:val="20"/>
+          <w:szCs w:val="20"/>
+          <w:lang w:val="it-IT" w:eastAsia="it-IT" w:bidi="ar-SA"/>
+        </w:rPr>
+      </w:pPr>
+      <w:r>
+        <w:rPr>
+          <w:rFonts w:ascii="Consolas" w:eastAsia="Times New Roman" w:hAnsi="Consolas" w:cs="Times New Roman"/>
+          <w:kern w:val="0"/>
+          <w:sz w:val="20"/>
+          <w:szCs w:val="20"/>
+          <w:lang w:val="it-IT" w:eastAsia="it-IT" w:bidi="ar-SA"/>
+        </w:rPr>
+        <w:t>x1_vera = input(</w:t>
+      </w:r>
+      <w:r>
+        <w:rPr>
+          <w:rFonts w:ascii="Consolas" w:eastAsia="Times New Roman" w:hAnsi="Consolas" w:cs="Times New Roman"/>
+          <w:color w:val="AA04F9"/>
+          <w:kern w:val="0"/>
+          <w:sz w:val="20"/>
+          <w:szCs w:val="20"/>
+          <w:lang w:val="it-IT" w:eastAsia="it-IT" w:bidi="ar-SA"/>
+        </w:rPr>
+        <w:t>"Inserisci x1 vera: "</w:t>
+      </w:r>
+      <w:r>
+        <w:rPr>
+          <w:rFonts w:ascii="Consolas" w:eastAsia="Times New Roman" w:hAnsi="Consolas" w:cs="Times New Roman"/>
+          <w:kern w:val="0"/>
+          <w:sz w:val="20"/>
+          <w:szCs w:val="20"/>
+          <w:lang w:val="it-IT" w:eastAsia="it-IT" w:bidi="ar-SA"/>
+        </w:rPr>
+        <w:t>);</w:t>
+      </w:r>
+    </w:p>
+    <w:p>
+      <w:pPr>
+        <w:suppressAutoHyphens w:val="0"/>
+        <w:autoSpaceDN/>
+        <w:textAlignment w:val="auto"/>
+        <w:rPr>
+          <w:rFonts w:ascii="Consolas" w:eastAsia="Times New Roman" w:hAnsi="Consolas" w:cs="Times New Roman"/>
+          <w:kern w:val="0"/>
+          <w:sz w:val="20"/>
+          <w:szCs w:val="20"/>
+          <w:lang w:val="it-IT" w:eastAsia="it-IT" w:bidi="ar-SA"/>
+        </w:rPr>
+      </w:pPr>
+      <w:r>
+        <w:rPr>
+          <w:rFonts w:ascii="Consolas" w:eastAsia="Times New Roman" w:hAnsi="Consolas" w:cs="Times New Roman"/>
+          <w:kern w:val="0"/>
+          <w:sz w:val="20"/>
+          <w:szCs w:val="20"/>
+          <w:lang w:val="it-IT" w:eastAsia="it-IT" w:bidi="ar-SA"/>
+        </w:rPr>
+        <w:t>x2_vera = input(</w:t>
+      </w:r>
+      <w:r>
+        <w:rPr>
+          <w:rFonts w:ascii="Consolas" w:eastAsia="Times New Roman" w:hAnsi="Consolas" w:cs="Times New Roman"/>
+          <w:color w:val="AA04F9"/>
+          <w:kern w:val="0"/>
+          <w:sz w:val="20"/>
+          <w:szCs w:val="20"/>
+          <w:lang w:val="it-IT" w:eastAsia="it-IT" w:bidi="ar-SA"/>
+        </w:rPr>
+        <w:t>"Inserisci x2 vera: "</w:t>
+      </w:r>
+      <w:r>
+        <w:rPr>
+          <w:rFonts w:ascii="Consolas" w:eastAsia="Times New Roman" w:hAnsi="Consolas" w:cs="Times New Roman"/>
+          <w:kern w:val="0"/>
+          <w:sz w:val="20"/>
+          <w:szCs w:val="20"/>
+          <w:lang w:val="it-IT" w:eastAsia="it-IT" w:bidi="ar-SA"/>
+        </w:rPr>
+        <w:t>);</w:t>
+      </w:r>
+    </w:p>
+    <w:p>
+      <w:pPr>
+        <w:suppressAutoHyphens w:val="0"/>
+        <w:autoSpaceDN/>
+        <w:textAlignment w:val="auto"/>
+        <w:rPr>
+          <w:rFonts w:ascii="Consolas" w:eastAsia="Times New Roman" w:hAnsi="Consolas" w:cs="Times New Roman"/>
+          <w:kern w:val="0"/>
+          <w:sz w:val="20"/>
+          <w:szCs w:val="20"/>
+          <w:lang w:val="it-IT" w:eastAsia="it-IT" w:bidi="ar-SA"/>
+        </w:rPr>
+      </w:pPr>
+    </w:p>
+    <w:p>
+      <w:pPr>
+        <w:suppressAutoHyphens w:val="0"/>
+        <w:autoSpaceDN/>
+        <w:textAlignment w:val="auto"/>
+        <w:rPr>
+          <w:rFonts w:ascii="Consolas" w:eastAsia="Times New Roman" w:hAnsi="Consolas" w:cs="Times New Roman"/>
+          <w:kern w:val="0"/>
+          <w:sz w:val="20"/>
+          <w:szCs w:val="20"/>
+          <w:lang w:val="it-IT" w:eastAsia="it-IT" w:bidi="ar-SA"/>
+        </w:rPr>
+      </w:pPr>
+      <w:r>
+        <w:rPr>
+          <w:rFonts w:ascii="Consolas" w:eastAsia="Times New Roman" w:hAnsi="Consolas" w:cs="Times New Roman"/>
+          <w:kern w:val="0"/>
+          <w:sz w:val="20"/>
+          <w:szCs w:val="20"/>
+          <w:lang w:val="it-IT" w:eastAsia="it-IT" w:bidi="ar-SA"/>
+        </w:rPr>
+        <w:t>eq2grstab_all</w:t>
+      </w:r>
+    </w:p>
+    <w:p>
+      <w:pPr>
+        <w:suppressAutoHyphens w:val="0"/>
+        <w:autoSpaceDN/>
+        <w:textAlignment w:val="auto"/>
+        <w:rPr>
+          <w:rFonts w:ascii="Consolas" w:eastAsia="Times New Roman" w:hAnsi="Consolas" w:cs="Times New Roman"/>
+          <w:kern w:val="0"/>
+          <w:sz w:val="20"/>
+          <w:szCs w:val="20"/>
+          <w:lang w:val="it-IT" w:eastAsia="it-IT" w:bidi="ar-SA"/>
+        </w:rPr>
+      </w:pPr>
+    </w:p>
+    <w:p>
+      <w:pPr>
+        <w:suppressAutoHyphens w:val="0"/>
+        <w:autoSpaceDN/>
+        <w:textAlignment w:val="auto"/>
+        <w:rPr>
+          <w:rFonts w:ascii="Consolas" w:eastAsia="Times New Roman" w:hAnsi="Consolas" w:cs="Times New Roman"/>
+          <w:kern w:val="0"/>
+          <w:sz w:val="20"/>
+          <w:szCs w:val="20"/>
+          <w:lang w:val="it-IT" w:eastAsia="it-IT" w:bidi="ar-SA"/>
+        </w:rPr>
+      </w:pPr>
+      <w:r>
+        <w:rPr>
+          <w:rFonts w:ascii="Consolas" w:eastAsia="Times New Roman" w:hAnsi="Consolas" w:cs="Times New Roman"/>
+          <w:kern w:val="0"/>
+          <w:sz w:val="20"/>
+          <w:szCs w:val="20"/>
+          <w:lang w:val="it-IT" w:eastAsia="it-IT" w:bidi="ar-SA"/>
+        </w:rPr>
+        <w:t>rel1=abs(x1_vera - x1)/abs(x1_vera);</w:t>
+      </w:r>
+    </w:p>
+    <w:p>
+      <w:pPr>
+        <w:suppressAutoHyphens w:val="0"/>
+        <w:autoSpaceDN/>
+        <w:textAlignment w:val="auto"/>
+        <w:rPr>
+          <w:rFonts w:ascii="Consolas" w:eastAsia="Times New Roman" w:hAnsi="Consolas" w:cs="Times New Roman"/>
+          <w:kern w:val="0"/>
+          <w:sz w:val="20"/>
+          <w:szCs w:val="20"/>
+          <w:lang w:val="it-IT" w:eastAsia="it-IT" w:bidi="ar-SA"/>
+        </w:rPr>
+      </w:pPr>
+      <w:r>
+        <w:rPr>
+          <w:rFonts w:ascii="Consolas" w:eastAsia="Times New Roman" w:hAnsi="Consolas" w:cs="Times New Roman"/>
+          <w:kern w:val="0"/>
+          <w:sz w:val="20"/>
+          <w:szCs w:val="20"/>
+          <w:lang w:val="it-IT" w:eastAsia="it-IT" w:bidi="ar-SA"/>
+        </w:rPr>
+        <w:t>rel2=abs(x2_vera - x2)/abs(x2_vera);</w:t>
+      </w:r>
+    </w:p>
+    <w:p>
+      <w:pPr>
+        <w:suppressAutoHyphens w:val="0"/>
+        <w:autoSpaceDN/>
+        <w:textAlignment w:val="auto"/>
+        <w:rPr>
+          <w:rFonts w:ascii="Consolas" w:eastAsia="Times New Roman" w:hAnsi="Consolas" w:cs="Times New Roman"/>
+          <w:kern w:val="0"/>
+          <w:sz w:val="20"/>
+          <w:szCs w:val="20"/>
+          <w:lang w:val="it-IT" w:eastAsia="it-IT" w:bidi="ar-SA"/>
+        </w:rPr>
+      </w:pPr>
+      <w:r>
+        <w:rPr>
+          <w:rFonts w:ascii="Consolas" w:eastAsia="Times New Roman" w:hAnsi="Consolas" w:cs="Times New Roman"/>
+          <w:kern w:val="0"/>
+          <w:sz w:val="20"/>
+          <w:szCs w:val="20"/>
+          <w:lang w:val="it-IT" w:eastAsia="it-IT" w:bidi="ar-SA"/>
+        </w:rPr>
+        <w:t>fprintf(</w:t>
+      </w:r>
+      <w:r>
+        <w:rPr>
+          <w:rFonts w:ascii="Consolas" w:eastAsia="Times New Roman" w:hAnsi="Consolas" w:cs="Times New Roman"/>
+          <w:color w:val="AA04F9"/>
+          <w:kern w:val="0"/>
+          <w:sz w:val="20"/>
+          <w:szCs w:val="20"/>
+          <w:lang w:val="it-IT" w:eastAsia="it-IT" w:bidi="ar-SA"/>
+        </w:rPr>
+        <w:t>"Errore relativo x1: %d\n"</w:t>
+      </w:r>
+      <w:r>
+        <w:rPr>
+          <w:rFonts w:ascii="Consolas" w:eastAsia="Times New Roman" w:hAnsi="Consolas" w:cs="Times New Roman"/>
+          <w:kern w:val="0"/>
+          <w:sz w:val="20"/>
+          <w:szCs w:val="20"/>
+          <w:lang w:val="it-IT" w:eastAsia="it-IT" w:bidi="ar-SA"/>
+        </w:rPr>
+        <w:t>, rel1);</w:t>
+      </w:r>
+    </w:p>
+    <w:p>
+      <w:pPr>
+        <w:suppressAutoHyphens w:val="0"/>
+        <w:autoSpaceDN/>
+        <w:textAlignment w:val="auto"/>
+        <w:rPr>
+          <w:rFonts w:ascii="Consolas" w:eastAsia="Times New Roman" w:hAnsi="Consolas" w:cs="Times New Roman"/>
+          <w:kern w:val="0"/>
+          <w:sz w:val="20"/>
+          <w:szCs w:val="20"/>
+          <w:lang w:val="it-IT" w:eastAsia="it-IT" w:bidi="ar-SA"/>
+        </w:rPr>
+      </w:pPr>
+      <w:r>
+        <w:rPr>
+          <w:rFonts w:ascii="Consolas" w:eastAsia="Times New Roman" w:hAnsi="Consolas" w:cs="Times New Roman"/>
+          <w:kern w:val="0"/>
+          <w:sz w:val="20"/>
+          <w:szCs w:val="20"/>
+          <w:lang w:val="it-IT" w:eastAsia="it-IT" w:bidi="ar-SA"/>
+        </w:rPr>
+        <w:t>fprintf(</w:t>
+      </w:r>
+      <w:r>
+        <w:rPr>
+          <w:rFonts w:ascii="Consolas" w:eastAsia="Times New Roman" w:hAnsi="Consolas" w:cs="Times New Roman"/>
+          <w:color w:val="AA04F9"/>
+          <w:kern w:val="0"/>
+          <w:sz w:val="20"/>
+          <w:szCs w:val="20"/>
+          <w:lang w:val="it-IT" w:eastAsia="it-IT" w:bidi="ar-SA"/>
+        </w:rPr>
+        <w:t>"Errore relativo x1: %d\n"</w:t>
+      </w:r>
+      <w:r>
+        <w:rPr>
+          <w:rFonts w:ascii="Consolas" w:eastAsia="Times New Roman" w:hAnsi="Consolas" w:cs="Times New Roman"/>
+          <w:kern w:val="0"/>
+          <w:sz w:val="20"/>
+          <w:szCs w:val="20"/>
+          <w:lang w:val="it-IT" w:eastAsia="it-IT" w:bidi="ar-SA"/>
+        </w:rPr>
+        <w:t>, rel2);</w:t>
+      </w:r>
+    </w:p>
+    <w:p>
+      <w:pPr>
+        <w:suppressAutoHyphens w:val="0"/>
+        <w:autoSpaceDN/>
+        <w:textAlignment w:val="auto"/>
+        <w:rPr>
+          <w:rFonts w:ascii="Consolas" w:eastAsia="Times New Roman" w:hAnsi="Consolas" w:cs="Times New Roman"/>
+          <w:kern w:val="0"/>
+          <w:sz w:val="20"/>
+          <w:szCs w:val="20"/>
+          <w:lang w:val="it-IT" w:eastAsia="it-IT" w:bidi="ar-SA"/>
+        </w:rPr>
+      </w:pPr>
     </w:p>
     <w:p>
       <w:pPr>
@@ -8445,7 +10634,6 @@
         <w:rPr>
           <w:rFonts w:asciiTheme="minorHAnsi" w:hAnsiTheme="minorHAnsi" w:cstheme="minorHAnsi"/>
         </w:rPr>
-        <w:lastRenderedPageBreak/>
         <w:t>Segue un esercizio facoltativo che si struttura così:</w:t>
       </w:r>
     </w:p>
@@ -8461,6 +10649,7 @@
       <w:r>
         <w:rPr>
           <w:rFonts w:asciiTheme="minorHAnsi" w:hAnsiTheme="minorHAnsi" w:cstheme="minorHAnsi"/>
+          <w:noProof/>
         </w:rPr>
         <w:drawing>
           <wp:inline distT="0" distB="0" distL="0" distR="0" wp14:anchorId="100DCEBB" wp14:editId="79541E9D">
@@ -8551,7 +10740,9 @@
       <w:r>
         <w:rPr>
           <w:rFonts w:asciiTheme="minorHAnsi" w:hAnsiTheme="minorHAnsi" w:cstheme="minorHAnsi"/>
-        </w:rPr>
+          <w:noProof/>
+        </w:rPr>
+        <w:lastRenderedPageBreak/>
         <w:drawing>
           <wp:inline distT="0" distB="0" distL="0" distR="0" wp14:anchorId="4393D85D" wp14:editId="1A744C04">
             <wp:extent cx="4749800" cy="1958960"/>
@@ -8598,6 +10789,919 @@
           <w:rFonts w:asciiTheme="minorHAnsi" w:hAnsiTheme="minorHAnsi" w:cstheme="minorHAnsi"/>
         </w:rPr>
       </w:pPr>
+    </w:p>
+    <w:p>
+      <w:pPr>
+        <w:suppressAutoHyphens w:val="0"/>
+        <w:autoSpaceDN/>
+        <w:textAlignment w:val="auto"/>
+        <w:rPr>
+          <w:rFonts w:ascii="Consolas" w:eastAsia="Times New Roman" w:hAnsi="Consolas" w:cs="Times New Roman"/>
+          <w:kern w:val="0"/>
+          <w:sz w:val="20"/>
+          <w:szCs w:val="20"/>
+          <w:lang w:val="it-IT" w:eastAsia="it-IT" w:bidi="ar-SA"/>
+        </w:rPr>
+      </w:pPr>
+      <w:r>
+        <w:rPr>
+          <w:rFonts w:ascii="Consolas" w:eastAsia="Times New Roman" w:hAnsi="Consolas" w:cs="Times New Roman"/>
+          <w:kern w:val="0"/>
+          <w:sz w:val="20"/>
+          <w:szCs w:val="20"/>
+          <w:lang w:val="it-IT" w:eastAsia="it-IT" w:bidi="ar-SA"/>
+        </w:rPr>
+        <w:t xml:space="preserve">clear </w:t>
+      </w:r>
+      <w:r>
+        <w:rPr>
+          <w:rFonts w:ascii="Consolas" w:eastAsia="Times New Roman" w:hAnsi="Consolas" w:cs="Times New Roman"/>
+          <w:color w:val="AA04F9"/>
+          <w:kern w:val="0"/>
+          <w:sz w:val="20"/>
+          <w:szCs w:val="20"/>
+          <w:lang w:val="it-IT" w:eastAsia="it-IT" w:bidi="ar-SA"/>
+        </w:rPr>
+        <w:t>all</w:t>
+      </w:r>
+      <w:r>
+        <w:rPr>
+          <w:rFonts w:ascii="Consolas" w:eastAsia="Times New Roman" w:hAnsi="Consolas" w:cs="Times New Roman"/>
+          <w:kern w:val="0"/>
+          <w:sz w:val="20"/>
+          <w:szCs w:val="20"/>
+          <w:lang w:val="it-IT" w:eastAsia="it-IT" w:bidi="ar-SA"/>
+        </w:rPr>
+        <w:t>;</w:t>
+      </w:r>
+    </w:p>
+    <w:p>
+      <w:pPr>
+        <w:suppressAutoHyphens w:val="0"/>
+        <w:autoSpaceDN/>
+        <w:textAlignment w:val="auto"/>
+        <w:rPr>
+          <w:rFonts w:ascii="Consolas" w:eastAsia="Times New Roman" w:hAnsi="Consolas" w:cs="Times New Roman"/>
+          <w:kern w:val="0"/>
+          <w:sz w:val="20"/>
+          <w:szCs w:val="20"/>
+          <w:lang w:val="it-IT" w:eastAsia="it-IT" w:bidi="ar-SA"/>
+        </w:rPr>
+      </w:pPr>
+      <w:r>
+        <w:rPr>
+          <w:rFonts w:ascii="Consolas" w:eastAsia="Times New Roman" w:hAnsi="Consolas" w:cs="Times New Roman"/>
+          <w:kern w:val="0"/>
+          <w:sz w:val="20"/>
+          <w:szCs w:val="20"/>
+          <w:lang w:val="it-IT" w:eastAsia="it-IT" w:bidi="ar-SA"/>
+        </w:rPr>
+        <w:t>a = input(</w:t>
+      </w:r>
+      <w:r>
+        <w:rPr>
+          <w:rFonts w:ascii="Consolas" w:eastAsia="Times New Roman" w:hAnsi="Consolas" w:cs="Times New Roman"/>
+          <w:color w:val="AA04F9"/>
+          <w:kern w:val="0"/>
+          <w:sz w:val="20"/>
+          <w:szCs w:val="20"/>
+          <w:lang w:val="it-IT" w:eastAsia="it-IT" w:bidi="ar-SA"/>
+        </w:rPr>
+        <w:t>"Inserisci a: "</w:t>
+      </w:r>
+      <w:r>
+        <w:rPr>
+          <w:rFonts w:ascii="Consolas" w:eastAsia="Times New Roman" w:hAnsi="Consolas" w:cs="Times New Roman"/>
+          <w:kern w:val="0"/>
+          <w:sz w:val="20"/>
+          <w:szCs w:val="20"/>
+          <w:lang w:val="it-IT" w:eastAsia="it-IT" w:bidi="ar-SA"/>
+        </w:rPr>
+        <w:t>);</w:t>
+      </w:r>
+    </w:p>
+    <w:p>
+      <w:pPr>
+        <w:suppressAutoHyphens w:val="0"/>
+        <w:autoSpaceDN/>
+        <w:textAlignment w:val="auto"/>
+        <w:rPr>
+          <w:rFonts w:ascii="Consolas" w:eastAsia="Times New Roman" w:hAnsi="Consolas" w:cs="Times New Roman"/>
+          <w:kern w:val="0"/>
+          <w:sz w:val="20"/>
+          <w:szCs w:val="20"/>
+          <w:lang w:val="it-IT" w:eastAsia="it-IT" w:bidi="ar-SA"/>
+        </w:rPr>
+      </w:pPr>
+      <w:r>
+        <w:rPr>
+          <w:rFonts w:ascii="Consolas" w:eastAsia="Times New Roman" w:hAnsi="Consolas" w:cs="Times New Roman"/>
+          <w:kern w:val="0"/>
+          <w:sz w:val="20"/>
+          <w:szCs w:val="20"/>
+          <w:lang w:val="it-IT" w:eastAsia="it-IT" w:bidi="ar-SA"/>
+        </w:rPr>
+        <w:t>b = input(</w:t>
+      </w:r>
+      <w:r>
+        <w:rPr>
+          <w:rFonts w:ascii="Consolas" w:eastAsia="Times New Roman" w:hAnsi="Consolas" w:cs="Times New Roman"/>
+          <w:color w:val="AA04F9"/>
+          <w:kern w:val="0"/>
+          <w:sz w:val="20"/>
+          <w:szCs w:val="20"/>
+          <w:lang w:val="it-IT" w:eastAsia="it-IT" w:bidi="ar-SA"/>
+        </w:rPr>
+        <w:t>"Inserisci b: "</w:t>
+      </w:r>
+      <w:r>
+        <w:rPr>
+          <w:rFonts w:ascii="Consolas" w:eastAsia="Times New Roman" w:hAnsi="Consolas" w:cs="Times New Roman"/>
+          <w:kern w:val="0"/>
+          <w:sz w:val="20"/>
+          <w:szCs w:val="20"/>
+          <w:lang w:val="it-IT" w:eastAsia="it-IT" w:bidi="ar-SA"/>
+        </w:rPr>
+        <w:t>);</w:t>
+      </w:r>
+    </w:p>
+    <w:p>
+      <w:pPr>
+        <w:suppressAutoHyphens w:val="0"/>
+        <w:autoSpaceDN/>
+        <w:textAlignment w:val="auto"/>
+        <w:rPr>
+          <w:rFonts w:ascii="Consolas" w:eastAsia="Times New Roman" w:hAnsi="Consolas" w:cs="Times New Roman"/>
+          <w:kern w:val="0"/>
+          <w:sz w:val="20"/>
+          <w:szCs w:val="20"/>
+          <w:lang w:val="it-IT" w:eastAsia="it-IT" w:bidi="ar-SA"/>
+        </w:rPr>
+      </w:pPr>
+      <w:r>
+        <w:rPr>
+          <w:rFonts w:ascii="Consolas" w:eastAsia="Times New Roman" w:hAnsi="Consolas" w:cs="Times New Roman"/>
+          <w:kern w:val="0"/>
+          <w:sz w:val="20"/>
+          <w:szCs w:val="20"/>
+          <w:lang w:val="it-IT" w:eastAsia="it-IT" w:bidi="ar-SA"/>
+        </w:rPr>
+        <w:t>c = input(</w:t>
+      </w:r>
+      <w:r>
+        <w:rPr>
+          <w:rFonts w:ascii="Consolas" w:eastAsia="Times New Roman" w:hAnsi="Consolas" w:cs="Times New Roman"/>
+          <w:color w:val="AA04F9"/>
+          <w:kern w:val="0"/>
+          <w:sz w:val="20"/>
+          <w:szCs w:val="20"/>
+          <w:lang w:val="it-IT" w:eastAsia="it-IT" w:bidi="ar-SA"/>
+        </w:rPr>
+        <w:t>"Inserisci c: "</w:t>
+      </w:r>
+      <w:r>
+        <w:rPr>
+          <w:rFonts w:ascii="Consolas" w:eastAsia="Times New Roman" w:hAnsi="Consolas" w:cs="Times New Roman"/>
+          <w:kern w:val="0"/>
+          <w:sz w:val="20"/>
+          <w:szCs w:val="20"/>
+          <w:lang w:val="it-IT" w:eastAsia="it-IT" w:bidi="ar-SA"/>
+        </w:rPr>
+        <w:t>);</w:t>
+      </w:r>
+    </w:p>
+    <w:p>
+      <w:pPr>
+        <w:suppressAutoHyphens w:val="0"/>
+        <w:autoSpaceDN/>
+        <w:textAlignment w:val="auto"/>
+        <w:rPr>
+          <w:rFonts w:ascii="Consolas" w:eastAsia="Times New Roman" w:hAnsi="Consolas" w:cs="Times New Roman"/>
+          <w:kern w:val="0"/>
+          <w:sz w:val="20"/>
+          <w:szCs w:val="20"/>
+          <w:lang w:val="it-IT" w:eastAsia="it-IT" w:bidi="ar-SA"/>
+        </w:rPr>
+      </w:pPr>
+      <w:r>
+        <w:rPr>
+          <w:rFonts w:ascii="Consolas" w:eastAsia="Times New Roman" w:hAnsi="Consolas" w:cs="Times New Roman"/>
+          <w:kern w:val="0"/>
+          <w:sz w:val="20"/>
+          <w:szCs w:val="20"/>
+          <w:lang w:val="it-IT" w:eastAsia="it-IT" w:bidi="ar-SA"/>
+        </w:rPr>
+        <w:t>x1_vera = input(</w:t>
+      </w:r>
+      <w:r>
+        <w:rPr>
+          <w:rFonts w:ascii="Consolas" w:eastAsia="Times New Roman" w:hAnsi="Consolas" w:cs="Times New Roman"/>
+          <w:color w:val="AA04F9"/>
+          <w:kern w:val="0"/>
+          <w:sz w:val="20"/>
+          <w:szCs w:val="20"/>
+          <w:lang w:val="it-IT" w:eastAsia="it-IT" w:bidi="ar-SA"/>
+        </w:rPr>
+        <w:t>"Inserisci x1 vera: "</w:t>
+      </w:r>
+      <w:r>
+        <w:rPr>
+          <w:rFonts w:ascii="Consolas" w:eastAsia="Times New Roman" w:hAnsi="Consolas" w:cs="Times New Roman"/>
+          <w:kern w:val="0"/>
+          <w:sz w:val="20"/>
+          <w:szCs w:val="20"/>
+          <w:lang w:val="it-IT" w:eastAsia="it-IT" w:bidi="ar-SA"/>
+        </w:rPr>
+        <w:t>);</w:t>
+      </w:r>
+    </w:p>
+    <w:p>
+      <w:pPr>
+        <w:suppressAutoHyphens w:val="0"/>
+        <w:autoSpaceDN/>
+        <w:textAlignment w:val="auto"/>
+        <w:rPr>
+          <w:rFonts w:ascii="Consolas" w:eastAsia="Times New Roman" w:hAnsi="Consolas" w:cs="Times New Roman"/>
+          <w:kern w:val="0"/>
+          <w:sz w:val="20"/>
+          <w:szCs w:val="20"/>
+          <w:lang w:val="it-IT" w:eastAsia="it-IT" w:bidi="ar-SA"/>
+        </w:rPr>
+      </w:pPr>
+      <w:r>
+        <w:rPr>
+          <w:rFonts w:ascii="Consolas" w:eastAsia="Times New Roman" w:hAnsi="Consolas" w:cs="Times New Roman"/>
+          <w:kern w:val="0"/>
+          <w:sz w:val="20"/>
+          <w:szCs w:val="20"/>
+          <w:lang w:val="it-IT" w:eastAsia="it-IT" w:bidi="ar-SA"/>
+        </w:rPr>
+        <w:t>x2_vera = input(</w:t>
+      </w:r>
+      <w:r>
+        <w:rPr>
+          <w:rFonts w:ascii="Consolas" w:eastAsia="Times New Roman" w:hAnsi="Consolas" w:cs="Times New Roman"/>
+          <w:color w:val="AA04F9"/>
+          <w:kern w:val="0"/>
+          <w:sz w:val="20"/>
+          <w:szCs w:val="20"/>
+          <w:lang w:val="it-IT" w:eastAsia="it-IT" w:bidi="ar-SA"/>
+        </w:rPr>
+        <w:t>"Inserisci x2 vera: "</w:t>
+      </w:r>
+      <w:r>
+        <w:rPr>
+          <w:rFonts w:ascii="Consolas" w:eastAsia="Times New Roman" w:hAnsi="Consolas" w:cs="Times New Roman"/>
+          <w:kern w:val="0"/>
+          <w:sz w:val="20"/>
+          <w:szCs w:val="20"/>
+          <w:lang w:val="it-IT" w:eastAsia="it-IT" w:bidi="ar-SA"/>
+        </w:rPr>
+        <w:t>);</w:t>
+      </w:r>
+    </w:p>
+    <w:p>
+      <w:pPr>
+        <w:suppressAutoHyphens w:val="0"/>
+        <w:autoSpaceDN/>
+        <w:textAlignment w:val="auto"/>
+        <w:rPr>
+          <w:rFonts w:ascii="Consolas" w:eastAsia="Times New Roman" w:hAnsi="Consolas" w:cs="Times New Roman"/>
+          <w:kern w:val="0"/>
+          <w:sz w:val="20"/>
+          <w:szCs w:val="20"/>
+          <w:lang w:val="it-IT" w:eastAsia="it-IT" w:bidi="ar-SA"/>
+        </w:rPr>
+      </w:pPr>
+    </w:p>
+    <w:p>
+      <w:pPr>
+        <w:suppressAutoHyphens w:val="0"/>
+        <w:autoSpaceDN/>
+        <w:textAlignment w:val="auto"/>
+        <w:rPr>
+          <w:rFonts w:ascii="Consolas" w:eastAsia="Times New Roman" w:hAnsi="Consolas" w:cs="Times New Roman"/>
+          <w:kern w:val="0"/>
+          <w:sz w:val="20"/>
+          <w:szCs w:val="20"/>
+          <w:lang w:val="it-IT" w:eastAsia="it-IT" w:bidi="ar-SA"/>
+        </w:rPr>
+      </w:pPr>
+      <w:r>
+        <w:rPr>
+          <w:rFonts w:ascii="Consolas" w:eastAsia="Times New Roman" w:hAnsi="Consolas" w:cs="Times New Roman"/>
+          <w:kern w:val="0"/>
+          <w:sz w:val="20"/>
+          <w:szCs w:val="20"/>
+          <w:lang w:val="it-IT" w:eastAsia="it-IT" w:bidi="ar-SA"/>
+        </w:rPr>
+        <w:t>eq2grstab_all</w:t>
+      </w:r>
+    </w:p>
+    <w:p>
+      <w:pPr>
+        <w:suppressAutoHyphens w:val="0"/>
+        <w:autoSpaceDN/>
+        <w:textAlignment w:val="auto"/>
+        <w:rPr>
+          <w:rFonts w:ascii="Consolas" w:eastAsia="Times New Roman" w:hAnsi="Consolas" w:cs="Times New Roman"/>
+          <w:kern w:val="0"/>
+          <w:sz w:val="20"/>
+          <w:szCs w:val="20"/>
+          <w:lang w:val="it-IT" w:eastAsia="it-IT" w:bidi="ar-SA"/>
+        </w:rPr>
+      </w:pPr>
+      <w:r>
+        <w:rPr>
+          <w:rFonts w:ascii="Consolas" w:eastAsia="Times New Roman" w:hAnsi="Consolas" w:cs="Times New Roman"/>
+          <w:kern w:val="0"/>
+          <w:sz w:val="20"/>
+          <w:szCs w:val="20"/>
+          <w:lang w:val="it-IT" w:eastAsia="it-IT" w:bidi="ar-SA"/>
+        </w:rPr>
+        <w:t>rel1=abs(x1_vera - x1)/abs(x1_vera);</w:t>
+      </w:r>
+    </w:p>
+    <w:p>
+      <w:pPr>
+        <w:suppressAutoHyphens w:val="0"/>
+        <w:autoSpaceDN/>
+        <w:textAlignment w:val="auto"/>
+        <w:rPr>
+          <w:rFonts w:ascii="Consolas" w:eastAsia="Times New Roman" w:hAnsi="Consolas" w:cs="Times New Roman"/>
+          <w:kern w:val="0"/>
+          <w:sz w:val="20"/>
+          <w:szCs w:val="20"/>
+          <w:lang w:val="it-IT" w:eastAsia="it-IT" w:bidi="ar-SA"/>
+        </w:rPr>
+      </w:pPr>
+      <w:r>
+        <w:rPr>
+          <w:rFonts w:ascii="Consolas" w:eastAsia="Times New Roman" w:hAnsi="Consolas" w:cs="Times New Roman"/>
+          <w:kern w:val="0"/>
+          <w:sz w:val="20"/>
+          <w:szCs w:val="20"/>
+          <w:lang w:val="it-IT" w:eastAsia="it-IT" w:bidi="ar-SA"/>
+        </w:rPr>
+        <w:t>rel2=abs(x2_vera - x2)/abs(x2_vera);</w:t>
+      </w:r>
+    </w:p>
+    <w:p>
+      <w:pPr>
+        <w:suppressAutoHyphens w:val="0"/>
+        <w:autoSpaceDN/>
+        <w:textAlignment w:val="auto"/>
+        <w:rPr>
+          <w:rFonts w:ascii="Consolas" w:eastAsia="Times New Roman" w:hAnsi="Consolas" w:cs="Times New Roman"/>
+          <w:kern w:val="0"/>
+          <w:sz w:val="20"/>
+          <w:szCs w:val="20"/>
+          <w:lang w:val="it-IT" w:eastAsia="it-IT" w:bidi="ar-SA"/>
+        </w:rPr>
+      </w:pPr>
+    </w:p>
+    <w:p>
+      <w:pPr>
+        <w:suppressAutoHyphens w:val="0"/>
+        <w:autoSpaceDN/>
+        <w:textAlignment w:val="auto"/>
+        <w:rPr>
+          <w:rFonts w:ascii="Consolas" w:eastAsia="Times New Roman" w:hAnsi="Consolas" w:cs="Times New Roman"/>
+          <w:kern w:val="0"/>
+          <w:sz w:val="20"/>
+          <w:szCs w:val="20"/>
+          <w:lang w:val="it-IT" w:eastAsia="it-IT" w:bidi="ar-SA"/>
+        </w:rPr>
+      </w:pPr>
+      <w:r>
+        <w:rPr>
+          <w:rFonts w:ascii="Consolas" w:eastAsia="Times New Roman" w:hAnsi="Consolas" w:cs="Times New Roman"/>
+          <w:color w:val="028009"/>
+          <w:kern w:val="0"/>
+          <w:sz w:val="20"/>
+          <w:szCs w:val="20"/>
+          <w:lang w:val="it-IT" w:eastAsia="it-IT" w:bidi="ar-SA"/>
+        </w:rPr>
+        <w:t>%Creazione delle tabelle</w:t>
+      </w:r>
+    </w:p>
+    <w:p>
+      <w:pPr>
+        <w:suppressAutoHyphens w:val="0"/>
+        <w:autoSpaceDN/>
+        <w:textAlignment w:val="auto"/>
+        <w:rPr>
+          <w:rFonts w:ascii="Consolas" w:eastAsia="Times New Roman" w:hAnsi="Consolas" w:cs="Times New Roman"/>
+          <w:kern w:val="0"/>
+          <w:sz w:val="20"/>
+          <w:szCs w:val="20"/>
+          <w:lang w:val="it-IT" w:eastAsia="it-IT" w:bidi="ar-SA"/>
+        </w:rPr>
+      </w:pPr>
+      <w:r>
+        <w:rPr>
+          <w:rFonts w:ascii="Consolas" w:eastAsia="Times New Roman" w:hAnsi="Consolas" w:cs="Times New Roman"/>
+          <w:kern w:val="0"/>
+          <w:sz w:val="20"/>
+          <w:szCs w:val="20"/>
+          <w:lang w:val="it-IT" w:eastAsia="it-IT" w:bidi="ar-SA"/>
+        </w:rPr>
+        <w:t>A = [x1; rel1];</w:t>
+      </w:r>
+    </w:p>
+    <w:p>
+      <w:pPr>
+        <w:suppressAutoHyphens w:val="0"/>
+        <w:autoSpaceDN/>
+        <w:textAlignment w:val="auto"/>
+        <w:rPr>
+          <w:rFonts w:ascii="Consolas" w:eastAsia="Times New Roman" w:hAnsi="Consolas" w:cs="Times New Roman"/>
+          <w:kern w:val="0"/>
+          <w:sz w:val="20"/>
+          <w:szCs w:val="20"/>
+          <w:lang w:val="it-IT" w:eastAsia="it-IT" w:bidi="ar-SA"/>
+        </w:rPr>
+      </w:pPr>
+      <w:r>
+        <w:rPr>
+          <w:rFonts w:ascii="Consolas" w:eastAsia="Times New Roman" w:hAnsi="Consolas" w:cs="Times New Roman"/>
+          <w:kern w:val="0"/>
+          <w:sz w:val="20"/>
+          <w:szCs w:val="20"/>
+          <w:lang w:val="it-IT" w:eastAsia="it-IT" w:bidi="ar-SA"/>
+        </w:rPr>
+        <w:t>B = [x2; rel2];</w:t>
+      </w:r>
+    </w:p>
+    <w:p>
+      <w:pPr>
+        <w:suppressAutoHyphens w:val="0"/>
+        <w:autoSpaceDN/>
+        <w:textAlignment w:val="auto"/>
+        <w:rPr>
+          <w:rFonts w:ascii="Consolas" w:eastAsia="Times New Roman" w:hAnsi="Consolas" w:cs="Times New Roman"/>
+          <w:kern w:val="0"/>
+          <w:sz w:val="20"/>
+          <w:szCs w:val="20"/>
+          <w:lang w:val="it-IT" w:eastAsia="it-IT" w:bidi="ar-SA"/>
+        </w:rPr>
+      </w:pPr>
+    </w:p>
+    <w:p>
+      <w:pPr>
+        <w:suppressAutoHyphens w:val="0"/>
+        <w:autoSpaceDN/>
+        <w:textAlignment w:val="auto"/>
+        <w:rPr>
+          <w:rFonts w:ascii="Consolas" w:eastAsia="Times New Roman" w:hAnsi="Consolas" w:cs="Times New Roman"/>
+          <w:kern w:val="0"/>
+          <w:sz w:val="20"/>
+          <w:szCs w:val="20"/>
+          <w:lang w:val="it-IT" w:eastAsia="it-IT" w:bidi="ar-SA"/>
+        </w:rPr>
+      </w:pPr>
+      <w:r>
+        <w:rPr>
+          <w:rFonts w:ascii="Consolas" w:eastAsia="Times New Roman" w:hAnsi="Consolas" w:cs="Times New Roman"/>
+          <w:color w:val="028009"/>
+          <w:kern w:val="0"/>
+          <w:sz w:val="20"/>
+          <w:szCs w:val="20"/>
+          <w:lang w:val="it-IT" w:eastAsia="it-IT" w:bidi="ar-SA"/>
+        </w:rPr>
+        <w:t xml:space="preserve">%Scrittura su file con </w:t>
+      </w:r>
+    </w:p>
+    <w:p>
+      <w:pPr>
+        <w:suppressAutoHyphens w:val="0"/>
+        <w:autoSpaceDN/>
+        <w:textAlignment w:val="auto"/>
+        <w:rPr>
+          <w:rFonts w:ascii="Consolas" w:eastAsia="Times New Roman" w:hAnsi="Consolas" w:cs="Times New Roman"/>
+          <w:kern w:val="0"/>
+          <w:sz w:val="20"/>
+          <w:szCs w:val="20"/>
+          <w:lang w:val="it-IT" w:eastAsia="it-IT" w:bidi="ar-SA"/>
+        </w:rPr>
+      </w:pPr>
+      <w:r>
+        <w:rPr>
+          <w:rFonts w:ascii="Consolas" w:eastAsia="Times New Roman" w:hAnsi="Consolas" w:cs="Times New Roman"/>
+          <w:color w:val="028009"/>
+          <w:kern w:val="0"/>
+          <w:sz w:val="20"/>
+          <w:szCs w:val="20"/>
+          <w:lang w:val="it-IT" w:eastAsia="it-IT" w:bidi="ar-SA"/>
+        </w:rPr>
+        <w:t>%successiva formattazione delle colonne</w:t>
+      </w:r>
+    </w:p>
+    <w:p>
+      <w:pPr>
+        <w:suppressAutoHyphens w:val="0"/>
+        <w:autoSpaceDN/>
+        <w:textAlignment w:val="auto"/>
+        <w:rPr>
+          <w:rFonts w:ascii="Consolas" w:eastAsia="Times New Roman" w:hAnsi="Consolas" w:cs="Times New Roman"/>
+          <w:kern w:val="0"/>
+          <w:sz w:val="20"/>
+          <w:szCs w:val="20"/>
+          <w:lang w:val="it-IT" w:eastAsia="it-IT" w:bidi="ar-SA"/>
+        </w:rPr>
+      </w:pPr>
+      <w:r>
+        <w:rPr>
+          <w:rFonts w:ascii="Consolas" w:eastAsia="Times New Roman" w:hAnsi="Consolas" w:cs="Times New Roman"/>
+          <w:kern w:val="0"/>
+          <w:sz w:val="20"/>
+          <w:szCs w:val="20"/>
+          <w:lang w:val="it-IT" w:eastAsia="it-IT" w:bidi="ar-SA"/>
+        </w:rPr>
+        <w:t>fileID = fopen(</w:t>
+      </w:r>
+      <w:r>
+        <w:rPr>
+          <w:rFonts w:ascii="Consolas" w:eastAsia="Times New Roman" w:hAnsi="Consolas" w:cs="Times New Roman"/>
+          <w:color w:val="AA04F9"/>
+          <w:kern w:val="0"/>
+          <w:sz w:val="20"/>
+          <w:szCs w:val="20"/>
+          <w:lang w:val="it-IT" w:eastAsia="it-IT" w:bidi="ar-SA"/>
+        </w:rPr>
+        <w:t>'output2_3.txt'</w:t>
+      </w:r>
+      <w:r>
+        <w:rPr>
+          <w:rFonts w:ascii="Consolas" w:eastAsia="Times New Roman" w:hAnsi="Consolas" w:cs="Times New Roman"/>
+          <w:kern w:val="0"/>
+          <w:sz w:val="20"/>
+          <w:szCs w:val="20"/>
+          <w:lang w:val="it-IT" w:eastAsia="it-IT" w:bidi="ar-SA"/>
+        </w:rPr>
+        <w:t>,</w:t>
+      </w:r>
+      <w:r>
+        <w:rPr>
+          <w:rFonts w:ascii="Consolas" w:eastAsia="Times New Roman" w:hAnsi="Consolas" w:cs="Times New Roman"/>
+          <w:color w:val="AA04F9"/>
+          <w:kern w:val="0"/>
+          <w:sz w:val="20"/>
+          <w:szCs w:val="20"/>
+          <w:lang w:val="it-IT" w:eastAsia="it-IT" w:bidi="ar-SA"/>
+        </w:rPr>
+        <w:t>'w'</w:t>
+      </w:r>
+      <w:r>
+        <w:rPr>
+          <w:rFonts w:ascii="Consolas" w:eastAsia="Times New Roman" w:hAnsi="Consolas" w:cs="Times New Roman"/>
+          <w:kern w:val="0"/>
+          <w:sz w:val="20"/>
+          <w:szCs w:val="20"/>
+          <w:lang w:val="it-IT" w:eastAsia="it-IT" w:bidi="ar-SA"/>
+        </w:rPr>
+        <w:t>);</w:t>
+      </w:r>
+    </w:p>
+    <w:p>
+      <w:pPr>
+        <w:suppressAutoHyphens w:val="0"/>
+        <w:autoSpaceDN/>
+        <w:textAlignment w:val="auto"/>
+        <w:rPr>
+          <w:rFonts w:ascii="Consolas" w:eastAsia="Times New Roman" w:hAnsi="Consolas" w:cs="Times New Roman"/>
+          <w:kern w:val="0"/>
+          <w:sz w:val="20"/>
+          <w:szCs w:val="20"/>
+          <w:lang w:val="it-IT" w:eastAsia="it-IT" w:bidi="ar-SA"/>
+        </w:rPr>
+      </w:pPr>
+      <w:r>
+        <w:rPr>
+          <w:rFonts w:ascii="Consolas" w:eastAsia="Times New Roman" w:hAnsi="Consolas" w:cs="Times New Roman"/>
+          <w:kern w:val="0"/>
+          <w:sz w:val="20"/>
+          <w:szCs w:val="20"/>
+          <w:lang w:val="it-IT" w:eastAsia="it-IT" w:bidi="ar-SA"/>
+        </w:rPr>
+        <w:t>fprintf(fileID,</w:t>
+      </w:r>
+      <w:r>
+        <w:rPr>
+          <w:rFonts w:ascii="Consolas" w:eastAsia="Times New Roman" w:hAnsi="Consolas" w:cs="Times New Roman"/>
+          <w:color w:val="AA04F9"/>
+          <w:kern w:val="0"/>
+          <w:sz w:val="20"/>
+          <w:szCs w:val="20"/>
+          <w:lang w:val="it-IT" w:eastAsia="it-IT" w:bidi="ar-SA"/>
+        </w:rPr>
+        <w:t>'%6s %12s\n'</w:t>
+      </w:r>
+      <w:r>
+        <w:rPr>
+          <w:rFonts w:ascii="Consolas" w:eastAsia="Times New Roman" w:hAnsi="Consolas" w:cs="Times New Roman"/>
+          <w:kern w:val="0"/>
+          <w:sz w:val="20"/>
+          <w:szCs w:val="20"/>
+          <w:lang w:val="it-IT" w:eastAsia="it-IT" w:bidi="ar-SA"/>
+        </w:rPr>
+        <w:t>,</w:t>
+      </w:r>
+      <w:r>
+        <w:rPr>
+          <w:rFonts w:ascii="Consolas" w:eastAsia="Times New Roman" w:hAnsi="Consolas" w:cs="Times New Roman"/>
+          <w:color w:val="AA04F9"/>
+          <w:kern w:val="0"/>
+          <w:sz w:val="20"/>
+          <w:szCs w:val="20"/>
+          <w:lang w:val="it-IT" w:eastAsia="it-IT" w:bidi="ar-SA"/>
+        </w:rPr>
+        <w:t>'x1'</w:t>
+      </w:r>
+      <w:r>
+        <w:rPr>
+          <w:rFonts w:ascii="Consolas" w:eastAsia="Times New Roman" w:hAnsi="Consolas" w:cs="Times New Roman"/>
+          <w:kern w:val="0"/>
+          <w:sz w:val="20"/>
+          <w:szCs w:val="20"/>
+          <w:lang w:val="it-IT" w:eastAsia="it-IT" w:bidi="ar-SA"/>
+        </w:rPr>
+        <w:t>,</w:t>
+      </w:r>
+      <w:r>
+        <w:rPr>
+          <w:rFonts w:ascii="Consolas" w:eastAsia="Times New Roman" w:hAnsi="Consolas" w:cs="Times New Roman"/>
+          <w:color w:val="AA04F9"/>
+          <w:kern w:val="0"/>
+          <w:sz w:val="20"/>
+          <w:szCs w:val="20"/>
+          <w:lang w:val="it-IT" w:eastAsia="it-IT" w:bidi="ar-SA"/>
+        </w:rPr>
+        <w:t>'Errore relativo x1'</w:t>
+      </w:r>
+      <w:r>
+        <w:rPr>
+          <w:rFonts w:ascii="Consolas" w:eastAsia="Times New Roman" w:hAnsi="Consolas" w:cs="Times New Roman"/>
+          <w:kern w:val="0"/>
+          <w:sz w:val="20"/>
+          <w:szCs w:val="20"/>
+          <w:lang w:val="it-IT" w:eastAsia="it-IT" w:bidi="ar-SA"/>
+        </w:rPr>
+        <w:t>);</w:t>
+      </w:r>
+    </w:p>
+    <w:p>
+      <w:pPr>
+        <w:suppressAutoHyphens w:val="0"/>
+        <w:autoSpaceDN/>
+        <w:textAlignment w:val="auto"/>
+        <w:rPr>
+          <w:rFonts w:ascii="Consolas" w:eastAsia="Times New Roman" w:hAnsi="Consolas" w:cs="Times New Roman"/>
+          <w:kern w:val="0"/>
+          <w:sz w:val="20"/>
+          <w:szCs w:val="20"/>
+          <w:lang w:val="it-IT" w:eastAsia="it-IT" w:bidi="ar-SA"/>
+        </w:rPr>
+      </w:pPr>
+      <w:r>
+        <w:rPr>
+          <w:rFonts w:ascii="Consolas" w:eastAsia="Times New Roman" w:hAnsi="Consolas" w:cs="Times New Roman"/>
+          <w:kern w:val="0"/>
+          <w:sz w:val="20"/>
+          <w:szCs w:val="20"/>
+          <w:lang w:val="it-IT" w:eastAsia="it-IT" w:bidi="ar-SA"/>
+        </w:rPr>
+        <w:t>fprintf(fileID,</w:t>
+      </w:r>
+      <w:r>
+        <w:rPr>
+          <w:rFonts w:ascii="Consolas" w:eastAsia="Times New Roman" w:hAnsi="Consolas" w:cs="Times New Roman"/>
+          <w:color w:val="AA04F9"/>
+          <w:kern w:val="0"/>
+          <w:sz w:val="20"/>
+          <w:szCs w:val="20"/>
+          <w:lang w:val="it-IT" w:eastAsia="it-IT" w:bidi="ar-SA"/>
+        </w:rPr>
+        <w:t>'%6.2f %12.8f\n'</w:t>
+      </w:r>
+      <w:r>
+        <w:rPr>
+          <w:rFonts w:ascii="Consolas" w:eastAsia="Times New Roman" w:hAnsi="Consolas" w:cs="Times New Roman"/>
+          <w:kern w:val="0"/>
+          <w:sz w:val="20"/>
+          <w:szCs w:val="20"/>
+          <w:lang w:val="it-IT" w:eastAsia="it-IT" w:bidi="ar-SA"/>
+        </w:rPr>
+        <w:t>,A);</w:t>
+      </w:r>
+    </w:p>
+    <w:p>
+      <w:pPr>
+        <w:suppressAutoHyphens w:val="0"/>
+        <w:autoSpaceDN/>
+        <w:textAlignment w:val="auto"/>
+        <w:rPr>
+          <w:rFonts w:ascii="Consolas" w:eastAsia="Times New Roman" w:hAnsi="Consolas" w:cs="Times New Roman"/>
+          <w:kern w:val="0"/>
+          <w:sz w:val="20"/>
+          <w:szCs w:val="20"/>
+          <w:lang w:val="it-IT" w:eastAsia="it-IT" w:bidi="ar-SA"/>
+        </w:rPr>
+      </w:pPr>
+      <w:r>
+        <w:rPr>
+          <w:rFonts w:ascii="Consolas" w:eastAsia="Times New Roman" w:hAnsi="Consolas" w:cs="Times New Roman"/>
+          <w:kern w:val="0"/>
+          <w:sz w:val="20"/>
+          <w:szCs w:val="20"/>
+          <w:lang w:val="it-IT" w:eastAsia="it-IT" w:bidi="ar-SA"/>
+        </w:rPr>
+        <w:t>fprintf(fileID,</w:t>
+      </w:r>
+      <w:r>
+        <w:rPr>
+          <w:rFonts w:ascii="Consolas" w:eastAsia="Times New Roman" w:hAnsi="Consolas" w:cs="Times New Roman"/>
+          <w:color w:val="AA04F9"/>
+          <w:kern w:val="0"/>
+          <w:sz w:val="20"/>
+          <w:szCs w:val="20"/>
+          <w:lang w:val="it-IT" w:eastAsia="it-IT" w:bidi="ar-SA"/>
+        </w:rPr>
+        <w:t>'%6s %12s\n'</w:t>
+      </w:r>
+      <w:r>
+        <w:rPr>
+          <w:rFonts w:ascii="Consolas" w:eastAsia="Times New Roman" w:hAnsi="Consolas" w:cs="Times New Roman"/>
+          <w:kern w:val="0"/>
+          <w:sz w:val="20"/>
+          <w:szCs w:val="20"/>
+          <w:lang w:val="it-IT" w:eastAsia="it-IT" w:bidi="ar-SA"/>
+        </w:rPr>
+        <w:t>,</w:t>
+      </w:r>
+      <w:r>
+        <w:rPr>
+          <w:rFonts w:ascii="Consolas" w:eastAsia="Times New Roman" w:hAnsi="Consolas" w:cs="Times New Roman"/>
+          <w:color w:val="AA04F9"/>
+          <w:kern w:val="0"/>
+          <w:sz w:val="20"/>
+          <w:szCs w:val="20"/>
+          <w:lang w:val="it-IT" w:eastAsia="it-IT" w:bidi="ar-SA"/>
+        </w:rPr>
+        <w:t>'x2'</w:t>
+      </w:r>
+      <w:r>
+        <w:rPr>
+          <w:rFonts w:ascii="Consolas" w:eastAsia="Times New Roman" w:hAnsi="Consolas" w:cs="Times New Roman"/>
+          <w:kern w:val="0"/>
+          <w:sz w:val="20"/>
+          <w:szCs w:val="20"/>
+          <w:lang w:val="it-IT" w:eastAsia="it-IT" w:bidi="ar-SA"/>
+        </w:rPr>
+        <w:t>,</w:t>
+      </w:r>
+      <w:r>
+        <w:rPr>
+          <w:rFonts w:ascii="Consolas" w:eastAsia="Times New Roman" w:hAnsi="Consolas" w:cs="Times New Roman"/>
+          <w:color w:val="AA04F9"/>
+          <w:kern w:val="0"/>
+          <w:sz w:val="20"/>
+          <w:szCs w:val="20"/>
+          <w:lang w:val="it-IT" w:eastAsia="it-IT" w:bidi="ar-SA"/>
+        </w:rPr>
+        <w:t>'Errore relativo x2'</w:t>
+      </w:r>
+      <w:r>
+        <w:rPr>
+          <w:rFonts w:ascii="Consolas" w:eastAsia="Times New Roman" w:hAnsi="Consolas" w:cs="Times New Roman"/>
+          <w:kern w:val="0"/>
+          <w:sz w:val="20"/>
+          <w:szCs w:val="20"/>
+          <w:lang w:val="it-IT" w:eastAsia="it-IT" w:bidi="ar-SA"/>
+        </w:rPr>
+        <w:t>);</w:t>
+      </w:r>
+    </w:p>
+    <w:p>
+      <w:pPr>
+        <w:suppressAutoHyphens w:val="0"/>
+        <w:autoSpaceDN/>
+        <w:textAlignment w:val="auto"/>
+        <w:rPr>
+          <w:rFonts w:ascii="Consolas" w:eastAsia="Times New Roman" w:hAnsi="Consolas" w:cs="Times New Roman"/>
+          <w:kern w:val="0"/>
+          <w:sz w:val="20"/>
+          <w:szCs w:val="20"/>
+          <w:lang w:val="it-IT" w:eastAsia="it-IT" w:bidi="ar-SA"/>
+        </w:rPr>
+      </w:pPr>
+      <w:r>
+        <w:rPr>
+          <w:rFonts w:ascii="Consolas" w:eastAsia="Times New Roman" w:hAnsi="Consolas" w:cs="Times New Roman"/>
+          <w:kern w:val="0"/>
+          <w:sz w:val="20"/>
+          <w:szCs w:val="20"/>
+          <w:lang w:val="it-IT" w:eastAsia="it-IT" w:bidi="ar-SA"/>
+        </w:rPr>
+        <w:t>fprintf(fileID,</w:t>
+      </w:r>
+      <w:r>
+        <w:rPr>
+          <w:rFonts w:ascii="Consolas" w:eastAsia="Times New Roman" w:hAnsi="Consolas" w:cs="Times New Roman"/>
+          <w:color w:val="AA04F9"/>
+          <w:kern w:val="0"/>
+          <w:sz w:val="20"/>
+          <w:szCs w:val="20"/>
+          <w:lang w:val="it-IT" w:eastAsia="it-IT" w:bidi="ar-SA"/>
+        </w:rPr>
+        <w:t>'%6.2f %12.8f\n'</w:t>
+      </w:r>
+      <w:r>
+        <w:rPr>
+          <w:rFonts w:ascii="Consolas" w:eastAsia="Times New Roman" w:hAnsi="Consolas" w:cs="Times New Roman"/>
+          <w:kern w:val="0"/>
+          <w:sz w:val="20"/>
+          <w:szCs w:val="20"/>
+          <w:lang w:val="it-IT" w:eastAsia="it-IT" w:bidi="ar-SA"/>
+        </w:rPr>
+        <w:t>,B);</w:t>
+      </w:r>
+    </w:p>
+    <w:p>
+      <w:pPr>
+        <w:suppressAutoHyphens w:val="0"/>
+        <w:autoSpaceDN/>
+        <w:textAlignment w:val="auto"/>
+        <w:rPr>
+          <w:rFonts w:ascii="Consolas" w:eastAsia="Times New Roman" w:hAnsi="Consolas" w:cs="Times New Roman"/>
+          <w:kern w:val="0"/>
+          <w:sz w:val="20"/>
+          <w:szCs w:val="20"/>
+          <w:lang w:val="it-IT" w:eastAsia="it-IT" w:bidi="ar-SA"/>
+        </w:rPr>
+      </w:pPr>
+      <w:r>
+        <w:rPr>
+          <w:rFonts w:ascii="Consolas" w:eastAsia="Times New Roman" w:hAnsi="Consolas" w:cs="Times New Roman"/>
+          <w:kern w:val="0"/>
+          <w:sz w:val="20"/>
+          <w:szCs w:val="20"/>
+          <w:lang w:val="it-IT" w:eastAsia="it-IT" w:bidi="ar-SA"/>
+        </w:rPr>
+        <w:t>fclose(fileID);</w:t>
+      </w:r>
+    </w:p>
+    <w:p>
+      <w:pPr>
+        <w:suppressAutoHyphens w:val="0"/>
+        <w:autoSpaceDN/>
+        <w:textAlignment w:val="auto"/>
+        <w:rPr>
+          <w:rFonts w:ascii="Consolas" w:eastAsia="Times New Roman" w:hAnsi="Consolas" w:cs="Times New Roman"/>
+          <w:kern w:val="0"/>
+          <w:sz w:val="20"/>
+          <w:szCs w:val="20"/>
+          <w:lang w:val="it-IT" w:eastAsia="it-IT" w:bidi="ar-SA"/>
+        </w:rPr>
+      </w:pPr>
+    </w:p>
+    <w:p>
+      <w:pPr>
+        <w:suppressAutoHyphens w:val="0"/>
+        <w:autoSpaceDN/>
+        <w:textAlignment w:val="auto"/>
+        <w:rPr>
+          <w:rFonts w:ascii="Consolas" w:eastAsia="Times New Roman" w:hAnsi="Consolas" w:cs="Times New Roman"/>
+          <w:kern w:val="0"/>
+          <w:sz w:val="20"/>
+          <w:szCs w:val="20"/>
+          <w:lang w:val="it-IT" w:eastAsia="it-IT" w:bidi="ar-SA"/>
+        </w:rPr>
+      </w:pPr>
+    </w:p>
+    <w:p>
+      <w:pPr>
+        <w:suppressAutoHyphens w:val="0"/>
+        <w:autoSpaceDN/>
+        <w:textAlignment w:val="auto"/>
+        <w:rPr>
+          <w:rFonts w:ascii="Consolas" w:eastAsia="Times New Roman" w:hAnsi="Consolas" w:cs="Times New Roman"/>
+          <w:kern w:val="0"/>
+          <w:sz w:val="20"/>
+          <w:szCs w:val="20"/>
+          <w:lang w:val="it-IT" w:eastAsia="it-IT" w:bidi="ar-SA"/>
+        </w:rPr>
+      </w:pPr>
+    </w:p>
+    <w:p>
+      <w:pPr>
+        <w:suppressAutoHyphens w:val="0"/>
+        <w:autoSpaceDN/>
+        <w:textAlignment w:val="auto"/>
+        <w:rPr>
+          <w:rFonts w:asciiTheme="minorHAnsi" w:hAnsiTheme="minorHAnsi" w:cstheme="minorHAnsi"/>
+        </w:rPr>
+      </w:pPr>
       <w:r>
         <w:rPr>
           <w:rFonts w:asciiTheme="minorHAnsi" w:hAnsiTheme="minorHAnsi" w:cstheme="minorHAnsi"/>
@@ -8647,6 +11751,7 @@
       <w:r>
         <w:rPr>
           <w:rFonts w:asciiTheme="minorHAnsi" w:hAnsiTheme="minorHAnsi" w:cstheme="minorHAnsi"/>
+          <w:noProof/>
         </w:rPr>
         <w:drawing>
           <wp:inline distT="0" distB="0" distL="0" distR="0" wp14:anchorId="17E514E5" wp14:editId="4046F91F">
@@ -9503,6 +12608,7 @@
   <w:style w:type="character" w:default="1" w:styleId="Carpredefinitoparagrafo">
     <w:name w:val="Default Paragraph Font"/>
     <w:uiPriority w:val="1"/>
+    <w:semiHidden/>
     <w:unhideWhenUsed/>
   </w:style>
   <w:style w:type="table" w:default="1" w:styleId="Tabellanormale">

--- a/Laboratorio semplice (per davvero).docx
+++ b/Laboratorio semplice (per davvero).docx
@@ -1716,18 +1716,7 @@
           <w:iCs/>
           <w:u w:val="single"/>
         </w:rPr>
-        <w:t>Sintassi de</w:t>
-      </w:r>
-      <w:r>
-        <w:rPr>
-          <w:rFonts w:asciiTheme="minorHAnsi" w:hAnsiTheme="minorHAnsi" w:cstheme="minorHAnsi"/>
-          <w:b/>
-          <w:bCs/>
-          <w:i/>
-          <w:iCs/>
-          <w:u w:val="single"/>
-        </w:rPr>
-        <w:t>i cicli</w:t>
+        <w:t>Sintassi dei cicli</w:t>
       </w:r>
     </w:p>
     <w:p>
@@ -12714,6 +12703,7 @@
       <w:r>
         <w:rPr>
           <w:rFonts w:ascii="Calibri" w:eastAsia="Times New Roman" w:hAnsi="Calibri" w:cs="Calibri"/>
+          <w:noProof/>
           <w:color w:val="000000"/>
           <w:kern w:val="0"/>
           <w:lang w:val="it-IT" w:eastAsia="it-IT" w:bidi="ar-SA"/>
@@ -12987,6 +12977,7 @@
       <w:r>
         <w:rPr>
           <w:rFonts w:ascii="Times New Roman" w:eastAsia="Times New Roman" w:hAnsi="Times New Roman" w:cs="Times New Roman"/>
+          <w:noProof/>
           <w:kern w:val="0"/>
           <w:lang w:val="it-IT" w:eastAsia="it-IT" w:bidi="ar-SA"/>
         </w:rPr>
@@ -13273,6 +13264,7 @@
       <w:r>
         <w:rPr>
           <w:rFonts w:ascii="Calibri" w:eastAsia="Times New Roman" w:hAnsi="Calibri" w:cs="Calibri"/>
+          <w:noProof/>
           <w:color w:val="000000"/>
           <w:kern w:val="0"/>
           <w:lang w:val="it-IT" w:eastAsia="it-IT" w:bidi="ar-SA"/>
@@ -13353,6 +13345,7 @@
       <w:r>
         <w:rPr>
           <w:rFonts w:ascii="Calibri" w:eastAsia="Times New Roman" w:hAnsi="Calibri" w:cs="Calibri"/>
+          <w:noProof/>
           <w:color w:val="000000"/>
           <w:kern w:val="0"/>
           <w:lang w:val="it-IT" w:eastAsia="it-IT" w:bidi="ar-SA"/>
@@ -13466,6 +13459,7 @@
       <w:r>
         <w:rPr>
           <w:rFonts w:ascii="Times New Roman" w:eastAsia="Times New Roman" w:hAnsi="Times New Roman" w:cs="Times New Roman"/>
+          <w:noProof/>
           <w:kern w:val="0"/>
           <w:lang w:val="it-IT" w:eastAsia="it-IT" w:bidi="ar-SA"/>
         </w:rPr>
@@ -13546,6 +13540,7 @@
       <w:r>
         <w:rPr>
           <w:rFonts w:ascii="Calibri" w:eastAsia="Times New Roman" w:hAnsi="Calibri" w:cs="Calibri"/>
+          <w:noProof/>
           <w:color w:val="000000"/>
           <w:kern w:val="0"/>
           <w:lang w:val="it-IT" w:eastAsia="it-IT" w:bidi="ar-SA"/>
@@ -13624,6 +13619,7 @@
       <w:r>
         <w:rPr>
           <w:rFonts w:ascii="Times New Roman" w:eastAsia="Times New Roman" w:hAnsi="Times New Roman" w:cs="Times New Roman"/>
+          <w:noProof/>
           <w:kern w:val="0"/>
           <w:lang w:val="it-IT" w:eastAsia="it-IT" w:bidi="ar-SA"/>
         </w:rPr>
@@ -14770,6 +14766,7 @@
       <w:r>
         <w:rPr>
           <w:rFonts w:ascii="Times New Roman" w:eastAsia="Times New Roman" w:hAnsi="Times New Roman" w:cs="Times New Roman"/>
+          <w:noProof/>
           <w:kern w:val="0"/>
           <w:lang w:val="it-IT" w:eastAsia="it-IT" w:bidi="ar-SA"/>
         </w:rPr>
@@ -14973,6 +14970,7 @@
       <w:r>
         <w:rPr>
           <w:rFonts w:ascii="Calibri" w:eastAsia="Times New Roman" w:hAnsi="Calibri" w:cs="Calibri"/>
+          <w:noProof/>
           <w:color w:val="000000"/>
           <w:kern w:val="0"/>
           <w:lang w:val="it-IT" w:eastAsia="it-IT" w:bidi="ar-SA"/>
@@ -15274,6 +15272,7 @@
       <w:r>
         <w:rPr>
           <w:rFonts w:ascii="Times New Roman" w:eastAsia="Times New Roman" w:hAnsi="Times New Roman" w:cs="Times New Roman"/>
+          <w:noProof/>
           <w:kern w:val="0"/>
           <w:lang w:val="it-IT" w:eastAsia="it-IT" w:bidi="ar-SA"/>
         </w:rPr>
@@ -15616,6 +15615,7 @@
       <w:r>
         <w:rPr>
           <w:rFonts w:ascii="Calibri" w:eastAsia="Times New Roman" w:hAnsi="Calibri" w:cs="Calibri"/>
+          <w:noProof/>
           <w:color w:val="000000"/>
           <w:kern w:val="0"/>
           <w:lang w:val="it-IT" w:eastAsia="it-IT" w:bidi="ar-SA"/>
@@ -15799,6 +15799,7 @@
       <w:r>
         <w:rPr>
           <w:rFonts w:ascii="Times New Roman" w:eastAsia="Times New Roman" w:hAnsi="Times New Roman" w:cs="Times New Roman"/>
+          <w:noProof/>
           <w:kern w:val="0"/>
           <w:lang w:val="it-IT" w:eastAsia="it-IT" w:bidi="ar-SA"/>
         </w:rPr>
@@ -15888,6 +15889,7 @@
       <w:r>
         <w:rPr>
           <w:rFonts w:ascii="Calibri" w:eastAsia="Times New Roman" w:hAnsi="Calibri" w:cs="Calibri"/>
+          <w:noProof/>
           <w:color w:val="000000"/>
           <w:kern w:val="0"/>
           <w:lang w:val="it-IT" w:eastAsia="it-IT" w:bidi="ar-SA"/>
@@ -15977,6 +15979,7 @@
       <w:r>
         <w:rPr>
           <w:rFonts w:asciiTheme="minorHAnsi" w:eastAsia="Times New Roman" w:hAnsiTheme="minorHAnsi" w:cstheme="minorHAnsi"/>
+          <w:noProof/>
           <w:kern w:val="0"/>
           <w:lang w:val="it-IT" w:eastAsia="it-IT" w:bidi="ar-SA"/>
         </w:rPr>
@@ -16087,6 +16090,7 @@
       <w:r>
         <w:rPr>
           <w:rFonts w:ascii="Calibri" w:eastAsia="Times New Roman" w:hAnsi="Calibri" w:cs="Calibri"/>
+          <w:noProof/>
           <w:color w:val="000000"/>
           <w:kern w:val="0"/>
           <w:lang w:val="it-IT" w:eastAsia="it-IT" w:bidi="ar-SA"/>
@@ -16150,6 +16154,7 @@
       <w:r>
         <w:rPr>
           <w:rFonts w:ascii="Times New Roman" w:eastAsia="Times New Roman" w:hAnsi="Times New Roman" w:cs="Times New Roman"/>
+          <w:noProof/>
           <w:kern w:val="0"/>
           <w:lang w:val="it-IT" w:eastAsia="it-IT" w:bidi="ar-SA"/>
         </w:rPr>
@@ -16804,15 +16809,18 @@
         </w:tabs>
         <w:rPr>
           <w:rFonts w:asciiTheme="minorHAnsi" w:hAnsiTheme="minorHAnsi" w:cstheme="minorHAnsi"/>
-        </w:rPr>
-      </w:pPr>
-      <w:r>
-        <w:rPr>
-          <w:rFonts w:asciiTheme="minorHAnsi" w:hAnsiTheme="minorHAnsi" w:cstheme="minorHAnsi"/>
           <w:i/>
           <w:iCs/>
           <w:u w:val="single"/>
         </w:rPr>
+      </w:pPr>
+      <w:r>
+        <w:rPr>
+          <w:rFonts w:asciiTheme="minorHAnsi" w:hAnsiTheme="minorHAnsi" w:cstheme="minorHAnsi"/>
+          <w:i/>
+          <w:iCs/>
+          <w:u w:val="single"/>
+        </w:rPr>
         <w:lastRenderedPageBreak/>
         <w:t>Esercizi Matlab Grader</w:t>
       </w:r>
@@ -16824,8 +16832,30 @@
         </w:tabs>
         <w:rPr>
           <w:rFonts w:asciiTheme="minorHAnsi" w:hAnsiTheme="minorHAnsi" w:cstheme="minorHAnsi"/>
-        </w:rPr>
-      </w:pPr>
+          <w:i/>
+          <w:iCs/>
+          <w:u w:val="single"/>
+        </w:rPr>
+      </w:pPr>
+    </w:p>
+    <w:p>
+      <w:pPr>
+        <w:tabs>
+          <w:tab w:val="left" w:pos="1486"/>
+        </w:tabs>
+        <w:rPr>
+          <w:rFonts w:asciiTheme="minorHAnsi" w:hAnsiTheme="minorHAnsi" w:cstheme="minorHAnsi"/>
+        </w:rPr>
+      </w:pPr>
+      <w:r>
+        <w:rPr>
+          <w:rFonts w:asciiTheme="minorHAnsi" w:hAnsiTheme="minorHAnsi" w:cstheme="minorHAnsi"/>
+          <w:i/>
+          <w:iCs/>
+          <w:u w:val="single"/>
+        </w:rPr>
+        <w:t>(Ringraziando gli eroi di Telegram e gente che collabora anche per questo file)</w:t>
+      </w:r>
     </w:p>
     <w:p>
       <w:pPr>
@@ -16880,6 +16910,427 @@
     </w:p>
     <w:p>
       <w:pPr>
+        <w:suppressAutoHyphens w:val="0"/>
+        <w:autoSpaceDN/>
+        <w:textAlignment w:val="auto"/>
+        <w:rPr>
+          <w:rFonts w:ascii="Consolas" w:eastAsia="Times New Roman" w:hAnsi="Consolas" w:cs="Times New Roman"/>
+          <w:color w:val="008013"/>
+          <w:kern w:val="0"/>
+          <w:sz w:val="20"/>
+          <w:szCs w:val="20"/>
+          <w:lang w:val="it-IT" w:eastAsia="it-IT" w:bidi="ar-SA"/>
+        </w:rPr>
+      </w:pPr>
+    </w:p>
+    <w:p>
+      <w:pPr>
+        <w:suppressAutoHyphens w:val="0"/>
+        <w:autoSpaceDN/>
+        <w:textAlignment w:val="auto"/>
+        <w:rPr>
+          <w:rFonts w:ascii="Consolas" w:eastAsia="Times New Roman" w:hAnsi="Consolas" w:cs="Times New Roman"/>
+          <w:color w:val="008013"/>
+          <w:kern w:val="0"/>
+          <w:sz w:val="20"/>
+          <w:szCs w:val="20"/>
+          <w:u w:val="single"/>
+          <w:lang w:val="it-IT" w:eastAsia="it-IT" w:bidi="ar-SA"/>
+        </w:rPr>
+      </w:pPr>
+      <w:r>
+        <w:rPr>
+          <w:rFonts w:ascii="Consolas" w:eastAsia="Times New Roman" w:hAnsi="Consolas" w:cs="Times New Roman"/>
+          <w:color w:val="008013"/>
+          <w:kern w:val="0"/>
+          <w:sz w:val="20"/>
+          <w:szCs w:val="20"/>
+          <w:u w:val="single"/>
+          <w:lang w:val="it-IT" w:eastAsia="it-IT" w:bidi="ar-SA"/>
+        </w:rPr>
+        <w:t>(Giusto)</w:t>
+      </w:r>
+    </w:p>
+    <w:p>
+      <w:pPr>
+        <w:suppressAutoHyphens w:val="0"/>
+        <w:autoSpaceDN/>
+        <w:textAlignment w:val="auto"/>
+        <w:rPr>
+          <w:rFonts w:ascii="Consolas" w:eastAsia="Times New Roman" w:hAnsi="Consolas" w:cs="Times New Roman"/>
+          <w:kern w:val="0"/>
+          <w:sz w:val="20"/>
+          <w:szCs w:val="20"/>
+          <w:lang w:val="it-IT" w:eastAsia="it-IT" w:bidi="ar-SA"/>
+        </w:rPr>
+      </w:pPr>
+      <w:r>
+        <w:rPr>
+          <w:rFonts w:ascii="Consolas" w:eastAsia="Times New Roman" w:hAnsi="Consolas" w:cs="Times New Roman"/>
+          <w:color w:val="008013"/>
+          <w:kern w:val="0"/>
+          <w:sz w:val="20"/>
+          <w:szCs w:val="20"/>
+          <w:lang w:val="it-IT" w:eastAsia="it-IT" w:bidi="ar-SA"/>
+        </w:rPr>
+        <w:t>%clear all</w:t>
+      </w:r>
+    </w:p>
+    <w:p>
+      <w:pPr>
+        <w:suppressAutoHyphens w:val="0"/>
+        <w:autoSpaceDN/>
+        <w:textAlignment w:val="auto"/>
+        <w:rPr>
+          <w:rFonts w:ascii="Consolas" w:eastAsia="Times New Roman" w:hAnsi="Consolas" w:cs="Times New Roman"/>
+          <w:kern w:val="0"/>
+          <w:sz w:val="20"/>
+          <w:szCs w:val="20"/>
+          <w:lang w:val="it-IT" w:eastAsia="it-IT" w:bidi="ar-SA"/>
+        </w:rPr>
+      </w:pPr>
+      <w:r>
+        <w:rPr>
+          <w:rFonts w:ascii="Consolas" w:eastAsia="Times New Roman" w:hAnsi="Consolas" w:cs="Times New Roman"/>
+          <w:color w:val="008013"/>
+          <w:kern w:val="0"/>
+          <w:sz w:val="20"/>
+          <w:szCs w:val="20"/>
+          <w:lang w:val="it-IT" w:eastAsia="it-IT" w:bidi="ar-SA"/>
+        </w:rPr>
+        <w:t>%format short e</w:t>
+      </w:r>
+    </w:p>
+    <w:p>
+      <w:pPr>
+        <w:suppressAutoHyphens w:val="0"/>
+        <w:autoSpaceDN/>
+        <w:textAlignment w:val="auto"/>
+        <w:rPr>
+          <w:rFonts w:ascii="Consolas" w:eastAsia="Times New Roman" w:hAnsi="Consolas" w:cs="Times New Roman"/>
+          <w:kern w:val="0"/>
+          <w:sz w:val="20"/>
+          <w:szCs w:val="20"/>
+          <w:lang w:val="it-IT" w:eastAsia="it-IT" w:bidi="ar-SA"/>
+        </w:rPr>
+      </w:pPr>
+      <w:r>
+        <w:rPr>
+          <w:rFonts w:ascii="Consolas" w:eastAsia="Times New Roman" w:hAnsi="Consolas" w:cs="Times New Roman"/>
+          <w:kern w:val="0"/>
+          <w:sz w:val="20"/>
+          <w:szCs w:val="20"/>
+          <w:lang w:val="it-IT" w:eastAsia="it-IT" w:bidi="ar-SA"/>
+        </w:rPr>
+        <w:t>N = abs(20);</w:t>
+      </w:r>
+    </w:p>
+    <w:p>
+      <w:pPr>
+        <w:suppressAutoHyphens w:val="0"/>
+        <w:autoSpaceDN/>
+        <w:textAlignment w:val="auto"/>
+        <w:rPr>
+          <w:rFonts w:ascii="Consolas" w:eastAsia="Times New Roman" w:hAnsi="Consolas" w:cs="Times New Roman"/>
+          <w:kern w:val="0"/>
+          <w:sz w:val="20"/>
+          <w:szCs w:val="20"/>
+          <w:lang w:val="it-IT" w:eastAsia="it-IT" w:bidi="ar-SA"/>
+        </w:rPr>
+      </w:pPr>
+      <w:r>
+        <w:rPr>
+          <w:rFonts w:ascii="Consolas" w:eastAsia="Times New Roman" w:hAnsi="Consolas" w:cs="Times New Roman"/>
+          <w:kern w:val="0"/>
+          <w:sz w:val="20"/>
+          <w:szCs w:val="20"/>
+          <w:lang w:val="it-IT" w:eastAsia="it-IT" w:bidi="ar-SA"/>
+        </w:rPr>
+        <w:t>u = [1:2:N]</w:t>
+      </w:r>
+    </w:p>
+    <w:p>
+      <w:pPr>
+        <w:suppressAutoHyphens w:val="0"/>
+        <w:autoSpaceDN/>
+        <w:textAlignment w:val="auto"/>
+        <w:rPr>
+          <w:rFonts w:ascii="Consolas" w:eastAsia="Times New Roman" w:hAnsi="Consolas" w:cs="Times New Roman"/>
+          <w:kern w:val="0"/>
+          <w:sz w:val="20"/>
+          <w:szCs w:val="20"/>
+          <w:lang w:val="it-IT" w:eastAsia="it-IT" w:bidi="ar-SA"/>
+        </w:rPr>
+      </w:pPr>
+      <w:r>
+        <w:rPr>
+          <w:rFonts w:ascii="Consolas" w:eastAsia="Times New Roman" w:hAnsi="Consolas" w:cs="Times New Roman"/>
+          <w:kern w:val="0"/>
+          <w:sz w:val="20"/>
+          <w:szCs w:val="20"/>
+          <w:lang w:val="it-IT" w:eastAsia="it-IT" w:bidi="ar-SA"/>
+        </w:rPr>
+        <w:t>v = (u.*[-1, 1, -1, 1, -1, 1, -1, 1, -1, 1])'</w:t>
+      </w:r>
+    </w:p>
+    <w:p>
+      <w:pPr>
+        <w:suppressAutoHyphens w:val="0"/>
+        <w:autoSpaceDN/>
+        <w:textAlignment w:val="auto"/>
+        <w:rPr>
+          <w:rFonts w:ascii="Consolas" w:eastAsia="Times New Roman" w:hAnsi="Consolas" w:cs="Times New Roman"/>
+          <w:kern w:val="0"/>
+          <w:sz w:val="20"/>
+          <w:szCs w:val="20"/>
+          <w:lang w:val="it-IT" w:eastAsia="it-IT" w:bidi="ar-SA"/>
+        </w:rPr>
+      </w:pPr>
+      <w:r>
+        <w:rPr>
+          <w:rFonts w:ascii="Consolas" w:eastAsia="Times New Roman" w:hAnsi="Consolas" w:cs="Times New Roman"/>
+          <w:kern w:val="0"/>
+          <w:sz w:val="20"/>
+          <w:szCs w:val="20"/>
+          <w:lang w:val="it-IT" w:eastAsia="it-IT" w:bidi="ar-SA"/>
+        </w:rPr>
+        <w:t>t1 = [1:sqrt(N)];</w:t>
+      </w:r>
+    </w:p>
+    <w:p>
+      <w:pPr>
+        <w:suppressAutoHyphens w:val="0"/>
+        <w:autoSpaceDN/>
+        <w:textAlignment w:val="auto"/>
+        <w:rPr>
+          <w:rFonts w:ascii="Consolas" w:eastAsia="Times New Roman" w:hAnsi="Consolas" w:cs="Times New Roman"/>
+          <w:kern w:val="0"/>
+          <w:sz w:val="20"/>
+          <w:szCs w:val="20"/>
+          <w:lang w:val="it-IT" w:eastAsia="it-IT" w:bidi="ar-SA"/>
+        </w:rPr>
+      </w:pPr>
+      <w:r>
+        <w:rPr>
+          <w:rFonts w:ascii="Consolas" w:eastAsia="Times New Roman" w:hAnsi="Consolas" w:cs="Times New Roman"/>
+          <w:kern w:val="0"/>
+          <w:sz w:val="20"/>
+          <w:szCs w:val="20"/>
+          <w:lang w:val="it-IT" w:eastAsia="it-IT" w:bidi="ar-SA"/>
+        </w:rPr>
+        <w:t>t2 = v';</w:t>
+      </w:r>
+    </w:p>
+    <w:p>
+      <w:pPr>
+        <w:suppressAutoHyphens w:val="0"/>
+        <w:autoSpaceDN/>
+        <w:textAlignment w:val="auto"/>
+        <w:rPr>
+          <w:rFonts w:ascii="Consolas" w:eastAsia="Times New Roman" w:hAnsi="Consolas" w:cs="Times New Roman"/>
+          <w:kern w:val="0"/>
+          <w:sz w:val="20"/>
+          <w:szCs w:val="20"/>
+          <w:lang w:val="it-IT" w:eastAsia="it-IT" w:bidi="ar-SA"/>
+        </w:rPr>
+      </w:pPr>
+      <w:r>
+        <w:rPr>
+          <w:rFonts w:ascii="Consolas" w:eastAsia="Times New Roman" w:hAnsi="Consolas" w:cs="Times New Roman"/>
+          <w:kern w:val="0"/>
+          <w:sz w:val="20"/>
+          <w:szCs w:val="20"/>
+          <w:lang w:val="it-IT" w:eastAsia="it-IT" w:bidi="ar-SA"/>
+        </w:rPr>
+        <w:t>w = (t2(1:4).^t1)</w:t>
+      </w:r>
+    </w:p>
+    <w:p>
+      <w:pPr>
+        <w:suppressAutoHyphens w:val="0"/>
+        <w:autoSpaceDN/>
+        <w:textAlignment w:val="auto"/>
+        <w:rPr>
+          <w:rFonts w:ascii="Consolas" w:eastAsia="Times New Roman" w:hAnsi="Consolas" w:cs="Times New Roman"/>
+          <w:kern w:val="0"/>
+          <w:sz w:val="20"/>
+          <w:szCs w:val="20"/>
+          <w:lang w:val="it-IT" w:eastAsia="it-IT" w:bidi="ar-SA"/>
+        </w:rPr>
+      </w:pPr>
+      <w:r>
+        <w:rPr>
+          <w:rFonts w:ascii="Consolas" w:eastAsia="Times New Roman" w:hAnsi="Consolas" w:cs="Times New Roman"/>
+          <w:kern w:val="0"/>
+          <w:sz w:val="20"/>
+          <w:szCs w:val="20"/>
+          <w:lang w:val="it-IT" w:eastAsia="it-IT" w:bidi="ar-SA"/>
+        </w:rPr>
+        <w:t>Z = [1:N-2; 3:N];</w:t>
+      </w:r>
+    </w:p>
+    <w:p>
+      <w:pPr>
+        <w:suppressAutoHyphens w:val="0"/>
+        <w:autoSpaceDN/>
+        <w:textAlignment w:val="auto"/>
+        <w:rPr>
+          <w:rFonts w:ascii="Consolas" w:eastAsia="Times New Roman" w:hAnsi="Consolas" w:cs="Times New Roman"/>
+          <w:kern w:val="0"/>
+          <w:sz w:val="20"/>
+          <w:szCs w:val="20"/>
+          <w:lang w:val="it-IT" w:eastAsia="it-IT" w:bidi="ar-SA"/>
+        </w:rPr>
+      </w:pPr>
+      <w:r>
+        <w:rPr>
+          <w:rFonts w:ascii="Consolas" w:eastAsia="Times New Roman" w:hAnsi="Consolas" w:cs="Times New Roman"/>
+          <w:kern w:val="0"/>
+          <w:sz w:val="20"/>
+          <w:szCs w:val="20"/>
+          <w:lang w:val="it-IT" w:eastAsia="it-IT" w:bidi="ar-SA"/>
+        </w:rPr>
+        <w:t>z = reshape(Z,2*(N-2),1)</w:t>
+      </w:r>
+    </w:p>
+    <w:p>
+      <w:pPr>
+        <w:suppressAutoHyphens w:val="0"/>
+        <w:autoSpaceDN/>
+        <w:textAlignment w:val="auto"/>
+        <w:rPr>
+          <w:rFonts w:ascii="Consolas" w:eastAsia="Times New Roman" w:hAnsi="Consolas" w:cs="Times New Roman"/>
+          <w:kern w:val="0"/>
+          <w:sz w:val="20"/>
+          <w:szCs w:val="20"/>
+          <w:lang w:val="it-IT" w:eastAsia="it-IT" w:bidi="ar-SA"/>
+        </w:rPr>
+      </w:pPr>
+      <w:r>
+        <w:rPr>
+          <w:rFonts w:ascii="Consolas" w:eastAsia="Times New Roman" w:hAnsi="Consolas" w:cs="Times New Roman"/>
+          <w:kern w:val="0"/>
+          <w:sz w:val="20"/>
+          <w:szCs w:val="20"/>
+          <w:lang w:val="it-IT" w:eastAsia="it-IT" w:bidi="ar-SA"/>
+        </w:rPr>
+        <w:t>t3 = [0:N-1];</w:t>
+      </w:r>
+    </w:p>
+    <w:p>
+      <w:pPr>
+        <w:suppressAutoHyphens w:val="0"/>
+        <w:autoSpaceDN/>
+        <w:textAlignment w:val="auto"/>
+        <w:rPr>
+          <w:rFonts w:ascii="Consolas" w:eastAsia="Times New Roman" w:hAnsi="Consolas" w:cs="Times New Roman"/>
+          <w:kern w:val="0"/>
+          <w:sz w:val="20"/>
+          <w:szCs w:val="20"/>
+          <w:lang w:val="it-IT" w:eastAsia="it-IT" w:bidi="ar-SA"/>
+        </w:rPr>
+      </w:pPr>
+      <w:r>
+        <w:rPr>
+          <w:rFonts w:ascii="Consolas" w:eastAsia="Times New Roman" w:hAnsi="Consolas" w:cs="Times New Roman"/>
+          <w:kern w:val="0"/>
+          <w:sz w:val="20"/>
+          <w:szCs w:val="20"/>
+          <w:lang w:val="it-IT" w:eastAsia="it-IT" w:bidi="ar-SA"/>
+        </w:rPr>
+        <w:t>c = [1./factorial(t3)]</w:t>
+      </w:r>
+    </w:p>
+    <w:p>
+      <w:pPr>
+        <w:suppressAutoHyphens w:val="0"/>
+        <w:autoSpaceDN/>
+        <w:textAlignment w:val="auto"/>
+        <w:rPr>
+          <w:rFonts w:ascii="Consolas" w:eastAsia="Times New Roman" w:hAnsi="Consolas" w:cs="Times New Roman"/>
+          <w:kern w:val="0"/>
+          <w:sz w:val="20"/>
+          <w:szCs w:val="20"/>
+          <w:lang w:val="it-IT" w:eastAsia="it-IT" w:bidi="ar-SA"/>
+        </w:rPr>
+      </w:pPr>
+      <w:r>
+        <w:rPr>
+          <w:rFonts w:ascii="Consolas" w:eastAsia="Times New Roman" w:hAnsi="Consolas" w:cs="Times New Roman"/>
+          <w:kern w:val="0"/>
+          <w:sz w:val="20"/>
+          <w:szCs w:val="20"/>
+          <w:lang w:val="it-IT" w:eastAsia="it-IT" w:bidi="ar-SA"/>
+        </w:rPr>
+        <w:t>t4 = [1:N-1];</w:t>
+      </w:r>
+    </w:p>
+    <w:p>
+      <w:pPr>
+        <w:suppressAutoHyphens w:val="0"/>
+        <w:autoSpaceDN/>
+        <w:textAlignment w:val="auto"/>
+        <w:rPr>
+          <w:rFonts w:ascii="Consolas" w:eastAsia="Times New Roman" w:hAnsi="Consolas" w:cs="Times New Roman"/>
+          <w:kern w:val="0"/>
+          <w:sz w:val="20"/>
+          <w:szCs w:val="20"/>
+          <w:lang w:val="it-IT" w:eastAsia="it-IT" w:bidi="ar-SA"/>
+        </w:rPr>
+      </w:pPr>
+      <w:r>
+        <w:rPr>
+          <w:rFonts w:ascii="Consolas" w:eastAsia="Times New Roman" w:hAnsi="Consolas" w:cs="Times New Roman"/>
+          <w:kern w:val="0"/>
+          <w:sz w:val="20"/>
+          <w:szCs w:val="20"/>
+          <w:lang w:val="it-IT" w:eastAsia="it-IT" w:bidi="ar-SA"/>
+        </w:rPr>
+        <w:t>t5 = [((-1).^(t4+1))./t4];</w:t>
+      </w:r>
+    </w:p>
+    <w:p>
+      <w:pPr>
+        <w:suppressAutoHyphens w:val="0"/>
+        <w:autoSpaceDN/>
+        <w:textAlignment w:val="auto"/>
+        <w:rPr>
+          <w:rFonts w:ascii="Consolas" w:eastAsia="Times New Roman" w:hAnsi="Consolas" w:cs="Times New Roman"/>
+          <w:kern w:val="0"/>
+          <w:sz w:val="20"/>
+          <w:szCs w:val="20"/>
+          <w:lang w:val="it-IT" w:eastAsia="it-IT" w:bidi="ar-SA"/>
+        </w:rPr>
+      </w:pPr>
+      <w:r>
+        <w:rPr>
+          <w:rFonts w:ascii="Consolas" w:eastAsia="Times New Roman" w:hAnsi="Consolas" w:cs="Times New Roman"/>
+          <w:kern w:val="0"/>
+          <w:sz w:val="20"/>
+          <w:szCs w:val="20"/>
+          <w:lang w:val="it-IT" w:eastAsia="it-IT" w:bidi="ar-SA"/>
+        </w:rPr>
+        <w:t xml:space="preserve">d = [0, t5] </w:t>
+      </w:r>
+    </w:p>
+    <w:p>
+      <w:pPr>
+        <w:suppressAutoHyphens w:val="0"/>
+        <w:autoSpaceDN/>
+        <w:textAlignment w:val="auto"/>
+        <w:rPr>
+          <w:rFonts w:asciiTheme="minorHAnsi" w:hAnsiTheme="minorHAnsi" w:cstheme="minorHAnsi"/>
+        </w:rPr>
+      </w:pPr>
+      <w:r>
+        <w:rPr>
+          <w:rFonts w:asciiTheme="minorHAnsi" w:hAnsiTheme="minorHAnsi" w:cstheme="minorHAnsi"/>
+        </w:rPr>
+        <w:br w:type="page"/>
+      </w:r>
+    </w:p>
+    <w:p>
+      <w:pPr>
         <w:tabs>
           <w:tab w:val="left" w:pos="1486"/>
         </w:tabs>
@@ -16887,216 +17338,6 @@
           <w:rFonts w:asciiTheme="minorHAnsi" w:hAnsiTheme="minorHAnsi" w:cstheme="minorHAnsi"/>
         </w:rPr>
       </w:pPr>
-    </w:p>
-    <w:p>
-      <w:pPr>
-        <w:tabs>
-          <w:tab w:val="left" w:pos="1486"/>
-        </w:tabs>
-        <w:rPr>
-          <w:rFonts w:asciiTheme="minorHAnsi" w:hAnsiTheme="minorHAnsi" w:cstheme="minorHAnsi"/>
-        </w:rPr>
-      </w:pPr>
-      <w:r>
-        <w:rPr>
-          <w:rFonts w:asciiTheme="minorHAnsi" w:hAnsiTheme="minorHAnsi" w:cstheme="minorHAnsi"/>
-        </w:rPr>
-        <w:t>Non giusta, ma tanto per averla:</w:t>
-      </w:r>
-    </w:p>
-    <w:p>
-      <w:pPr>
-        <w:suppressAutoHyphens w:val="0"/>
-        <w:autoSpaceDN/>
-        <w:spacing w:line="307" w:lineRule="atLeast"/>
-        <w:textAlignment w:val="auto"/>
-        <w:rPr>
-          <w:rFonts w:ascii="Consolas" w:eastAsia="Times New Roman" w:hAnsi="Consolas" w:cs="Times New Roman"/>
-          <w:color w:val="000000"/>
-          <w:kern w:val="0"/>
-          <w:sz w:val="21"/>
-          <w:szCs w:val="21"/>
-          <w:lang w:val="it-IT" w:eastAsia="it-IT" w:bidi="ar-SA"/>
-        </w:rPr>
-      </w:pPr>
-      <w:r>
-        <w:rPr>
-          <w:rFonts w:ascii="Consolas" w:eastAsia="Times New Roman" w:hAnsi="Consolas" w:cs="Times New Roman"/>
-          <w:color w:val="000000"/>
-          <w:kern w:val="0"/>
-          <w:sz w:val="21"/>
-          <w:szCs w:val="21"/>
-          <w:lang w:val="it-IT" w:eastAsia="it-IT" w:bidi="ar-SA"/>
-        </w:rPr>
-        <w:t>N=10;</w:t>
-      </w:r>
-    </w:p>
-    <w:p>
-      <w:pPr>
-        <w:suppressAutoHyphens w:val="0"/>
-        <w:autoSpaceDN/>
-        <w:spacing w:line="307" w:lineRule="atLeast"/>
-        <w:textAlignment w:val="auto"/>
-        <w:rPr>
-          <w:rFonts w:ascii="Consolas" w:eastAsia="Times New Roman" w:hAnsi="Consolas" w:cs="Times New Roman"/>
-          <w:color w:val="000000"/>
-          <w:kern w:val="0"/>
-          <w:sz w:val="21"/>
-          <w:szCs w:val="21"/>
-          <w:lang w:val="it-IT" w:eastAsia="it-IT" w:bidi="ar-SA"/>
-        </w:rPr>
-      </w:pPr>
-      <w:r>
-        <w:rPr>
-          <w:rFonts w:ascii="Consolas" w:eastAsia="Times New Roman" w:hAnsi="Consolas" w:cs="Times New Roman"/>
-          <w:color w:val="000000"/>
-          <w:kern w:val="0"/>
-          <w:sz w:val="21"/>
-          <w:szCs w:val="21"/>
-          <w:lang w:val="it-IT" w:eastAsia="it-IT" w:bidi="ar-SA"/>
-        </w:rPr>
-        <w:t>u=1:2:N;</w:t>
-      </w:r>
-    </w:p>
-    <w:p>
-      <w:pPr>
-        <w:suppressAutoHyphens w:val="0"/>
-        <w:autoSpaceDN/>
-        <w:spacing w:line="307" w:lineRule="atLeast"/>
-        <w:textAlignment w:val="auto"/>
-        <w:rPr>
-          <w:rFonts w:ascii="Consolas" w:eastAsia="Times New Roman" w:hAnsi="Consolas" w:cs="Times New Roman"/>
-          <w:color w:val="000000"/>
-          <w:kern w:val="0"/>
-          <w:sz w:val="21"/>
-          <w:szCs w:val="21"/>
-          <w:lang w:val="it-IT" w:eastAsia="it-IT" w:bidi="ar-SA"/>
-        </w:rPr>
-      </w:pPr>
-      <w:r>
-        <w:rPr>
-          <w:rFonts w:ascii="Consolas" w:eastAsia="Times New Roman" w:hAnsi="Consolas" w:cs="Times New Roman"/>
-          <w:color w:val="000000"/>
-          <w:kern w:val="0"/>
-          <w:sz w:val="21"/>
-          <w:szCs w:val="21"/>
-          <w:lang w:val="it-IT" w:eastAsia="it-IT" w:bidi="ar-SA"/>
-        </w:rPr>
-        <w:t>w=(1:sqrt(N));</w:t>
-      </w:r>
-    </w:p>
-    <w:p>
-      <w:pPr>
-        <w:suppressAutoHyphens w:val="0"/>
-        <w:autoSpaceDN/>
-        <w:spacing w:line="307" w:lineRule="atLeast"/>
-        <w:textAlignment w:val="auto"/>
-        <w:rPr>
-          <w:rFonts w:ascii="Consolas" w:eastAsia="Times New Roman" w:hAnsi="Consolas" w:cs="Times New Roman"/>
-          <w:color w:val="000000"/>
-          <w:kern w:val="0"/>
-          <w:sz w:val="21"/>
-          <w:szCs w:val="21"/>
-          <w:lang w:val="it-IT" w:eastAsia="it-IT" w:bidi="ar-SA"/>
-        </w:rPr>
-      </w:pPr>
-      <w:r>
-        <w:rPr>
-          <w:rFonts w:ascii="Consolas" w:eastAsia="Times New Roman" w:hAnsi="Consolas" w:cs="Times New Roman"/>
-          <w:color w:val="000000"/>
-          <w:kern w:val="0"/>
-          <w:sz w:val="21"/>
-          <w:szCs w:val="21"/>
-          <w:lang w:val="it-IT" w:eastAsia="it-IT" w:bidi="ar-SA"/>
-        </w:rPr>
-        <w:t>Z=[1 2 3 4 5 6 7 8 9 10; 11 12 13 14 15 16 17 18 19 20];</w:t>
-      </w:r>
-    </w:p>
-    <w:p>
-      <w:pPr>
-        <w:suppressAutoHyphens w:val="0"/>
-        <w:autoSpaceDN/>
-        <w:spacing w:line="307" w:lineRule="atLeast"/>
-        <w:textAlignment w:val="auto"/>
-        <w:rPr>
-          <w:rFonts w:ascii="Consolas" w:eastAsia="Times New Roman" w:hAnsi="Consolas" w:cs="Times New Roman"/>
-          <w:color w:val="000000"/>
-          <w:kern w:val="0"/>
-          <w:sz w:val="21"/>
-          <w:szCs w:val="21"/>
-          <w:lang w:val="it-IT" w:eastAsia="it-IT" w:bidi="ar-SA"/>
-        </w:rPr>
-      </w:pPr>
-      <w:r>
-        <w:rPr>
-          <w:rFonts w:ascii="Consolas" w:eastAsia="Times New Roman" w:hAnsi="Consolas" w:cs="Times New Roman"/>
-          <w:color w:val="000000"/>
-          <w:kern w:val="0"/>
-          <w:sz w:val="21"/>
-          <w:szCs w:val="21"/>
-          <w:lang w:val="it-IT" w:eastAsia="it-IT" w:bidi="ar-SA"/>
-        </w:rPr>
-        <w:t>z=Z(1:2(N-2));</w:t>
-      </w:r>
-    </w:p>
-    <w:p>
-      <w:pPr>
-        <w:suppressAutoHyphens w:val="0"/>
-        <w:autoSpaceDN/>
-        <w:spacing w:line="307" w:lineRule="atLeast"/>
-        <w:textAlignment w:val="auto"/>
-        <w:rPr>
-          <w:rFonts w:ascii="Consolas" w:eastAsia="Times New Roman" w:hAnsi="Consolas" w:cs="Times New Roman"/>
-          <w:color w:val="000000"/>
-          <w:kern w:val="0"/>
-          <w:sz w:val="21"/>
-          <w:szCs w:val="21"/>
-          <w:lang w:val="it-IT" w:eastAsia="it-IT" w:bidi="ar-SA"/>
-        </w:rPr>
-      </w:pPr>
-      <w:r>
-        <w:rPr>
-          <w:rFonts w:ascii="Consolas" w:eastAsia="Times New Roman" w:hAnsi="Consolas" w:cs="Times New Roman"/>
-          <w:color w:val="000000"/>
-          <w:kern w:val="0"/>
-          <w:sz w:val="21"/>
-          <w:szCs w:val="21"/>
-          <w:lang w:val="it-IT" w:eastAsia="it-IT" w:bidi="ar-SA"/>
-        </w:rPr>
-        <w:t>c=(1:factorial(exp(x)));</w:t>
-      </w:r>
-    </w:p>
-    <w:p>
-      <w:pPr>
-        <w:tabs>
-          <w:tab w:val="left" w:pos="1486"/>
-        </w:tabs>
-        <w:rPr>
-          <w:rFonts w:asciiTheme="minorHAnsi" w:hAnsiTheme="minorHAnsi" w:cstheme="minorHAnsi"/>
-        </w:rPr>
-      </w:pPr>
-      <w:r>
-        <w:rPr>
-          <w:rFonts w:ascii="Consolas" w:eastAsia="Times New Roman" w:hAnsi="Consolas" w:cs="Times New Roman"/>
-          <w:color w:val="000000"/>
-          <w:kern w:val="0"/>
-          <w:sz w:val="21"/>
-          <w:szCs w:val="21"/>
-          <w:lang w:val="it-IT" w:eastAsia="it-IT" w:bidi="ar-SA"/>
-        </w:rPr>
-        <w:t>d = 1./(1:N).*((-1).^(2:N+1))</w:t>
-      </w:r>
-      <w:r>
-        <w:rPr>
-          <w:rFonts w:ascii="Consolas" w:eastAsia="Times New Roman" w:hAnsi="Consolas" w:cs="Times New Roman"/>
-          <w:color w:val="000000"/>
-          <w:kern w:val="0"/>
-          <w:sz w:val="21"/>
-          <w:szCs w:val="21"/>
-          <w:lang w:val="it-IT" w:eastAsia="it-IT" w:bidi="ar-SA"/>
-        </w:rPr>
-        <w:t xml:space="preserve">; </w:t>
-      </w:r>
     </w:p>
     <w:p>
       <w:pPr>
@@ -17161,352 +17402,382 @@
     </w:p>
     <w:p>
       <w:pPr>
-        <w:tabs>
-          <w:tab w:val="left" w:pos="1486"/>
-        </w:tabs>
-        <w:rPr>
-          <w:rFonts w:asciiTheme="minorHAnsi" w:hAnsiTheme="minorHAnsi" w:cstheme="minorHAnsi"/>
-        </w:rPr>
-      </w:pPr>
-      <w:r>
-        <w:rPr>
-          <w:rFonts w:asciiTheme="minorHAnsi" w:hAnsiTheme="minorHAnsi" w:cstheme="minorHAnsi"/>
-        </w:rPr>
-        <w:t>Possibile idea:</w:t>
-      </w:r>
-    </w:p>
-    <w:p>
-      <w:pPr>
-        <w:tabs>
-          <w:tab w:val="left" w:pos="1486"/>
-        </w:tabs>
-        <w:rPr>
-          <w:rFonts w:asciiTheme="minorHAnsi" w:hAnsiTheme="minorHAnsi" w:cstheme="minorHAnsi"/>
-        </w:rPr>
-      </w:pPr>
-    </w:p>
-    <w:p>
-      <w:pPr>
-        <w:suppressAutoHyphens w:val="0"/>
-        <w:autoSpaceDN/>
-        <w:spacing w:line="307" w:lineRule="atLeast"/>
-        <w:textAlignment w:val="auto"/>
-        <w:rPr>
-          <w:rFonts w:ascii="Consolas" w:eastAsia="Times New Roman" w:hAnsi="Consolas" w:cs="Times New Roman"/>
-          <w:color w:val="000000" w:themeColor="text1"/>
-          <w:kern w:val="0"/>
-          <w:sz w:val="21"/>
-          <w:szCs w:val="21"/>
-          <w:lang w:val="it-IT" w:eastAsia="it-IT" w:bidi="ar-SA"/>
-        </w:rPr>
-      </w:pPr>
-      <w:r>
-        <w:rPr>
-          <w:rFonts w:ascii="Consolas" w:eastAsia="Times New Roman" w:hAnsi="Consolas" w:cs="Times New Roman"/>
-          <w:color w:val="000000" w:themeColor="text1"/>
-          <w:kern w:val="0"/>
-          <w:sz w:val="21"/>
-          <w:szCs w:val="21"/>
-          <w:lang w:val="it-IT" w:eastAsia="it-IT" w:bidi="ar-SA"/>
-        </w:rPr>
-        <w:t>N=10;</w:t>
-      </w:r>
-    </w:p>
-    <w:p>
-      <w:pPr>
-        <w:suppressAutoHyphens w:val="0"/>
-        <w:autoSpaceDN/>
-        <w:spacing w:line="307" w:lineRule="atLeast"/>
-        <w:textAlignment w:val="auto"/>
-        <w:rPr>
-          <w:rFonts w:ascii="Consolas" w:eastAsia="Times New Roman" w:hAnsi="Consolas" w:cs="Times New Roman"/>
-          <w:color w:val="000000" w:themeColor="text1"/>
-          <w:kern w:val="0"/>
-          <w:sz w:val="21"/>
-          <w:szCs w:val="21"/>
-          <w:lang w:val="it-IT" w:eastAsia="it-IT" w:bidi="ar-SA"/>
-        </w:rPr>
-      </w:pPr>
-      <w:r>
-        <w:rPr>
-          <w:rFonts w:ascii="Consolas" w:eastAsia="Times New Roman" w:hAnsi="Consolas" w:cs="Times New Roman"/>
-          <w:color w:val="000000" w:themeColor="text1"/>
-          <w:kern w:val="0"/>
-          <w:sz w:val="21"/>
-          <w:szCs w:val="21"/>
-          <w:lang w:val="it-IT" w:eastAsia="it-IT" w:bidi="ar-SA"/>
-        </w:rPr>
-        <w:t>A=</w:t>
-      </w:r>
-    </w:p>
-    <w:p>
-      <w:pPr>
-        <w:suppressAutoHyphens w:val="0"/>
-        <w:autoSpaceDN/>
-        <w:spacing w:line="307" w:lineRule="atLeast"/>
-        <w:textAlignment w:val="auto"/>
-        <w:rPr>
-          <w:rFonts w:ascii="Consolas" w:eastAsia="Times New Roman" w:hAnsi="Consolas" w:cs="Times New Roman"/>
-          <w:color w:val="000000" w:themeColor="text1"/>
-          <w:kern w:val="0"/>
-          <w:sz w:val="21"/>
-          <w:szCs w:val="21"/>
-          <w:lang w:val="it-IT" w:eastAsia="it-IT" w:bidi="ar-SA"/>
-        </w:rPr>
-      </w:pPr>
-      <w:r>
-        <w:rPr>
-          <w:rFonts w:ascii="Consolas" w:eastAsia="Times New Roman" w:hAnsi="Consolas" w:cs="Times New Roman"/>
-          <w:color w:val="000000" w:themeColor="text1"/>
-          <w:kern w:val="0"/>
-          <w:sz w:val="21"/>
-          <w:szCs w:val="21"/>
-          <w:lang w:val="it-IT" w:eastAsia="it-IT" w:bidi="ar-SA"/>
-        </w:rPr>
-        <w:t>B=[1:N; 2:2*N; 3:3*N; 4:4*N; 5:5*N; 6:6*N; 7:7*N; 8:8*N; 9:9*N; N:N^2];</w:t>
-      </w:r>
-    </w:p>
-    <w:p>
-      <w:pPr>
-        <w:suppressAutoHyphens w:val="0"/>
-        <w:autoSpaceDN/>
-        <w:spacing w:line="307" w:lineRule="atLeast"/>
-        <w:textAlignment w:val="auto"/>
-        <w:rPr>
-          <w:rFonts w:ascii="Consolas" w:eastAsia="Times New Roman" w:hAnsi="Consolas" w:cs="Times New Roman"/>
-          <w:color w:val="000000" w:themeColor="text1"/>
-          <w:kern w:val="0"/>
-          <w:sz w:val="21"/>
-          <w:szCs w:val="21"/>
-          <w:lang w:val="it-IT" w:eastAsia="it-IT" w:bidi="ar-SA"/>
-        </w:rPr>
-      </w:pPr>
-      <w:r>
-        <w:rPr>
-          <w:rFonts w:ascii="Consolas" w:eastAsia="Times New Roman" w:hAnsi="Consolas" w:cs="Times New Roman"/>
-          <w:color w:val="000000" w:themeColor="text1"/>
-          <w:kern w:val="0"/>
-          <w:sz w:val="21"/>
-          <w:szCs w:val="21"/>
-          <w:lang w:val="it-IT" w:eastAsia="it-IT" w:bidi="ar-SA"/>
-        </w:rPr>
-        <w:t>C=ones(N,N);</w:t>
-      </w:r>
-    </w:p>
-    <w:p>
-      <w:pPr>
-        <w:suppressAutoHyphens w:val="0"/>
-        <w:autoSpaceDN/>
-        <w:spacing w:line="307" w:lineRule="atLeast"/>
-        <w:textAlignment w:val="auto"/>
-        <w:rPr>
-          <w:rFonts w:ascii="Consolas" w:eastAsia="Times New Roman" w:hAnsi="Consolas" w:cs="Times New Roman"/>
-          <w:color w:val="000000" w:themeColor="text1"/>
-          <w:kern w:val="0"/>
-          <w:sz w:val="21"/>
-          <w:szCs w:val="21"/>
-          <w:lang w:val="it-IT" w:eastAsia="it-IT" w:bidi="ar-SA"/>
-        </w:rPr>
-      </w:pPr>
-      <w:r>
-        <w:rPr>
-          <w:rFonts w:ascii="Consolas" w:eastAsia="Times New Roman" w:hAnsi="Consolas" w:cs="Times New Roman"/>
-          <w:color w:val="000000" w:themeColor="text1"/>
-          <w:kern w:val="0"/>
-          <w:sz w:val="21"/>
-          <w:szCs w:val="21"/>
-          <w:lang w:val="it-IT" w:eastAsia="it-IT" w:bidi="ar-SA"/>
-        </w:rPr>
-        <w:t>C(1:2:end)=-1;</w:t>
-      </w:r>
-    </w:p>
-    <w:p>
-      <w:pPr>
-        <w:suppressAutoHyphens w:val="0"/>
-        <w:autoSpaceDN/>
-        <w:spacing w:line="307" w:lineRule="atLeast"/>
-        <w:textAlignment w:val="auto"/>
-        <w:rPr>
-          <w:rFonts w:ascii="Consolas" w:eastAsia="Times New Roman" w:hAnsi="Consolas" w:cs="Times New Roman"/>
-          <w:color w:val="000000" w:themeColor="text1"/>
-          <w:kern w:val="0"/>
-          <w:sz w:val="21"/>
-          <w:szCs w:val="21"/>
-          <w:lang w:val="it-IT" w:eastAsia="it-IT" w:bidi="ar-SA"/>
-        </w:rPr>
-      </w:pPr>
-      <w:r>
-        <w:rPr>
-          <w:rFonts w:ascii="Consolas" w:eastAsia="Times New Roman" w:hAnsi="Consolas" w:cs="Times New Roman"/>
-          <w:color w:val="000000" w:themeColor="text1"/>
-          <w:kern w:val="0"/>
-          <w:sz w:val="21"/>
-          <w:szCs w:val="21"/>
-          <w:lang w:val="it-IT" w:eastAsia="it-IT" w:bidi="ar-SA"/>
-        </w:rPr>
-        <w:t>d_1=[2:N+1; 3:N+2; 4:N+3; 4:N+4; 5:N+5; 6:N+6; 7:N+7; 8:N+8; 9:N+9; N:N; N+1:2*N];</w:t>
-      </w:r>
-    </w:p>
-    <w:p>
-      <w:pPr>
-        <w:suppressAutoHyphens w:val="0"/>
-        <w:autoSpaceDN/>
-        <w:spacing w:line="307" w:lineRule="atLeast"/>
-        <w:textAlignment w:val="auto"/>
-        <w:rPr>
-          <w:rFonts w:ascii="Consolas" w:eastAsia="Times New Roman" w:hAnsi="Consolas" w:cs="Times New Roman"/>
-          <w:color w:val="000000" w:themeColor="text1"/>
-          <w:kern w:val="0"/>
-          <w:sz w:val="21"/>
-          <w:szCs w:val="21"/>
-          <w:lang w:val="it-IT" w:eastAsia="it-IT" w:bidi="ar-SA"/>
-        </w:rPr>
-      </w:pPr>
-      <w:r>
-        <w:rPr>
-          <w:rFonts w:ascii="Consolas" w:eastAsia="Times New Roman" w:hAnsi="Consolas" w:cs="Times New Roman"/>
-          <w:color w:val="000000" w:themeColor="text1"/>
-          <w:kern w:val="0"/>
-          <w:sz w:val="21"/>
-          <w:szCs w:val="21"/>
-          <w:lang w:val="it-IT" w:eastAsia="it-IT" w:bidi="ar-SA"/>
-        </w:rPr>
-        <w:t>d_2=[0:1-N; 1:2-N; 2:3-N; 3:4-N; 4:5-N; 5:6-N; 6:7-N; 7:8-N; 8:9-N; 9:0];</w:t>
-      </w:r>
-    </w:p>
-    <w:p>
-      <w:pPr>
-        <w:suppressAutoHyphens w:val="0"/>
-        <w:autoSpaceDN/>
-        <w:spacing w:line="307" w:lineRule="atLeast"/>
-        <w:textAlignment w:val="auto"/>
-        <w:rPr>
-          <w:rFonts w:ascii="Consolas" w:eastAsia="Times New Roman" w:hAnsi="Consolas" w:cs="Times New Roman"/>
-          <w:color w:val="000000" w:themeColor="text1"/>
-          <w:kern w:val="0"/>
-          <w:sz w:val="21"/>
-          <w:szCs w:val="21"/>
-          <w:lang w:val="it-IT" w:eastAsia="it-IT" w:bidi="ar-SA"/>
-        </w:rPr>
-      </w:pPr>
-      <w:r>
-        <w:rPr>
-          <w:rFonts w:ascii="Consolas" w:eastAsia="Times New Roman" w:hAnsi="Consolas" w:cs="Times New Roman"/>
-          <w:color w:val="000000" w:themeColor="text1"/>
-          <w:kern w:val="0"/>
-          <w:sz w:val="21"/>
-          <w:szCs w:val="21"/>
-          <w:lang w:val="it-IT" w:eastAsia="it-IT" w:bidi="ar-SA"/>
-        </w:rPr>
-        <w:t>upper_d=horzcat(d_1, d_2);</w:t>
-      </w:r>
-    </w:p>
-    <w:p>
-      <w:pPr>
-        <w:suppressAutoHyphens w:val="0"/>
-        <w:autoSpaceDN/>
-        <w:spacing w:line="307" w:lineRule="atLeast"/>
-        <w:textAlignment w:val="auto"/>
-        <w:rPr>
-          <w:rFonts w:ascii="Consolas" w:eastAsia="Times New Roman" w:hAnsi="Consolas" w:cs="Times New Roman"/>
-          <w:color w:val="000000" w:themeColor="text1"/>
-          <w:kern w:val="0"/>
-          <w:sz w:val="21"/>
-          <w:szCs w:val="21"/>
-          <w:lang w:val="it-IT" w:eastAsia="it-IT" w:bidi="ar-SA"/>
-        </w:rPr>
-      </w:pPr>
-      <w:r>
-        <w:rPr>
-          <w:rFonts w:ascii="Consolas" w:eastAsia="Times New Roman" w:hAnsi="Consolas" w:cs="Times New Roman"/>
-          <w:color w:val="000000" w:themeColor="text1"/>
-          <w:kern w:val="0"/>
-          <w:sz w:val="21"/>
-          <w:szCs w:val="21"/>
-          <w:lang w:val="it-IT" w:eastAsia="it-IT" w:bidi="ar-SA"/>
-        </w:rPr>
-        <w:t>d_3=[0:N-1; -1:N-2; -2:N-3; -3:N-4; -4:N-5; -5:N-6; -6:N-7; -7:N-8; -8:N-9; -9:0];</w:t>
-      </w:r>
-    </w:p>
-    <w:p>
-      <w:pPr>
-        <w:suppressAutoHyphens w:val="0"/>
-        <w:autoSpaceDN/>
-        <w:spacing w:line="307" w:lineRule="atLeast"/>
-        <w:textAlignment w:val="auto"/>
-        <w:rPr>
-          <w:rFonts w:ascii="Consolas" w:eastAsia="Times New Roman" w:hAnsi="Consolas" w:cs="Times New Roman"/>
-          <w:color w:val="000000" w:themeColor="text1"/>
-          <w:kern w:val="0"/>
-          <w:sz w:val="21"/>
-          <w:szCs w:val="21"/>
-          <w:lang w:val="it-IT" w:eastAsia="it-IT" w:bidi="ar-SA"/>
-        </w:rPr>
-      </w:pPr>
-      <w:r>
-        <w:rPr>
-          <w:rFonts w:ascii="Consolas" w:eastAsia="Times New Roman" w:hAnsi="Consolas" w:cs="Times New Roman"/>
-          <w:color w:val="000000" w:themeColor="text1"/>
-          <w:kern w:val="0"/>
-          <w:sz w:val="21"/>
-          <w:szCs w:val="21"/>
-          <w:lang w:val="it-IT" w:eastAsia="it-IT" w:bidi="ar-SA"/>
-        </w:rPr>
-        <w:t>d_4=[2:N+1; 3:N+2; 4:N+3; 4:N+4; 5:N+5; 6:N+6; 7:N+7; 8:N+8; 9:N+9; N:N; N+1:2*N];</w:t>
-      </w:r>
-    </w:p>
-    <w:p>
-      <w:pPr>
-        <w:suppressAutoHyphens w:val="0"/>
-        <w:autoSpaceDN/>
-        <w:spacing w:line="307" w:lineRule="atLeast"/>
-        <w:textAlignment w:val="auto"/>
-        <w:rPr>
-          <w:rFonts w:ascii="Consolas" w:eastAsia="Times New Roman" w:hAnsi="Consolas" w:cs="Times New Roman"/>
-          <w:color w:val="000000" w:themeColor="text1"/>
-          <w:kern w:val="0"/>
-          <w:sz w:val="21"/>
-          <w:szCs w:val="21"/>
-          <w:lang w:val="it-IT" w:eastAsia="it-IT" w:bidi="ar-SA"/>
-        </w:rPr>
-      </w:pPr>
-      <w:r>
-        <w:rPr>
-          <w:rFonts w:ascii="Consolas" w:eastAsia="Times New Roman" w:hAnsi="Consolas" w:cs="Times New Roman"/>
-          <w:color w:val="000000" w:themeColor="text1"/>
-          <w:kern w:val="0"/>
-          <w:sz w:val="21"/>
-          <w:szCs w:val="21"/>
-          <w:lang w:val="it-IT" w:eastAsia="it-IT" w:bidi="ar-SA"/>
-        </w:rPr>
-        <w:t>lower_d=horzcat(d_3, d_4);</w:t>
-      </w:r>
-    </w:p>
-    <w:p>
-      <w:pPr>
-        <w:suppressAutoHyphens w:val="0"/>
-        <w:autoSpaceDN/>
-        <w:spacing w:line="307" w:lineRule="atLeast"/>
-        <w:textAlignment w:val="auto"/>
-        <w:rPr>
-          <w:rFonts w:ascii="Consolas" w:eastAsia="Times New Roman" w:hAnsi="Consolas" w:cs="Times New Roman"/>
-          <w:color w:val="000000" w:themeColor="text1"/>
-          <w:kern w:val="0"/>
-          <w:sz w:val="21"/>
-          <w:szCs w:val="21"/>
-          <w:lang w:val="it-IT" w:eastAsia="it-IT" w:bidi="ar-SA"/>
-        </w:rPr>
-      </w:pPr>
-      <w:r>
-        <w:rPr>
-          <w:rFonts w:ascii="Consolas" w:eastAsia="Times New Roman" w:hAnsi="Consolas" w:cs="Times New Roman"/>
-          <w:color w:val="000000" w:themeColor="text1"/>
-          <w:kern w:val="0"/>
-          <w:sz w:val="21"/>
-          <w:szCs w:val="21"/>
-          <w:lang w:val="it-IT" w:eastAsia="it-IT" w:bidi="ar-SA"/>
-        </w:rPr>
-        <w:t>D=vertcat(upper_d, lower_d);</w:t>
+        <w:suppressAutoHyphens w:val="0"/>
+        <w:autoSpaceDN/>
+        <w:textAlignment w:val="auto"/>
+        <w:rPr>
+          <w:rFonts w:ascii="Consolas" w:eastAsia="Times New Roman" w:hAnsi="Consolas" w:cs="Times New Roman"/>
+          <w:color w:val="008013"/>
+          <w:kern w:val="0"/>
+          <w:sz w:val="20"/>
+          <w:szCs w:val="20"/>
+          <w:u w:val="single"/>
+          <w:lang w:val="it-IT" w:eastAsia="it-IT" w:bidi="ar-SA"/>
+        </w:rPr>
+      </w:pPr>
+      <w:r>
+        <w:rPr>
+          <w:rFonts w:ascii="Consolas" w:eastAsia="Times New Roman" w:hAnsi="Consolas" w:cs="Times New Roman"/>
+          <w:color w:val="008013"/>
+          <w:kern w:val="0"/>
+          <w:sz w:val="20"/>
+          <w:szCs w:val="20"/>
+          <w:u w:val="single"/>
+          <w:lang w:val="it-IT" w:eastAsia="it-IT" w:bidi="ar-SA"/>
+        </w:rPr>
+        <w:t>(Giusto)</w:t>
+      </w:r>
+    </w:p>
+    <w:p>
+      <w:pPr>
+        <w:suppressAutoHyphens w:val="0"/>
+        <w:autoSpaceDN/>
+        <w:textAlignment w:val="auto"/>
+        <w:rPr>
+          <w:rFonts w:ascii="Consolas" w:eastAsia="Times New Roman" w:hAnsi="Consolas" w:cs="Times New Roman"/>
+          <w:kern w:val="0"/>
+          <w:sz w:val="20"/>
+          <w:szCs w:val="20"/>
+          <w:lang w:val="it-IT" w:eastAsia="it-IT" w:bidi="ar-SA"/>
+        </w:rPr>
+      </w:pPr>
+      <w:r>
+        <w:rPr>
+          <w:rFonts w:ascii="Consolas" w:eastAsia="Times New Roman" w:hAnsi="Consolas" w:cs="Times New Roman"/>
+          <w:kern w:val="0"/>
+          <w:sz w:val="20"/>
+          <w:szCs w:val="20"/>
+          <w:lang w:val="it-IT" w:eastAsia="it-IT" w:bidi="ar-SA"/>
+        </w:rPr>
+        <w:t>vettore=(1:2:10);</w:t>
+      </w:r>
+    </w:p>
+    <w:p>
+      <w:pPr>
+        <w:suppressAutoHyphens w:val="0"/>
+        <w:autoSpaceDN/>
+        <w:textAlignment w:val="auto"/>
+        <w:rPr>
+          <w:rFonts w:ascii="Consolas" w:eastAsia="Times New Roman" w:hAnsi="Consolas" w:cs="Times New Roman"/>
+          <w:kern w:val="0"/>
+          <w:sz w:val="20"/>
+          <w:szCs w:val="20"/>
+          <w:lang w:val="it-IT" w:eastAsia="it-IT" w:bidi="ar-SA"/>
+        </w:rPr>
+      </w:pPr>
+      <w:r>
+        <w:rPr>
+          <w:rFonts w:ascii="Consolas" w:eastAsia="Times New Roman" w:hAnsi="Consolas" w:cs="Times New Roman"/>
+          <w:kern w:val="0"/>
+          <w:sz w:val="20"/>
+          <w:szCs w:val="20"/>
+          <w:lang w:val="it-IT" w:eastAsia="it-IT" w:bidi="ar-SA"/>
+        </w:rPr>
+        <w:t>vettore2=(1:2:8);</w:t>
+      </w:r>
+    </w:p>
+    <w:p>
+      <w:pPr>
+        <w:suppressAutoHyphens w:val="0"/>
+        <w:autoSpaceDN/>
+        <w:textAlignment w:val="auto"/>
+        <w:rPr>
+          <w:rFonts w:ascii="Consolas" w:eastAsia="Times New Roman" w:hAnsi="Consolas" w:cs="Times New Roman"/>
+          <w:kern w:val="0"/>
+          <w:sz w:val="20"/>
+          <w:szCs w:val="20"/>
+          <w:lang w:val="it-IT" w:eastAsia="it-IT" w:bidi="ar-SA"/>
+        </w:rPr>
+      </w:pPr>
+      <w:r>
+        <w:rPr>
+          <w:rFonts w:ascii="Consolas" w:eastAsia="Times New Roman" w:hAnsi="Consolas" w:cs="Times New Roman"/>
+          <w:kern w:val="0"/>
+          <w:sz w:val="20"/>
+          <w:szCs w:val="20"/>
+          <w:lang w:val="it-IT" w:eastAsia="it-IT" w:bidi="ar-SA"/>
+        </w:rPr>
+        <w:t>diag1=diag(vettore);</w:t>
+      </w:r>
+    </w:p>
+    <w:p>
+      <w:pPr>
+        <w:suppressAutoHyphens w:val="0"/>
+        <w:autoSpaceDN/>
+        <w:textAlignment w:val="auto"/>
+        <w:rPr>
+          <w:rFonts w:ascii="Consolas" w:eastAsia="Times New Roman" w:hAnsi="Consolas" w:cs="Times New Roman"/>
+          <w:kern w:val="0"/>
+          <w:sz w:val="20"/>
+          <w:szCs w:val="20"/>
+          <w:lang w:val="it-IT" w:eastAsia="it-IT" w:bidi="ar-SA"/>
+        </w:rPr>
+      </w:pPr>
+      <w:r>
+        <w:rPr>
+          <w:rFonts w:ascii="Consolas" w:eastAsia="Times New Roman" w:hAnsi="Consolas" w:cs="Times New Roman"/>
+          <w:kern w:val="0"/>
+          <w:sz w:val="20"/>
+          <w:szCs w:val="20"/>
+          <w:lang w:val="it-IT" w:eastAsia="it-IT" w:bidi="ar-SA"/>
+        </w:rPr>
+        <w:t>diag2=diag(vettore2+1, 1);</w:t>
+      </w:r>
+    </w:p>
+    <w:p>
+      <w:pPr>
+        <w:suppressAutoHyphens w:val="0"/>
+        <w:autoSpaceDN/>
+        <w:textAlignment w:val="auto"/>
+        <w:rPr>
+          <w:rFonts w:ascii="Consolas" w:eastAsia="Times New Roman" w:hAnsi="Consolas" w:cs="Times New Roman"/>
+          <w:kern w:val="0"/>
+          <w:sz w:val="20"/>
+          <w:szCs w:val="20"/>
+          <w:lang w:val="it-IT" w:eastAsia="it-IT" w:bidi="ar-SA"/>
+        </w:rPr>
+      </w:pPr>
+      <w:r>
+        <w:rPr>
+          <w:rFonts w:ascii="Consolas" w:eastAsia="Times New Roman" w:hAnsi="Consolas" w:cs="Times New Roman"/>
+          <w:kern w:val="0"/>
+          <w:sz w:val="20"/>
+          <w:szCs w:val="20"/>
+          <w:lang w:val="it-IT" w:eastAsia="it-IT" w:bidi="ar-SA"/>
+        </w:rPr>
+        <w:t>diag3=diag(vettore2+1, -1);</w:t>
+      </w:r>
+    </w:p>
+    <w:p>
+      <w:pPr>
+        <w:suppressAutoHyphens w:val="0"/>
+        <w:autoSpaceDN/>
+        <w:textAlignment w:val="auto"/>
+        <w:rPr>
+          <w:rFonts w:ascii="Consolas" w:eastAsia="Times New Roman" w:hAnsi="Consolas" w:cs="Times New Roman"/>
+          <w:kern w:val="0"/>
+          <w:sz w:val="20"/>
+          <w:szCs w:val="20"/>
+          <w:lang w:val="it-IT" w:eastAsia="it-IT" w:bidi="ar-SA"/>
+        </w:rPr>
+      </w:pPr>
+      <w:r>
+        <w:rPr>
+          <w:rFonts w:ascii="Consolas" w:eastAsia="Times New Roman" w:hAnsi="Consolas" w:cs="Times New Roman"/>
+          <w:kern w:val="0"/>
+          <w:sz w:val="20"/>
+          <w:szCs w:val="20"/>
+          <w:lang w:val="it-IT" w:eastAsia="it-IT" w:bidi="ar-SA"/>
+        </w:rPr>
+        <w:t>A=diag1+diag2+diag3</w:t>
+      </w:r>
+    </w:p>
+    <w:p>
+      <w:pPr>
+        <w:suppressAutoHyphens w:val="0"/>
+        <w:autoSpaceDN/>
+        <w:textAlignment w:val="auto"/>
+        <w:rPr>
+          <w:rFonts w:ascii="Consolas" w:eastAsia="Times New Roman" w:hAnsi="Consolas" w:cs="Times New Roman"/>
+          <w:kern w:val="0"/>
+          <w:sz w:val="20"/>
+          <w:szCs w:val="20"/>
+          <w:lang w:val="it-IT" w:eastAsia="it-IT" w:bidi="ar-SA"/>
+        </w:rPr>
+      </w:pPr>
+      <w:r>
+        <w:rPr>
+          <w:rFonts w:ascii="Consolas" w:eastAsia="Times New Roman" w:hAnsi="Consolas" w:cs="Times New Roman"/>
+          <w:kern w:val="0"/>
+          <w:sz w:val="20"/>
+          <w:szCs w:val="20"/>
+          <w:lang w:val="it-IT" w:eastAsia="it-IT" w:bidi="ar-SA"/>
+        </w:rPr>
+        <w:t>riga=(1:10);</w:t>
+      </w:r>
+    </w:p>
+    <w:p>
+      <w:pPr>
+        <w:suppressAutoHyphens w:val="0"/>
+        <w:autoSpaceDN/>
+        <w:textAlignment w:val="auto"/>
+        <w:rPr>
+          <w:rFonts w:ascii="Consolas" w:eastAsia="Times New Roman" w:hAnsi="Consolas" w:cs="Times New Roman"/>
+          <w:kern w:val="0"/>
+          <w:sz w:val="20"/>
+          <w:szCs w:val="20"/>
+          <w:lang w:val="it-IT" w:eastAsia="it-IT" w:bidi="ar-SA"/>
+        </w:rPr>
+      </w:pPr>
+      <w:r>
+        <w:rPr>
+          <w:rFonts w:ascii="Consolas" w:eastAsia="Times New Roman" w:hAnsi="Consolas" w:cs="Times New Roman"/>
+          <w:kern w:val="0"/>
+          <w:sz w:val="20"/>
+          <w:szCs w:val="20"/>
+          <w:lang w:val="it-IT" w:eastAsia="it-IT" w:bidi="ar-SA"/>
+        </w:rPr>
+        <w:t>B=riga.*riga'</w:t>
+      </w:r>
+    </w:p>
+    <w:p>
+      <w:pPr>
+        <w:suppressAutoHyphens w:val="0"/>
+        <w:autoSpaceDN/>
+        <w:textAlignment w:val="auto"/>
+        <w:rPr>
+          <w:rFonts w:ascii="Consolas" w:eastAsia="Times New Roman" w:hAnsi="Consolas" w:cs="Times New Roman"/>
+          <w:kern w:val="0"/>
+          <w:sz w:val="20"/>
+          <w:szCs w:val="20"/>
+          <w:lang w:val="it-IT" w:eastAsia="it-IT" w:bidi="ar-SA"/>
+        </w:rPr>
+      </w:pPr>
+      <w:r>
+        <w:rPr>
+          <w:rFonts w:ascii="Consolas" w:eastAsia="Times New Roman" w:hAnsi="Consolas" w:cs="Times New Roman"/>
+          <w:kern w:val="0"/>
+          <w:sz w:val="20"/>
+          <w:szCs w:val="20"/>
+          <w:lang w:val="it-IT" w:eastAsia="it-IT" w:bidi="ar-SA"/>
+        </w:rPr>
+        <w:t>v=[-1 1 -1 1 -1 1 -1 1 -1 1];</w:t>
+      </w:r>
+    </w:p>
+    <w:p>
+      <w:pPr>
+        <w:suppressAutoHyphens w:val="0"/>
+        <w:autoSpaceDN/>
+        <w:textAlignment w:val="auto"/>
+        <w:rPr>
+          <w:rFonts w:ascii="Consolas" w:eastAsia="Times New Roman" w:hAnsi="Consolas" w:cs="Times New Roman"/>
+          <w:kern w:val="0"/>
+          <w:sz w:val="20"/>
+          <w:szCs w:val="20"/>
+          <w:lang w:val="it-IT" w:eastAsia="it-IT" w:bidi="ar-SA"/>
+        </w:rPr>
+      </w:pPr>
+      <w:r>
+        <w:rPr>
+          <w:rFonts w:ascii="Consolas" w:eastAsia="Times New Roman" w:hAnsi="Consolas" w:cs="Times New Roman"/>
+          <w:kern w:val="0"/>
+          <w:sz w:val="20"/>
+          <w:szCs w:val="20"/>
+          <w:lang w:val="it-IT" w:eastAsia="it-IT" w:bidi="ar-SA"/>
+        </w:rPr>
+        <w:t>C=v.*v'</w:t>
+      </w:r>
+    </w:p>
+    <w:p>
+      <w:pPr>
+        <w:suppressAutoHyphens w:val="0"/>
+        <w:autoSpaceDN/>
+        <w:textAlignment w:val="auto"/>
+        <w:rPr>
+          <w:rFonts w:ascii="Consolas" w:eastAsia="Times New Roman" w:hAnsi="Consolas" w:cs="Times New Roman"/>
+          <w:kern w:val="0"/>
+          <w:sz w:val="20"/>
+          <w:szCs w:val="20"/>
+          <w:lang w:val="it-IT" w:eastAsia="it-IT" w:bidi="ar-SA"/>
+        </w:rPr>
+      </w:pPr>
+      <w:r>
+        <w:rPr>
+          <w:rFonts w:ascii="Consolas" w:eastAsia="Times New Roman" w:hAnsi="Consolas" w:cs="Times New Roman"/>
+          <w:kern w:val="0"/>
+          <w:sz w:val="20"/>
+          <w:szCs w:val="20"/>
+          <w:lang w:val="it-IT" w:eastAsia="it-IT" w:bidi="ar-SA"/>
+        </w:rPr>
+        <w:t>vet=(1:10);</w:t>
+      </w:r>
+    </w:p>
+    <w:p>
+      <w:pPr>
+        <w:suppressAutoHyphens w:val="0"/>
+        <w:autoSpaceDN/>
+        <w:textAlignment w:val="auto"/>
+        <w:rPr>
+          <w:rFonts w:ascii="Consolas" w:eastAsia="Times New Roman" w:hAnsi="Consolas" w:cs="Times New Roman"/>
+          <w:kern w:val="0"/>
+          <w:sz w:val="20"/>
+          <w:szCs w:val="20"/>
+          <w:lang w:val="it-IT" w:eastAsia="it-IT" w:bidi="ar-SA"/>
+        </w:rPr>
+      </w:pPr>
+      <w:r>
+        <w:rPr>
+          <w:rFonts w:ascii="Consolas" w:eastAsia="Times New Roman" w:hAnsi="Consolas" w:cs="Times New Roman"/>
+          <w:kern w:val="0"/>
+          <w:sz w:val="20"/>
+          <w:szCs w:val="20"/>
+          <w:lang w:val="it-IT" w:eastAsia="it-IT" w:bidi="ar-SA"/>
+        </w:rPr>
+        <w:t>blocco1=vet+vet';</w:t>
+      </w:r>
+    </w:p>
+    <w:p>
+      <w:pPr>
+        <w:suppressAutoHyphens w:val="0"/>
+        <w:autoSpaceDN/>
+        <w:textAlignment w:val="auto"/>
+        <w:rPr>
+          <w:rFonts w:ascii="Consolas" w:eastAsia="Times New Roman" w:hAnsi="Consolas" w:cs="Times New Roman"/>
+          <w:kern w:val="0"/>
+          <w:sz w:val="20"/>
+          <w:szCs w:val="20"/>
+          <w:lang w:val="it-IT" w:eastAsia="it-IT" w:bidi="ar-SA"/>
+        </w:rPr>
+      </w:pPr>
+      <w:r>
+        <w:rPr>
+          <w:rFonts w:ascii="Consolas" w:eastAsia="Times New Roman" w:hAnsi="Consolas" w:cs="Times New Roman"/>
+          <w:kern w:val="0"/>
+          <w:sz w:val="20"/>
+          <w:szCs w:val="20"/>
+          <w:lang w:val="it-IT" w:eastAsia="it-IT" w:bidi="ar-SA"/>
+        </w:rPr>
+        <w:t>blocco2=vet-(vet');</w:t>
+      </w:r>
+    </w:p>
+    <w:p>
+      <w:pPr>
+        <w:suppressAutoHyphens w:val="0"/>
+        <w:autoSpaceDN/>
+        <w:textAlignment w:val="auto"/>
+        <w:rPr>
+          <w:rFonts w:ascii="Consolas" w:eastAsia="Times New Roman" w:hAnsi="Consolas" w:cs="Times New Roman"/>
+          <w:kern w:val="0"/>
+          <w:sz w:val="20"/>
+          <w:szCs w:val="20"/>
+          <w:lang w:val="it-IT" w:eastAsia="it-IT" w:bidi="ar-SA"/>
+        </w:rPr>
+      </w:pPr>
+      <w:r>
+        <w:rPr>
+          <w:rFonts w:ascii="Consolas" w:eastAsia="Times New Roman" w:hAnsi="Consolas" w:cs="Times New Roman"/>
+          <w:kern w:val="0"/>
+          <w:sz w:val="20"/>
+          <w:szCs w:val="20"/>
+          <w:lang w:val="it-IT" w:eastAsia="it-IT" w:bidi="ar-SA"/>
+        </w:rPr>
+        <w:t>D=[blocco1, blocco2; blocco2', blocco1]</w:t>
+      </w:r>
+    </w:p>
+    <w:p>
+      <w:pPr>
+        <w:suppressAutoHyphens w:val="0"/>
+        <w:autoSpaceDN/>
+        <w:textAlignment w:val="auto"/>
+        <w:rPr>
+          <w:rFonts w:asciiTheme="minorHAnsi" w:hAnsiTheme="minorHAnsi" w:cstheme="minorHAnsi"/>
+        </w:rPr>
+      </w:pPr>
+      <w:r>
+        <w:rPr>
+          <w:rFonts w:asciiTheme="minorHAnsi" w:hAnsiTheme="minorHAnsi" w:cstheme="minorHAnsi"/>
+        </w:rPr>
+        <w:br w:type="page"/>
       </w:r>
     </w:p>
     <w:p>
@@ -17586,41 +17857,49 @@
       <w:pPr>
         <w:suppressAutoHyphens w:val="0"/>
         <w:autoSpaceDN/>
-        <w:spacing w:line="307" w:lineRule="atLeast"/>
-        <w:textAlignment w:val="auto"/>
-        <w:rPr>
-          <w:rFonts w:ascii="Consolas" w:eastAsia="Times New Roman" w:hAnsi="Consolas" w:cs="Times New Roman"/>
-          <w:color w:val="000000" w:themeColor="text1"/>
-          <w:kern w:val="0"/>
-          <w:sz w:val="21"/>
-          <w:szCs w:val="21"/>
+        <w:textAlignment w:val="auto"/>
+        <w:rPr>
+          <w:rFonts w:ascii="Consolas" w:eastAsia="Times New Roman" w:hAnsi="Consolas" w:cs="Times New Roman"/>
+          <w:color w:val="008013"/>
+          <w:kern w:val="0"/>
+          <w:sz w:val="20"/>
+          <w:szCs w:val="20"/>
           <w:u w:val="single"/>
           <w:lang w:val="it-IT" w:eastAsia="it-IT" w:bidi="ar-SA"/>
         </w:rPr>
       </w:pPr>
-    </w:p>
-    <w:p>
-      <w:pPr>
-        <w:suppressAutoHyphens w:val="0"/>
-        <w:autoSpaceDN/>
-        <w:spacing w:line="307" w:lineRule="atLeast"/>
-        <w:textAlignment w:val="auto"/>
-        <w:rPr>
-          <w:rFonts w:ascii="Consolas" w:eastAsia="Times New Roman" w:hAnsi="Consolas" w:cs="Times New Roman"/>
-          <w:color w:val="000000" w:themeColor="text1"/>
-          <w:kern w:val="0"/>
-          <w:sz w:val="21"/>
-          <w:szCs w:val="21"/>
-          <w:lang w:val="it-IT" w:eastAsia="it-IT" w:bidi="ar-SA"/>
-        </w:rPr>
-      </w:pPr>
-      <w:r>
-        <w:rPr>
-          <w:rFonts w:ascii="Consolas" w:eastAsia="Times New Roman" w:hAnsi="Consolas" w:cs="Times New Roman"/>
-          <w:color w:val="000000" w:themeColor="text1"/>
-          <w:kern w:val="0"/>
-          <w:sz w:val="21"/>
-          <w:szCs w:val="21"/>
+      <w:r>
+        <w:rPr>
+          <w:rFonts w:ascii="Consolas" w:eastAsia="Times New Roman" w:hAnsi="Consolas" w:cs="Times New Roman"/>
+          <w:color w:val="008013"/>
+          <w:kern w:val="0"/>
+          <w:sz w:val="20"/>
+          <w:szCs w:val="20"/>
+          <w:u w:val="single"/>
+          <w:lang w:val="it-IT" w:eastAsia="it-IT" w:bidi="ar-SA"/>
+        </w:rPr>
+        <w:t>(Giusto)</w:t>
+      </w:r>
+    </w:p>
+    <w:p>
+      <w:pPr>
+        <w:suppressAutoHyphens w:val="0"/>
+        <w:autoSpaceDN/>
+        <w:textAlignment w:val="auto"/>
+        <w:rPr>
+          <w:rFonts w:ascii="Consolas" w:eastAsia="Times New Roman" w:hAnsi="Consolas" w:cs="Times New Roman"/>
+          <w:kern w:val="0"/>
+          <w:sz w:val="20"/>
+          <w:szCs w:val="20"/>
+          <w:lang w:val="it-IT" w:eastAsia="it-IT" w:bidi="ar-SA"/>
+        </w:rPr>
+      </w:pPr>
+      <w:r>
+        <w:rPr>
+          <w:rFonts w:ascii="Consolas" w:eastAsia="Times New Roman" w:hAnsi="Consolas" w:cs="Times New Roman"/>
+          <w:kern w:val="0"/>
+          <w:sz w:val="20"/>
+          <w:szCs w:val="20"/>
           <w:lang w:val="it-IT" w:eastAsia="it-IT" w:bidi="ar-SA"/>
         </w:rPr>
         <w:t>load mydata</w:t>
@@ -17630,24 +17909,21 @@
       <w:pPr>
         <w:suppressAutoHyphens w:val="0"/>
         <w:autoSpaceDN/>
-        <w:spacing w:line="307" w:lineRule="atLeast"/>
-        <w:textAlignment w:val="auto"/>
-        <w:rPr>
-          <w:rFonts w:ascii="Consolas" w:eastAsia="Times New Roman" w:hAnsi="Consolas" w:cs="Times New Roman"/>
-          <w:color w:val="000000" w:themeColor="text1"/>
-          <w:kern w:val="0"/>
-          <w:sz w:val="21"/>
-          <w:szCs w:val="21"/>
-          <w:lang w:val="it-IT" w:eastAsia="it-IT" w:bidi="ar-SA"/>
-        </w:rPr>
-      </w:pPr>
-      <w:r>
-        <w:rPr>
-          <w:rFonts w:ascii="Consolas" w:eastAsia="Times New Roman" w:hAnsi="Consolas" w:cs="Times New Roman"/>
-          <w:color w:val="000000" w:themeColor="text1"/>
-          <w:kern w:val="0"/>
-          <w:sz w:val="21"/>
-          <w:szCs w:val="21"/>
+        <w:textAlignment w:val="auto"/>
+        <w:rPr>
+          <w:rFonts w:ascii="Consolas" w:eastAsia="Times New Roman" w:hAnsi="Consolas" w:cs="Times New Roman"/>
+          <w:kern w:val="0"/>
+          <w:sz w:val="20"/>
+          <w:szCs w:val="20"/>
+          <w:lang w:val="it-IT" w:eastAsia="it-IT" w:bidi="ar-SA"/>
+        </w:rPr>
+      </w:pPr>
+      <w:r>
+        <w:rPr>
+          <w:rFonts w:ascii="Consolas" w:eastAsia="Times New Roman" w:hAnsi="Consolas" w:cs="Times New Roman"/>
+          <w:kern w:val="0"/>
+          <w:sz w:val="20"/>
+          <w:szCs w:val="20"/>
           <w:lang w:val="it-IT" w:eastAsia="it-IT" w:bidi="ar-SA"/>
         </w:rPr>
         <w:t>if a==0</w:t>
@@ -17657,24 +17933,21 @@
       <w:pPr>
         <w:suppressAutoHyphens w:val="0"/>
         <w:autoSpaceDN/>
-        <w:spacing w:line="307" w:lineRule="atLeast"/>
-        <w:textAlignment w:val="auto"/>
-        <w:rPr>
-          <w:rFonts w:ascii="Consolas" w:eastAsia="Times New Roman" w:hAnsi="Consolas" w:cs="Times New Roman"/>
-          <w:color w:val="000000" w:themeColor="text1"/>
-          <w:kern w:val="0"/>
-          <w:sz w:val="21"/>
-          <w:szCs w:val="21"/>
-          <w:lang w:val="it-IT" w:eastAsia="it-IT" w:bidi="ar-SA"/>
-        </w:rPr>
-      </w:pPr>
-      <w:r>
-        <w:rPr>
-          <w:rFonts w:ascii="Consolas" w:eastAsia="Times New Roman" w:hAnsi="Consolas" w:cs="Times New Roman"/>
-          <w:color w:val="000000" w:themeColor="text1"/>
-          <w:kern w:val="0"/>
-          <w:sz w:val="21"/>
-          <w:szCs w:val="21"/>
+        <w:textAlignment w:val="auto"/>
+        <w:rPr>
+          <w:rFonts w:ascii="Consolas" w:eastAsia="Times New Roman" w:hAnsi="Consolas" w:cs="Times New Roman"/>
+          <w:kern w:val="0"/>
+          <w:sz w:val="20"/>
+          <w:szCs w:val="20"/>
+          <w:lang w:val="it-IT" w:eastAsia="it-IT" w:bidi="ar-SA"/>
+        </w:rPr>
+      </w:pPr>
+      <w:r>
+        <w:rPr>
+          <w:rFonts w:ascii="Consolas" w:eastAsia="Times New Roman" w:hAnsi="Consolas" w:cs="Times New Roman"/>
+          <w:kern w:val="0"/>
+          <w:sz w:val="20"/>
+          <w:szCs w:val="20"/>
           <w:lang w:val="it-IT" w:eastAsia="it-IT" w:bidi="ar-SA"/>
         </w:rPr>
         <w:t xml:space="preserve">    if b==0</w:t>
@@ -17684,24 +17957,21 @@
       <w:pPr>
         <w:suppressAutoHyphens w:val="0"/>
         <w:autoSpaceDN/>
-        <w:spacing w:line="307" w:lineRule="atLeast"/>
-        <w:textAlignment w:val="auto"/>
-        <w:rPr>
-          <w:rFonts w:ascii="Consolas" w:eastAsia="Times New Roman" w:hAnsi="Consolas" w:cs="Times New Roman"/>
-          <w:color w:val="000000" w:themeColor="text1"/>
-          <w:kern w:val="0"/>
-          <w:sz w:val="21"/>
-          <w:szCs w:val="21"/>
-          <w:lang w:val="it-IT" w:eastAsia="it-IT" w:bidi="ar-SA"/>
-        </w:rPr>
-      </w:pPr>
-      <w:r>
-        <w:rPr>
-          <w:rFonts w:ascii="Consolas" w:eastAsia="Times New Roman" w:hAnsi="Consolas" w:cs="Times New Roman"/>
-          <w:color w:val="000000" w:themeColor="text1"/>
-          <w:kern w:val="0"/>
-          <w:sz w:val="21"/>
-          <w:szCs w:val="21"/>
+        <w:textAlignment w:val="auto"/>
+        <w:rPr>
+          <w:rFonts w:ascii="Consolas" w:eastAsia="Times New Roman" w:hAnsi="Consolas" w:cs="Times New Roman"/>
+          <w:kern w:val="0"/>
+          <w:sz w:val="20"/>
+          <w:szCs w:val="20"/>
+          <w:lang w:val="it-IT" w:eastAsia="it-IT" w:bidi="ar-SA"/>
+        </w:rPr>
+      </w:pPr>
+      <w:r>
+        <w:rPr>
+          <w:rFonts w:ascii="Consolas" w:eastAsia="Times New Roman" w:hAnsi="Consolas" w:cs="Times New Roman"/>
+          <w:kern w:val="0"/>
+          <w:sz w:val="20"/>
+          <w:szCs w:val="20"/>
           <w:lang w:val="it-IT" w:eastAsia="it-IT" w:bidi="ar-SA"/>
         </w:rPr>
         <w:t xml:space="preserve">        y1=NaN;</w:t>
@@ -17711,24 +17981,21 @@
       <w:pPr>
         <w:suppressAutoHyphens w:val="0"/>
         <w:autoSpaceDN/>
-        <w:spacing w:line="307" w:lineRule="atLeast"/>
-        <w:textAlignment w:val="auto"/>
-        <w:rPr>
-          <w:rFonts w:ascii="Consolas" w:eastAsia="Times New Roman" w:hAnsi="Consolas" w:cs="Times New Roman"/>
-          <w:color w:val="000000" w:themeColor="text1"/>
-          <w:kern w:val="0"/>
-          <w:sz w:val="21"/>
-          <w:szCs w:val="21"/>
-          <w:lang w:val="it-IT" w:eastAsia="it-IT" w:bidi="ar-SA"/>
-        </w:rPr>
-      </w:pPr>
-      <w:r>
-        <w:rPr>
-          <w:rFonts w:ascii="Consolas" w:eastAsia="Times New Roman" w:hAnsi="Consolas" w:cs="Times New Roman"/>
-          <w:color w:val="000000" w:themeColor="text1"/>
-          <w:kern w:val="0"/>
-          <w:sz w:val="21"/>
-          <w:szCs w:val="21"/>
+        <w:textAlignment w:val="auto"/>
+        <w:rPr>
+          <w:rFonts w:ascii="Consolas" w:eastAsia="Times New Roman" w:hAnsi="Consolas" w:cs="Times New Roman"/>
+          <w:kern w:val="0"/>
+          <w:sz w:val="20"/>
+          <w:szCs w:val="20"/>
+          <w:lang w:val="it-IT" w:eastAsia="it-IT" w:bidi="ar-SA"/>
+        </w:rPr>
+      </w:pPr>
+      <w:r>
+        <w:rPr>
+          <w:rFonts w:ascii="Consolas" w:eastAsia="Times New Roman" w:hAnsi="Consolas" w:cs="Times New Roman"/>
+          <w:kern w:val="0"/>
+          <w:sz w:val="20"/>
+          <w:szCs w:val="20"/>
           <w:lang w:val="it-IT" w:eastAsia="it-IT" w:bidi="ar-SA"/>
         </w:rPr>
         <w:t xml:space="preserve">        y2=NaN;</w:t>
@@ -17738,24 +18005,21 @@
       <w:pPr>
         <w:suppressAutoHyphens w:val="0"/>
         <w:autoSpaceDN/>
-        <w:spacing w:line="307" w:lineRule="atLeast"/>
-        <w:textAlignment w:val="auto"/>
-        <w:rPr>
-          <w:rFonts w:ascii="Consolas" w:eastAsia="Times New Roman" w:hAnsi="Consolas" w:cs="Times New Roman"/>
-          <w:color w:val="000000" w:themeColor="text1"/>
-          <w:kern w:val="0"/>
-          <w:sz w:val="21"/>
-          <w:szCs w:val="21"/>
-          <w:lang w:val="it-IT" w:eastAsia="it-IT" w:bidi="ar-SA"/>
-        </w:rPr>
-      </w:pPr>
-      <w:r>
-        <w:rPr>
-          <w:rFonts w:ascii="Consolas" w:eastAsia="Times New Roman" w:hAnsi="Consolas" w:cs="Times New Roman"/>
-          <w:color w:val="000000" w:themeColor="text1"/>
-          <w:kern w:val="0"/>
-          <w:sz w:val="21"/>
-          <w:szCs w:val="21"/>
+        <w:textAlignment w:val="auto"/>
+        <w:rPr>
+          <w:rFonts w:ascii="Consolas" w:eastAsia="Times New Roman" w:hAnsi="Consolas" w:cs="Times New Roman"/>
+          <w:kern w:val="0"/>
+          <w:sz w:val="20"/>
+          <w:szCs w:val="20"/>
+          <w:lang w:val="it-IT" w:eastAsia="it-IT" w:bidi="ar-SA"/>
+        </w:rPr>
+      </w:pPr>
+      <w:r>
+        <w:rPr>
+          <w:rFonts w:ascii="Consolas" w:eastAsia="Times New Roman" w:hAnsi="Consolas" w:cs="Times New Roman"/>
+          <w:kern w:val="0"/>
+          <w:sz w:val="20"/>
+          <w:szCs w:val="20"/>
           <w:lang w:val="it-IT" w:eastAsia="it-IT" w:bidi="ar-SA"/>
         </w:rPr>
         <w:t xml:space="preserve">    else</w:t>
@@ -17765,24 +18029,21 @@
       <w:pPr>
         <w:suppressAutoHyphens w:val="0"/>
         <w:autoSpaceDN/>
-        <w:spacing w:line="307" w:lineRule="atLeast"/>
-        <w:textAlignment w:val="auto"/>
-        <w:rPr>
-          <w:rFonts w:ascii="Consolas" w:eastAsia="Times New Roman" w:hAnsi="Consolas" w:cs="Times New Roman"/>
-          <w:color w:val="000000" w:themeColor="text1"/>
-          <w:kern w:val="0"/>
-          <w:sz w:val="21"/>
-          <w:szCs w:val="21"/>
-          <w:lang w:val="it-IT" w:eastAsia="it-IT" w:bidi="ar-SA"/>
-        </w:rPr>
-      </w:pPr>
-      <w:r>
-        <w:rPr>
-          <w:rFonts w:ascii="Consolas" w:eastAsia="Times New Roman" w:hAnsi="Consolas" w:cs="Times New Roman"/>
-          <w:color w:val="000000" w:themeColor="text1"/>
-          <w:kern w:val="0"/>
-          <w:sz w:val="21"/>
-          <w:szCs w:val="21"/>
+        <w:textAlignment w:val="auto"/>
+        <w:rPr>
+          <w:rFonts w:ascii="Consolas" w:eastAsia="Times New Roman" w:hAnsi="Consolas" w:cs="Times New Roman"/>
+          <w:kern w:val="0"/>
+          <w:sz w:val="20"/>
+          <w:szCs w:val="20"/>
+          <w:lang w:val="it-IT" w:eastAsia="it-IT" w:bidi="ar-SA"/>
+        </w:rPr>
+      </w:pPr>
+      <w:r>
+        <w:rPr>
+          <w:rFonts w:ascii="Consolas" w:eastAsia="Times New Roman" w:hAnsi="Consolas" w:cs="Times New Roman"/>
+          <w:kern w:val="0"/>
+          <w:sz w:val="20"/>
+          <w:szCs w:val="20"/>
           <w:lang w:val="it-IT" w:eastAsia="it-IT" w:bidi="ar-SA"/>
         </w:rPr>
         <w:t xml:space="preserve">        y1=-c/b;   </w:t>
@@ -17792,24 +18053,21 @@
       <w:pPr>
         <w:suppressAutoHyphens w:val="0"/>
         <w:autoSpaceDN/>
-        <w:spacing w:line="307" w:lineRule="atLeast"/>
-        <w:textAlignment w:val="auto"/>
-        <w:rPr>
-          <w:rFonts w:ascii="Consolas" w:eastAsia="Times New Roman" w:hAnsi="Consolas" w:cs="Times New Roman"/>
-          <w:color w:val="000000" w:themeColor="text1"/>
-          <w:kern w:val="0"/>
-          <w:sz w:val="21"/>
-          <w:szCs w:val="21"/>
-          <w:lang w:val="it-IT" w:eastAsia="it-IT" w:bidi="ar-SA"/>
-        </w:rPr>
-      </w:pPr>
-      <w:r>
-        <w:rPr>
-          <w:rFonts w:ascii="Consolas" w:eastAsia="Times New Roman" w:hAnsi="Consolas" w:cs="Times New Roman"/>
-          <w:color w:val="000000" w:themeColor="text1"/>
-          <w:kern w:val="0"/>
-          <w:sz w:val="21"/>
-          <w:szCs w:val="21"/>
+        <w:textAlignment w:val="auto"/>
+        <w:rPr>
+          <w:rFonts w:ascii="Consolas" w:eastAsia="Times New Roman" w:hAnsi="Consolas" w:cs="Times New Roman"/>
+          <w:kern w:val="0"/>
+          <w:sz w:val="20"/>
+          <w:szCs w:val="20"/>
+          <w:lang w:val="it-IT" w:eastAsia="it-IT" w:bidi="ar-SA"/>
+        </w:rPr>
+      </w:pPr>
+      <w:r>
+        <w:rPr>
+          <w:rFonts w:ascii="Consolas" w:eastAsia="Times New Roman" w:hAnsi="Consolas" w:cs="Times New Roman"/>
+          <w:kern w:val="0"/>
+          <w:sz w:val="20"/>
+          <w:szCs w:val="20"/>
           <w:lang w:val="it-IT" w:eastAsia="it-IT" w:bidi="ar-SA"/>
         </w:rPr>
         <w:t xml:space="preserve">        y2=y1;</w:t>
@@ -17819,24 +18077,21 @@
       <w:pPr>
         <w:suppressAutoHyphens w:val="0"/>
         <w:autoSpaceDN/>
-        <w:spacing w:line="307" w:lineRule="atLeast"/>
-        <w:textAlignment w:val="auto"/>
-        <w:rPr>
-          <w:rFonts w:ascii="Consolas" w:eastAsia="Times New Roman" w:hAnsi="Consolas" w:cs="Times New Roman"/>
-          <w:color w:val="000000" w:themeColor="text1"/>
-          <w:kern w:val="0"/>
-          <w:sz w:val="21"/>
-          <w:szCs w:val="21"/>
-          <w:lang w:val="it-IT" w:eastAsia="it-IT" w:bidi="ar-SA"/>
-        </w:rPr>
-      </w:pPr>
-      <w:r>
-        <w:rPr>
-          <w:rFonts w:ascii="Consolas" w:eastAsia="Times New Roman" w:hAnsi="Consolas" w:cs="Times New Roman"/>
-          <w:color w:val="000000" w:themeColor="text1"/>
-          <w:kern w:val="0"/>
-          <w:sz w:val="21"/>
-          <w:szCs w:val="21"/>
+        <w:textAlignment w:val="auto"/>
+        <w:rPr>
+          <w:rFonts w:ascii="Consolas" w:eastAsia="Times New Roman" w:hAnsi="Consolas" w:cs="Times New Roman"/>
+          <w:kern w:val="0"/>
+          <w:sz w:val="20"/>
+          <w:szCs w:val="20"/>
+          <w:lang w:val="it-IT" w:eastAsia="it-IT" w:bidi="ar-SA"/>
+        </w:rPr>
+      </w:pPr>
+      <w:r>
+        <w:rPr>
+          <w:rFonts w:ascii="Consolas" w:eastAsia="Times New Roman" w:hAnsi="Consolas" w:cs="Times New Roman"/>
+          <w:kern w:val="0"/>
+          <w:sz w:val="20"/>
+          <w:szCs w:val="20"/>
           <w:lang w:val="it-IT" w:eastAsia="it-IT" w:bidi="ar-SA"/>
         </w:rPr>
         <w:t xml:space="preserve">    end</w:t>
@@ -17846,24 +18101,21 @@
       <w:pPr>
         <w:suppressAutoHyphens w:val="0"/>
         <w:autoSpaceDN/>
-        <w:spacing w:line="307" w:lineRule="atLeast"/>
-        <w:textAlignment w:val="auto"/>
-        <w:rPr>
-          <w:rFonts w:ascii="Consolas" w:eastAsia="Times New Roman" w:hAnsi="Consolas" w:cs="Times New Roman"/>
-          <w:color w:val="000000" w:themeColor="text1"/>
-          <w:kern w:val="0"/>
-          <w:sz w:val="21"/>
-          <w:szCs w:val="21"/>
-          <w:lang w:val="it-IT" w:eastAsia="it-IT" w:bidi="ar-SA"/>
-        </w:rPr>
-      </w:pPr>
-      <w:r>
-        <w:rPr>
-          <w:rFonts w:ascii="Consolas" w:eastAsia="Times New Roman" w:hAnsi="Consolas" w:cs="Times New Roman"/>
-          <w:color w:val="000000" w:themeColor="text1"/>
-          <w:kern w:val="0"/>
-          <w:sz w:val="21"/>
-          <w:szCs w:val="21"/>
+        <w:textAlignment w:val="auto"/>
+        <w:rPr>
+          <w:rFonts w:ascii="Consolas" w:eastAsia="Times New Roman" w:hAnsi="Consolas" w:cs="Times New Roman"/>
+          <w:kern w:val="0"/>
+          <w:sz w:val="20"/>
+          <w:szCs w:val="20"/>
+          <w:lang w:val="it-IT" w:eastAsia="it-IT" w:bidi="ar-SA"/>
+        </w:rPr>
+      </w:pPr>
+      <w:r>
+        <w:rPr>
+          <w:rFonts w:ascii="Consolas" w:eastAsia="Times New Roman" w:hAnsi="Consolas" w:cs="Times New Roman"/>
+          <w:kern w:val="0"/>
+          <w:sz w:val="20"/>
+          <w:szCs w:val="20"/>
           <w:lang w:val="it-IT" w:eastAsia="it-IT" w:bidi="ar-SA"/>
         </w:rPr>
         <w:t>else</w:t>
@@ -17873,24 +18125,21 @@
       <w:pPr>
         <w:suppressAutoHyphens w:val="0"/>
         <w:autoSpaceDN/>
-        <w:spacing w:line="307" w:lineRule="atLeast"/>
-        <w:textAlignment w:val="auto"/>
-        <w:rPr>
-          <w:rFonts w:ascii="Consolas" w:eastAsia="Times New Roman" w:hAnsi="Consolas" w:cs="Times New Roman"/>
-          <w:color w:val="000000" w:themeColor="text1"/>
-          <w:kern w:val="0"/>
-          <w:sz w:val="21"/>
-          <w:szCs w:val="21"/>
-          <w:lang w:val="it-IT" w:eastAsia="it-IT" w:bidi="ar-SA"/>
-        </w:rPr>
-      </w:pPr>
-      <w:r>
-        <w:rPr>
-          <w:rFonts w:ascii="Consolas" w:eastAsia="Times New Roman" w:hAnsi="Consolas" w:cs="Times New Roman"/>
-          <w:color w:val="000000" w:themeColor="text1"/>
-          <w:kern w:val="0"/>
-          <w:sz w:val="21"/>
-          <w:szCs w:val="21"/>
+        <w:textAlignment w:val="auto"/>
+        <w:rPr>
+          <w:rFonts w:ascii="Consolas" w:eastAsia="Times New Roman" w:hAnsi="Consolas" w:cs="Times New Roman"/>
+          <w:kern w:val="0"/>
+          <w:sz w:val="20"/>
+          <w:szCs w:val="20"/>
+          <w:lang w:val="it-IT" w:eastAsia="it-IT" w:bidi="ar-SA"/>
+        </w:rPr>
+      </w:pPr>
+      <w:r>
+        <w:rPr>
+          <w:rFonts w:ascii="Consolas" w:eastAsia="Times New Roman" w:hAnsi="Consolas" w:cs="Times New Roman"/>
+          <w:kern w:val="0"/>
+          <w:sz w:val="20"/>
+          <w:szCs w:val="20"/>
           <w:lang w:val="it-IT" w:eastAsia="it-IT" w:bidi="ar-SA"/>
         </w:rPr>
         <w:t xml:space="preserve">    delta = b^2 - 4*a*c;</w:t>
@@ -17900,24 +18149,21 @@
       <w:pPr>
         <w:suppressAutoHyphens w:val="0"/>
         <w:autoSpaceDN/>
-        <w:spacing w:line="307" w:lineRule="atLeast"/>
-        <w:textAlignment w:val="auto"/>
-        <w:rPr>
-          <w:rFonts w:ascii="Consolas" w:eastAsia="Times New Roman" w:hAnsi="Consolas" w:cs="Times New Roman"/>
-          <w:color w:val="000000" w:themeColor="text1"/>
-          <w:kern w:val="0"/>
-          <w:sz w:val="21"/>
-          <w:szCs w:val="21"/>
-          <w:lang w:val="it-IT" w:eastAsia="it-IT" w:bidi="ar-SA"/>
-        </w:rPr>
-      </w:pPr>
-      <w:r>
-        <w:rPr>
-          <w:rFonts w:ascii="Consolas" w:eastAsia="Times New Roman" w:hAnsi="Consolas" w:cs="Times New Roman"/>
-          <w:color w:val="000000" w:themeColor="text1"/>
-          <w:kern w:val="0"/>
-          <w:sz w:val="21"/>
-          <w:szCs w:val="21"/>
+        <w:textAlignment w:val="auto"/>
+        <w:rPr>
+          <w:rFonts w:ascii="Consolas" w:eastAsia="Times New Roman" w:hAnsi="Consolas" w:cs="Times New Roman"/>
+          <w:kern w:val="0"/>
+          <w:sz w:val="20"/>
+          <w:szCs w:val="20"/>
+          <w:lang w:val="it-IT" w:eastAsia="it-IT" w:bidi="ar-SA"/>
+        </w:rPr>
+      </w:pPr>
+      <w:r>
+        <w:rPr>
+          <w:rFonts w:ascii="Consolas" w:eastAsia="Times New Roman" w:hAnsi="Consolas" w:cs="Times New Roman"/>
+          <w:kern w:val="0"/>
+          <w:sz w:val="20"/>
+          <w:szCs w:val="20"/>
           <w:lang w:val="it-IT" w:eastAsia="it-IT" w:bidi="ar-SA"/>
         </w:rPr>
         <w:t xml:space="preserve">    if delta &lt; 0</w:t>
@@ -17927,24 +18173,21 @@
       <w:pPr>
         <w:suppressAutoHyphens w:val="0"/>
         <w:autoSpaceDN/>
-        <w:spacing w:line="307" w:lineRule="atLeast"/>
-        <w:textAlignment w:val="auto"/>
-        <w:rPr>
-          <w:rFonts w:ascii="Consolas" w:eastAsia="Times New Roman" w:hAnsi="Consolas" w:cs="Times New Roman"/>
-          <w:color w:val="000000" w:themeColor="text1"/>
-          <w:kern w:val="0"/>
-          <w:sz w:val="21"/>
-          <w:szCs w:val="21"/>
-          <w:lang w:val="it-IT" w:eastAsia="it-IT" w:bidi="ar-SA"/>
-        </w:rPr>
-      </w:pPr>
-      <w:r>
-        <w:rPr>
-          <w:rFonts w:ascii="Consolas" w:eastAsia="Times New Roman" w:hAnsi="Consolas" w:cs="Times New Roman"/>
-          <w:color w:val="000000" w:themeColor="text1"/>
-          <w:kern w:val="0"/>
-          <w:sz w:val="21"/>
-          <w:szCs w:val="21"/>
+        <w:textAlignment w:val="auto"/>
+        <w:rPr>
+          <w:rFonts w:ascii="Consolas" w:eastAsia="Times New Roman" w:hAnsi="Consolas" w:cs="Times New Roman"/>
+          <w:kern w:val="0"/>
+          <w:sz w:val="20"/>
+          <w:szCs w:val="20"/>
+          <w:lang w:val="it-IT" w:eastAsia="it-IT" w:bidi="ar-SA"/>
+        </w:rPr>
+      </w:pPr>
+      <w:r>
+        <w:rPr>
+          <w:rFonts w:ascii="Consolas" w:eastAsia="Times New Roman" w:hAnsi="Consolas" w:cs="Times New Roman"/>
+          <w:kern w:val="0"/>
+          <w:sz w:val="20"/>
+          <w:szCs w:val="20"/>
           <w:lang w:val="it-IT" w:eastAsia="it-IT" w:bidi="ar-SA"/>
         </w:rPr>
         <w:t xml:space="preserve">        y1=NaN;</w:t>
@@ -17954,24 +18197,21 @@
       <w:pPr>
         <w:suppressAutoHyphens w:val="0"/>
         <w:autoSpaceDN/>
-        <w:spacing w:line="307" w:lineRule="atLeast"/>
-        <w:textAlignment w:val="auto"/>
-        <w:rPr>
-          <w:rFonts w:ascii="Consolas" w:eastAsia="Times New Roman" w:hAnsi="Consolas" w:cs="Times New Roman"/>
-          <w:color w:val="000000" w:themeColor="text1"/>
-          <w:kern w:val="0"/>
-          <w:sz w:val="21"/>
-          <w:szCs w:val="21"/>
-          <w:lang w:val="it-IT" w:eastAsia="it-IT" w:bidi="ar-SA"/>
-        </w:rPr>
-      </w:pPr>
-      <w:r>
-        <w:rPr>
-          <w:rFonts w:ascii="Consolas" w:eastAsia="Times New Roman" w:hAnsi="Consolas" w:cs="Times New Roman"/>
-          <w:color w:val="000000" w:themeColor="text1"/>
-          <w:kern w:val="0"/>
-          <w:sz w:val="21"/>
-          <w:szCs w:val="21"/>
+        <w:textAlignment w:val="auto"/>
+        <w:rPr>
+          <w:rFonts w:ascii="Consolas" w:eastAsia="Times New Roman" w:hAnsi="Consolas" w:cs="Times New Roman"/>
+          <w:kern w:val="0"/>
+          <w:sz w:val="20"/>
+          <w:szCs w:val="20"/>
+          <w:lang w:val="it-IT" w:eastAsia="it-IT" w:bidi="ar-SA"/>
+        </w:rPr>
+      </w:pPr>
+      <w:r>
+        <w:rPr>
+          <w:rFonts w:ascii="Consolas" w:eastAsia="Times New Roman" w:hAnsi="Consolas" w:cs="Times New Roman"/>
+          <w:kern w:val="0"/>
+          <w:sz w:val="20"/>
+          <w:szCs w:val="20"/>
           <w:lang w:val="it-IT" w:eastAsia="it-IT" w:bidi="ar-SA"/>
         </w:rPr>
         <w:t xml:space="preserve">        y2=NaN;</w:t>
@@ -17981,24 +18221,21 @@
       <w:pPr>
         <w:suppressAutoHyphens w:val="0"/>
         <w:autoSpaceDN/>
-        <w:spacing w:line="307" w:lineRule="atLeast"/>
-        <w:textAlignment w:val="auto"/>
-        <w:rPr>
-          <w:rFonts w:ascii="Consolas" w:eastAsia="Times New Roman" w:hAnsi="Consolas" w:cs="Times New Roman"/>
-          <w:color w:val="000000" w:themeColor="text1"/>
-          <w:kern w:val="0"/>
-          <w:sz w:val="21"/>
-          <w:szCs w:val="21"/>
-          <w:lang w:val="it-IT" w:eastAsia="it-IT" w:bidi="ar-SA"/>
-        </w:rPr>
-      </w:pPr>
-      <w:r>
-        <w:rPr>
-          <w:rFonts w:ascii="Consolas" w:eastAsia="Times New Roman" w:hAnsi="Consolas" w:cs="Times New Roman"/>
-          <w:color w:val="000000" w:themeColor="text1"/>
-          <w:kern w:val="0"/>
-          <w:sz w:val="21"/>
-          <w:szCs w:val="21"/>
+        <w:textAlignment w:val="auto"/>
+        <w:rPr>
+          <w:rFonts w:ascii="Consolas" w:eastAsia="Times New Roman" w:hAnsi="Consolas" w:cs="Times New Roman"/>
+          <w:kern w:val="0"/>
+          <w:sz w:val="20"/>
+          <w:szCs w:val="20"/>
+          <w:lang w:val="it-IT" w:eastAsia="it-IT" w:bidi="ar-SA"/>
+        </w:rPr>
+      </w:pPr>
+      <w:r>
+        <w:rPr>
+          <w:rFonts w:ascii="Consolas" w:eastAsia="Times New Roman" w:hAnsi="Consolas" w:cs="Times New Roman"/>
+          <w:kern w:val="0"/>
+          <w:sz w:val="20"/>
+          <w:szCs w:val="20"/>
           <w:lang w:val="it-IT" w:eastAsia="it-IT" w:bidi="ar-SA"/>
         </w:rPr>
         <w:t xml:space="preserve">    elseif delta == 0</w:t>
@@ -18008,24 +18245,21 @@
       <w:pPr>
         <w:suppressAutoHyphens w:val="0"/>
         <w:autoSpaceDN/>
-        <w:spacing w:line="307" w:lineRule="atLeast"/>
-        <w:textAlignment w:val="auto"/>
-        <w:rPr>
-          <w:rFonts w:ascii="Consolas" w:eastAsia="Times New Roman" w:hAnsi="Consolas" w:cs="Times New Roman"/>
-          <w:color w:val="000000" w:themeColor="text1"/>
-          <w:kern w:val="0"/>
-          <w:sz w:val="21"/>
-          <w:szCs w:val="21"/>
-          <w:lang w:val="it-IT" w:eastAsia="it-IT" w:bidi="ar-SA"/>
-        </w:rPr>
-      </w:pPr>
-      <w:r>
-        <w:rPr>
-          <w:rFonts w:ascii="Consolas" w:eastAsia="Times New Roman" w:hAnsi="Consolas" w:cs="Times New Roman"/>
-          <w:color w:val="000000" w:themeColor="text1"/>
-          <w:kern w:val="0"/>
-          <w:sz w:val="21"/>
-          <w:szCs w:val="21"/>
+        <w:textAlignment w:val="auto"/>
+        <w:rPr>
+          <w:rFonts w:ascii="Consolas" w:eastAsia="Times New Roman" w:hAnsi="Consolas" w:cs="Times New Roman"/>
+          <w:kern w:val="0"/>
+          <w:sz w:val="20"/>
+          <w:szCs w:val="20"/>
+          <w:lang w:val="it-IT" w:eastAsia="it-IT" w:bidi="ar-SA"/>
+        </w:rPr>
+      </w:pPr>
+      <w:r>
+        <w:rPr>
+          <w:rFonts w:ascii="Consolas" w:eastAsia="Times New Roman" w:hAnsi="Consolas" w:cs="Times New Roman"/>
+          <w:kern w:val="0"/>
+          <w:sz w:val="20"/>
+          <w:szCs w:val="20"/>
           <w:lang w:val="it-IT" w:eastAsia="it-IT" w:bidi="ar-SA"/>
         </w:rPr>
         <w:t xml:space="preserve">        y1=-b/(2*a);</w:t>
@@ -18035,24 +18269,21 @@
       <w:pPr>
         <w:suppressAutoHyphens w:val="0"/>
         <w:autoSpaceDN/>
-        <w:spacing w:line="307" w:lineRule="atLeast"/>
-        <w:textAlignment w:val="auto"/>
-        <w:rPr>
-          <w:rFonts w:ascii="Consolas" w:eastAsia="Times New Roman" w:hAnsi="Consolas" w:cs="Times New Roman"/>
-          <w:color w:val="000000" w:themeColor="text1"/>
-          <w:kern w:val="0"/>
-          <w:sz w:val="21"/>
-          <w:szCs w:val="21"/>
-          <w:lang w:val="it-IT" w:eastAsia="it-IT" w:bidi="ar-SA"/>
-        </w:rPr>
-      </w:pPr>
-      <w:r>
-        <w:rPr>
-          <w:rFonts w:ascii="Consolas" w:eastAsia="Times New Roman" w:hAnsi="Consolas" w:cs="Times New Roman"/>
-          <w:color w:val="000000" w:themeColor="text1"/>
-          <w:kern w:val="0"/>
-          <w:sz w:val="21"/>
-          <w:szCs w:val="21"/>
+        <w:textAlignment w:val="auto"/>
+        <w:rPr>
+          <w:rFonts w:ascii="Consolas" w:eastAsia="Times New Roman" w:hAnsi="Consolas" w:cs="Times New Roman"/>
+          <w:kern w:val="0"/>
+          <w:sz w:val="20"/>
+          <w:szCs w:val="20"/>
+          <w:lang w:val="it-IT" w:eastAsia="it-IT" w:bidi="ar-SA"/>
+        </w:rPr>
+      </w:pPr>
+      <w:r>
+        <w:rPr>
+          <w:rFonts w:ascii="Consolas" w:eastAsia="Times New Roman" w:hAnsi="Consolas" w:cs="Times New Roman"/>
+          <w:kern w:val="0"/>
+          <w:sz w:val="20"/>
+          <w:szCs w:val="20"/>
           <w:lang w:val="it-IT" w:eastAsia="it-IT" w:bidi="ar-SA"/>
         </w:rPr>
         <w:t xml:space="preserve">        y2=y1;</w:t>
@@ -18062,24 +18293,21 @@
       <w:pPr>
         <w:suppressAutoHyphens w:val="0"/>
         <w:autoSpaceDN/>
-        <w:spacing w:line="307" w:lineRule="atLeast"/>
-        <w:textAlignment w:val="auto"/>
-        <w:rPr>
-          <w:rFonts w:ascii="Consolas" w:eastAsia="Times New Roman" w:hAnsi="Consolas" w:cs="Times New Roman"/>
-          <w:color w:val="000000" w:themeColor="text1"/>
-          <w:kern w:val="0"/>
-          <w:sz w:val="21"/>
-          <w:szCs w:val="21"/>
-          <w:lang w:val="it-IT" w:eastAsia="it-IT" w:bidi="ar-SA"/>
-        </w:rPr>
-      </w:pPr>
-      <w:r>
-        <w:rPr>
-          <w:rFonts w:ascii="Consolas" w:eastAsia="Times New Roman" w:hAnsi="Consolas" w:cs="Times New Roman"/>
-          <w:color w:val="000000" w:themeColor="text1"/>
-          <w:kern w:val="0"/>
-          <w:sz w:val="21"/>
-          <w:szCs w:val="21"/>
+        <w:textAlignment w:val="auto"/>
+        <w:rPr>
+          <w:rFonts w:ascii="Consolas" w:eastAsia="Times New Roman" w:hAnsi="Consolas" w:cs="Times New Roman"/>
+          <w:kern w:val="0"/>
+          <w:sz w:val="20"/>
+          <w:szCs w:val="20"/>
+          <w:lang w:val="it-IT" w:eastAsia="it-IT" w:bidi="ar-SA"/>
+        </w:rPr>
+      </w:pPr>
+      <w:r>
+        <w:rPr>
+          <w:rFonts w:ascii="Consolas" w:eastAsia="Times New Roman" w:hAnsi="Consolas" w:cs="Times New Roman"/>
+          <w:kern w:val="0"/>
+          <w:sz w:val="20"/>
+          <w:szCs w:val="20"/>
           <w:lang w:val="it-IT" w:eastAsia="it-IT" w:bidi="ar-SA"/>
         </w:rPr>
         <w:t xml:space="preserve">    else</w:t>
@@ -18089,24 +18317,21 @@
       <w:pPr>
         <w:suppressAutoHyphens w:val="0"/>
         <w:autoSpaceDN/>
-        <w:spacing w:line="307" w:lineRule="atLeast"/>
-        <w:textAlignment w:val="auto"/>
-        <w:rPr>
-          <w:rFonts w:ascii="Consolas" w:eastAsia="Times New Roman" w:hAnsi="Consolas" w:cs="Times New Roman"/>
-          <w:color w:val="000000" w:themeColor="text1"/>
-          <w:kern w:val="0"/>
-          <w:sz w:val="21"/>
-          <w:szCs w:val="21"/>
-          <w:lang w:val="it-IT" w:eastAsia="it-IT" w:bidi="ar-SA"/>
-        </w:rPr>
-      </w:pPr>
-      <w:r>
-        <w:rPr>
-          <w:rFonts w:ascii="Consolas" w:eastAsia="Times New Roman" w:hAnsi="Consolas" w:cs="Times New Roman"/>
-          <w:color w:val="000000" w:themeColor="text1"/>
-          <w:kern w:val="0"/>
-          <w:sz w:val="21"/>
-          <w:szCs w:val="21"/>
+        <w:textAlignment w:val="auto"/>
+        <w:rPr>
+          <w:rFonts w:ascii="Consolas" w:eastAsia="Times New Roman" w:hAnsi="Consolas" w:cs="Times New Roman"/>
+          <w:kern w:val="0"/>
+          <w:sz w:val="20"/>
+          <w:szCs w:val="20"/>
+          <w:lang w:val="it-IT" w:eastAsia="it-IT" w:bidi="ar-SA"/>
+        </w:rPr>
+      </w:pPr>
+      <w:r>
+        <w:rPr>
+          <w:rFonts w:ascii="Consolas" w:eastAsia="Times New Roman" w:hAnsi="Consolas" w:cs="Times New Roman"/>
+          <w:kern w:val="0"/>
+          <w:sz w:val="20"/>
+          <w:szCs w:val="20"/>
           <w:lang w:val="it-IT" w:eastAsia="it-IT" w:bidi="ar-SA"/>
         </w:rPr>
         <w:t xml:space="preserve">        if b==0</w:t>
@@ -18116,24 +18341,21 @@
       <w:pPr>
         <w:suppressAutoHyphens w:val="0"/>
         <w:autoSpaceDN/>
-        <w:spacing w:line="307" w:lineRule="atLeast"/>
-        <w:textAlignment w:val="auto"/>
-        <w:rPr>
-          <w:rFonts w:ascii="Consolas" w:eastAsia="Times New Roman" w:hAnsi="Consolas" w:cs="Times New Roman"/>
-          <w:color w:val="000000" w:themeColor="text1"/>
-          <w:kern w:val="0"/>
-          <w:sz w:val="21"/>
-          <w:szCs w:val="21"/>
-          <w:lang w:val="it-IT" w:eastAsia="it-IT" w:bidi="ar-SA"/>
-        </w:rPr>
-      </w:pPr>
-      <w:r>
-        <w:rPr>
-          <w:rFonts w:ascii="Consolas" w:eastAsia="Times New Roman" w:hAnsi="Consolas" w:cs="Times New Roman"/>
-          <w:color w:val="000000" w:themeColor="text1"/>
-          <w:kern w:val="0"/>
-          <w:sz w:val="21"/>
-          <w:szCs w:val="21"/>
+        <w:textAlignment w:val="auto"/>
+        <w:rPr>
+          <w:rFonts w:ascii="Consolas" w:eastAsia="Times New Roman" w:hAnsi="Consolas" w:cs="Times New Roman"/>
+          <w:kern w:val="0"/>
+          <w:sz w:val="20"/>
+          <w:szCs w:val="20"/>
+          <w:lang w:val="it-IT" w:eastAsia="it-IT" w:bidi="ar-SA"/>
+        </w:rPr>
+      </w:pPr>
+      <w:r>
+        <w:rPr>
+          <w:rFonts w:ascii="Consolas" w:eastAsia="Times New Roman" w:hAnsi="Consolas" w:cs="Times New Roman"/>
+          <w:kern w:val="0"/>
+          <w:sz w:val="20"/>
+          <w:szCs w:val="20"/>
           <w:lang w:val="it-IT" w:eastAsia="it-IT" w:bidi="ar-SA"/>
         </w:rPr>
         <w:t xml:space="preserve">            y1=sqrt(-c / a);</w:t>
@@ -18143,24 +18365,21 @@
       <w:pPr>
         <w:suppressAutoHyphens w:val="0"/>
         <w:autoSpaceDN/>
-        <w:spacing w:line="307" w:lineRule="atLeast"/>
-        <w:textAlignment w:val="auto"/>
-        <w:rPr>
-          <w:rFonts w:ascii="Consolas" w:eastAsia="Times New Roman" w:hAnsi="Consolas" w:cs="Times New Roman"/>
-          <w:color w:val="000000" w:themeColor="text1"/>
-          <w:kern w:val="0"/>
-          <w:sz w:val="21"/>
-          <w:szCs w:val="21"/>
-          <w:lang w:val="it-IT" w:eastAsia="it-IT" w:bidi="ar-SA"/>
-        </w:rPr>
-      </w:pPr>
-      <w:r>
-        <w:rPr>
-          <w:rFonts w:ascii="Consolas" w:eastAsia="Times New Roman" w:hAnsi="Consolas" w:cs="Times New Roman"/>
-          <w:color w:val="000000" w:themeColor="text1"/>
-          <w:kern w:val="0"/>
-          <w:sz w:val="21"/>
-          <w:szCs w:val="21"/>
+        <w:textAlignment w:val="auto"/>
+        <w:rPr>
+          <w:rFonts w:ascii="Consolas" w:eastAsia="Times New Roman" w:hAnsi="Consolas" w:cs="Times New Roman"/>
+          <w:kern w:val="0"/>
+          <w:sz w:val="20"/>
+          <w:szCs w:val="20"/>
+          <w:lang w:val="it-IT" w:eastAsia="it-IT" w:bidi="ar-SA"/>
+        </w:rPr>
+      </w:pPr>
+      <w:r>
+        <w:rPr>
+          <w:rFonts w:ascii="Consolas" w:eastAsia="Times New Roman" w:hAnsi="Consolas" w:cs="Times New Roman"/>
+          <w:kern w:val="0"/>
+          <w:sz w:val="20"/>
+          <w:szCs w:val="20"/>
           <w:lang w:val="it-IT" w:eastAsia="it-IT" w:bidi="ar-SA"/>
         </w:rPr>
         <w:t xml:space="preserve">            y2=-sqrt(-c / a);</w:t>
@@ -18170,24 +18389,21 @@
       <w:pPr>
         <w:suppressAutoHyphens w:val="0"/>
         <w:autoSpaceDN/>
-        <w:spacing w:line="307" w:lineRule="atLeast"/>
-        <w:textAlignment w:val="auto"/>
-        <w:rPr>
-          <w:rFonts w:ascii="Consolas" w:eastAsia="Times New Roman" w:hAnsi="Consolas" w:cs="Times New Roman"/>
-          <w:color w:val="000000" w:themeColor="text1"/>
-          <w:kern w:val="0"/>
-          <w:sz w:val="21"/>
-          <w:szCs w:val="21"/>
-          <w:lang w:val="it-IT" w:eastAsia="it-IT" w:bidi="ar-SA"/>
-        </w:rPr>
-      </w:pPr>
-      <w:r>
-        <w:rPr>
-          <w:rFonts w:ascii="Consolas" w:eastAsia="Times New Roman" w:hAnsi="Consolas" w:cs="Times New Roman"/>
-          <w:color w:val="000000" w:themeColor="text1"/>
-          <w:kern w:val="0"/>
-          <w:sz w:val="21"/>
-          <w:szCs w:val="21"/>
+        <w:textAlignment w:val="auto"/>
+        <w:rPr>
+          <w:rFonts w:ascii="Consolas" w:eastAsia="Times New Roman" w:hAnsi="Consolas" w:cs="Times New Roman"/>
+          <w:kern w:val="0"/>
+          <w:sz w:val="20"/>
+          <w:szCs w:val="20"/>
+          <w:lang w:val="it-IT" w:eastAsia="it-IT" w:bidi="ar-SA"/>
+        </w:rPr>
+      </w:pPr>
+      <w:r>
+        <w:rPr>
+          <w:rFonts w:ascii="Consolas" w:eastAsia="Times New Roman" w:hAnsi="Consolas" w:cs="Times New Roman"/>
+          <w:kern w:val="0"/>
+          <w:sz w:val="20"/>
+          <w:szCs w:val="20"/>
           <w:lang w:val="it-IT" w:eastAsia="it-IT" w:bidi="ar-SA"/>
         </w:rPr>
         <w:t xml:space="preserve">        else</w:t>
@@ -18197,24 +18413,21 @@
       <w:pPr>
         <w:suppressAutoHyphens w:val="0"/>
         <w:autoSpaceDN/>
-        <w:spacing w:line="307" w:lineRule="atLeast"/>
-        <w:textAlignment w:val="auto"/>
-        <w:rPr>
-          <w:rFonts w:ascii="Consolas" w:eastAsia="Times New Roman" w:hAnsi="Consolas" w:cs="Times New Roman"/>
-          <w:color w:val="000000" w:themeColor="text1"/>
-          <w:kern w:val="0"/>
-          <w:sz w:val="21"/>
-          <w:szCs w:val="21"/>
-          <w:lang w:val="it-IT" w:eastAsia="it-IT" w:bidi="ar-SA"/>
-        </w:rPr>
-      </w:pPr>
-      <w:r>
-        <w:rPr>
-          <w:rFonts w:ascii="Consolas" w:eastAsia="Times New Roman" w:hAnsi="Consolas" w:cs="Times New Roman"/>
-          <w:color w:val="000000" w:themeColor="text1"/>
-          <w:kern w:val="0"/>
-          <w:sz w:val="21"/>
-          <w:szCs w:val="21"/>
+        <w:textAlignment w:val="auto"/>
+        <w:rPr>
+          <w:rFonts w:ascii="Consolas" w:eastAsia="Times New Roman" w:hAnsi="Consolas" w:cs="Times New Roman"/>
+          <w:kern w:val="0"/>
+          <w:sz w:val="20"/>
+          <w:szCs w:val="20"/>
+          <w:lang w:val="it-IT" w:eastAsia="it-IT" w:bidi="ar-SA"/>
+        </w:rPr>
+      </w:pPr>
+      <w:r>
+        <w:rPr>
+          <w:rFonts w:ascii="Consolas" w:eastAsia="Times New Roman" w:hAnsi="Consolas" w:cs="Times New Roman"/>
+          <w:kern w:val="0"/>
+          <w:sz w:val="20"/>
+          <w:szCs w:val="20"/>
           <w:lang w:val="it-IT" w:eastAsia="it-IT" w:bidi="ar-SA"/>
         </w:rPr>
         <w:t xml:space="preserve">            y1 = -((b + sign(b)*sqrt(delta)) / (2 * a));</w:t>
@@ -18224,24 +18437,21 @@
       <w:pPr>
         <w:suppressAutoHyphens w:val="0"/>
         <w:autoSpaceDN/>
-        <w:spacing w:line="307" w:lineRule="atLeast"/>
-        <w:textAlignment w:val="auto"/>
-        <w:rPr>
-          <w:rFonts w:ascii="Consolas" w:eastAsia="Times New Roman" w:hAnsi="Consolas" w:cs="Times New Roman"/>
-          <w:color w:val="000000" w:themeColor="text1"/>
-          <w:kern w:val="0"/>
-          <w:sz w:val="21"/>
-          <w:szCs w:val="21"/>
-          <w:lang w:val="it-IT" w:eastAsia="it-IT" w:bidi="ar-SA"/>
-        </w:rPr>
-      </w:pPr>
-      <w:r>
-        <w:rPr>
-          <w:rFonts w:ascii="Consolas" w:eastAsia="Times New Roman" w:hAnsi="Consolas" w:cs="Times New Roman"/>
-          <w:color w:val="000000" w:themeColor="text1"/>
-          <w:kern w:val="0"/>
-          <w:sz w:val="21"/>
-          <w:szCs w:val="21"/>
+        <w:textAlignment w:val="auto"/>
+        <w:rPr>
+          <w:rFonts w:ascii="Consolas" w:eastAsia="Times New Roman" w:hAnsi="Consolas" w:cs="Times New Roman"/>
+          <w:kern w:val="0"/>
+          <w:sz w:val="20"/>
+          <w:szCs w:val="20"/>
+          <w:lang w:val="it-IT" w:eastAsia="it-IT" w:bidi="ar-SA"/>
+        </w:rPr>
+      </w:pPr>
+      <w:r>
+        <w:rPr>
+          <w:rFonts w:ascii="Consolas" w:eastAsia="Times New Roman" w:hAnsi="Consolas" w:cs="Times New Roman"/>
+          <w:kern w:val="0"/>
+          <w:sz w:val="20"/>
+          <w:szCs w:val="20"/>
           <w:lang w:val="it-IT" w:eastAsia="it-IT" w:bidi="ar-SA"/>
         </w:rPr>
         <w:t xml:space="preserve">            y2 = c/(a * y1);</w:t>
@@ -18251,27 +18461,23 @@
       <w:pPr>
         <w:suppressAutoHyphens w:val="0"/>
         <w:autoSpaceDN/>
-        <w:spacing w:line="307" w:lineRule="atLeast"/>
-        <w:textAlignment w:val="auto"/>
-        <w:rPr>
-          <w:rFonts w:ascii="Consolas" w:eastAsia="Times New Roman" w:hAnsi="Consolas" w:cs="Times New Roman"/>
-          <w:color w:val="000000" w:themeColor="text1"/>
-          <w:kern w:val="0"/>
-          <w:sz w:val="21"/>
-          <w:szCs w:val="21"/>
-          <w:lang w:val="it-IT" w:eastAsia="it-IT" w:bidi="ar-SA"/>
-        </w:rPr>
-      </w:pPr>
-      <w:r>
-        <w:rPr>
-          <w:rFonts w:ascii="Consolas" w:eastAsia="Times New Roman" w:hAnsi="Consolas" w:cs="Times New Roman"/>
-          <w:color w:val="000000" w:themeColor="text1"/>
-          <w:kern w:val="0"/>
-          <w:sz w:val="21"/>
-          <w:szCs w:val="21"/>
-          <w:lang w:val="it-IT" w:eastAsia="it-IT" w:bidi="ar-SA"/>
-        </w:rPr>
-        <w:lastRenderedPageBreak/>
+        <w:textAlignment w:val="auto"/>
+        <w:rPr>
+          <w:rFonts w:ascii="Consolas" w:eastAsia="Times New Roman" w:hAnsi="Consolas" w:cs="Times New Roman"/>
+          <w:kern w:val="0"/>
+          <w:sz w:val="20"/>
+          <w:szCs w:val="20"/>
+          <w:lang w:val="it-IT" w:eastAsia="it-IT" w:bidi="ar-SA"/>
+        </w:rPr>
+      </w:pPr>
+      <w:r>
+        <w:rPr>
+          <w:rFonts w:ascii="Consolas" w:eastAsia="Times New Roman" w:hAnsi="Consolas" w:cs="Times New Roman"/>
+          <w:kern w:val="0"/>
+          <w:sz w:val="20"/>
+          <w:szCs w:val="20"/>
+          <w:lang w:val="it-IT" w:eastAsia="it-IT" w:bidi="ar-SA"/>
+        </w:rPr>
         <w:t xml:space="preserve">        end</w:t>
       </w:r>
     </w:p>
@@ -18279,24 +18485,21 @@
       <w:pPr>
         <w:suppressAutoHyphens w:val="0"/>
         <w:autoSpaceDN/>
-        <w:spacing w:line="307" w:lineRule="atLeast"/>
-        <w:textAlignment w:val="auto"/>
-        <w:rPr>
-          <w:rFonts w:ascii="Consolas" w:eastAsia="Times New Roman" w:hAnsi="Consolas" w:cs="Times New Roman"/>
-          <w:color w:val="000000" w:themeColor="text1"/>
-          <w:kern w:val="0"/>
-          <w:sz w:val="21"/>
-          <w:szCs w:val="21"/>
-          <w:lang w:val="it-IT" w:eastAsia="it-IT" w:bidi="ar-SA"/>
-        </w:rPr>
-      </w:pPr>
-      <w:r>
-        <w:rPr>
-          <w:rFonts w:ascii="Consolas" w:eastAsia="Times New Roman" w:hAnsi="Consolas" w:cs="Times New Roman"/>
-          <w:color w:val="000000" w:themeColor="text1"/>
-          <w:kern w:val="0"/>
-          <w:sz w:val="21"/>
-          <w:szCs w:val="21"/>
+        <w:textAlignment w:val="auto"/>
+        <w:rPr>
+          <w:rFonts w:ascii="Consolas" w:eastAsia="Times New Roman" w:hAnsi="Consolas" w:cs="Times New Roman"/>
+          <w:kern w:val="0"/>
+          <w:sz w:val="20"/>
+          <w:szCs w:val="20"/>
+          <w:lang w:val="it-IT" w:eastAsia="it-IT" w:bidi="ar-SA"/>
+        </w:rPr>
+      </w:pPr>
+      <w:r>
+        <w:rPr>
+          <w:rFonts w:ascii="Consolas" w:eastAsia="Times New Roman" w:hAnsi="Consolas" w:cs="Times New Roman"/>
+          <w:kern w:val="0"/>
+          <w:sz w:val="20"/>
+          <w:szCs w:val="20"/>
           <w:lang w:val="it-IT" w:eastAsia="it-IT" w:bidi="ar-SA"/>
         </w:rPr>
         <w:t xml:space="preserve">    end</w:t>
@@ -18306,24 +18509,21 @@
       <w:pPr>
         <w:suppressAutoHyphens w:val="0"/>
         <w:autoSpaceDN/>
-        <w:spacing w:line="307" w:lineRule="atLeast"/>
-        <w:textAlignment w:val="auto"/>
-        <w:rPr>
-          <w:rFonts w:ascii="Consolas" w:eastAsia="Times New Roman" w:hAnsi="Consolas" w:cs="Times New Roman"/>
-          <w:color w:val="000000" w:themeColor="text1"/>
-          <w:kern w:val="0"/>
-          <w:sz w:val="21"/>
-          <w:szCs w:val="21"/>
-          <w:lang w:val="it-IT" w:eastAsia="it-IT" w:bidi="ar-SA"/>
-        </w:rPr>
-      </w:pPr>
-      <w:r>
-        <w:rPr>
-          <w:rFonts w:ascii="Consolas" w:eastAsia="Times New Roman" w:hAnsi="Consolas" w:cs="Times New Roman"/>
-          <w:color w:val="000000" w:themeColor="text1"/>
-          <w:kern w:val="0"/>
-          <w:sz w:val="21"/>
-          <w:szCs w:val="21"/>
+        <w:textAlignment w:val="auto"/>
+        <w:rPr>
+          <w:rFonts w:ascii="Consolas" w:eastAsia="Times New Roman" w:hAnsi="Consolas" w:cs="Times New Roman"/>
+          <w:kern w:val="0"/>
+          <w:sz w:val="20"/>
+          <w:szCs w:val="20"/>
+          <w:lang w:val="it-IT" w:eastAsia="it-IT" w:bidi="ar-SA"/>
+        </w:rPr>
+      </w:pPr>
+      <w:r>
+        <w:rPr>
+          <w:rFonts w:ascii="Consolas" w:eastAsia="Times New Roman" w:hAnsi="Consolas" w:cs="Times New Roman"/>
+          <w:kern w:val="0"/>
+          <w:sz w:val="20"/>
+          <w:szCs w:val="20"/>
           <w:lang w:val="it-IT" w:eastAsia="it-IT" w:bidi="ar-SA"/>
         </w:rPr>
         <w:t>end</w:t>
@@ -18333,40 +18533,21 @@
       <w:pPr>
         <w:suppressAutoHyphens w:val="0"/>
         <w:autoSpaceDN/>
-        <w:spacing w:after="240" w:line="307" w:lineRule="atLeast"/>
-        <w:textAlignment w:val="auto"/>
-        <w:rPr>
-          <w:rFonts w:ascii="Consolas" w:eastAsia="Times New Roman" w:hAnsi="Consolas" w:cs="Times New Roman"/>
-          <w:color w:val="000000" w:themeColor="text1"/>
-          <w:kern w:val="0"/>
-          <w:sz w:val="21"/>
-          <w:szCs w:val="21"/>
-          <w:lang w:val="it-IT" w:eastAsia="it-IT" w:bidi="ar-SA"/>
-        </w:rPr>
-      </w:pPr>
-    </w:p>
-    <w:p>
-      <w:pPr>
-        <w:suppressAutoHyphens w:val="0"/>
-        <w:autoSpaceDN/>
-        <w:spacing w:line="307" w:lineRule="atLeast"/>
-        <w:textAlignment w:val="auto"/>
-        <w:rPr>
-          <w:rFonts w:ascii="Consolas" w:eastAsia="Times New Roman" w:hAnsi="Consolas" w:cs="Times New Roman"/>
-          <w:color w:val="000000" w:themeColor="text1"/>
-          <w:kern w:val="0"/>
-          <w:sz w:val="21"/>
-          <w:szCs w:val="21"/>
-          <w:lang w:val="it-IT" w:eastAsia="it-IT" w:bidi="ar-SA"/>
-        </w:rPr>
-      </w:pPr>
-      <w:r>
-        <w:rPr>
-          <w:rFonts w:ascii="Consolas" w:eastAsia="Times New Roman" w:hAnsi="Consolas" w:cs="Times New Roman"/>
-          <w:color w:val="000000" w:themeColor="text1"/>
-          <w:kern w:val="0"/>
-          <w:sz w:val="21"/>
-          <w:szCs w:val="21"/>
+        <w:textAlignment w:val="auto"/>
+        <w:rPr>
+          <w:rFonts w:ascii="Consolas" w:eastAsia="Times New Roman" w:hAnsi="Consolas" w:cs="Times New Roman"/>
+          <w:kern w:val="0"/>
+          <w:sz w:val="20"/>
+          <w:szCs w:val="20"/>
+          <w:lang w:val="it-IT" w:eastAsia="it-IT" w:bidi="ar-SA"/>
+        </w:rPr>
+      </w:pPr>
+      <w:r>
+        <w:rPr>
+          <w:rFonts w:ascii="Consolas" w:eastAsia="Times New Roman" w:hAnsi="Consolas" w:cs="Times New Roman"/>
+          <w:kern w:val="0"/>
+          <w:sz w:val="20"/>
+          <w:szCs w:val="20"/>
           <w:lang w:val="it-IT" w:eastAsia="it-IT" w:bidi="ar-SA"/>
         </w:rPr>
         <w:t>x1=sort(y1);</w:t>
@@ -18376,24 +18557,21 @@
       <w:pPr>
         <w:suppressAutoHyphens w:val="0"/>
         <w:autoSpaceDN/>
-        <w:spacing w:line="307" w:lineRule="atLeast"/>
-        <w:textAlignment w:val="auto"/>
-        <w:rPr>
-          <w:rFonts w:ascii="Consolas" w:eastAsia="Times New Roman" w:hAnsi="Consolas" w:cs="Times New Roman"/>
-          <w:color w:val="000000" w:themeColor="text1"/>
-          <w:kern w:val="0"/>
-          <w:sz w:val="21"/>
-          <w:szCs w:val="21"/>
-          <w:lang w:val="it-IT" w:eastAsia="it-IT" w:bidi="ar-SA"/>
-        </w:rPr>
-      </w:pPr>
-      <w:r>
-        <w:rPr>
-          <w:rFonts w:ascii="Consolas" w:eastAsia="Times New Roman" w:hAnsi="Consolas" w:cs="Times New Roman"/>
-          <w:color w:val="000000" w:themeColor="text1"/>
-          <w:kern w:val="0"/>
-          <w:sz w:val="21"/>
-          <w:szCs w:val="21"/>
+        <w:textAlignment w:val="auto"/>
+        <w:rPr>
+          <w:rFonts w:ascii="Consolas" w:eastAsia="Times New Roman" w:hAnsi="Consolas" w:cs="Times New Roman"/>
+          <w:kern w:val="0"/>
+          <w:sz w:val="20"/>
+          <w:szCs w:val="20"/>
+          <w:lang w:val="it-IT" w:eastAsia="it-IT" w:bidi="ar-SA"/>
+        </w:rPr>
+      </w:pPr>
+      <w:r>
+        <w:rPr>
+          <w:rFonts w:ascii="Consolas" w:eastAsia="Times New Roman" w:hAnsi="Consolas" w:cs="Times New Roman"/>
+          <w:kern w:val="0"/>
+          <w:sz w:val="20"/>
+          <w:szCs w:val="20"/>
           <w:lang w:val="it-IT" w:eastAsia="it-IT" w:bidi="ar-SA"/>
         </w:rPr>
         <w:t>x2=sort(y2);</w:t>
@@ -18403,24 +18581,21 @@
       <w:pPr>
         <w:suppressAutoHyphens w:val="0"/>
         <w:autoSpaceDN/>
-        <w:spacing w:line="307" w:lineRule="atLeast"/>
-        <w:textAlignment w:val="auto"/>
-        <w:rPr>
-          <w:rFonts w:ascii="Consolas" w:eastAsia="Times New Roman" w:hAnsi="Consolas" w:cs="Times New Roman"/>
-          <w:color w:val="000000" w:themeColor="text1"/>
-          <w:kern w:val="0"/>
-          <w:sz w:val="21"/>
-          <w:szCs w:val="21"/>
-          <w:lang w:val="it-IT" w:eastAsia="it-IT" w:bidi="ar-SA"/>
-        </w:rPr>
-      </w:pPr>
-      <w:r>
-        <w:rPr>
-          <w:rFonts w:ascii="Consolas" w:eastAsia="Times New Roman" w:hAnsi="Consolas" w:cs="Times New Roman"/>
-          <w:color w:val="000000" w:themeColor="text1"/>
-          <w:kern w:val="0"/>
-          <w:sz w:val="21"/>
-          <w:szCs w:val="21"/>
+        <w:textAlignment w:val="auto"/>
+        <w:rPr>
+          <w:rFonts w:ascii="Consolas" w:eastAsia="Times New Roman" w:hAnsi="Consolas" w:cs="Times New Roman"/>
+          <w:kern w:val="0"/>
+          <w:sz w:val="20"/>
+          <w:szCs w:val="20"/>
+          <w:lang w:val="it-IT" w:eastAsia="it-IT" w:bidi="ar-SA"/>
+        </w:rPr>
+      </w:pPr>
+      <w:r>
+        <w:rPr>
+          <w:rFonts w:ascii="Consolas" w:eastAsia="Times New Roman" w:hAnsi="Consolas" w:cs="Times New Roman"/>
+          <w:kern w:val="0"/>
+          <w:sz w:val="20"/>
+          <w:szCs w:val="20"/>
           <w:lang w:val="it-IT" w:eastAsia="it-IT" w:bidi="ar-SA"/>
         </w:rPr>
         <w:t>if (x1~=NaN &amp;&amp; x2~=NaN)</w:t>
@@ -18430,24 +18605,21 @@
       <w:pPr>
         <w:suppressAutoHyphens w:val="0"/>
         <w:autoSpaceDN/>
-        <w:spacing w:line="307" w:lineRule="atLeast"/>
-        <w:textAlignment w:val="auto"/>
-        <w:rPr>
-          <w:rFonts w:ascii="Consolas" w:eastAsia="Times New Roman" w:hAnsi="Consolas" w:cs="Times New Roman"/>
-          <w:color w:val="000000" w:themeColor="text1"/>
-          <w:kern w:val="0"/>
-          <w:sz w:val="21"/>
-          <w:szCs w:val="21"/>
-          <w:lang w:val="it-IT" w:eastAsia="it-IT" w:bidi="ar-SA"/>
-        </w:rPr>
-      </w:pPr>
-      <w:r>
-        <w:rPr>
-          <w:rFonts w:ascii="Consolas" w:eastAsia="Times New Roman" w:hAnsi="Consolas" w:cs="Times New Roman"/>
-          <w:color w:val="000000" w:themeColor="text1"/>
-          <w:kern w:val="0"/>
-          <w:sz w:val="21"/>
-          <w:szCs w:val="21"/>
+        <w:textAlignment w:val="auto"/>
+        <w:rPr>
+          <w:rFonts w:ascii="Consolas" w:eastAsia="Times New Roman" w:hAnsi="Consolas" w:cs="Times New Roman"/>
+          <w:kern w:val="0"/>
+          <w:sz w:val="20"/>
+          <w:szCs w:val="20"/>
+          <w:lang w:val="it-IT" w:eastAsia="it-IT" w:bidi="ar-SA"/>
+        </w:rPr>
+      </w:pPr>
+      <w:r>
+        <w:rPr>
+          <w:rFonts w:ascii="Consolas" w:eastAsia="Times New Roman" w:hAnsi="Consolas" w:cs="Times New Roman"/>
+          <w:kern w:val="0"/>
+          <w:sz w:val="20"/>
+          <w:szCs w:val="20"/>
           <w:lang w:val="it-IT" w:eastAsia="it-IT" w:bidi="ar-SA"/>
         </w:rPr>
         <w:t xml:space="preserve">    err_rel_1 = abs(x1vera - x1) / abs(x1vera);</w:t>
@@ -18457,24 +18629,21 @@
       <w:pPr>
         <w:suppressAutoHyphens w:val="0"/>
         <w:autoSpaceDN/>
-        <w:spacing w:line="307" w:lineRule="atLeast"/>
-        <w:textAlignment w:val="auto"/>
-        <w:rPr>
-          <w:rFonts w:ascii="Consolas" w:eastAsia="Times New Roman" w:hAnsi="Consolas" w:cs="Times New Roman"/>
-          <w:color w:val="000000" w:themeColor="text1"/>
-          <w:kern w:val="0"/>
-          <w:sz w:val="21"/>
-          <w:szCs w:val="21"/>
-          <w:lang w:val="it-IT" w:eastAsia="it-IT" w:bidi="ar-SA"/>
-        </w:rPr>
-      </w:pPr>
-      <w:r>
-        <w:rPr>
-          <w:rFonts w:ascii="Consolas" w:eastAsia="Times New Roman" w:hAnsi="Consolas" w:cs="Times New Roman"/>
-          <w:color w:val="000000" w:themeColor="text1"/>
-          <w:kern w:val="0"/>
-          <w:sz w:val="21"/>
-          <w:szCs w:val="21"/>
+        <w:textAlignment w:val="auto"/>
+        <w:rPr>
+          <w:rFonts w:ascii="Consolas" w:eastAsia="Times New Roman" w:hAnsi="Consolas" w:cs="Times New Roman"/>
+          <w:kern w:val="0"/>
+          <w:sz w:val="20"/>
+          <w:szCs w:val="20"/>
+          <w:lang w:val="it-IT" w:eastAsia="it-IT" w:bidi="ar-SA"/>
+        </w:rPr>
+      </w:pPr>
+      <w:r>
+        <w:rPr>
+          <w:rFonts w:ascii="Consolas" w:eastAsia="Times New Roman" w:hAnsi="Consolas" w:cs="Times New Roman"/>
+          <w:kern w:val="0"/>
+          <w:sz w:val="20"/>
+          <w:szCs w:val="20"/>
           <w:lang w:val="it-IT" w:eastAsia="it-IT" w:bidi="ar-SA"/>
         </w:rPr>
         <w:t xml:space="preserve">    fprintf("Errore relativo x1: %d\n", err_rel_1);</w:t>
@@ -18484,24 +18653,21 @@
       <w:pPr>
         <w:suppressAutoHyphens w:val="0"/>
         <w:autoSpaceDN/>
-        <w:spacing w:line="307" w:lineRule="atLeast"/>
-        <w:textAlignment w:val="auto"/>
-        <w:rPr>
-          <w:rFonts w:ascii="Consolas" w:eastAsia="Times New Roman" w:hAnsi="Consolas" w:cs="Times New Roman"/>
-          <w:color w:val="000000" w:themeColor="text1"/>
-          <w:kern w:val="0"/>
-          <w:sz w:val="21"/>
-          <w:szCs w:val="21"/>
-          <w:lang w:val="it-IT" w:eastAsia="it-IT" w:bidi="ar-SA"/>
-        </w:rPr>
-      </w:pPr>
-      <w:r>
-        <w:rPr>
-          <w:rFonts w:ascii="Consolas" w:eastAsia="Times New Roman" w:hAnsi="Consolas" w:cs="Times New Roman"/>
-          <w:color w:val="000000" w:themeColor="text1"/>
-          <w:kern w:val="0"/>
-          <w:sz w:val="21"/>
-          <w:szCs w:val="21"/>
+        <w:textAlignment w:val="auto"/>
+        <w:rPr>
+          <w:rFonts w:ascii="Consolas" w:eastAsia="Times New Roman" w:hAnsi="Consolas" w:cs="Times New Roman"/>
+          <w:kern w:val="0"/>
+          <w:sz w:val="20"/>
+          <w:szCs w:val="20"/>
+          <w:lang w:val="it-IT" w:eastAsia="it-IT" w:bidi="ar-SA"/>
+        </w:rPr>
+      </w:pPr>
+      <w:r>
+        <w:rPr>
+          <w:rFonts w:ascii="Consolas" w:eastAsia="Times New Roman" w:hAnsi="Consolas" w:cs="Times New Roman"/>
+          <w:kern w:val="0"/>
+          <w:sz w:val="20"/>
+          <w:szCs w:val="20"/>
           <w:lang w:val="it-IT" w:eastAsia="it-IT" w:bidi="ar-SA"/>
         </w:rPr>
         <w:t xml:space="preserve">    err_rel_2 = abs(x2vera - x2) / abs(x2vera); </w:t>
@@ -18511,24 +18677,21 @@
       <w:pPr>
         <w:suppressAutoHyphens w:val="0"/>
         <w:autoSpaceDN/>
-        <w:spacing w:line="307" w:lineRule="atLeast"/>
-        <w:textAlignment w:val="auto"/>
-        <w:rPr>
-          <w:rFonts w:ascii="Consolas" w:eastAsia="Times New Roman" w:hAnsi="Consolas" w:cs="Times New Roman"/>
-          <w:color w:val="000000" w:themeColor="text1"/>
-          <w:kern w:val="0"/>
-          <w:sz w:val="21"/>
-          <w:szCs w:val="21"/>
-          <w:lang w:val="it-IT" w:eastAsia="it-IT" w:bidi="ar-SA"/>
-        </w:rPr>
-      </w:pPr>
-      <w:r>
-        <w:rPr>
-          <w:rFonts w:ascii="Consolas" w:eastAsia="Times New Roman" w:hAnsi="Consolas" w:cs="Times New Roman"/>
-          <w:color w:val="000000" w:themeColor="text1"/>
-          <w:kern w:val="0"/>
-          <w:sz w:val="21"/>
-          <w:szCs w:val="21"/>
+        <w:textAlignment w:val="auto"/>
+        <w:rPr>
+          <w:rFonts w:ascii="Consolas" w:eastAsia="Times New Roman" w:hAnsi="Consolas" w:cs="Times New Roman"/>
+          <w:kern w:val="0"/>
+          <w:sz w:val="20"/>
+          <w:szCs w:val="20"/>
+          <w:lang w:val="it-IT" w:eastAsia="it-IT" w:bidi="ar-SA"/>
+        </w:rPr>
+      </w:pPr>
+      <w:r>
+        <w:rPr>
+          <w:rFonts w:ascii="Consolas" w:eastAsia="Times New Roman" w:hAnsi="Consolas" w:cs="Times New Roman"/>
+          <w:kern w:val="0"/>
+          <w:sz w:val="20"/>
+          <w:szCs w:val="20"/>
           <w:lang w:val="it-IT" w:eastAsia="it-IT" w:bidi="ar-SA"/>
         </w:rPr>
         <w:t xml:space="preserve">    fprintf("Errore relativo x2: %d\n", err_rel_2);</w:t>
@@ -18538,24 +18701,21 @@
       <w:pPr>
         <w:suppressAutoHyphens w:val="0"/>
         <w:autoSpaceDN/>
-        <w:spacing w:line="307" w:lineRule="atLeast"/>
-        <w:textAlignment w:val="auto"/>
-        <w:rPr>
-          <w:rFonts w:ascii="Consolas" w:eastAsia="Times New Roman" w:hAnsi="Consolas" w:cs="Times New Roman"/>
-          <w:color w:val="000000" w:themeColor="text1"/>
-          <w:kern w:val="0"/>
-          <w:sz w:val="21"/>
-          <w:szCs w:val="21"/>
-          <w:lang w:val="it-IT" w:eastAsia="it-IT" w:bidi="ar-SA"/>
-        </w:rPr>
-      </w:pPr>
-      <w:r>
-        <w:rPr>
-          <w:rFonts w:ascii="Consolas" w:eastAsia="Times New Roman" w:hAnsi="Consolas" w:cs="Times New Roman"/>
-          <w:color w:val="000000" w:themeColor="text1"/>
-          <w:kern w:val="0"/>
-          <w:sz w:val="21"/>
-          <w:szCs w:val="21"/>
+        <w:textAlignment w:val="auto"/>
+        <w:rPr>
+          <w:rFonts w:ascii="Consolas" w:eastAsia="Times New Roman" w:hAnsi="Consolas" w:cs="Times New Roman"/>
+          <w:kern w:val="0"/>
+          <w:sz w:val="20"/>
+          <w:szCs w:val="20"/>
+          <w:lang w:val="it-IT" w:eastAsia="it-IT" w:bidi="ar-SA"/>
+        </w:rPr>
+      </w:pPr>
+      <w:r>
+        <w:rPr>
+          <w:rFonts w:ascii="Consolas" w:eastAsia="Times New Roman" w:hAnsi="Consolas" w:cs="Times New Roman"/>
+          <w:kern w:val="0"/>
+          <w:sz w:val="20"/>
+          <w:szCs w:val="20"/>
           <w:lang w:val="it-IT" w:eastAsia="it-IT" w:bidi="ar-SA"/>
         </w:rPr>
         <w:t>else</w:t>
@@ -18565,24 +18725,21 @@
       <w:pPr>
         <w:suppressAutoHyphens w:val="0"/>
         <w:autoSpaceDN/>
-        <w:spacing w:line="307" w:lineRule="atLeast"/>
-        <w:textAlignment w:val="auto"/>
-        <w:rPr>
-          <w:rFonts w:ascii="Consolas" w:eastAsia="Times New Roman" w:hAnsi="Consolas" w:cs="Times New Roman"/>
-          <w:color w:val="000000" w:themeColor="text1"/>
-          <w:kern w:val="0"/>
-          <w:sz w:val="21"/>
-          <w:szCs w:val="21"/>
-          <w:lang w:val="it-IT" w:eastAsia="it-IT" w:bidi="ar-SA"/>
-        </w:rPr>
-      </w:pPr>
-      <w:r>
-        <w:rPr>
-          <w:rFonts w:ascii="Consolas" w:eastAsia="Times New Roman" w:hAnsi="Consolas" w:cs="Times New Roman"/>
-          <w:color w:val="000000" w:themeColor="text1"/>
-          <w:kern w:val="0"/>
-          <w:sz w:val="21"/>
-          <w:szCs w:val="21"/>
+        <w:textAlignment w:val="auto"/>
+        <w:rPr>
+          <w:rFonts w:ascii="Consolas" w:eastAsia="Times New Roman" w:hAnsi="Consolas" w:cs="Times New Roman"/>
+          <w:kern w:val="0"/>
+          <w:sz w:val="20"/>
+          <w:szCs w:val="20"/>
+          <w:lang w:val="it-IT" w:eastAsia="it-IT" w:bidi="ar-SA"/>
+        </w:rPr>
+      </w:pPr>
+      <w:r>
+        <w:rPr>
+          <w:rFonts w:ascii="Consolas" w:eastAsia="Times New Roman" w:hAnsi="Consolas" w:cs="Times New Roman"/>
+          <w:kern w:val="0"/>
+          <w:sz w:val="20"/>
+          <w:szCs w:val="20"/>
           <w:lang w:val="it-IT" w:eastAsia="it-IT" w:bidi="ar-SA"/>
         </w:rPr>
         <w:t xml:space="preserve">    error("Inseriti valori errati");</w:t>
@@ -18592,24 +18749,21 @@
       <w:pPr>
         <w:suppressAutoHyphens w:val="0"/>
         <w:autoSpaceDN/>
-        <w:spacing w:line="307" w:lineRule="atLeast"/>
-        <w:textAlignment w:val="auto"/>
-        <w:rPr>
-          <w:rFonts w:ascii="Consolas" w:eastAsia="Times New Roman" w:hAnsi="Consolas" w:cs="Times New Roman"/>
-          <w:color w:val="000000" w:themeColor="text1"/>
-          <w:kern w:val="0"/>
-          <w:sz w:val="21"/>
-          <w:szCs w:val="21"/>
-          <w:lang w:val="it-IT" w:eastAsia="it-IT" w:bidi="ar-SA"/>
-        </w:rPr>
-      </w:pPr>
-      <w:r>
-        <w:rPr>
-          <w:rFonts w:ascii="Consolas" w:eastAsia="Times New Roman" w:hAnsi="Consolas" w:cs="Times New Roman"/>
-          <w:color w:val="000000" w:themeColor="text1"/>
-          <w:kern w:val="0"/>
-          <w:sz w:val="21"/>
-          <w:szCs w:val="21"/>
+        <w:textAlignment w:val="auto"/>
+        <w:rPr>
+          <w:rFonts w:ascii="Consolas" w:eastAsia="Times New Roman" w:hAnsi="Consolas" w:cs="Times New Roman"/>
+          <w:kern w:val="0"/>
+          <w:sz w:val="20"/>
+          <w:szCs w:val="20"/>
+          <w:lang w:val="it-IT" w:eastAsia="it-IT" w:bidi="ar-SA"/>
+        </w:rPr>
+      </w:pPr>
+      <w:r>
+        <w:rPr>
+          <w:rFonts w:ascii="Consolas" w:eastAsia="Times New Roman" w:hAnsi="Consolas" w:cs="Times New Roman"/>
+          <w:kern w:val="0"/>
+          <w:sz w:val="20"/>
+          <w:szCs w:val="20"/>
           <w:lang w:val="it-IT" w:eastAsia="it-IT" w:bidi="ar-SA"/>
         </w:rPr>
         <w:t>end</w:t>
@@ -18741,6 +18895,7 @@
           <w:szCs w:val="21"/>
           <w:lang w:val="it-IT" w:eastAsia="it-IT" w:bidi="ar-SA"/>
         </w:rPr>
+        <w:lastRenderedPageBreak/>
         <w:t>A1=[1,10^(-5),10^(-10); 10^(-5),1+10^(-14),-1; -2*10^(-10),-10^(-7),10^(-10); -2*10^(-5),10^(7),10^(10); 10^(-5),10^(-7),10^(-10); 0,0,0; 0,0,0];</w:t>
       </w:r>
     </w:p>
@@ -20002,7 +20157,7 @@
   <w:style w:type="paragraph" w:default="1" w:styleId="Normale">
     <w:name w:val="Normal"/>
     <w:qFormat/>
-    <w:rsid w:val="00384424"/>
+    <w:rsid w:val="001715FF"/>
     <w:pPr>
       <w:suppressAutoHyphens/>
       <w:autoSpaceDN w:val="0"/>
